--- a/doc/LuanVan.docx
+++ b/doc/LuanVan.docx
@@ -820,7 +820,13 @@
         <w:t>mã vạch …</w:t>
       </w:r>
       <w:r>
-        <w:t xml:space="preserve"> và biển báo giao thông cùng là một trong số đó. Chương trình nhận dạng biển báo giao thông thường phức tạp và được cài đặt trên những hệ thống có bộ xử lý lớn, camera chất lượng cao. Mục tiêu của khóa luận là cải tiến công nghệ nhận dạng này và  mang nó cài đặt trên các thiết bị di động, giúp chúng ta phát hiện biển báo và nhận dạng nó một cách nhanh nhất.</w:t>
+        <w:t xml:space="preserve"> và biển báo giao thông c</w:t>
+      </w:r>
+      <w:r>
+        <w:t>ũ</w:t>
+      </w:r>
+      <w:r>
+        <w:t>ng là một trong số đó. Chương trình nhận dạng biển báo giao thông thường phức tạp và được cài đặt trên những hệ thống có bộ xử lý lớn, camera chất lượng cao. Mục tiêu của khóa luận là cải tiến công nghệ nhận dạng này và  mang nó cài đặt trên các thiết bị di động, giúp chúng ta phát hiện biển báo và nhận dạng nó một cách nhanh nhất.</w:t>
       </w:r>
     </w:p>
     <w:p>
@@ -2802,7 +2808,19 @@
                               <w:rPr>
                                 <w:color w:val="auto"/>
                               </w:rPr>
-                              <w:t>Một số thiết bị hay được sử dụng trong nhận dạng</w:t>
+                              <w:t xml:space="preserve">Một số thiết bị </w:t>
+                            </w:r>
+                            <w:r>
+                              <w:rPr>
+                                <w:color w:val="auto"/>
+                              </w:rPr>
+                              <w:t>thường</w:t>
+                            </w:r>
+                            <w:r>
+                              <w:rPr>
+                                <w:color w:val="auto"/>
+                              </w:rPr>
+                              <w:t xml:space="preserve"> được sử dụng trong nhận dạng</w:t>
                             </w:r>
                           </w:p>
                         </w:txbxContent>
@@ -2926,7 +2944,19 @@
                         <w:rPr>
                           <w:color w:val="auto"/>
                         </w:rPr>
-                        <w:t>Một số thiết bị hay được sử dụng trong nhận dạng</w:t>
+                        <w:t xml:space="preserve">Một số thiết bị </w:t>
+                      </w:r>
+                      <w:r>
+                        <w:rPr>
+                          <w:color w:val="auto"/>
+                        </w:rPr>
+                        <w:t>thường</w:t>
+                      </w:r>
+                      <w:r>
+                        <w:rPr>
+                          <w:color w:val="auto"/>
+                        </w:rPr>
+                        <w:t xml:space="preserve"> được sử dụng trong nhận dạng</w:t>
                       </w:r>
                     </w:p>
                   </w:txbxContent>
@@ -2949,10 +2979,7 @@
         <w:spacing w:line="360" w:lineRule="auto"/>
       </w:pPr>
       <w:r>
-        <w:t>Nhận dạng dữ liệu bao gồm có nhận dạng âm thanh và nhận dạng hình ảnh. Các đối tượng của bài toán nhận dạng thì rất phong phú, ví dụ như nhận dạng khuôn mặt, tiếng nói, nhận dạng chữ viết tay, nhận dạng mã vạch … Biển báo giao thông cũng là một trong số đó. Đây là kiểu đối tượng có tính chất hình học đặc trưng, thường bắt gặp trong đời sống hằng ngày với công dụng là đưa ra những cảnh báo thông tin cho người tham gia giao thông. Tuy nhiên các biển cáo giao thông thì không có quy luật mà chỉ là hệ thống các ký hiệu với ý nghĩa qui ước kèm theo.</w:t>
-      </w:r>
-      <w:r>
-        <w:t xml:space="preserve"> Việc ghi nhớ hình dạng và ý nghĩa của tất cả các loại biển báo đối với chúng ta sẽ là một khó khăn lớn, do đó chúng ta thường hay có nhu cầu tra cứu tìm hiểu trực quan.</w:t>
+        <w:t xml:space="preserve">Nhận dạng dữ liệu bao gồm có nhận dạng âm thanh và nhận dạng hình ảnh. Các đối tượng của bài toán nhận dạng thì rất phong phú, ví dụ như nhận dạng khuôn mặt, tiếng nói, nhận dạng chữ viết tay, nhận dạng mã vạch … Biển báo giao thông cũng là một trong số đó. </w:t>
       </w:r>
     </w:p>
     <w:p>
@@ -2960,11 +2987,55 @@
         <w:spacing w:line="360" w:lineRule="auto"/>
       </w:pPr>
       <w:r>
-        <w:t xml:space="preserve"> Bài toán nhận dạng nói chung và nhận dạng biển báo giao thông nói riêng hiện vẫn còn là một trong những chủ đề được các nhà khoa học nghiên cứu. Hiện tại đã có một số hệ thống tiên tiến của nước ngoài có khả năng nhận dạng biển báo giao thông </w:t>
-      </w:r>
-      <w:r>
+        <w:rPr>
+          <w:highlight w:val="yellow"/>
+        </w:rPr>
+        <w:t xml:space="preserve">Biển báo </w:t>
+      </w:r>
+      <w:r>
+        <w:rPr>
+          <w:highlight w:val="yellow"/>
+        </w:rPr>
+        <w:t>là kiểu đối tượng có tính chất hình học đặc trưng, thường bắt gặp trong đời sống hằng ngày với công dụng là đưa ra những cảnh báo thông tin cho người tham gia giao thông. Tuy nhiên các biển cáo giao thông thì không có quy luật mà chỉ là hệ thống các ký hiệu với ý nghĩa qui ước kèm theo.</w:t>
+      </w:r>
+      <w:r>
+        <w:rPr>
+          <w:highlight w:val="yellow"/>
+        </w:rPr>
+        <w:t xml:space="preserve"> Việc ghi nhớ hình dạng và ý nghĩa của tất cả các loại biển báo đối với chúng ta sẽ là một khó khăn lớn, </w:t>
+      </w:r>
+      <w:r>
+        <w:rPr>
+          <w:highlight w:val="yellow"/>
+        </w:rPr>
+        <w:t xml:space="preserve">thậm chí những người đã có bằng lái xe cũng chưa chắc có thể thuộc hết được ý nghĩa của các biển báo, nảy sinh nhu cầu tra cứu mọi lúc mọi nơi để có thể bù đắp kiến thức của mình. </w:t>
+      </w:r>
+      <w:r>
+        <w:rPr>
+          <w:highlight w:val="yellow"/>
+        </w:rPr>
+        <w:t xml:space="preserve">Hơn nữa, </w:t>
+      </w:r>
+      <w:r>
+        <w:rPr>
+          <w:highlight w:val="yellow"/>
+        </w:rPr>
+        <w:t xml:space="preserve">nhà nước đang có chương trình phổ cập giáo dục Luật giao thông đến </w:t>
+      </w:r>
+      <w:r>
+        <w:rPr>
+          <w:highlight w:val="yellow"/>
+        </w:rPr>
         <w:lastRenderedPageBreak/>
-        <w:t>nhưng hầu hết các  hệ thống này đều đòi hỏi một khả năng xử lý mạnh mẽ, đi kèm với nó là camera có chất lượng cao.</w:t>
+        <w:t>lứa tuổi nhi đồng, thiếu niên, càng đòi hỏi có một phương thức học tập thu hút hơn việc học thuộc lòng trên giấy.</w:t>
+      </w:r>
+    </w:p>
+    <w:p>
+      <w:pPr>
+        <w:spacing w:line="360" w:lineRule="auto"/>
+      </w:pPr>
+      <w:r>
+        <w:t xml:space="preserve"> Bài toán nhận dạng nói chung và nhận dạng biển báo giao thông nói riêng hiện vẫn còn là một trong những chủ đề được các nhà khoa học nghiên cứu. Hiện tại đã có một số hệ thống tiên tiến của nước ngoài có khả năng nhận dạng biển báo giao thông nhưng hầu hết các  hệ thống này đều đòi hỏi một khả năng xử lý mạnh mẽ, đi kèm với nó là camera có chất lượng cao.</w:t>
       </w:r>
     </w:p>
     <w:p>
@@ -3306,6 +3377,7 @@
           <w:rFonts w:ascii="Times New Roman" w:hAnsi="Times New Roman" w:cs="Times New Roman"/>
           <w:color w:val="000000" w:themeColor="text1"/>
         </w:rPr>
+        <w:lastRenderedPageBreak/>
         <w:t>Mục tiêu của đề tài</w:t>
       </w:r>
       <w:bookmarkEnd w:id="49"/>
@@ -3335,14 +3407,19 @@
         <w:rPr>
           <w:rStyle w:val="postbody"/>
         </w:rPr>
-        <w:t xml:space="preserve">ghiên cứu bài toán nhận dạng nói chung và nhận dạng biển báo giao thông nói riêng, từ đó cải tiến áp dụng cho việc xây dựng hệ thống trên các thiết bị di động. Mặc dù smartphone có những cải tiến vượt trội nhưng tất nhiên nhưng khác biệt về phần cứng như chip xử lý hay camera sẽ không thể so sánh với </w:t>
+        <w:t xml:space="preserve">ghiên cứu bài toán nhận dạng nói chung và nhận dạng biển báo giao thông nói riêng, từ đó cải tiến áp dụng cho việc xây dựng hệ thống trên các thiết bị di động. Mặc dù smartphone </w:t>
       </w:r>
       <w:r>
         <w:rPr>
           <w:rStyle w:val="postbody"/>
         </w:rPr>
-        <w:lastRenderedPageBreak/>
-        <w:t>máy tính được. Do đó chương trình nhóm xây dựng sẽ tìm cách tối ưu hóa làm sao cho có thể tận dụng được những khả năng vốn có của smartphone</w:t>
+        <w:t xml:space="preserve">đã </w:t>
+      </w:r>
+      <w:r>
+        <w:rPr>
+          <w:rStyle w:val="postbody"/>
+        </w:rPr>
+        <w:t>có những cải tiến vượt trội nhưng tất nhiên nhưng khác biệt về phần cứng như chip xử lý hay camera sẽ không thể so sánh với máy tính được. Do đó chương trình nhóm xây dựng sẽ tìm cách tối ưu hóa làm sao cho có thể tận dụng được những khả năng vốn có của smartphone</w:t>
       </w:r>
       <w:r>
         <w:rPr>
@@ -3400,7 +3477,13 @@
         <w:rPr>
           <w:rStyle w:val="postbody"/>
         </w:rPr>
-        <w:t>Chương trình sẽ được xây dựng trên nền tảng Android, một trong những nền tảng di động phát triển mạnh nhất hiện nay. Ngoài ra nhóm sử dụng thư viện OpenCv hỗ trợ cho việc xử lý ảnh.</w:t>
+        <w:t>Chương trình sẽ được xây dựng trên nền tảng Android, một trong những nền tảng di động phát triển mạnh nhất hiện nay. Ngoài ra nhóm sử dụng thư viện OpenCv cho việc xử lý ả</w:t>
+      </w:r>
+      <w:r>
+        <w:rPr>
+          <w:rStyle w:val="postbody"/>
+        </w:rPr>
+        <w:t>nh vì đây là bộ thư viện miễn phí mạnh mẽ và hoàn chỉnh nhất hiện tại.</w:t>
       </w:r>
     </w:p>
     <w:p>
@@ -3744,6 +3827,36 @@
           <w:rFonts w:ascii="Times New Roman" w:hAnsi="Times New Roman" w:cs="Times New Roman"/>
           <w:color w:val="000000" w:themeColor="text1"/>
         </w:rPr>
+        <w:t>Android</w:t>
+      </w:r>
+    </w:p>
+    <w:p/>
+    <w:p>
+      <w:r>
+        <w:t>Android là tên gọi của một hệ điều hành dựa trên nhân linux, được xây dựng dành cho các thiết bị di động hoặc các thiết bị có phần cứng không quá mạnh.</w:t>
+      </w:r>
+      <w:bookmarkStart w:id="54" w:name="_GoBack"/>
+      <w:bookmarkEnd w:id="54"/>
+    </w:p>
+    <w:p>
+      <w:pPr>
+        <w:pStyle w:val="Heading2"/>
+        <w:numPr>
+          <w:ilvl w:val="0"/>
+          <w:numId w:val="80"/>
+        </w:numPr>
+        <w:spacing w:line="240" w:lineRule="auto"/>
+        <w:ind w:left="1260" w:hanging="540"/>
+        <w:rPr>
+          <w:rFonts w:ascii="Times New Roman" w:hAnsi="Times New Roman" w:cs="Times New Roman"/>
+          <w:color w:val="000000" w:themeColor="text1"/>
+        </w:rPr>
+      </w:pPr>
+      <w:r>
+        <w:rPr>
+          <w:rFonts w:ascii="Times New Roman" w:hAnsi="Times New Roman" w:cs="Times New Roman"/>
+          <w:color w:val="000000" w:themeColor="text1"/>
+        </w:rPr>
         <w:t>Lý thuyết xử lý ảnh</w:t>
       </w:r>
     </w:p>
@@ -3802,21 +3915,7 @@
         <w:jc w:val="both"/>
       </w:pPr>
       <w:r>
-        <w:t>Con người thu nhận thông tin qua các giác quan, trong  đó thị giác đóng vai trò quan trọng nhất. Những năm trở lại đây với sự phát triển của phần cứng máy tính, xử lý ảnh và đồ hoạ đ</w:t>
-      </w:r>
-      <w:r>
-        <w:t>ã</w:t>
-      </w:r>
-      <w:r>
-        <w:t xml:space="preserve"> phát triển một</w:t>
-      </w:r>
-      <w:bookmarkStart w:id="54" w:name="_GoBack"/>
-      <w:bookmarkEnd w:id="54"/>
-      <w:r>
-        <w:t xml:space="preserve"> cách mạnh mẽ và có nhiều ứng dụng trong cuộc sống. Xử lý ảnh và đồ hoạ đóng một vai trò quan t</w:t>
-      </w:r>
-      <w:r>
-        <w:t>rọng trong tương tác người máy.</w:t>
+        <w:t>Con người thu nhận thông tin qua các giác quan, trong  đó thị giác đóng vai trò quan trọng nhất. Những năm trở lại đây với sự phát triển của phần cứng máy tính, xử lý ảnh và đồ hoạ đã phát triển một cách mạnh mẽ và có nhiều ứng dụng trong cuộc sống. Xử lý ảnh và đồ hoạ đóng một vai trò quan trọng trong tương tác người máy.</w:t>
       </w:r>
     </w:p>
     <w:p>
@@ -15109,7 +15208,7 @@
 </file>
 
 <file path=customXml/itemProps1.xml><?xml version="1.0" encoding="utf-8"?>
-<ds:datastoreItem xmlns:ds="http://schemas.openxmlformats.org/officeDocument/2006/customXml" ds:itemID="{441E1515-7B43-49B6-8FEB-086E6528FA22}">
+<ds:datastoreItem xmlns:ds="http://schemas.openxmlformats.org/officeDocument/2006/customXml" ds:itemID="{44CEBC09-0A33-46E4-8778-177CE3B53182}">
   <ds:schemaRefs>
     <ds:schemaRef ds:uri="http://schemas.openxmlformats.org/officeDocument/2006/bibliography"/>
   </ds:schemaRefs>

--- a/doc/LuanVan.docx
+++ b/doc/LuanVan.docx
@@ -550,12 +550,19 @@
         <w:rPr>
           <w:sz w:val="28"/>
         </w:rPr>
-        <w:t xml:space="preserve">    Lớp</w:t>
-      </w:r>
+        <w:t xml:space="preserve">    </w:t>
+      </w:r>
+      <w:proofErr w:type="gramStart"/>
       <w:r>
         <w:rPr>
           <w:sz w:val="28"/>
         </w:rPr>
+        <w:t>Lớp</w:t>
+      </w:r>
+      <w:r>
+        <w:rPr>
+          <w:sz w:val="28"/>
+        </w:rPr>
         <w:t xml:space="preserve">  </w:t>
       </w:r>
       <w:r>
@@ -564,6 +571,7 @@
         </w:rPr>
         <w:t>:</w:t>
       </w:r>
+      <w:proofErr w:type="gramEnd"/>
       <w:r>
         <w:rPr>
           <w:b/>
@@ -764,6 +772,7 @@
       <w:pPr>
         <w:spacing w:line="360" w:lineRule="auto"/>
       </w:pPr>
+      <w:proofErr w:type="gramStart"/>
       <w:r>
         <w:t xml:space="preserve">Ngày nay với </w:t>
       </w:r>
@@ -774,13 +783,26 @@
         <w:t xml:space="preserve"> của khoa học kỹ thuật thì</w:t>
       </w:r>
       <w:r>
-        <w:t xml:space="preserve"> mọi công việc hầu như đều có thể tiến hành trên máy tính một cách tự động hóa hoàn toàn hoặc một phần. Một trong những sự thay đổi lớn đó là cách thức chúng ta thu nhận và xử lý dữ liệu. Các công cụ nhập liệu như bàn phím hay máy scan dần bị thay thế bằng các thiết bị tiện lợi hơn như màn hình cảm ứng, camera…</w:t>
+        <w:t xml:space="preserve"> mọi công việc hầu như đều có thể tiến hành trên máy tính một cách tự động hóa hoàn toàn hoặc một phần.</w:t>
+      </w:r>
+      <w:proofErr w:type="gramEnd"/>
+      <w:r>
+        <w:t xml:space="preserve"> Một trong những sự thay đổi lớn đó là cách thức chúng ta </w:t>
+      </w:r>
+      <w:proofErr w:type="gramStart"/>
+      <w:r>
+        <w:t>thu</w:t>
+      </w:r>
+      <w:proofErr w:type="gramEnd"/>
+      <w:r>
+        <w:t xml:space="preserve"> nhận và xử lý dữ liệu. Các công cụ nhập liệu như bàn phím hay máy scan dần bị thay thế bằng các thiết bị tiện lợi hơn như màn hình cảm ứng, camera…</w:t>
       </w:r>
     </w:p>
     <w:p>
       <w:pPr>
         <w:spacing w:line="360" w:lineRule="auto"/>
       </w:pPr>
+      <w:proofErr w:type="gramStart"/>
       <w:r>
         <w:t xml:space="preserve">Hơn thế nữa, </w:t>
       </w:r>
@@ -797,13 +819,34 @@
         <w:t>không còn là công cụ duy nhất có thể hỗ trợ</w:t>
       </w:r>
       <w:r>
-        <w:t xml:space="preserve"> cho con người. Chúng ta bước sang thế kỷ 21 với sự phát triển mạnh mẽ của các thiết bị di động, giải trí cầm tay hay smartphone. Với kích thước ngày càng nhỏ gọn và hiệu suất làm việc thì không ngừng được cải tiến, các công cụ mini này hứa hẹn sẽ là một phần không thể thiếu trong xã hội hiện đại. Và do đó, phát triển các ứng dụng trên các thiết bị này cũng là một xu thế tất yếu.</w:t>
+        <w:t xml:space="preserve"> cho con người.</w:t>
+      </w:r>
+      <w:proofErr w:type="gramEnd"/>
+      <w:r>
+        <w:t xml:space="preserve"> Chúng ta bước sang thế kỷ 21 với sự phát triển mạnh mẽ của các thiết bị di động, giải trí cầm </w:t>
+      </w:r>
+      <w:proofErr w:type="gramStart"/>
+      <w:r>
+        <w:t>tay</w:t>
+      </w:r>
+      <w:proofErr w:type="gramEnd"/>
+      <w:r>
+        <w:t xml:space="preserve"> hay smartphone. </w:t>
+      </w:r>
+      <w:proofErr w:type="gramStart"/>
+      <w:r>
+        <w:t>Với kích thước ngày càng nhỏ gọn và hiệu suất làm việc thì không ngừng được cải tiến, các công cụ mini này hứa hẹn sẽ là một phần không thể thiếu trong xã hội hiện đại.</w:t>
+      </w:r>
+      <w:proofErr w:type="gramEnd"/>
+      <w:r>
+        <w:t xml:space="preserve"> Và do đó, phát triển các ứng dụng trên các thiết bị này cũng là một xu thế tất yếu.</w:t>
       </w:r>
     </w:p>
     <w:p>
       <w:pPr>
         <w:spacing w:line="360" w:lineRule="auto"/>
       </w:pPr>
+      <w:proofErr w:type="gramStart"/>
       <w:r>
         <w:t>Công nghệ nhận dạng là một trong các công nghệ đang được áp dụng cho các thiết bị di động</w:t>
       </w:r>
@@ -811,7 +854,23 @@
         <w:t xml:space="preserve"> hiện nay</w:t>
       </w:r>
       <w:r>
-        <w:t xml:space="preserve">. Nhận dạng có thể bao gồm nhận dạng âm thanh, hình ảnh. Các đối tượng nhận dạng có nhiều kiểu như tiếng nói, chữ viết, </w:t>
+        <w:t>.</w:t>
+      </w:r>
+      <w:proofErr w:type="gramEnd"/>
+      <w:r>
+        <w:t xml:space="preserve"> </w:t>
+      </w:r>
+      <w:proofErr w:type="gramStart"/>
+      <w:r>
+        <w:t>Nhận dạng có thể bao gồm nhận dạng âm thanh, hình ảnh.</w:t>
+      </w:r>
+      <w:proofErr w:type="gramEnd"/>
+      <w:r>
+        <w:t xml:space="preserve"> </w:t>
+      </w:r>
+      <w:proofErr w:type="gramStart"/>
+      <w:r>
+        <w:t xml:space="preserve">Các đối tượng nhận dạng có nhiều kiểu như tiếng nói, chữ viết, </w:t>
       </w:r>
       <w:r>
         <w:t xml:space="preserve">khuôn mặt, </w:t>
@@ -826,15 +885,40 @@
         <w:t>ũ</w:t>
       </w:r>
       <w:r>
-        <w:t>ng là một trong số đó. Chương trình nhận dạng biển báo giao thông thường phức tạp và được cài đặt trên những hệ thống có bộ xử lý lớn, camera chất lượng cao. Mục tiêu của khóa luận là cải tiến công nghệ nhận dạng này và  mang nó cài đặt trên các thiết bị di động, giúp chúng ta phát hiện biển báo và nhận dạng nó một cách nhanh nhất.</w:t>
+        <w:t>ng là một trong số đó.</w:t>
+      </w:r>
+      <w:proofErr w:type="gramEnd"/>
+      <w:r>
+        <w:t xml:space="preserve"> </w:t>
+      </w:r>
+      <w:proofErr w:type="gramStart"/>
+      <w:r>
+        <w:t>Chương trình nhận dạng biển báo giao thông thường phức tạp và được cài đặt trên những hệ thống có bộ xử lý lớn, camera chất lượng cao.</w:t>
+      </w:r>
+      <w:proofErr w:type="gramEnd"/>
+      <w:r>
+        <w:t xml:space="preserve"> Mục tiêu của khóa luận là cải tiến công nghệ nhận dạng này </w:t>
+      </w:r>
+      <w:proofErr w:type="gramStart"/>
+      <w:r>
+        <w:t>và  mang</w:t>
+      </w:r>
+      <w:proofErr w:type="gramEnd"/>
+      <w:r>
+        <w:t xml:space="preserve"> nó cài đặt trên các thiết bị di động, giúp chúng ta phát hiện biển báo và nhận dạng nó một cách nhanh nhất.</w:t>
       </w:r>
     </w:p>
     <w:p>
       <w:pPr>
         <w:spacing w:line="360" w:lineRule="auto"/>
       </w:pPr>
-      <w:r>
-        <w:t xml:space="preserve">Khóa  luận </w:t>
+      <w:proofErr w:type="gramStart"/>
+      <w:r>
+        <w:t>Khóa  luận</w:t>
+      </w:r>
+      <w:proofErr w:type="gramEnd"/>
+      <w:r>
+        <w:t xml:space="preserve"> </w:t>
       </w:r>
       <w:r>
         <w:rPr>
@@ -1029,6 +1113,7 @@
       </w:pPr>
       <w:bookmarkStart w:id="10" w:name="_NHẬN_XÉT"/>
       <w:bookmarkEnd w:id="10"/>
+      <w:proofErr w:type="gramStart"/>
       <w:r>
         <w:t xml:space="preserve">Trong suốt thời gian thực hiện khóa luận tốt nghiệp, </w:t>
       </w:r>
@@ -1036,13 +1121,26 @@
         <w:t>chúng em</w:t>
       </w:r>
       <w:r>
-        <w:t xml:space="preserve"> đã nhận được sự giúp đỡ, chỉ bảo tận tình của các thầy cô Trường ĐH CNTT – ĐHQGTPHCM. </w:t>
-      </w:r>
+        <w:t xml:space="preserve"> đã nhận được sự giúp đỡ, chỉ bảo tận tình của các thầy cô Trường ĐH CNTT – ĐHQGTPHCM.</w:t>
+      </w:r>
+      <w:proofErr w:type="gramEnd"/>
+      <w:r>
+        <w:t xml:space="preserve"> </w:t>
+      </w:r>
+      <w:proofErr w:type="gramStart"/>
       <w:r>
         <w:t>Chúng em xin gửi lời cảm ơn sâu sắc đến quý thầy cô</w:t>
       </w:r>
       <w:r>
-        <w:t>. Đặ</w:t>
+        <w:t>.</w:t>
+      </w:r>
+      <w:proofErr w:type="gramEnd"/>
+      <w:r>
+        <w:t xml:space="preserve"> </w:t>
+      </w:r>
+      <w:proofErr w:type="gramStart"/>
+      <w:r>
+        <w:t>Đặ</w:t>
       </w:r>
       <w:r>
         <w:t>c</w:t>
@@ -1071,6 +1169,7 @@
       <w:r>
         <w:t xml:space="preserve"> hoàn thành khóa luận này.</w:t>
       </w:r>
+      <w:proofErr w:type="gramEnd"/>
     </w:p>
     <w:p>
       <w:pPr>
@@ -1086,10 +1185,18 @@
         <w:t xml:space="preserve">chân thành tới </w:t>
       </w:r>
       <w:r>
-        <w:t>gia đình và bạn bè</w:t>
-      </w:r>
-      <w:r>
-        <w:t>, công ty</w:t>
+        <w:t xml:space="preserve">gia đình và bạn </w:t>
+      </w:r>
+      <w:proofErr w:type="gramStart"/>
+      <w:r>
+        <w:t>bè</w:t>
+      </w:r>
+      <w:r>
+        <w:t>,</w:t>
+      </w:r>
+      <w:proofErr w:type="gramEnd"/>
+      <w:r>
+        <w:t xml:space="preserve"> công ty</w:t>
       </w:r>
       <w:r>
         <w:t xml:space="preserve"> đã tạo điều kiện, giúp đỡ và động viên </w:t>
@@ -1105,11 +1212,20 @@
       <w:pPr>
         <w:spacing w:line="360" w:lineRule="auto"/>
       </w:pPr>
+      <w:proofErr w:type="gramStart"/>
       <w:r>
         <w:t>Mặc dù đã cố gắng hết khả năng nhưng khóa luận không thể nào tránh khỏi những thiếu xót</w:t>
       </w:r>
       <w:r>
-        <w:t xml:space="preserve">. Rất mong nhận được sự góp ý </w:t>
+        <w:t>.</w:t>
+      </w:r>
+      <w:proofErr w:type="gramEnd"/>
+      <w:r>
+        <w:t xml:space="preserve"> </w:t>
+      </w:r>
+      <w:proofErr w:type="gramStart"/>
+      <w:r>
+        <w:t xml:space="preserve">Rất mong nhận được sự góp ý </w:t>
       </w:r>
       <w:r>
         <w:t xml:space="preserve">quý báu </w:t>
@@ -1120,6 +1236,7 @@
       <w:r>
         <w:t>y cô để khóa luận có thể hoàn chỉnh hơn.</w:t>
       </w:r>
+      <w:proofErr w:type="gramEnd"/>
     </w:p>
     <w:p/>
     <w:p>
@@ -2597,12 +2714,30 @@
       <w:pPr>
         <w:spacing w:line="360" w:lineRule="auto"/>
       </w:pPr>
-      <w:r>
-        <w:t xml:space="preserve">Ngày nay, những tiến bộ mới trong khoa học kỹ thuật công nghệ đã giúp ích rất nhiều cho cuộc sống của con người. Mọi thứ hầu như đều được tự động và hiệu suất công việc được nâng cao hơn với sự trợ giúp của máy móc, thiết bị. Một trong những công nghệ </w:t>
+      <w:proofErr w:type="gramStart"/>
+      <w:r>
+        <w:t>Ngày nay, những tiến bộ mới trong khoa học kỹ thuật công nghệ đã giúp ích rất nhiều cho cuộc sống của con người.</w:t>
+      </w:r>
+      <w:proofErr w:type="gramEnd"/>
+      <w:r>
+        <w:t xml:space="preserve"> </w:t>
+      </w:r>
+      <w:proofErr w:type="gramStart"/>
+      <w:r>
+        <w:t>Mọi thứ hầu như đều được tự động và hiệu suất công việc được nâng cao hơn với sự trợ giúp của máy móc, thiết bị.</w:t>
+      </w:r>
+      <w:proofErr w:type="gramEnd"/>
+      <w:r>
+        <w:t xml:space="preserve"> </w:t>
+      </w:r>
+      <w:proofErr w:type="gramStart"/>
+      <w:r>
+        <w:t xml:space="preserve">Một trong những công nghệ </w:t>
       </w:r>
       <w:r>
         <w:t>tiên tiến đang được áp dụng rộng rãi trong đời sống chính là công nghệ nhận dạng.</w:t>
       </w:r>
+      <w:proofErr w:type="gramEnd"/>
     </w:p>
     <w:p>
       <w:pPr>
@@ -2721,6 +2856,7 @@
                               </w:rPr>
                             </w:pPr>
                             <w:bookmarkStart w:id="47" w:name="_Toc289216290"/>
+                            <w:proofErr w:type="gramStart"/>
                             <w:r>
                               <w:rPr>
                                 <w:color w:val="auto"/>
@@ -2765,6 +2901,7 @@
                               </w:rPr>
                               <w:t>.</w:t>
                             </w:r>
+                            <w:proofErr w:type="gramEnd"/>
                             <w:r>
                               <w:rPr>
                                 <w:color w:val="auto"/>
@@ -2857,6 +2994,7 @@
                         </w:rPr>
                       </w:pPr>
                       <w:bookmarkStart w:id="48" w:name="_Toc289216290"/>
+                      <w:proofErr w:type="gramStart"/>
                       <w:r>
                         <w:rPr>
                           <w:color w:val="auto"/>
@@ -2901,6 +3039,7 @@
                         </w:rPr>
                         <w:t>.</w:t>
                       </w:r>
+                      <w:proofErr w:type="gramEnd"/>
                       <w:r>
                         <w:rPr>
                           <w:color w:val="auto"/>
@@ -2978,14 +3117,28 @@
       <w:pPr>
         <w:spacing w:line="360" w:lineRule="auto"/>
       </w:pPr>
-      <w:r>
-        <w:t xml:space="preserve">Nhận dạng dữ liệu bao gồm có nhận dạng âm thanh và nhận dạng hình ảnh. Các đối tượng của bài toán nhận dạng thì rất phong phú, ví dụ như nhận dạng khuôn mặt, tiếng nói, nhận dạng chữ viết tay, nhận dạng mã vạch … Biển báo giao thông cũng là một trong số đó. </w:t>
+      <w:proofErr w:type="gramStart"/>
+      <w:r>
+        <w:t>Nhận dạng dữ liệu bao gồm có nhận dạng âm thanh và nhận dạng hình ảnh.</w:t>
+      </w:r>
+      <w:proofErr w:type="gramEnd"/>
+      <w:r>
+        <w:t xml:space="preserve"> Các đối tượng của bài toán nhận dạng thì rất phong phú, ví dụ như nhận dạng khuôn mặt, tiếng nói, nhận dạng chữ viết </w:t>
+      </w:r>
+      <w:proofErr w:type="gramStart"/>
+      <w:r>
+        <w:t>tay</w:t>
+      </w:r>
+      <w:proofErr w:type="gramEnd"/>
+      <w:r>
+        <w:t xml:space="preserve">, nhận dạng mã vạch … Biển báo giao thông cũng là một trong số đó. </w:t>
       </w:r>
     </w:p>
     <w:p>
       <w:pPr>
         <w:spacing w:line="360" w:lineRule="auto"/>
       </w:pPr>
+      <w:proofErr w:type="gramStart"/>
       <w:r>
         <w:rPr>
           <w:highlight w:val="yellow"/>
@@ -2996,7 +3149,28 @@
         <w:rPr>
           <w:highlight w:val="yellow"/>
         </w:rPr>
-        <w:t>là kiểu đối tượng có tính chất hình học đặc trưng, thường bắt gặp trong đời sống hằng ngày với công dụng là đưa ra những cảnh báo thông tin cho người tham gia giao thông. Tuy nhiên các biển cáo giao thông thì không có quy luật mà chỉ là hệ thống các ký hiệu với ý nghĩa qui ước kèm theo.</w:t>
+        <w:t>là kiểu đối tượng có tính chất hình học đặc trưng, thường bắt gặp trong đời sống hằng ngày với công dụng là đưa ra những cảnh báo thông tin cho người tham gia giao thông.</w:t>
+      </w:r>
+      <w:proofErr w:type="gramEnd"/>
+      <w:r>
+        <w:rPr>
+          <w:highlight w:val="yellow"/>
+        </w:rPr>
+        <w:t xml:space="preserve"> Tuy nhiên các biển cáo giao thông thì không có quy luật mà chỉ là hệ thống các ký hiệu với ý nghĩa qui ước kèm </w:t>
+      </w:r>
+      <w:proofErr w:type="gramStart"/>
+      <w:r>
+        <w:rPr>
+          <w:highlight w:val="yellow"/>
+        </w:rPr>
+        <w:t>theo</w:t>
+      </w:r>
+      <w:proofErr w:type="gramEnd"/>
+      <w:r>
+        <w:rPr>
+          <w:highlight w:val="yellow"/>
+        </w:rPr>
+        <w:t>.</w:t>
       </w:r>
       <w:r>
         <w:rPr>
@@ -3035,16 +3209,34 @@
         <w:spacing w:line="360" w:lineRule="auto"/>
       </w:pPr>
       <w:r>
-        <w:t xml:space="preserve"> Bài toán nhận dạng nói chung và nhận dạng biển báo giao thông nói riêng hiện vẫn còn là một trong những chủ đề được các nhà khoa học nghiên cứu. Hiện tại đã có một số hệ thống tiên tiến của nước ngoài có khả năng nhận dạng biển báo giao thông nhưng hầu hết các  hệ thống này đều đòi hỏi một khả năng xử lý mạnh mẽ, đi kèm với nó là camera có chất lượng cao.</w:t>
+        <w:t xml:space="preserve"> Bài toán nhận dạng nói </w:t>
+      </w:r>
+      <w:proofErr w:type="gramStart"/>
+      <w:r>
+        <w:t>chung</w:t>
+      </w:r>
+      <w:proofErr w:type="gramEnd"/>
+      <w:r>
+        <w:t xml:space="preserve"> và nhận dạng biển báo giao thông nói riêng hiện vẫn còn là một trong những chủ đề được các nhà khoa học nghiên cứu. Hiện tại đã có một số hệ thống tiên tiến của nước ngoài có khả năng nhận dạng biển báo giao thông nhưng hầu hết </w:t>
+      </w:r>
+      <w:proofErr w:type="gramStart"/>
+      <w:r>
+        <w:t>các  hệ</w:t>
+      </w:r>
+      <w:proofErr w:type="gramEnd"/>
+      <w:r>
+        <w:t xml:space="preserve"> thống này đều đòi hỏi một khả năng xử lý mạnh mẽ, đi kèm với nó là camera có chất lượng cao.</w:t>
       </w:r>
     </w:p>
     <w:p>
       <w:pPr>
         <w:spacing w:line="360" w:lineRule="auto"/>
       </w:pPr>
+      <w:proofErr w:type="gramStart"/>
       <w:r>
         <w:t>Quay trở lại vấn đề, ngày nay máy tính không còn là công cụ trợ giúp độc tôn dành cho con người.</w:t>
       </w:r>
+      <w:proofErr w:type="gramEnd"/>
       <w:r>
         <w:t xml:space="preserve"> Hầu hết chúng ta ai cũng biết đến sự phát triển mạnh mẽ của </w:t>
       </w:r>
@@ -3055,7 +3247,35 @@
         <w:t xml:space="preserve"> loại thiết bị </w:t>
       </w:r>
       <w:r>
-        <w:t xml:space="preserve">giải trí cầm tay nhỏ gọn. Đó chính là smartphone. Với ưu điểm là kích thước bé, đi kèm với nó là các chíp xử lý thông minh tốc độ cao, smartphone có khả năng đảm đương rất nhiều tác vụ giống y như đang thao tác trên máy tính. Phát triển phần mềm cho smartphone </w:t>
+        <w:t xml:space="preserve">giải trí cầm </w:t>
+      </w:r>
+      <w:proofErr w:type="gramStart"/>
+      <w:r>
+        <w:t>tay</w:t>
+      </w:r>
+      <w:proofErr w:type="gramEnd"/>
+      <w:r>
+        <w:t xml:space="preserve"> nhỏ gọn. </w:t>
+      </w:r>
+      <w:proofErr w:type="gramStart"/>
+      <w:r>
+        <w:t>Đó chính là smartphone.</w:t>
+      </w:r>
+      <w:proofErr w:type="gramEnd"/>
+      <w:r>
+        <w:t xml:space="preserve"> Với ưu điểm là kích thước </w:t>
+      </w:r>
+      <w:proofErr w:type="gramStart"/>
+      <w:r>
+        <w:t>bé,</w:t>
+      </w:r>
+      <w:proofErr w:type="gramEnd"/>
+      <w:r>
+        <w:t xml:space="preserve"> đi kèm với nó là các chíp xử lý thông minh tốc độ cao, smartphone có khả năng đảm đương rất nhiều tác vụ giống y như đang thao tác trên máy tính. </w:t>
+      </w:r>
+      <w:proofErr w:type="gramStart"/>
+      <w:r>
+        <w:t xml:space="preserve">Phát triển phần mềm cho smartphone </w:t>
       </w:r>
       <w:r>
         <w:t xml:space="preserve">hiện </w:t>
@@ -3066,6 +3286,7 @@
       <w:r>
         <w:t>u.</w:t>
       </w:r>
+      <w:proofErr w:type="gramEnd"/>
     </w:p>
     <w:p>
       <w:pPr>
@@ -3341,8 +3562,17 @@
       <w:pPr>
         <w:spacing w:line="360" w:lineRule="auto"/>
       </w:pPr>
-      <w:r>
-        <w:t xml:space="preserve">Ứng dụng công nghệ nhận dạng trên smartphone chính là ý tưởng mà nhóm hướng tới khi thực hiện khóa luận này. Bài toán nhóm sẽ giải quyết là làm thế nào xây dựng một hệ thống </w:t>
+      <w:proofErr w:type="gramStart"/>
+      <w:r>
+        <w:t>Ứng dụng công nghệ nhận dạng trên smartphone chính là ý tưởng mà nhóm hướng tới khi thực hiện khóa luận này.</w:t>
+      </w:r>
+      <w:proofErr w:type="gramEnd"/>
+      <w:r>
+        <w:t xml:space="preserve"> </w:t>
+      </w:r>
+      <w:proofErr w:type="gramStart"/>
+      <w:r>
+        <w:t xml:space="preserve">Bài toán nhóm sẽ giải quyết là làm thế nào xây dựng một hệ thống </w:t>
       </w:r>
       <w:r>
         <w:t xml:space="preserve">thông minh cho phép phát hiện và </w:t>
@@ -3353,6 +3583,7 @@
       <w:r>
         <w:t>.</w:t>
       </w:r>
+      <w:proofErr w:type="gramEnd"/>
     </w:p>
     <w:p>
       <w:pPr>
@@ -3833,11 +4064,196 @@
     <w:p/>
     <w:p>
       <w:r>
-        <w:t>Android là tên gọi của một hệ điều hành dựa trên nhân linux, được xây dựng dành cho các thiết bị di động hoặc các thiết bị có phần cứng không quá mạnh.</w:t>
-      </w:r>
+        <w:t>Android là tên gọi của một hệ điều hành</w:t>
+      </w:r>
+      <w:r>
+        <w:t xml:space="preserve"> mã nguồn mở</w:t>
+      </w:r>
+      <w:r>
+        <w:t xml:space="preserve"> dựa trên nhân linux, </w:t>
+      </w:r>
+      <w:r>
+        <w:t xml:space="preserve">ban đầu </w:t>
+      </w:r>
+      <w:r>
+        <w:t xml:space="preserve">được </w:t>
+      </w:r>
+      <w:r>
+        <w:t xml:space="preserve">Google </w:t>
+      </w:r>
+      <w:r>
+        <w:t xml:space="preserve">xây dựng dành cho các thiết bị di động </w:t>
+      </w:r>
+      <w:r>
+        <w:t xml:space="preserve">nhưng hiện tại đã vươn ra TV, HD Player, Tablet…). </w:t>
+      </w:r>
+      <w:proofErr w:type="gramStart"/>
+      <w:r>
+        <w:t>Khởi đầu, Android được phát triển bởi công ty cùng tên, sau này được Google mua lại nhằm cạnh tranh với RIM và sau đó là Apple.</w:t>
+      </w:r>
+      <w:proofErr w:type="gramEnd"/>
+      <w:r>
+        <w:t xml:space="preserve"> </w:t>
+      </w:r>
+      <w:proofErr w:type="gramStart"/>
+      <w:r>
+        <w:t>Hiện tại, đây là nền tảng có mức tăng trưởng nhanh nhất, và cũng là hệ điều hành có thị phần lớn nhất trong phân khúc smartphone.</w:t>
+      </w:r>
+      <w:proofErr w:type="gramEnd"/>
+    </w:p>
+    <w:p/>
+    <w:p>
+      <w:pPr>
+        <w:pStyle w:val="Heading3"/>
+      </w:pPr>
+      <w:r>
+        <w:t>Sự phát triển của Android</w:t>
+      </w:r>
+    </w:p>
+    <w:p>
+      <w:pPr>
+        <w:rPr>
+          <w:lang w:bidi="en-US"/>
+        </w:rPr>
+      </w:pPr>
+      <w:r>
+        <w:rPr>
+          <w:lang w:bidi="en-US"/>
+        </w:rPr>
+        <w:t>Lịch sử phát triển của hệ điều hành này có thể được tóm tắt như sau:</w:t>
+      </w:r>
+    </w:p>
+    <w:p>
+      <w:pPr>
+        <w:rPr>
+          <w:lang w:bidi="en-US"/>
+        </w:rPr>
+      </w:pPr>
       <w:bookmarkStart w:id="54" w:name="_GoBack"/>
+      <w:r>
+        <w:rPr>
+          <w:noProof/>
+        </w:rPr>
+        <w:drawing>
+          <wp:inline distT="0" distB="0" distL="0" distR="0">
+            <wp:extent cx="5734050" cy="5534025"/>
+            <wp:effectExtent l="0" t="0" r="0" b="9525"/>
+            <wp:docPr id="9" name="Picture 9"/>
+            <wp:cNvGraphicFramePr>
+              <a:graphicFrameLocks xmlns:a="http://schemas.openxmlformats.org/drawingml/2006/main" noChangeAspect="1"/>
+            </wp:cNvGraphicFramePr>
+            <a:graphic xmlns:a="http://schemas.openxmlformats.org/drawingml/2006/main">
+              <a:graphicData uri="http://schemas.openxmlformats.org/drawingml/2006/picture">
+                <pic:pic xmlns:pic="http://schemas.openxmlformats.org/drawingml/2006/picture">
+                  <pic:nvPicPr>
+                    <pic:cNvPr id="0" name="Picture 3"/>
+                    <pic:cNvPicPr>
+                      <a:picLocks noChangeAspect="1" noChangeArrowheads="1"/>
+                    </pic:cNvPicPr>
+                  </pic:nvPicPr>
+                  <pic:blipFill>
+                    <a:blip r:embed="rId15">
+                      <a:extLst>
+                        <a:ext uri="{28A0092B-C50C-407E-A947-70E740481C1C}">
+                          <a14:useLocalDpi xmlns:a14="http://schemas.microsoft.com/office/drawing/2010/main" val="0"/>
+                        </a:ext>
+                      </a:extLst>
+                    </a:blip>
+                    <a:srcRect/>
+                    <a:stretch>
+                      <a:fillRect/>
+                    </a:stretch>
+                  </pic:blipFill>
+                  <pic:spPr bwMode="auto">
+                    <a:xfrm>
+                      <a:off x="0" y="0"/>
+                      <a:ext cx="5734050" cy="5534025"/>
+                    </a:xfrm>
+                    <a:prstGeom prst="rect">
+                      <a:avLst/>
+                    </a:prstGeom>
+                    <a:noFill/>
+                    <a:ln>
+                      <a:noFill/>
+                    </a:ln>
+                  </pic:spPr>
+                </pic:pic>
+              </a:graphicData>
+            </a:graphic>
+          </wp:inline>
+        </w:drawing>
+      </w:r>
       <w:bookmarkEnd w:id="54"/>
     </w:p>
+    <w:p>
+      <w:pPr>
+        <w:rPr>
+          <w:lang w:bidi="en-US"/>
+        </w:rPr>
+      </w:pPr>
+    </w:p>
+    <w:p>
+      <w:pPr>
+        <w:rPr>
+          <w:lang w:bidi="en-US"/>
+        </w:rPr>
+      </w:pPr>
+      <w:r>
+        <w:rPr>
+          <w:noProof/>
+        </w:rPr>
+        <w:lastRenderedPageBreak/>
+        <w:drawing>
+          <wp:inline distT="0" distB="0" distL="0" distR="0">
+            <wp:extent cx="5067300" cy="8848725"/>
+            <wp:effectExtent l="0" t="0" r="0" b="9525"/>
+            <wp:docPr id="10" name="Picture 10"/>
+            <wp:cNvGraphicFramePr>
+              <a:graphicFrameLocks xmlns:a="http://schemas.openxmlformats.org/drawingml/2006/main" noChangeAspect="1"/>
+            </wp:cNvGraphicFramePr>
+            <a:graphic xmlns:a="http://schemas.openxmlformats.org/drawingml/2006/main">
+              <a:graphicData uri="http://schemas.openxmlformats.org/drawingml/2006/picture">
+                <pic:pic xmlns:pic="http://schemas.openxmlformats.org/drawingml/2006/picture">
+                  <pic:nvPicPr>
+                    <pic:cNvPr id="0" name="Picture 4"/>
+                    <pic:cNvPicPr>
+                      <a:picLocks noChangeAspect="1" noChangeArrowheads="1"/>
+                    </pic:cNvPicPr>
+                  </pic:nvPicPr>
+                  <pic:blipFill>
+                    <a:blip r:embed="rId16">
+                      <a:extLst>
+                        <a:ext uri="{28A0092B-C50C-407E-A947-70E740481C1C}">
+                          <a14:useLocalDpi xmlns:a14="http://schemas.microsoft.com/office/drawing/2010/main" val="0"/>
+                        </a:ext>
+                      </a:extLst>
+                    </a:blip>
+                    <a:srcRect/>
+                    <a:stretch>
+                      <a:fillRect/>
+                    </a:stretch>
+                  </pic:blipFill>
+                  <pic:spPr bwMode="auto">
+                    <a:xfrm>
+                      <a:off x="0" y="0"/>
+                      <a:ext cx="5067300" cy="8848725"/>
+                    </a:xfrm>
+                    <a:prstGeom prst="rect">
+                      <a:avLst/>
+                    </a:prstGeom>
+                    <a:noFill/>
+                    <a:ln>
+                      <a:noFill/>
+                    </a:ln>
+                  </pic:spPr>
+                </pic:pic>
+              </a:graphicData>
+            </a:graphic>
+          </wp:inline>
+        </w:drawing>
+      </w:r>
+    </w:p>
+    <w:p/>
     <w:p>
       <w:pPr>
         <w:pStyle w:val="Heading2"/>
@@ -3867,17 +4283,8 @@
           <w:ilvl w:val="0"/>
           <w:numId w:val="84"/>
         </w:numPr>
-        <w:spacing w:line="240" w:lineRule="auto"/>
-        <w:rPr>
-          <w:rFonts w:ascii="Times New Roman" w:hAnsi="Times New Roman" w:cs="Times New Roman"/>
-          <w:color w:val="000000" w:themeColor="text1"/>
-        </w:rPr>
-      </w:pPr>
-      <w:r>
-        <w:rPr>
-          <w:rFonts w:ascii="Times New Roman" w:hAnsi="Times New Roman" w:cs="Times New Roman"/>
-          <w:color w:val="000000" w:themeColor="text1"/>
-        </w:rPr>
+      </w:pPr>
+      <w:r>
         <w:t>Tổng quan về xử lý ảnh</w:t>
       </w:r>
     </w:p>
@@ -3915,8 +4322,29 @@
         <w:jc w:val="both"/>
       </w:pPr>
       <w:r>
-        <w:t>Con người thu nhận thông tin qua các giác quan, trong  đó thị giác đóng vai trò quan trọng nhất. Những năm trở lại đây với sự phát triển của phần cứng máy tính, xử lý ảnh và đồ hoạ đã phát triển một cách mạnh mẽ và có nhiều ứng dụng trong cuộc sống. Xử lý ảnh và đồ hoạ đóng một vai trò quan trọng trong tương tác người máy.</w:t>
-      </w:r>
+        <w:t xml:space="preserve">Con người thu nhận thông tin qua các giác quan, </w:t>
+      </w:r>
+      <w:proofErr w:type="gramStart"/>
+      <w:r>
+        <w:t>trong  đó</w:t>
+      </w:r>
+      <w:proofErr w:type="gramEnd"/>
+      <w:r>
+        <w:t xml:space="preserve"> thị giác đóng vai trò quan trọng nhất. </w:t>
+      </w:r>
+      <w:proofErr w:type="gramStart"/>
+      <w:r>
+        <w:t>Những năm trở lại đây với sự phát triển của phần cứng máy tính, xử lý ảnh và đồ hoạ đã phát triển một cách mạnh mẽ và có nhiều ứng dụng trong cuộc sống.</w:t>
+      </w:r>
+      <w:proofErr w:type="gramEnd"/>
+      <w:r>
+        <w:t xml:space="preserve"> </w:t>
+      </w:r>
+      <w:proofErr w:type="gramStart"/>
+      <w:r>
+        <w:t>Xử lý ảnh và đồ hoạ đóng một vai trò quan trọng trong tương tác người máy.</w:t>
+      </w:r>
+      <w:proofErr w:type="gramEnd"/>
     </w:p>
     <w:p>
       <w:pPr>
@@ -3925,9 +4353,19 @@
         <w:ind w:left="0" w:firstLine="720"/>
         <w:jc w:val="both"/>
       </w:pPr>
-      <w:r>
-        <w:t>Quá trình xử lý ảnh được xem như là quá trình thao tác ảnh đầu vào nhằm cho ra kết quả mong muốn. Kết quả đầu ra của một quá trình xử lý ảnh có thể là một ảnh “tốt hơn” hoặc một kết luận.</w:t>
-      </w:r>
+      <w:proofErr w:type="gramStart"/>
+      <w:r>
+        <w:t>Quá trình xử lý ảnh được xem như là quá trình thao tác ảnh đầu vào nhằm cho ra kết quả mong muốn.</w:t>
+      </w:r>
+      <w:proofErr w:type="gramEnd"/>
+      <w:r>
+        <w:t xml:space="preserve"> </w:t>
+      </w:r>
+      <w:proofErr w:type="gramStart"/>
+      <w:r>
+        <w:t>Kết quả đầu ra của một quá trình xử lý ảnh có thể là một ảnh “tốt hơn” hoặc một kết luận.</w:t>
+      </w:r>
+      <w:proofErr w:type="gramEnd"/>
     </w:p>
     <w:p>
       <w:pPr>
@@ -3943,10 +4381,18 @@
         <w:t xml:space="preserve">ử lý ảnh hay cao cấp hơn nữa là </w:t>
       </w:r>
       <w:r>
-        <w:t xml:space="preserve">thị giác máy tính (Computer Vision) bao gồm </w:t>
-      </w:r>
-      <w:r>
-        <w:t xml:space="preserve"> tất cả các lý thuyết và kỹ thuật liên quan, cho phép tạo lập một hệ thống có khả năng tiếp nhận thông tin từ các hình ảnh thu được, lưu trữ và xử lý theo nhu cầu.</w:t>
+        <w:t xml:space="preserve">thị giác máy tính (Computer Vision) bao </w:t>
+      </w:r>
+      <w:proofErr w:type="gramStart"/>
+      <w:r>
+        <w:t xml:space="preserve">gồm </w:t>
+      </w:r>
+      <w:r>
+        <w:t xml:space="preserve"> tất</w:t>
+      </w:r>
+      <w:proofErr w:type="gramEnd"/>
+      <w:r>
+        <w:t xml:space="preserve"> cả các lý thuyết và kỹ thuật liên quan, cho phép tạo lập một hệ thống có khả năng tiếp nhận thông tin từ các hình ảnh thu được, lưu trữ và xử lý theo nhu cầu.</w:t>
       </w:r>
     </w:p>
     <w:p>
@@ -3961,7 +4407,7 @@
       </w:pPr>
     </w:p>
     <w:sectPr>
-      <w:headerReference w:type="default" r:id="rId15"/>
+      <w:headerReference w:type="default" r:id="rId17"/>
       <w:pgSz w:w="11909" w:h="16834" w:code="9"/>
       <w:pgMar w:top="1440" w:right="1440" w:bottom="1440" w:left="1440" w:header="446" w:footer="720" w:gutter="0"/>
       <w:pgNumType w:start="1"/>
@@ -4210,7 +4656,7 @@
             <w:bCs/>
             <w:noProof/>
           </w:rPr>
-          <w:t>4</w:t>
+          <w:t>6</w:t>
         </w:r>
         <w:r>
           <w:rPr>
@@ -9751,6 +10197,97 @@
     </w:lvl>
   </w:abstractNum>
   <w:abstractNum w:abstractNumId="52">
+    <w:nsid w:val="4BDC6C64"/>
+    <w:multiLevelType w:val="hybridMultilevel"/>
+    <w:tmpl w:val="3A6827CE"/>
+    <w:lvl w:ilvl="0" w:tplc="975066BC">
+      <w:start w:val="1"/>
+      <w:numFmt w:val="decimal"/>
+      <w:pStyle w:val="Heading3"/>
+      <w:lvlText w:val="2.1.%1"/>
+      <w:lvlJc w:val="left"/>
+      <w:pPr>
+        <w:ind w:left="1440" w:hanging="360"/>
+      </w:pPr>
+      <w:rPr>
+        <w:rFonts w:ascii="Times New Roman" w:hAnsi="Times New Roman" w:hint="default"/>
+        <w:sz w:val="26"/>
+      </w:rPr>
+    </w:lvl>
+    <w:lvl w:ilvl="1" w:tplc="04090019" w:tentative="1">
+      <w:start w:val="1"/>
+      <w:numFmt w:val="lowerLetter"/>
+      <w:lvlText w:val="%2."/>
+      <w:lvlJc w:val="left"/>
+      <w:pPr>
+        <w:ind w:left="2160" w:hanging="360"/>
+      </w:pPr>
+    </w:lvl>
+    <w:lvl w:ilvl="2" w:tplc="0409001B" w:tentative="1">
+      <w:start w:val="1"/>
+      <w:numFmt w:val="lowerRoman"/>
+      <w:lvlText w:val="%3."/>
+      <w:lvlJc w:val="right"/>
+      <w:pPr>
+        <w:ind w:left="2880" w:hanging="180"/>
+      </w:pPr>
+    </w:lvl>
+    <w:lvl w:ilvl="3" w:tplc="0409000F" w:tentative="1">
+      <w:start w:val="1"/>
+      <w:numFmt w:val="decimal"/>
+      <w:lvlText w:val="%4."/>
+      <w:lvlJc w:val="left"/>
+      <w:pPr>
+        <w:ind w:left="3600" w:hanging="360"/>
+      </w:pPr>
+    </w:lvl>
+    <w:lvl w:ilvl="4" w:tplc="04090019" w:tentative="1">
+      <w:start w:val="1"/>
+      <w:numFmt w:val="lowerLetter"/>
+      <w:lvlText w:val="%5."/>
+      <w:lvlJc w:val="left"/>
+      <w:pPr>
+        <w:ind w:left="4320" w:hanging="360"/>
+      </w:pPr>
+    </w:lvl>
+    <w:lvl w:ilvl="5" w:tplc="0409001B" w:tentative="1">
+      <w:start w:val="1"/>
+      <w:numFmt w:val="lowerRoman"/>
+      <w:lvlText w:val="%6."/>
+      <w:lvlJc w:val="right"/>
+      <w:pPr>
+        <w:ind w:left="5040" w:hanging="180"/>
+      </w:pPr>
+    </w:lvl>
+    <w:lvl w:ilvl="6" w:tplc="0409000F" w:tentative="1">
+      <w:start w:val="1"/>
+      <w:numFmt w:val="decimal"/>
+      <w:lvlText w:val="%7."/>
+      <w:lvlJc w:val="left"/>
+      <w:pPr>
+        <w:ind w:left="5760" w:hanging="360"/>
+      </w:pPr>
+    </w:lvl>
+    <w:lvl w:ilvl="7" w:tplc="04090019" w:tentative="1">
+      <w:start w:val="1"/>
+      <w:numFmt w:val="lowerLetter"/>
+      <w:lvlText w:val="%8."/>
+      <w:lvlJc w:val="left"/>
+      <w:pPr>
+        <w:ind w:left="6480" w:hanging="360"/>
+      </w:pPr>
+    </w:lvl>
+    <w:lvl w:ilvl="8" w:tplc="0409001B" w:tentative="1">
+      <w:start w:val="1"/>
+      <w:numFmt w:val="lowerRoman"/>
+      <w:lvlText w:val="%9."/>
+      <w:lvlJc w:val="right"/>
+      <w:pPr>
+        <w:ind w:left="7200" w:hanging="180"/>
+      </w:pPr>
+    </w:lvl>
+  </w:abstractNum>
+  <w:abstractNum w:abstractNumId="53">
     <w:nsid w:val="4BF533FD"/>
     <w:multiLevelType w:val="multilevel"/>
     <w:tmpl w:val="03BEEBA6"/>
@@ -9867,7 +10404,7 @@
       </w:rPr>
     </w:lvl>
   </w:abstractNum>
-  <w:abstractNum w:abstractNumId="53">
+  <w:abstractNum w:abstractNumId="54">
     <w:nsid w:val="4DDF2CC6"/>
     <w:multiLevelType w:val="hybridMultilevel"/>
     <w:tmpl w:val="E28E111A"/>
@@ -9956,7 +10493,7 @@
       </w:pPr>
     </w:lvl>
   </w:abstractNum>
-  <w:abstractNum w:abstractNumId="54">
+  <w:abstractNum w:abstractNumId="55">
     <w:nsid w:val="4E560091"/>
     <w:multiLevelType w:val="hybridMultilevel"/>
     <w:tmpl w:val="6DC44F92"/>
@@ -10069,7 +10606,7 @@
       </w:rPr>
     </w:lvl>
   </w:abstractNum>
-  <w:abstractNum w:abstractNumId="55">
+  <w:abstractNum w:abstractNumId="56">
     <w:nsid w:val="536B067E"/>
     <w:multiLevelType w:val="hybridMultilevel"/>
     <w:tmpl w:val="A63E4B00"/>
@@ -10182,7 +10719,7 @@
       </w:rPr>
     </w:lvl>
   </w:abstractNum>
-  <w:abstractNum w:abstractNumId="56">
+  <w:abstractNum w:abstractNumId="57">
     <w:nsid w:val="54BE3A1B"/>
     <w:multiLevelType w:val="hybridMultilevel"/>
     <w:tmpl w:val="E28E111A"/>
@@ -10271,7 +10808,7 @@
       </w:pPr>
     </w:lvl>
   </w:abstractNum>
-  <w:abstractNum w:abstractNumId="57">
+  <w:abstractNum w:abstractNumId="58">
     <w:nsid w:val="54C005D9"/>
     <w:multiLevelType w:val="multilevel"/>
     <w:tmpl w:val="B00C38F4"/>
@@ -10386,7 +10923,7 @@
       </w:rPr>
     </w:lvl>
   </w:abstractNum>
-  <w:abstractNum w:abstractNumId="58">
+  <w:abstractNum w:abstractNumId="59">
     <w:nsid w:val="57702607"/>
     <w:multiLevelType w:val="hybridMultilevel"/>
     <w:tmpl w:val="49C8D448"/>
@@ -10499,7 +11036,7 @@
       </w:rPr>
     </w:lvl>
   </w:abstractNum>
-  <w:abstractNum w:abstractNumId="59">
+  <w:abstractNum w:abstractNumId="60">
     <w:nsid w:val="58406648"/>
     <w:multiLevelType w:val="hybridMultilevel"/>
     <w:tmpl w:val="436881D6"/>
@@ -10612,7 +11149,7 @@
       </w:rPr>
     </w:lvl>
   </w:abstractNum>
-  <w:abstractNum w:abstractNumId="60">
+  <w:abstractNum w:abstractNumId="61">
     <w:nsid w:val="5B3D043F"/>
     <w:multiLevelType w:val="multilevel"/>
     <w:tmpl w:val="F7AC37F0"/>
@@ -10727,7 +11264,7 @@
       </w:rPr>
     </w:lvl>
   </w:abstractNum>
-  <w:abstractNum w:abstractNumId="61">
+  <w:abstractNum w:abstractNumId="62">
     <w:nsid w:val="5BFE6CE9"/>
     <w:multiLevelType w:val="hybridMultilevel"/>
     <w:tmpl w:val="E28E111A"/>
@@ -10816,7 +11353,7 @@
       </w:pPr>
     </w:lvl>
   </w:abstractNum>
-  <w:abstractNum w:abstractNumId="62">
+  <w:abstractNum w:abstractNumId="63">
     <w:nsid w:val="5C9E5052"/>
     <w:multiLevelType w:val="hybridMultilevel"/>
     <w:tmpl w:val="2E24943A"/>
@@ -10905,7 +11442,7 @@
       </w:pPr>
     </w:lvl>
   </w:abstractNum>
-  <w:abstractNum w:abstractNumId="63">
+  <w:abstractNum w:abstractNumId="64">
     <w:nsid w:val="5D3A37F2"/>
     <w:multiLevelType w:val="hybridMultilevel"/>
     <w:tmpl w:val="E28E111A"/>
@@ -10994,7 +11531,7 @@
       </w:pPr>
     </w:lvl>
   </w:abstractNum>
-  <w:abstractNum w:abstractNumId="64">
+  <w:abstractNum w:abstractNumId="65">
     <w:nsid w:val="60C527DC"/>
     <w:multiLevelType w:val="hybridMultilevel"/>
     <w:tmpl w:val="2E24943A"/>
@@ -11083,7 +11620,7 @@
       </w:pPr>
     </w:lvl>
   </w:abstractNum>
-  <w:abstractNum w:abstractNumId="65">
+  <w:abstractNum w:abstractNumId="66">
     <w:nsid w:val="62DE3257"/>
     <w:multiLevelType w:val="hybridMultilevel"/>
     <w:tmpl w:val="E28E111A"/>
@@ -11172,7 +11709,7 @@
       </w:pPr>
     </w:lvl>
   </w:abstractNum>
-  <w:abstractNum w:abstractNumId="66">
+  <w:abstractNum w:abstractNumId="67">
     <w:nsid w:val="62E35BE5"/>
     <w:multiLevelType w:val="multilevel"/>
     <w:tmpl w:val="1140068E"/>
@@ -11289,7 +11826,7 @@
       </w:rPr>
     </w:lvl>
   </w:abstractNum>
-  <w:abstractNum w:abstractNumId="67">
+  <w:abstractNum w:abstractNumId="68">
     <w:nsid w:val="66C67721"/>
     <w:multiLevelType w:val="hybridMultilevel"/>
     <w:tmpl w:val="2E24943A"/>
@@ -11378,7 +11915,7 @@
       </w:pPr>
     </w:lvl>
   </w:abstractNum>
-  <w:abstractNum w:abstractNumId="68">
+  <w:abstractNum w:abstractNumId="69">
     <w:nsid w:val="680548AB"/>
     <w:multiLevelType w:val="hybridMultilevel"/>
     <w:tmpl w:val="014AE9AA"/>
@@ -11491,7 +12028,7 @@
       </w:rPr>
     </w:lvl>
   </w:abstractNum>
-  <w:abstractNum w:abstractNumId="69">
+  <w:abstractNum w:abstractNumId="70">
     <w:nsid w:val="69ED7EDC"/>
     <w:multiLevelType w:val="multilevel"/>
     <w:tmpl w:val="F7AC37F0"/>
@@ -11606,7 +12143,7 @@
       </w:rPr>
     </w:lvl>
   </w:abstractNum>
-  <w:abstractNum w:abstractNumId="70">
+  <w:abstractNum w:abstractNumId="71">
     <w:nsid w:val="6DD67C18"/>
     <w:multiLevelType w:val="hybridMultilevel"/>
     <w:tmpl w:val="E982C322"/>
@@ -11696,7 +12233,7 @@
       </w:pPr>
     </w:lvl>
   </w:abstractNum>
-  <w:abstractNum w:abstractNumId="71">
+  <w:abstractNum w:abstractNumId="72">
     <w:nsid w:val="6E092403"/>
     <w:multiLevelType w:val="hybridMultilevel"/>
     <w:tmpl w:val="2E24943A"/>
@@ -11785,7 +12322,7 @@
       </w:pPr>
     </w:lvl>
   </w:abstractNum>
-  <w:abstractNum w:abstractNumId="72">
+  <w:abstractNum w:abstractNumId="73">
     <w:nsid w:val="703E5389"/>
     <w:multiLevelType w:val="hybridMultilevel"/>
     <w:tmpl w:val="2E24943A"/>
@@ -11874,7 +12411,7 @@
       </w:pPr>
     </w:lvl>
   </w:abstractNum>
-  <w:abstractNum w:abstractNumId="73">
+  <w:abstractNum w:abstractNumId="74">
     <w:nsid w:val="76987E0B"/>
     <w:multiLevelType w:val="hybridMultilevel"/>
     <w:tmpl w:val="96CCA7D8"/>
@@ -11964,7 +12501,7 @@
       </w:pPr>
     </w:lvl>
   </w:abstractNum>
-  <w:abstractNum w:abstractNumId="74">
+  <w:abstractNum w:abstractNumId="75">
     <w:nsid w:val="774036D1"/>
     <w:multiLevelType w:val="hybridMultilevel"/>
     <w:tmpl w:val="DD4C5D0A"/>
@@ -12053,7 +12590,7 @@
       </w:pPr>
     </w:lvl>
   </w:abstractNum>
-  <w:abstractNum w:abstractNumId="75">
+  <w:abstractNum w:abstractNumId="76">
     <w:nsid w:val="7849693E"/>
     <w:multiLevelType w:val="hybridMultilevel"/>
     <w:tmpl w:val="2E24943A"/>
@@ -12142,7 +12679,7 @@
       </w:pPr>
     </w:lvl>
   </w:abstractNum>
-  <w:abstractNum w:abstractNumId="76">
+  <w:abstractNum w:abstractNumId="77">
     <w:nsid w:val="78C1644C"/>
     <w:multiLevelType w:val="hybridMultilevel"/>
     <w:tmpl w:val="7686739C"/>
@@ -12231,7 +12768,7 @@
       </w:pPr>
     </w:lvl>
   </w:abstractNum>
-  <w:abstractNum w:abstractNumId="77">
+  <w:abstractNum w:abstractNumId="78">
     <w:nsid w:val="79883003"/>
     <w:multiLevelType w:val="hybridMultilevel"/>
     <w:tmpl w:val="E28E111A"/>
@@ -12320,7 +12857,7 @@
       </w:pPr>
     </w:lvl>
   </w:abstractNum>
-  <w:abstractNum w:abstractNumId="78">
+  <w:abstractNum w:abstractNumId="79">
     <w:nsid w:val="79A33833"/>
     <w:multiLevelType w:val="hybridMultilevel"/>
     <w:tmpl w:val="EC6EDEB4"/>
@@ -12409,7 +12946,7 @@
       </w:pPr>
     </w:lvl>
   </w:abstractNum>
-  <w:abstractNum w:abstractNumId="79">
+  <w:abstractNum w:abstractNumId="80">
     <w:nsid w:val="7A4870B5"/>
     <w:multiLevelType w:val="hybridMultilevel"/>
     <w:tmpl w:val="956A7CBA"/>
@@ -12522,7 +13059,7 @@
       </w:rPr>
     </w:lvl>
   </w:abstractNum>
-  <w:abstractNum w:abstractNumId="80">
+  <w:abstractNum w:abstractNumId="81">
     <w:nsid w:val="7AB8342B"/>
     <w:multiLevelType w:val="multilevel"/>
     <w:tmpl w:val="F7AC37F0"/>
@@ -12637,7 +13174,7 @@
       </w:rPr>
     </w:lvl>
   </w:abstractNum>
-  <w:abstractNum w:abstractNumId="81">
+  <w:abstractNum w:abstractNumId="82">
     <w:nsid w:val="7B1E7583"/>
     <w:multiLevelType w:val="hybridMultilevel"/>
     <w:tmpl w:val="E2E64EB0"/>
@@ -12750,7 +13287,7 @@
       </w:rPr>
     </w:lvl>
   </w:abstractNum>
-  <w:abstractNum w:abstractNumId="82">
+  <w:abstractNum w:abstractNumId="83">
     <w:nsid w:val="7E333390"/>
     <w:multiLevelType w:val="hybridMultilevel"/>
     <w:tmpl w:val="A9B65C9E"/>
@@ -12863,7 +13400,7 @@
       </w:rPr>
     </w:lvl>
   </w:abstractNum>
-  <w:abstractNum w:abstractNumId="83">
+  <w:abstractNum w:abstractNumId="84">
     <w:nsid w:val="7EDC1EA1"/>
     <w:multiLevelType w:val="hybridMultilevel"/>
     <w:tmpl w:val="F3640AC4"/>
@@ -12976,7 +13513,7 @@
       </w:rPr>
     </w:lvl>
   </w:abstractNum>
-  <w:abstractNum w:abstractNumId="84">
+  <w:abstractNum w:abstractNumId="85">
     <w:nsid w:val="7FCB5311"/>
     <w:multiLevelType w:val="multilevel"/>
     <w:tmpl w:val="F7AC37F0"/>
@@ -13101,16 +13638,16 @@
     <w:abstractNumId w:val="17"/>
   </w:num>
   <w:num w:numId="4">
-    <w:abstractNumId w:val="52"/>
+    <w:abstractNumId w:val="53"/>
   </w:num>
   <w:num w:numId="5">
-    <w:abstractNumId w:val="82"/>
+    <w:abstractNumId w:val="83"/>
   </w:num>
   <w:num w:numId="6">
     <w:abstractNumId w:val="37"/>
   </w:num>
   <w:num w:numId="7">
-    <w:abstractNumId w:val="78"/>
+    <w:abstractNumId w:val="79"/>
   </w:num>
   <w:num w:numId="8">
     <w:abstractNumId w:val="26"/>
@@ -13128,13 +13665,13 @@
     <w:abstractNumId w:val="20"/>
   </w:num>
   <w:num w:numId="13">
+    <w:abstractNumId w:val="60"/>
+  </w:num>
+  <w:num w:numId="14">
     <w:abstractNumId w:val="59"/>
   </w:num>
-  <w:num w:numId="14">
-    <w:abstractNumId w:val="58"/>
-  </w:num>
   <w:num w:numId="15">
-    <w:abstractNumId w:val="68"/>
+    <w:abstractNumId w:val="69"/>
   </w:num>
   <w:num w:numId="16">
     <w:abstractNumId w:val="10"/>
@@ -13143,7 +13680,7 @@
     <w:abstractNumId w:val="41"/>
   </w:num>
   <w:num w:numId="18">
-    <w:abstractNumId w:val="81"/>
+    <w:abstractNumId w:val="82"/>
   </w:num>
   <w:num w:numId="19">
     <w:abstractNumId w:val="15"/>
@@ -13167,22 +13704,22 @@
     <w:abstractNumId w:val="4"/>
   </w:num>
   <w:num w:numId="26">
-    <w:abstractNumId w:val="60"/>
+    <w:abstractNumId w:val="61"/>
   </w:num>
   <w:num w:numId="27">
-    <w:abstractNumId w:val="57"/>
+    <w:abstractNumId w:val="58"/>
   </w:num>
   <w:num w:numId="28">
-    <w:abstractNumId w:val="66"/>
+    <w:abstractNumId w:val="67"/>
   </w:num>
   <w:num w:numId="29">
     <w:abstractNumId w:val="36"/>
   </w:num>
   <w:num w:numId="30">
-    <w:abstractNumId w:val="69"/>
+    <w:abstractNumId w:val="70"/>
   </w:num>
   <w:num w:numId="31">
-    <w:abstractNumId w:val="80"/>
+    <w:abstractNumId w:val="81"/>
   </w:num>
   <w:num w:numId="32">
     <w:abstractNumId w:val="32"/>
@@ -13200,16 +13737,16 @@
     <w:abstractNumId w:val="9"/>
   </w:num>
   <w:num w:numId="37">
-    <w:abstractNumId w:val="83"/>
+    <w:abstractNumId w:val="84"/>
   </w:num>
   <w:num w:numId="38">
     <w:abstractNumId w:val="34"/>
   </w:num>
   <w:num w:numId="39">
-    <w:abstractNumId w:val="79"/>
+    <w:abstractNumId w:val="80"/>
   </w:num>
   <w:num w:numId="40">
-    <w:abstractNumId w:val="54"/>
+    <w:abstractNumId w:val="55"/>
   </w:num>
   <w:num w:numId="41">
     <w:abstractNumId w:val="31"/>
@@ -13218,22 +13755,22 @@
     <w:abstractNumId w:val="23"/>
   </w:num>
   <w:num w:numId="43">
-    <w:abstractNumId w:val="75"/>
+    <w:abstractNumId w:val="76"/>
   </w:num>
   <w:num w:numId="44">
-    <w:abstractNumId w:val="61"/>
+    <w:abstractNumId w:val="62"/>
   </w:num>
   <w:num w:numId="45">
-    <w:abstractNumId w:val="63"/>
+    <w:abstractNumId w:val="64"/>
   </w:num>
   <w:num w:numId="46">
-    <w:abstractNumId w:val="77"/>
+    <w:abstractNumId w:val="78"/>
   </w:num>
   <w:num w:numId="47">
     <w:abstractNumId w:val="13"/>
   </w:num>
   <w:num w:numId="48">
-    <w:abstractNumId w:val="84"/>
+    <w:abstractNumId w:val="85"/>
   </w:num>
   <w:num w:numId="49">
     <w:abstractNumId w:val="28"/>
@@ -13251,13 +13788,13 @@
     <w:abstractNumId w:val="30"/>
   </w:num>
   <w:num w:numId="54">
-    <w:abstractNumId w:val="55"/>
+    <w:abstractNumId w:val="56"/>
   </w:num>
   <w:num w:numId="55">
     <w:abstractNumId w:val="33"/>
   </w:num>
   <w:num w:numId="56">
-    <w:abstractNumId w:val="53"/>
+    <w:abstractNumId w:val="54"/>
   </w:num>
   <w:num w:numId="57">
     <w:abstractNumId w:val="51"/>
@@ -13266,10 +13803,10 @@
     <w:abstractNumId w:val="2"/>
   </w:num>
   <w:num w:numId="59">
-    <w:abstractNumId w:val="56"/>
+    <w:abstractNumId w:val="57"/>
   </w:num>
   <w:num w:numId="60">
-    <w:abstractNumId w:val="65"/>
+    <w:abstractNumId w:val="66"/>
   </w:num>
   <w:num w:numId="61">
     <w:abstractNumId w:val="18"/>
@@ -13278,7 +13815,7 @@
     <w:abstractNumId w:val="38"/>
   </w:num>
   <w:num w:numId="63">
-    <w:abstractNumId w:val="62"/>
+    <w:abstractNumId w:val="63"/>
   </w:num>
   <w:num w:numId="64">
     <w:abstractNumId w:val="35"/>
@@ -13293,7 +13830,7 @@
     <w:abstractNumId w:val="44"/>
   </w:num>
   <w:num w:numId="68">
-    <w:abstractNumId w:val="72"/>
+    <w:abstractNumId w:val="73"/>
   </w:num>
   <w:num w:numId="69">
     <w:abstractNumId w:val="22"/>
@@ -13302,7 +13839,7 @@
     <w:abstractNumId w:val="40"/>
   </w:num>
   <w:num w:numId="71">
-    <w:abstractNumId w:val="67"/>
+    <w:abstractNumId w:val="68"/>
   </w:num>
   <w:num w:numId="72">
     <w:abstractNumId w:val="27"/>
@@ -13311,7 +13848,7 @@
     <w:abstractNumId w:val="12"/>
   </w:num>
   <w:num w:numId="74">
-    <w:abstractNumId w:val="71"/>
+    <w:abstractNumId w:val="72"/>
   </w:num>
   <w:num w:numId="75">
     <w:abstractNumId w:val="3"/>
@@ -13320,7 +13857,7 @@
     <w:abstractNumId w:val="14"/>
   </w:num>
   <w:num w:numId="77">
-    <w:abstractNumId w:val="64"/>
+    <w:abstractNumId w:val="65"/>
   </w:num>
   <w:num w:numId="78">
     <w:abstractNumId w:val="39"/>
@@ -13332,19 +13869,22 @@
     <w:abstractNumId w:val="7"/>
   </w:num>
   <w:num w:numId="81">
-    <w:abstractNumId w:val="73"/>
+    <w:abstractNumId w:val="74"/>
   </w:num>
   <w:num w:numId="82">
-    <w:abstractNumId w:val="76"/>
+    <w:abstractNumId w:val="77"/>
   </w:num>
   <w:num w:numId="83">
-    <w:abstractNumId w:val="74"/>
+    <w:abstractNumId w:val="75"/>
   </w:num>
   <w:num w:numId="84">
-    <w:abstractNumId w:val="70"/>
+    <w:abstractNumId w:val="71"/>
   </w:num>
   <w:num w:numId="85">
     <w:abstractNumId w:val="25"/>
+  </w:num>
+  <w:num w:numId="86">
+    <w:abstractNumId w:val="52"/>
   </w:num>
   <w:numIdMacAtCleanup w:val="79"/>
 </w:numbering>
@@ -13570,24 +14110,21 @@
   </w:style>
   <w:style w:type="paragraph" w:styleId="Heading3">
     <w:name w:val="heading 3"/>
-    <w:basedOn w:val="Normal"/>
+    <w:basedOn w:val="ListParagraph"/>
     <w:next w:val="Normal"/>
     <w:link w:val="Heading3Char"/>
     <w:uiPriority w:val="9"/>
     <w:unhideWhenUsed/>
     <w:qFormat/>
-    <w:rsid w:val="00F04148"/>
+    <w:rsid w:val="00F90849"/>
     <w:pPr>
-      <w:keepNext/>
-      <w:keepLines/>
-      <w:spacing w:before="200"/>
+      <w:numPr>
+        <w:numId w:val="86"/>
+      </w:numPr>
       <w:outlineLvl w:val="2"/>
     </w:pPr>
     <w:rPr>
-      <w:rFonts w:asciiTheme="majorHAnsi" w:eastAsiaTheme="majorEastAsia" w:hAnsiTheme="majorHAnsi" w:cstheme="majorBidi"/>
       <w:b/>
-      <w:bCs/>
-      <w:color w:val="4F81BD" w:themeColor="accent1"/>
     </w:rPr>
   </w:style>
   <w:style w:type="paragraph" w:styleId="Heading4">
@@ -13819,12 +14356,13 @@
     <w:basedOn w:val="DefaultParagraphFont"/>
     <w:link w:val="Heading3"/>
     <w:uiPriority w:val="9"/>
-    <w:rsid w:val="00F04148"/>
+    <w:rsid w:val="00F90849"/>
     <w:rPr>
-      <w:rFonts w:asciiTheme="majorHAnsi" w:eastAsiaTheme="majorEastAsia" w:hAnsiTheme="majorHAnsi" w:cstheme="majorBidi"/>
+      <w:rFonts w:ascii="Times New Roman" w:eastAsia="Times New Roman" w:hAnsi="Times New Roman" w:cs="Times New Roman"/>
       <w:b/>
-      <w:bCs/>
-      <w:color w:val="4F81BD" w:themeColor="accent1"/>
+      <w:sz w:val="26"/>
+      <w:szCs w:val="26"/>
+      <w:lang w:bidi="en-US"/>
     </w:rPr>
   </w:style>
   <w:style w:type="paragraph" w:styleId="ListParagraph">
@@ -14354,24 +14892,21 @@
   </w:style>
   <w:style w:type="paragraph" w:styleId="Heading3">
     <w:name w:val="heading 3"/>
-    <w:basedOn w:val="Normal"/>
+    <w:basedOn w:val="ListParagraph"/>
     <w:next w:val="Normal"/>
     <w:link w:val="Heading3Char"/>
     <w:uiPriority w:val="9"/>
     <w:unhideWhenUsed/>
     <w:qFormat/>
-    <w:rsid w:val="00F04148"/>
+    <w:rsid w:val="00F90849"/>
     <w:pPr>
-      <w:keepNext/>
-      <w:keepLines/>
-      <w:spacing w:before="200"/>
+      <w:numPr>
+        <w:numId w:val="86"/>
+      </w:numPr>
       <w:outlineLvl w:val="2"/>
     </w:pPr>
     <w:rPr>
-      <w:rFonts w:asciiTheme="majorHAnsi" w:eastAsiaTheme="majorEastAsia" w:hAnsiTheme="majorHAnsi" w:cstheme="majorBidi"/>
       <w:b/>
-      <w:bCs/>
-      <w:color w:val="4F81BD" w:themeColor="accent1"/>
     </w:rPr>
   </w:style>
   <w:style w:type="paragraph" w:styleId="Heading4">
@@ -14603,12 +15138,13 @@
     <w:basedOn w:val="DefaultParagraphFont"/>
     <w:link w:val="Heading3"/>
     <w:uiPriority w:val="9"/>
-    <w:rsid w:val="00F04148"/>
+    <w:rsid w:val="00F90849"/>
     <w:rPr>
-      <w:rFonts w:asciiTheme="majorHAnsi" w:eastAsiaTheme="majorEastAsia" w:hAnsiTheme="majorHAnsi" w:cstheme="majorBidi"/>
+      <w:rFonts w:ascii="Times New Roman" w:eastAsia="Times New Roman" w:hAnsi="Times New Roman" w:cs="Times New Roman"/>
       <w:b/>
-      <w:bCs/>
-      <w:color w:val="4F81BD" w:themeColor="accent1"/>
+      <w:sz w:val="26"/>
+      <w:szCs w:val="26"/>
+      <w:lang w:bidi="en-US"/>
     </w:rPr>
   </w:style>
   <w:style w:type="paragraph" w:styleId="ListParagraph">
@@ -15208,7 +15744,7 @@
 </file>
 
 <file path=customXml/itemProps1.xml><?xml version="1.0" encoding="utf-8"?>
-<ds:datastoreItem xmlns:ds="http://schemas.openxmlformats.org/officeDocument/2006/customXml" ds:itemID="{44CEBC09-0A33-46E4-8778-177CE3B53182}">
+<ds:datastoreItem xmlns:ds="http://schemas.openxmlformats.org/officeDocument/2006/customXml" ds:itemID="{4A9A211C-F277-4843-A16A-E85A6B40F076}">
   <ds:schemaRefs>
     <ds:schemaRef ds:uri="http://schemas.openxmlformats.org/officeDocument/2006/bibliography"/>
   </ds:schemaRefs>

--- a/doc/LuanVan.docx
+++ b/doc/LuanVan.docx
@@ -6242,7 +6242,7 @@
           <v:shape id="_x0000_i1025" type="#_x0000_t75" style="width:60.7pt;height:39.6pt" o:ole="">
             <v:imagedata r:id="rId25" o:title=""/>
           </v:shape>
-          <o:OLEObject Type="Embed" ProgID="Equation.3" ShapeID="_x0000_i1025" DrawAspect="Content" ObjectID="_1386604516" r:id="rId26"/>
+          <o:OLEObject Type="Embed" ProgID="Equation.3" ShapeID="_x0000_i1025" DrawAspect="Content" ObjectID="_1386679046" r:id="rId26"/>
         </w:object>
       </w:r>
     </w:p>
@@ -6309,7 +6309,7 @@
             <v:imagedata r:id="rId27" o:title=""/>
             <w10:anchorlock/>
           </v:shape>
-          <o:OLEObject Type="Embed" ProgID="Equation.3" ShapeID="_x0000_s1030" DrawAspect="Content" ObjectID="_1386604522" r:id="rId28"/>
+          <o:OLEObject Type="Embed" ProgID="Equation.3" ShapeID="_x0000_s1030" DrawAspect="Content" ObjectID="_1386679052" r:id="rId28"/>
         </w:pict>
       </w:r>
       <w:r>
@@ -6335,7 +6335,7 @@
           <v:shape id="_x0000_i1026" type="#_x0000_t75" style="width:243.9pt;height:41.65pt" o:ole="">
             <v:imagedata r:id="rId29" o:title=""/>
           </v:shape>
-          <o:OLEObject Type="Embed" ProgID="Equation.3" ShapeID="_x0000_i1026" DrawAspect="Content" ObjectID="_1386604517" r:id="rId30"/>
+          <o:OLEObject Type="Embed" ProgID="Equation.3" ShapeID="_x0000_i1026" DrawAspect="Content" ObjectID="_1386679047" r:id="rId30"/>
         </w:object>
       </w:r>
     </w:p>
@@ -6352,7 +6352,7 @@
           <v:shape id="_x0000_i1027" type="#_x0000_t75" style="width:264.2pt;height:40.45pt" o:ole="">
             <v:imagedata r:id="rId31" o:title=""/>
           </v:shape>
-          <o:OLEObject Type="Embed" ProgID="Equation.3" ShapeID="_x0000_i1027" DrawAspect="Content" ObjectID="_1386604518" r:id="rId32"/>
+          <o:OLEObject Type="Embed" ProgID="Equation.3" ShapeID="_x0000_i1027" DrawAspect="Content" ObjectID="_1386679048" r:id="rId32"/>
         </w:object>
       </w:r>
     </w:p>
@@ -6378,7 +6378,7 @@
           <v:shape id="_x0000_i1028" type="#_x0000_t75" style="width:243.9pt;height:42.85pt" o:ole="">
             <v:imagedata r:id="rId33" o:title=""/>
           </v:shape>
-          <o:OLEObject Type="Embed" ProgID="Equation.3" ShapeID="_x0000_i1028" DrawAspect="Content" ObjectID="_1386604519" r:id="rId34"/>
+          <o:OLEObject Type="Embed" ProgID="Equation.3" ShapeID="_x0000_i1028" DrawAspect="Content" ObjectID="_1386679049" r:id="rId34"/>
         </w:object>
       </w:r>
     </w:p>
@@ -6395,7 +6395,7 @@
           <v:shape id="_x0000_i1029" type="#_x0000_t75" style="width:263pt;height:40.45pt" o:ole="">
             <v:imagedata r:id="rId35" o:title=""/>
           </v:shape>
-          <o:OLEObject Type="Embed" ProgID="Equation.3" ShapeID="_x0000_i1029" DrawAspect="Content" ObjectID="_1386604520" r:id="rId36"/>
+          <o:OLEObject Type="Embed" ProgID="Equation.3" ShapeID="_x0000_i1029" DrawAspect="Content" ObjectID="_1386679050" r:id="rId36"/>
         </w:object>
       </w:r>
     </w:p>
@@ -6729,7 +6729,7 @@
           <v:shape id="_x0000_i1030" type="#_x0000_t75" style="width:145pt;height:92.1pt" o:ole="">
             <v:imagedata r:id="rId39" o:title=""/>
           </v:shape>
-          <o:OLEObject Type="Embed" ProgID="Equation.3" ShapeID="_x0000_i1030" DrawAspect="Content" ObjectID="_1386604521" r:id="rId40"/>
+          <o:OLEObject Type="Embed" ProgID="Equation.3" ShapeID="_x0000_i1030" DrawAspect="Content" ObjectID="_1386679051" r:id="rId40"/>
         </w:object>
       </w:r>
     </w:p>
@@ -7101,13 +7101,7 @@
                               <w:rPr>
                                 <w:color w:val="auto"/>
                               </w:rPr>
-                              <w:t>2.</w:t>
-                            </w:r>
-                            <w:r>
-                              <w:rPr>
-                                <w:color w:val="auto"/>
-                              </w:rPr>
-                              <w:t>3</w:t>
+                              <w:t>2.3</w:t>
                             </w:r>
                             <w:r>
                               <w:rPr>
@@ -7165,13 +7159,7 @@
                         <w:rPr>
                           <w:color w:val="auto"/>
                         </w:rPr>
-                        <w:t>2.</w:t>
-                      </w:r>
-                      <w:r>
-                        <w:rPr>
-                          <w:color w:val="auto"/>
-                        </w:rPr>
-                        <w:t>3</w:t>
+                        <w:t>2.3</w:t>
                       </w:r>
                       <w:r>
                         <w:rPr>
@@ -7637,6 +7625,7 @@
       <w:r>
         <w:rPr>
           <w:noProof/>
+          <w:lang w:bidi="ar-SA"/>
         </w:rPr>
         <w:drawing>
           <wp:anchor distT="0" distB="0" distL="114300" distR="114300" simplePos="0" relativeHeight="251671552" behindDoc="0" locked="0" layoutInCell="1" allowOverlap="1" wp14:anchorId="14145731" wp14:editId="6B61C080">
@@ -7800,13 +7789,7 @@
                               <w:rPr>
                                 <w:color w:val="auto"/>
                               </w:rPr>
-                              <w:t>2.</w:t>
-                            </w:r>
-                            <w:r>
-                              <w:rPr>
-                                <w:color w:val="auto"/>
-                              </w:rPr>
-                              <w:t>4</w:t>
+                              <w:t>2.4</w:t>
                             </w:r>
                             <w:r>
                               <w:rPr>
@@ -7867,13 +7850,7 @@
                         <w:rPr>
                           <w:color w:val="auto"/>
                         </w:rPr>
-                        <w:t>2.</w:t>
-                      </w:r>
-                      <w:r>
-                        <w:rPr>
-                          <w:color w:val="auto"/>
-                        </w:rPr>
-                        <w:t>4</w:t>
+                        <w:t>2.4</w:t>
                       </w:r>
                       <w:r>
                         <w:rPr>
@@ -8149,6 +8126,7 @@
       <w:r>
         <w:rPr>
           <w:noProof/>
+          <w:lang w:bidi="ar-SA"/>
         </w:rPr>
         <w:drawing>
           <wp:inline distT="0" distB="0" distL="0" distR="0" wp14:anchorId="453A653E" wp14:editId="6C1FC1C4">
@@ -8241,16 +8219,7 @@
           <w:bCs/>
           <w:color w:val="000000" w:themeColor="text1"/>
         </w:rPr>
-        <w:t xml:space="preserve">Phương pháp </w:t>
-      </w:r>
-      <w:r>
-        <w:rPr>
-          <w:rFonts w:ascii="Times New Roman" w:hAnsi="Times New Roman" w:cs="Times New Roman"/>
-          <w:b/>
-          <w:bCs/>
-          <w:color w:val="000000" w:themeColor="text1"/>
-        </w:rPr>
-        <w:t>cục bộ</w:t>
+        <w:t>Phương pháp cục bộ</w:t>
       </w:r>
     </w:p>
     <w:p>
@@ -8347,6 +8316,7 @@
       <w:r>
         <w:rPr>
           <w:noProof/>
+          <w:lang w:bidi="ar-SA"/>
         </w:rPr>
         <w:drawing>
           <wp:inline distT="0" distB="0" distL="0" distR="0" wp14:anchorId="1E90E1AC" wp14:editId="372E56BB">
@@ -8459,13 +8429,7 @@
                               <w:rPr>
                                 <w:color w:val="auto"/>
                               </w:rPr>
-                              <w:t>2.</w:t>
-                            </w:r>
-                            <w:r>
-                              <w:rPr>
-                                <w:color w:val="auto"/>
-                              </w:rPr>
-                              <w:t>5</w:t>
+                              <w:t>2.5</w:t>
                             </w:r>
                             <w:r>
                               <w:rPr>
@@ -8526,13 +8490,7 @@
                         <w:rPr>
                           <w:color w:val="auto"/>
                         </w:rPr>
-                        <w:t>2.</w:t>
-                      </w:r>
-                      <w:r>
-                        <w:rPr>
-                          <w:color w:val="auto"/>
-                        </w:rPr>
-                        <w:t>5</w:t>
+                        <w:t>2.5</w:t>
                       </w:r>
                       <w:r>
                         <w:rPr>
@@ -8629,16 +8587,7 @@
           <w:bCs/>
           <w:color w:val="000000" w:themeColor="text1"/>
         </w:rPr>
-        <w:t xml:space="preserve">Phương pháp </w:t>
-      </w:r>
-      <w:r>
-        <w:rPr>
-          <w:rFonts w:ascii="Times New Roman" w:hAnsi="Times New Roman" w:cs="Times New Roman"/>
-          <w:b/>
-          <w:bCs/>
-          <w:color w:val="000000" w:themeColor="text1"/>
-        </w:rPr>
-        <w:t>tổng hợp</w:t>
+        <w:t>Phương pháp tổng hợp</w:t>
       </w:r>
     </w:p>
     <w:p>
@@ -8685,16 +8634,7 @@
           <w:iCs w:val="0"/>
           <w:color w:val="000000" w:themeColor="text1"/>
         </w:rPr>
-        <w:t xml:space="preserve">Phân vùng theo </w:t>
-      </w:r>
-      <w:r>
-        <w:rPr>
-          <w:rFonts w:ascii="Times New Roman" w:hAnsi="Times New Roman" w:cs="Times New Roman"/>
-          <w:i w:val="0"/>
-          <w:iCs w:val="0"/>
-          <w:color w:val="000000" w:themeColor="text1"/>
-        </w:rPr>
-        <w:t>kết cấu bề mặt</w:t>
+        <w:t>Phân vùng theo kết cấu bề mặt</w:t>
       </w:r>
     </w:p>
     <w:p>
@@ -8733,16 +8673,7 @@
         <w:t>Nhìn chung, việc phân loại và phân vùng dựa vào kết cấu là một vấn đề phức tạp.</w:t>
       </w:r>
       <w:r>
-        <w:t xml:space="preserve"> </w:t>
-      </w:r>
-      <w:r>
-        <w:t xml:space="preserve">Trong thực tế, chúng ta thường </w:t>
-      </w:r>
-      <w:r>
-        <w:t xml:space="preserve">chỉ </w:t>
-      </w:r>
-      <w:r>
-        <w:t>giải quyết vấn đề này bằng cách cho</w:t>
+        <w:t xml:space="preserve"> Trong thực tế, chúng ta thường chỉ giải quyết vấn đề này bằng cách cho</w:t>
       </w:r>
       <w:r>
         <w:t xml:space="preserve"> biết trước các loại kết cấu (dựa vào quy luật hay các phân bố của nó).</w:t>
@@ -8929,19 +8860,5177 @@
     </w:p>
     <w:p>
       <w:pPr>
+        <w:pStyle w:val="Heading3"/>
+        <w:numPr>
+          <w:ilvl w:val="0"/>
+          <w:numId w:val="21"/>
+        </w:numPr>
+        <w:spacing w:line="240" w:lineRule="auto"/>
+        <w:ind w:left="900" w:hanging="630"/>
+        <w:rPr>
+          <w:rFonts w:ascii="Times New Roman" w:hAnsi="Times New Roman" w:cs="Times New Roman"/>
+          <w:color w:val="000000" w:themeColor="text1"/>
+        </w:rPr>
+      </w:pPr>
+      <w:r>
+        <w:rPr>
+          <w:rFonts w:ascii="Times New Roman" w:hAnsi="Times New Roman" w:cs="Times New Roman"/>
+          <w:color w:val="000000" w:themeColor="text1"/>
+        </w:rPr>
+        <w:t xml:space="preserve">Tổng quan về </w:t>
+      </w:r>
+      <w:r>
+        <w:rPr>
+          <w:rFonts w:ascii="Times New Roman" w:hAnsi="Times New Roman" w:cs="Times New Roman"/>
+          <w:color w:val="000000" w:themeColor="text1"/>
+        </w:rPr>
+        <w:t>mạng nơron</w:t>
+      </w:r>
+    </w:p>
+    <w:p>
+      <w:pPr>
+        <w:pStyle w:val="Heading4"/>
+        <w:numPr>
+          <w:ilvl w:val="0"/>
+          <w:numId w:val="22"/>
+        </w:numPr>
+        <w:spacing w:line="360" w:lineRule="auto"/>
+        <w:ind w:hanging="900"/>
+        <w:rPr>
+          <w:rFonts w:ascii="Times New Roman" w:hAnsi="Times New Roman" w:cs="Times New Roman"/>
+          <w:i w:val="0"/>
+          <w:iCs w:val="0"/>
+          <w:color w:val="000000" w:themeColor="text1"/>
+        </w:rPr>
+      </w:pPr>
+      <w:r>
+        <w:rPr>
+          <w:rFonts w:ascii="Times New Roman" w:hAnsi="Times New Roman" w:cs="Times New Roman"/>
+          <w:i w:val="0"/>
+          <w:iCs w:val="0"/>
+          <w:color w:val="000000" w:themeColor="text1"/>
+        </w:rPr>
+        <w:t>Mạng nơron nhân tạo</w:t>
+      </w:r>
+    </w:p>
+    <w:p>
+      <w:pPr>
         <w:pStyle w:val="ListParagraph"/>
         <w:spacing w:line="360" w:lineRule="auto"/>
         <w:ind w:left="0" w:firstLine="720"/>
         <w:jc w:val="both"/>
+      </w:pPr>
+      <w:r>
+        <w:t>Mạng noron nhân tạo (Artifical Neural Networks)  mô phỏng lại mạng noron sinh học là một cấu trúc khối gồm các đơn vị tính toán đơn giản được liên kết chặt chẽ với nhautrong đó các liên kết giữa các noron quyết định chức năng của mạng.</w:t>
+      </w:r>
+    </w:p>
+    <w:p>
+      <w:pPr>
+        <w:pStyle w:val="Heading4"/>
+        <w:numPr>
+          <w:ilvl w:val="0"/>
+          <w:numId w:val="22"/>
+        </w:numPr>
+        <w:spacing w:line="360" w:lineRule="auto"/>
+        <w:ind w:hanging="900"/>
+        <w:rPr>
+          <w:rFonts w:ascii="Times New Roman" w:hAnsi="Times New Roman" w:cs="Times New Roman"/>
+          <w:i w:val="0"/>
+          <w:iCs w:val="0"/>
+          <w:color w:val="000000" w:themeColor="text1"/>
+        </w:rPr>
+      </w:pPr>
+      <w:r>
+        <w:rPr>
+          <w:rFonts w:ascii="Times New Roman" w:hAnsi="Times New Roman" w:cs="Times New Roman"/>
+          <w:i w:val="0"/>
+          <w:iCs w:val="0"/>
+          <w:color w:val="000000" w:themeColor="text1"/>
+        </w:rPr>
+        <w:t>Các đặc trưng cơ bản của mạng nơron</w:t>
+      </w:r>
+    </w:p>
+    <w:p>
+      <w:pPr>
+        <w:pStyle w:val="ListParagraph"/>
+        <w:numPr>
+          <w:ilvl w:val="0"/>
+          <w:numId w:val="7"/>
+        </w:numPr>
+        <w:spacing w:line="360" w:lineRule="auto"/>
+        <w:jc w:val="both"/>
+        <w:textAlignment w:val="center"/>
+        <w:rPr>
+          <w:sz w:val="24"/>
+          <w:szCs w:val="24"/>
+        </w:rPr>
+      </w:pPr>
+      <w:r>
+        <w:t>Gồm một tập các đơn vị xử lý (các noron nhân tạo)</w:t>
+      </w:r>
+    </w:p>
+    <w:p>
+      <w:pPr>
+        <w:pStyle w:val="ListParagraph"/>
+        <w:numPr>
+          <w:ilvl w:val="0"/>
+          <w:numId w:val="7"/>
+        </w:numPr>
+        <w:spacing w:line="360" w:lineRule="auto"/>
+        <w:jc w:val="both"/>
+        <w:textAlignment w:val="center"/>
+        <w:rPr>
+          <w:sz w:val="24"/>
+          <w:szCs w:val="24"/>
+        </w:rPr>
+      </w:pPr>
+      <w:r>
+        <w:t>Trạng thái kích hoạt hay đầu ra của đơn vị xử lý</w:t>
+      </w:r>
+    </w:p>
+    <w:p>
+      <w:pPr>
+        <w:pStyle w:val="ListParagraph"/>
+        <w:numPr>
+          <w:ilvl w:val="0"/>
+          <w:numId w:val="7"/>
+        </w:numPr>
+        <w:spacing w:line="360" w:lineRule="auto"/>
+        <w:jc w:val="both"/>
+        <w:textAlignment w:val="center"/>
+        <w:rPr>
+          <w:sz w:val="24"/>
+          <w:szCs w:val="24"/>
+        </w:rPr>
+      </w:pPr>
+      <w:r>
+        <w:t>Liên k</w:t>
+      </w:r>
+      <w:r>
+        <w:rPr>
+          <w:lang w:val="vi-VN"/>
+        </w:rPr>
+        <w:t xml:space="preserve">ết giữa các đơn vị. Xét tổng quát, mỗi liên kết được định nghĩa bởi một trọng </w:t>
+      </w:r>
+      <w:r>
+        <w:t>s</w:t>
+      </w:r>
+      <w:r>
+        <w:rPr>
+          <w:lang w:val="vi-VN"/>
+        </w:rPr>
+        <w:t>ố</w:t>
+      </w:r>
+      <w:r>
+        <w:t xml:space="preserve"> W</w:t>
+      </w:r>
+      <w:r>
+        <w:rPr>
+          <w:vertAlign w:val="subscript"/>
+          <w:lang w:val="vi-VN"/>
+        </w:rPr>
+        <w:t>jk</w:t>
+      </w:r>
+      <w:r>
+        <w:rPr>
+          <w:lang w:val="vi-VN"/>
+        </w:rPr>
+        <w:t xml:space="preserve">  cho ta biết hiệu ứng mà tín hiệu của đơn vị j có trên đơn vị k</w:t>
+      </w:r>
+    </w:p>
+    <w:p>
+      <w:pPr>
+        <w:pStyle w:val="ListParagraph"/>
+        <w:numPr>
+          <w:ilvl w:val="0"/>
+          <w:numId w:val="7"/>
+        </w:numPr>
+        <w:spacing w:line="360" w:lineRule="auto"/>
+        <w:jc w:val="both"/>
+        <w:textAlignment w:val="center"/>
+        <w:rPr>
+          <w:sz w:val="24"/>
+          <w:szCs w:val="24"/>
+        </w:rPr>
+      </w:pPr>
+      <w:r>
+        <w:t>M</w:t>
+      </w:r>
+      <w:r>
+        <w:rPr>
+          <w:lang w:val="vi-VN"/>
+        </w:rPr>
+        <w:t xml:space="preserve">ột luật lan truyền quyết định cách tính tín hiệu ra của từng đơn vị từ đầu vào của </w:t>
+      </w:r>
+      <w:r>
+        <w:t>nó</w:t>
+      </w:r>
+    </w:p>
+    <w:p>
+      <w:pPr>
+        <w:pStyle w:val="ListParagraph"/>
+        <w:numPr>
+          <w:ilvl w:val="0"/>
+          <w:numId w:val="7"/>
+        </w:numPr>
+        <w:spacing w:line="360" w:lineRule="auto"/>
+        <w:jc w:val="both"/>
+        <w:textAlignment w:val="center"/>
+        <w:rPr>
+          <w:sz w:val="24"/>
+          <w:szCs w:val="24"/>
+        </w:rPr>
+      </w:pPr>
+      <w:r>
+        <w:t>M</w:t>
+      </w:r>
+      <w:r>
+        <w:rPr>
+          <w:lang w:val="vi-VN"/>
+        </w:rPr>
+        <w:t xml:space="preserve">ột hàm kích hoạt, hay hàm chuyển (activation function, transfer function), xác định </w:t>
+      </w:r>
+      <w:r>
+        <w:t>m</w:t>
+      </w:r>
+      <w:r>
+        <w:rPr>
+          <w:lang w:val="vi-VN"/>
+        </w:rPr>
+        <w:t>ức độ kích hoạt khác dựa trên mức độ kích hoạt hiện tại</w:t>
+      </w:r>
+    </w:p>
+    <w:p>
+      <w:pPr>
+        <w:pStyle w:val="ListParagraph"/>
+        <w:numPr>
+          <w:ilvl w:val="0"/>
+          <w:numId w:val="7"/>
+        </w:numPr>
+        <w:spacing w:line="360" w:lineRule="auto"/>
+        <w:jc w:val="both"/>
+        <w:textAlignment w:val="center"/>
+        <w:rPr>
+          <w:sz w:val="24"/>
+          <w:szCs w:val="24"/>
+        </w:rPr>
+      </w:pPr>
+      <w:r>
+        <w:t>M</w:t>
+      </w:r>
+      <w:r>
+        <w:rPr>
+          <w:lang w:val="vi-VN"/>
+        </w:rPr>
+        <w:t>ột đơn vị điều chỉnh (độ lệch) (bias, offset) của mỗi đơn vị</w:t>
+      </w:r>
+    </w:p>
+    <w:p>
+      <w:pPr>
+        <w:pStyle w:val="ListParagraph"/>
+        <w:numPr>
+          <w:ilvl w:val="0"/>
+          <w:numId w:val="7"/>
+        </w:numPr>
+        <w:spacing w:line="360" w:lineRule="auto"/>
+        <w:jc w:val="both"/>
+        <w:textAlignment w:val="center"/>
+        <w:rPr>
+          <w:sz w:val="24"/>
+          <w:szCs w:val="24"/>
+        </w:rPr>
+      </w:pPr>
+      <w:r>
+        <w:t>Phương pháp thu th</w:t>
+      </w:r>
+      <w:r>
+        <w:rPr>
+          <w:lang w:val="vi-VN"/>
+        </w:rPr>
+        <w:t>ập thông tin (luật học - learning rule)</w:t>
+      </w:r>
+    </w:p>
+    <w:p>
+      <w:pPr>
+        <w:pStyle w:val="ListParagraph"/>
+        <w:numPr>
+          <w:ilvl w:val="0"/>
+          <w:numId w:val="7"/>
+        </w:numPr>
+        <w:spacing w:line="360" w:lineRule="auto"/>
+        <w:jc w:val="both"/>
+        <w:textAlignment w:val="center"/>
+        <w:rPr>
+          <w:sz w:val="24"/>
+          <w:szCs w:val="24"/>
+        </w:rPr>
+      </w:pPr>
+      <w:r>
+        <w:t>Môi trư</w:t>
+      </w:r>
+      <w:r>
+        <w:rPr>
+          <w:lang w:val="vi-VN"/>
+        </w:rPr>
+        <w:t xml:space="preserve">ờng hệ thống có thể hoạt động. </w:t>
+      </w:r>
+    </w:p>
+    <w:p>
+      <w:pPr>
+        <w:pStyle w:val="Heading3"/>
+        <w:numPr>
+          <w:ilvl w:val="0"/>
+          <w:numId w:val="21"/>
+        </w:numPr>
+        <w:spacing w:line="240" w:lineRule="auto"/>
+        <w:ind w:left="900" w:hanging="630"/>
+        <w:rPr>
+          <w:rFonts w:ascii="Times New Roman" w:hAnsi="Times New Roman" w:cs="Times New Roman"/>
+          <w:color w:val="000000" w:themeColor="text1"/>
+        </w:rPr>
+      </w:pPr>
+      <w:r>
+        <w:rPr>
+          <w:rFonts w:ascii="Times New Roman" w:hAnsi="Times New Roman" w:cs="Times New Roman"/>
+          <w:color w:val="000000" w:themeColor="text1"/>
+        </w:rPr>
+        <w:t>Các thành phần cơ bản của mạng nơron nhân tạo</w:t>
+      </w:r>
+    </w:p>
+    <w:p>
+      <w:pPr>
+        <w:pStyle w:val="Heading4"/>
+        <w:numPr>
+          <w:ilvl w:val="0"/>
+          <w:numId w:val="32"/>
+        </w:numPr>
+        <w:spacing w:line="360" w:lineRule="auto"/>
+        <w:ind w:hanging="900"/>
+        <w:rPr>
+          <w:rFonts w:ascii="Times New Roman" w:hAnsi="Times New Roman" w:cs="Times New Roman"/>
+          <w:i w:val="0"/>
+          <w:iCs w:val="0"/>
+          <w:color w:val="000000" w:themeColor="text1"/>
+        </w:rPr>
+      </w:pPr>
+      <w:r>
+        <w:rPr>
+          <w:rFonts w:ascii="Times New Roman" w:hAnsi="Times New Roman" w:cs="Times New Roman"/>
+          <w:i w:val="0"/>
+          <w:iCs w:val="0"/>
+          <w:color w:val="000000" w:themeColor="text1"/>
+        </w:rPr>
+        <w:t>Đơn vị xử lý</w:t>
+      </w:r>
+    </w:p>
+    <w:p>
+      <w:pPr>
+        <w:pStyle w:val="ListParagraph"/>
+        <w:spacing w:line="360" w:lineRule="auto"/>
+        <w:ind w:left="0" w:firstLine="720"/>
+        <w:jc w:val="both"/>
+        <w:textAlignment w:val="center"/>
+      </w:pPr>
+      <w:r>
+        <w:t>Còn đư</w:t>
+      </w:r>
+      <w:r>
+        <w:rPr>
+          <w:lang w:val="vi-VN"/>
+        </w:rPr>
+        <w:t xml:space="preserve">ợc gọi là một nơron hay một nút (node), thực hiện một </w:t>
+      </w:r>
+      <w:r>
+        <w:t>công vi</w:t>
+      </w:r>
+      <w:r>
+        <w:rPr>
+          <w:lang w:val="vi-VN"/>
+        </w:rPr>
+        <w:t xml:space="preserve">ệc rất đơn giản: nó nhận tín hiệu vào từ các đơn vị phía trước hay một nguồn bên </w:t>
+      </w:r>
+      <w:r>
+        <w:t>ngoài và s</w:t>
+      </w:r>
+      <w:r>
+        <w:rPr>
+          <w:lang w:val="vi-VN"/>
+        </w:rPr>
+        <w:t>ử dụng chúng để tính tín hiệu ra sẽ được lan truyền sang các đơn vị khác.</w:t>
+      </w:r>
+    </w:p>
+    <w:p>
+      <w:pPr>
+        <w:pStyle w:val="ListParagraph"/>
+        <w:spacing w:line="360" w:lineRule="auto"/>
+        <w:ind w:left="0" w:firstLine="720"/>
+        <w:jc w:val="center"/>
+        <w:textAlignment w:val="center"/>
+        <w:rPr>
+          <w:sz w:val="24"/>
+          <w:szCs w:val="24"/>
+        </w:rPr>
+      </w:pPr>
+      <w:r>
+        <w:rPr>
+          <w:noProof/>
+          <w:lang w:bidi="ar-SA"/>
+        </w:rPr>
+        <mc:AlternateContent>
+          <mc:Choice Requires="wps">
+            <w:drawing>
+              <wp:anchor distT="0" distB="0" distL="114300" distR="114300" simplePos="0" relativeHeight="251677696" behindDoc="0" locked="0" layoutInCell="1" allowOverlap="1" wp14:anchorId="18C49CD1" wp14:editId="49C0CD93">
+                <wp:simplePos x="0" y="0"/>
+                <wp:positionH relativeFrom="column">
+                  <wp:posOffset>1552575</wp:posOffset>
+                </wp:positionH>
+                <wp:positionV relativeFrom="paragraph">
+                  <wp:posOffset>1617980</wp:posOffset>
+                </wp:positionV>
+                <wp:extent cx="3162300" cy="219075"/>
+                <wp:effectExtent l="0" t="0" r="0" b="9525"/>
+                <wp:wrapSquare wrapText="bothSides"/>
+                <wp:docPr id="32" name="Text Box 32"/>
+                <wp:cNvGraphicFramePr/>
+                <a:graphic xmlns:a="http://schemas.openxmlformats.org/drawingml/2006/main">
+                  <a:graphicData uri="http://schemas.microsoft.com/office/word/2010/wordprocessingShape">
+                    <wps:wsp>
+                      <wps:cNvSpPr txBox="1"/>
+                      <wps:spPr>
+                        <a:xfrm>
+                          <a:off x="0" y="0"/>
+                          <a:ext cx="3162300" cy="219075"/>
+                        </a:xfrm>
+                        <a:prstGeom prst="rect">
+                          <a:avLst/>
+                        </a:prstGeom>
+                        <a:solidFill>
+                          <a:prstClr val="white"/>
+                        </a:solidFill>
+                        <a:ln>
+                          <a:noFill/>
+                        </a:ln>
+                        <a:effectLst/>
+                      </wps:spPr>
+                      <wps:txbx>
+                        <w:txbxContent>
+                          <w:p>
+                            <w:pPr>
+                              <w:pStyle w:val="Caption"/>
+                              <w:jc w:val="both"/>
+                              <w:rPr>
+                                <w:noProof/>
+                                <w:color w:val="auto"/>
+                                <w:sz w:val="30"/>
+                                <w:szCs w:val="26"/>
+                              </w:rPr>
+                            </w:pPr>
+                            <w:r>
+                              <w:rPr>
+                                <w:color w:val="auto"/>
+                              </w:rPr>
+                              <w:t xml:space="preserve">Hình </w:t>
+                            </w:r>
+                            <w:r>
+                              <w:rPr>
+                                <w:color w:val="auto"/>
+                              </w:rPr>
+                              <w:t>2.6</w:t>
+                            </w:r>
+                            <w:r>
+                              <w:rPr>
+                                <w:color w:val="auto"/>
+                              </w:rPr>
+                              <w:t xml:space="preserve"> – </w:t>
+                            </w:r>
+                            <w:r>
+                              <w:rPr>
+                                <w:color w:val="auto"/>
+                              </w:rPr>
+                              <w:t>Đơn vị xử lý  (Processing Unit)</w:t>
+                            </w:r>
+                          </w:p>
+                        </w:txbxContent>
+                      </wps:txbx>
+                      <wps:bodyPr rot="0" spcFirstLastPara="0" vertOverflow="overflow" horzOverflow="overflow" vert="horz" wrap="square" lIns="0" tIns="0" rIns="0" bIns="0" numCol="1" spcCol="0" rtlCol="0" fromWordArt="0" anchor="t" anchorCtr="0" forceAA="0" compatLnSpc="1">
+                        <a:prstTxWarp prst="textNoShape">
+                          <a:avLst/>
+                        </a:prstTxWarp>
+                        <a:noAutofit/>
+                      </wps:bodyPr>
+                    </wps:wsp>
+                  </a:graphicData>
+                </a:graphic>
+                <wp14:sizeRelH relativeFrom="margin">
+                  <wp14:pctWidth>0</wp14:pctWidth>
+                </wp14:sizeRelH>
+                <wp14:sizeRelV relativeFrom="margin">
+                  <wp14:pctHeight>0</wp14:pctHeight>
+                </wp14:sizeRelV>
+              </wp:anchor>
+            </w:drawing>
+          </mc:Choice>
+          <mc:Fallback>
+            <w:pict>
+              <v:shape id="Text Box 32" o:spid="_x0000_s1034" type="#_x0000_t202" style="position:absolute;left:0;text-align:left;margin-left:122.25pt;margin-top:127.4pt;width:249pt;height:17.25pt;z-index:251677696;visibility:visible;mso-wrap-style:square;mso-width-percent:0;mso-height-percent:0;mso-wrap-distance-left:9pt;mso-wrap-distance-top:0;mso-wrap-distance-right:9pt;mso-wrap-distance-bottom:0;mso-position-horizontal:absolute;mso-position-horizontal-relative:text;mso-position-vertical:absolute;mso-position-vertical-relative:text;mso-width-percent:0;mso-height-percent:0;mso-width-relative:margin;mso-height-relative:margin;v-text-anchor:top" o:gfxdata="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" stroked="f">
+                <v:textbox inset="0,0,0,0">
+                  <w:txbxContent>
+                    <w:p>
+                      <w:pPr>
+                        <w:pStyle w:val="Caption"/>
+                        <w:jc w:val="both"/>
+                        <w:rPr>
+                          <w:noProof/>
+                          <w:color w:val="auto"/>
+                          <w:sz w:val="30"/>
+                          <w:szCs w:val="26"/>
+                        </w:rPr>
+                      </w:pPr>
+                      <w:r>
+                        <w:rPr>
+                          <w:color w:val="auto"/>
+                        </w:rPr>
+                        <w:t xml:space="preserve">Hình </w:t>
+                      </w:r>
+                      <w:r>
+                        <w:rPr>
+                          <w:color w:val="auto"/>
+                        </w:rPr>
+                        <w:t>2.6</w:t>
+                      </w:r>
+                      <w:r>
+                        <w:rPr>
+                          <w:color w:val="auto"/>
+                        </w:rPr>
+                        <w:t xml:space="preserve"> – </w:t>
+                      </w:r>
+                      <w:r>
+                        <w:rPr>
+                          <w:color w:val="auto"/>
+                        </w:rPr>
+                        <w:t>Đơn vị xử lý  (Processing Unit)</w:t>
+                      </w:r>
+                    </w:p>
+                  </w:txbxContent>
+                </v:textbox>
+                <w10:wrap type="square"/>
+              </v:shape>
+            </w:pict>
+          </mc:Fallback>
+        </mc:AlternateContent>
+      </w:r>
+      <w:r>
+        <w:rPr>
+          <w:noProof/>
+          <w:lang w:bidi="ar-SA"/>
+        </w:rPr>
+        <w:drawing>
+          <wp:inline distT="0" distB="0" distL="0" distR="0" wp14:anchorId="370734B0" wp14:editId="2A7D020E">
+            <wp:extent cx="3213961" cy="1504950"/>
+            <wp:effectExtent l="0" t="0" r="5715" b="0"/>
+            <wp:docPr id="31" name="Picture 31"/>
+            <wp:cNvGraphicFramePr>
+              <a:graphicFrameLocks xmlns:a="http://schemas.openxmlformats.org/drawingml/2006/main" noChangeAspect="1"/>
+            </wp:cNvGraphicFramePr>
+            <a:graphic xmlns:a="http://schemas.openxmlformats.org/drawingml/2006/main">
+              <a:graphicData uri="http://schemas.openxmlformats.org/drawingml/2006/picture">
+                <pic:pic xmlns:pic="http://schemas.openxmlformats.org/drawingml/2006/picture">
+                  <pic:nvPicPr>
+                    <pic:cNvPr id="0" name=""/>
+                    <pic:cNvPicPr/>
+                  </pic:nvPicPr>
+                  <pic:blipFill>
+                    <a:blip r:embed="rId45"/>
+                    <a:stretch>
+                      <a:fillRect/>
+                    </a:stretch>
+                  </pic:blipFill>
+                  <pic:spPr>
+                    <a:xfrm>
+                      <a:off x="0" y="0"/>
+                      <a:ext cx="3215935" cy="1505874"/>
+                    </a:xfrm>
+                    <a:prstGeom prst="rect">
+                      <a:avLst/>
+                    </a:prstGeom>
+                  </pic:spPr>
+                </pic:pic>
+              </a:graphicData>
+            </a:graphic>
+          </wp:inline>
+        </w:drawing>
+      </w:r>
+    </w:p>
+    <w:p>
+      <w:pPr>
+        <w:pStyle w:val="ListParagraph"/>
+        <w:spacing w:line="360" w:lineRule="auto"/>
+        <w:ind w:left="0" w:firstLine="720"/>
+        <w:jc w:val="both"/>
         <w:rPr>
           <w:rFonts w:eastAsiaTheme="minorHAnsi"/>
         </w:rPr>
       </w:pPr>
+    </w:p>
+    <w:p>
+      <w:pPr>
+        <w:pStyle w:val="ListParagraph"/>
+        <w:spacing w:line="360" w:lineRule="auto"/>
+        <w:ind w:left="0" w:firstLine="720"/>
+        <w:jc w:val="both"/>
+        <w:rPr>
+          <w:rFonts w:eastAsiaTheme="minorHAnsi"/>
+        </w:rPr>
+      </w:pPr>
+      <w:r>
+        <w:rPr>
+          <w:rFonts w:eastAsiaTheme="minorHAnsi"/>
+        </w:rPr>
+        <w:lastRenderedPageBreak/>
+        <w:t>Trong đó:</w:t>
+      </w:r>
+    </w:p>
+    <w:p>
+      <w:pPr>
+        <w:spacing w:line="360" w:lineRule="auto"/>
+        <w:ind w:left="1260"/>
+        <w:rPr>
+          <w:rFonts w:eastAsia="Times New Roman"/>
+        </w:rPr>
+      </w:pPr>
+      <w:r>
+        <w:rPr>
+          <w:rFonts w:eastAsia="Times New Roman"/>
+        </w:rPr>
+        <w:t>xi : các đ</w:t>
+      </w:r>
+      <w:r>
+        <w:rPr>
+          <w:rFonts w:eastAsia="Times New Roman"/>
+          <w:lang w:val="vi-VN"/>
+        </w:rPr>
+        <w:t xml:space="preserve">ầu vào </w:t>
+      </w:r>
+    </w:p>
+    <w:p>
+      <w:pPr>
+        <w:spacing w:line="360" w:lineRule="auto"/>
+        <w:ind w:left="1260"/>
+        <w:rPr>
+          <w:rFonts w:eastAsia="Times New Roman"/>
+        </w:rPr>
+      </w:pPr>
+      <w:r>
+        <w:rPr>
+          <w:rFonts w:eastAsia="Times New Roman"/>
+        </w:rPr>
+        <w:t>wji : các tr</w:t>
+      </w:r>
+      <w:r>
+        <w:rPr>
+          <w:rFonts w:eastAsia="Times New Roman"/>
+          <w:lang w:val="vi-VN"/>
+        </w:rPr>
+        <w:t xml:space="preserve">ọng số tương ứng với các đầu vào </w:t>
+      </w:r>
+    </w:p>
+    <w:p>
+      <w:pPr>
+        <w:spacing w:line="360" w:lineRule="auto"/>
+        <w:ind w:left="1260"/>
+        <w:rPr>
+          <w:rFonts w:eastAsia="Times New Roman"/>
+        </w:rPr>
+      </w:pPr>
+      <w:r>
+        <w:rPr>
+          <w:rFonts w:eastAsia="Times New Roman"/>
+          <w:lang w:val="el-GR"/>
+        </w:rPr>
+        <w:t>θj : đ</w:t>
+      </w:r>
+      <w:r>
+        <w:rPr>
+          <w:rFonts w:eastAsia="Times New Roman"/>
+          <w:lang w:val="vi-VN"/>
+        </w:rPr>
+        <w:t xml:space="preserve">ộ lệch (bias) </w:t>
+      </w:r>
+    </w:p>
+    <w:p>
+      <w:pPr>
+        <w:spacing w:line="360" w:lineRule="auto"/>
+        <w:ind w:left="1260"/>
+        <w:rPr>
+          <w:rFonts w:eastAsia="Times New Roman"/>
+        </w:rPr>
+      </w:pPr>
+      <w:r>
+        <w:rPr>
+          <w:rFonts w:eastAsia="Times New Roman"/>
+        </w:rPr>
+        <w:t>aj : đ</w:t>
+      </w:r>
+      <w:r>
+        <w:rPr>
+          <w:rFonts w:eastAsia="Times New Roman"/>
+          <w:lang w:val="vi-VN"/>
+        </w:rPr>
+        <w:t xml:space="preserve">ầu vào mạng (net-input) </w:t>
+      </w:r>
+    </w:p>
+    <w:p>
+      <w:pPr>
+        <w:spacing w:line="360" w:lineRule="auto"/>
+        <w:ind w:left="1260"/>
+        <w:rPr>
+          <w:rFonts w:eastAsia="Times New Roman"/>
+        </w:rPr>
+      </w:pPr>
+      <w:r>
+        <w:rPr>
+          <w:rFonts w:eastAsia="Times New Roman"/>
+        </w:rPr>
+        <w:t>zj : đ</w:t>
+      </w:r>
+      <w:r>
+        <w:rPr>
+          <w:rFonts w:eastAsia="Times New Roman"/>
+          <w:lang w:val="vi-VN"/>
+        </w:rPr>
+        <w:t xml:space="preserve">ầu ra của nơron </w:t>
+      </w:r>
+    </w:p>
+    <w:p>
+      <w:pPr>
+        <w:pStyle w:val="ListParagraph"/>
+        <w:spacing w:line="360" w:lineRule="auto"/>
+        <w:ind w:left="1260" w:firstLine="720"/>
+        <w:jc w:val="both"/>
+      </w:pPr>
+      <w:r>
+        <w:t>g(x): hàm chuy</w:t>
+      </w:r>
+      <w:r>
+        <w:rPr>
+          <w:lang w:val="vi-VN"/>
+        </w:rPr>
+        <w:t>ển (hàm kích hoạt).</w:t>
+      </w:r>
+    </w:p>
+    <w:p>
+      <w:pPr>
+        <w:spacing w:line="360" w:lineRule="auto"/>
+        <w:ind w:firstLine="540"/>
+        <w:rPr>
+          <w:rFonts w:eastAsia="Times New Roman"/>
+        </w:rPr>
+      </w:pPr>
+      <w:r>
+        <w:rPr>
+          <w:rFonts w:eastAsia="Times New Roman"/>
+        </w:rPr>
+        <w:t xml:space="preserve">Trong </w:t>
+      </w:r>
+      <w:r>
+        <w:rPr>
+          <w:rFonts w:eastAsia="Times New Roman"/>
+        </w:rPr>
+        <w:t>một mạng nơron có ba kiểu đơn vị:</w:t>
+      </w:r>
+    </w:p>
+    <w:p>
+      <w:pPr>
+        <w:pStyle w:val="ListParagraph"/>
+        <w:numPr>
+          <w:ilvl w:val="0"/>
+          <w:numId w:val="33"/>
+        </w:numPr>
+        <w:spacing w:line="360" w:lineRule="auto"/>
+        <w:ind w:left="1980"/>
+        <w:jc w:val="both"/>
+        <w:rPr>
+          <w:rFonts w:eastAsiaTheme="minorHAnsi"/>
+        </w:rPr>
+      </w:pPr>
+      <w:r>
+        <w:t>Các đơn vị đầu vào (Input units), nhận tín hiệu từ bên ngoài.</w:t>
+      </w:r>
+    </w:p>
+    <w:p>
+      <w:pPr>
+        <w:pStyle w:val="ListParagraph"/>
+        <w:numPr>
+          <w:ilvl w:val="0"/>
+          <w:numId w:val="33"/>
+        </w:numPr>
+        <w:spacing w:line="360" w:lineRule="auto"/>
+        <w:ind w:left="1980"/>
+        <w:jc w:val="both"/>
+        <w:rPr>
+          <w:rFonts w:eastAsiaTheme="minorHAnsi"/>
+        </w:rPr>
+      </w:pPr>
+      <w:r>
+        <w:t>Các đơn vị đầu ra (Output units), gửi dữ liệu ra bên ngoài</w:t>
+      </w:r>
+      <w:r>
+        <w:t>.</w:t>
+      </w:r>
+    </w:p>
+    <w:p>
+      <w:pPr>
+        <w:pStyle w:val="ListParagraph"/>
+        <w:numPr>
+          <w:ilvl w:val="0"/>
+          <w:numId w:val="33"/>
+        </w:numPr>
+        <w:spacing w:line="360" w:lineRule="auto"/>
+        <w:ind w:left="1980"/>
+        <w:jc w:val="both"/>
+        <w:rPr>
+          <w:rFonts w:eastAsiaTheme="minorHAnsi"/>
+        </w:rPr>
+      </w:pPr>
+      <w:r>
+        <w:t>Các đơn vị ẩn (Hidden units), tín hiệu vào (input) và ra (output) của nó nằm trong mạng.</w:t>
+      </w:r>
+    </w:p>
+    <w:p>
+      <w:pPr>
+        <w:pStyle w:val="ListParagraph"/>
+        <w:spacing w:line="360" w:lineRule="auto"/>
+        <w:ind w:left="0" w:firstLine="720"/>
+        <w:jc w:val="both"/>
+      </w:pPr>
+      <w:r>
+        <w:t>Mỗi đơn vị j có thể có một hoặc nhiều đầu vào: x0, x1, x2, …  xn, nhưng chỉ có một đầu ra zj. Một đầu vào tới một đơn vị có thể là dữ liệu từ bên ngoài mạng, hoặc đầu ra của một đơn vị khác, hoặc là đầu ra của chính nó.</w:t>
+      </w:r>
+    </w:p>
+    <w:p>
+      <w:pPr>
+        <w:pStyle w:val="Heading4"/>
+        <w:numPr>
+          <w:ilvl w:val="0"/>
+          <w:numId w:val="32"/>
+        </w:numPr>
+        <w:spacing w:line="360" w:lineRule="auto"/>
+        <w:ind w:hanging="900"/>
+        <w:rPr>
+          <w:rFonts w:ascii="Times New Roman" w:hAnsi="Times New Roman" w:cs="Times New Roman"/>
+          <w:i w:val="0"/>
+          <w:iCs w:val="0"/>
+          <w:color w:val="000000" w:themeColor="text1"/>
+        </w:rPr>
+      </w:pPr>
+      <w:r>
+        <w:rPr>
+          <w:rFonts w:ascii="Times New Roman" w:hAnsi="Times New Roman" w:cs="Times New Roman"/>
+          <w:i w:val="0"/>
+          <w:iCs w:val="0"/>
+          <w:color w:val="000000" w:themeColor="text1"/>
+        </w:rPr>
+        <w:t>Hàm kết hợp</w:t>
+      </w:r>
+    </w:p>
+    <w:p>
+      <w:pPr>
+        <w:pStyle w:val="ListParagraph"/>
+        <w:spacing w:line="360" w:lineRule="auto"/>
+        <w:ind w:left="0" w:firstLine="720"/>
+        <w:jc w:val="both"/>
+      </w:pPr>
+      <w:r>
+        <w:t>Mỗi một đơn vị trong một mạng kết hợp các giá trị đưa vào nó thông qua các liên kết với các đơn vị khác, sinh ra một giá trị gọi là net input. Hàm thực hiện nhiệm vụ này  gọi là hàm kết hợp (combination function), được định nghĩa bởi một luật lan truyền cụ thể. Trong phần lớn các mạng nơron, chúng ta giả sử rằng mỗi một đơn vị cung cấp một bộ cộng như là đầu vào cho đơn vị mà nó có liên kết. Tổng đầu vào đơn vị j  đơn giản chỉ là tổng trọng số của các đầu ra riêng lẻ từ các đơn vị kết nối cộng thêm ngưỡng hay độ lệch (bias) θj :</w:t>
+      </w:r>
+    </w:p>
+    <w:p>
+      <w:pPr>
+        <w:pStyle w:val="ListParagraph"/>
+        <w:spacing w:line="360" w:lineRule="auto"/>
+        <w:ind w:left="0" w:firstLine="720"/>
+        <w:jc w:val="center"/>
+        <w:rPr>
+          <w:rFonts w:eastAsiaTheme="minorHAnsi"/>
+        </w:rPr>
+      </w:pPr>
+      <w:r>
+        <w:rPr>
+          <w:noProof/>
+          <w:lang w:bidi="ar-SA"/>
+        </w:rPr>
+        <w:drawing>
+          <wp:inline distT="0" distB="0" distL="0" distR="0" wp14:anchorId="680B3561" wp14:editId="0C4E03A2">
+            <wp:extent cx="1556949" cy="790575"/>
+            <wp:effectExtent l="0" t="0" r="5715" b="0"/>
+            <wp:docPr id="33" name="Picture 33"/>
+            <wp:cNvGraphicFramePr>
+              <a:graphicFrameLocks xmlns:a="http://schemas.openxmlformats.org/drawingml/2006/main" noChangeAspect="1"/>
+            </wp:cNvGraphicFramePr>
+            <a:graphic xmlns:a="http://schemas.openxmlformats.org/drawingml/2006/main">
+              <a:graphicData uri="http://schemas.openxmlformats.org/drawingml/2006/picture">
+                <pic:pic xmlns:pic="http://schemas.openxmlformats.org/drawingml/2006/picture">
+                  <pic:nvPicPr>
+                    <pic:cNvPr id="0" name=""/>
+                    <pic:cNvPicPr/>
+                  </pic:nvPicPr>
+                  <pic:blipFill>
+                    <a:blip r:embed="rId46"/>
+                    <a:stretch>
+                      <a:fillRect/>
+                    </a:stretch>
+                  </pic:blipFill>
+                  <pic:spPr>
+                    <a:xfrm>
+                      <a:off x="0" y="0"/>
+                      <a:ext cx="1559783" cy="792014"/>
+                    </a:xfrm>
+                    <a:prstGeom prst="rect">
+                      <a:avLst/>
+                    </a:prstGeom>
+                  </pic:spPr>
+                </pic:pic>
+              </a:graphicData>
+            </a:graphic>
+          </wp:inline>
+        </w:drawing>
+      </w:r>
+    </w:p>
+    <w:p>
+      <w:pPr>
+        <w:pStyle w:val="ListParagraph"/>
+        <w:spacing w:line="360" w:lineRule="auto"/>
+        <w:ind w:left="0" w:firstLine="720"/>
+        <w:jc w:val="both"/>
+      </w:pPr>
+      <w:r>
+        <w:t>Trường hợp wji &gt; 0, nơron được coi là đang ở trong trạng thái kích thích. Tương tự, nếu như wji &lt; 0, nơron ở trạng thái kiềm chế. Chúng ta gọi các đơn vị với luật lan truyền như trên là các sigma units.</w:t>
+      </w:r>
+    </w:p>
+    <w:p>
+      <w:pPr>
+        <w:pStyle w:val="ListParagraph"/>
+        <w:spacing w:line="360" w:lineRule="auto"/>
+        <w:ind w:left="0" w:firstLine="720"/>
+        <w:jc w:val="both"/>
+      </w:pPr>
+    </w:p>
+    <w:p>
+      <w:pPr>
+        <w:pStyle w:val="ListParagraph"/>
+        <w:spacing w:line="360" w:lineRule="auto"/>
+        <w:ind w:left="0" w:firstLine="720"/>
+        <w:jc w:val="both"/>
+      </w:pPr>
+      <w:r>
+        <w:lastRenderedPageBreak/>
+        <w:t>Trong một vài trường hợp người ta cũng có thể sử dụng các luật lan truyền phức tạp hơn. Một trong số đó là luật sigma-pi, có dạng như sau:</w:t>
+      </w:r>
+    </w:p>
+    <w:p>
+      <w:pPr>
+        <w:pStyle w:val="ListParagraph"/>
+        <w:spacing w:line="360" w:lineRule="auto"/>
+        <w:ind w:left="0" w:firstLine="720"/>
+        <w:jc w:val="center"/>
+        <w:rPr>
+          <w:rFonts w:eastAsiaTheme="minorHAnsi"/>
+        </w:rPr>
+      </w:pPr>
+      <w:r>
+        <w:rPr>
+          <w:noProof/>
+          <w:lang w:bidi="ar-SA"/>
+        </w:rPr>
+        <w:drawing>
+          <wp:inline distT="0" distB="0" distL="0" distR="0" wp14:anchorId="55296325" wp14:editId="73D8C4A6">
+            <wp:extent cx="1915624" cy="800100"/>
+            <wp:effectExtent l="0" t="0" r="8890" b="0"/>
+            <wp:docPr id="34" name="Picture 34"/>
+            <wp:cNvGraphicFramePr>
+              <a:graphicFrameLocks xmlns:a="http://schemas.openxmlformats.org/drawingml/2006/main" noChangeAspect="1"/>
+            </wp:cNvGraphicFramePr>
+            <a:graphic xmlns:a="http://schemas.openxmlformats.org/drawingml/2006/main">
+              <a:graphicData uri="http://schemas.openxmlformats.org/drawingml/2006/picture">
+                <pic:pic xmlns:pic="http://schemas.openxmlformats.org/drawingml/2006/picture">
+                  <pic:nvPicPr>
+                    <pic:cNvPr id="0" name=""/>
+                    <pic:cNvPicPr/>
+                  </pic:nvPicPr>
+                  <pic:blipFill>
+                    <a:blip r:embed="rId47"/>
+                    <a:stretch>
+                      <a:fillRect/>
+                    </a:stretch>
+                  </pic:blipFill>
+                  <pic:spPr>
+                    <a:xfrm>
+                      <a:off x="0" y="0"/>
+                      <a:ext cx="1915624" cy="800100"/>
+                    </a:xfrm>
+                    <a:prstGeom prst="rect">
+                      <a:avLst/>
+                    </a:prstGeom>
+                  </pic:spPr>
+                </pic:pic>
+              </a:graphicData>
+            </a:graphic>
+          </wp:inline>
+        </w:drawing>
+      </w:r>
+    </w:p>
+    <w:p>
+      <w:pPr>
+        <w:pStyle w:val="ListParagraph"/>
+        <w:spacing w:line="360" w:lineRule="auto"/>
+        <w:ind w:left="0" w:firstLine="720"/>
+        <w:jc w:val="both"/>
+      </w:pPr>
+      <w:r>
+        <w:t>Rất nhiều hàm kết hợp sử dụng một "độ lệch" hay "ngưỡng" để tính net input tới đơn vị. Đối với một đơn vị đầu ra tuyến tính, thông thường, θj  được chọn là hằng số và trong bài toán xấp xỉ đa thức θj = 1.</w:t>
+      </w:r>
+    </w:p>
+    <w:p>
+      <w:pPr>
+        <w:pStyle w:val="Heading4"/>
+        <w:numPr>
+          <w:ilvl w:val="0"/>
+          <w:numId w:val="32"/>
+        </w:numPr>
+        <w:spacing w:line="360" w:lineRule="auto"/>
+        <w:ind w:hanging="900"/>
+        <w:rPr>
+          <w:rFonts w:ascii="Times New Roman" w:hAnsi="Times New Roman" w:cs="Times New Roman"/>
+          <w:i w:val="0"/>
+          <w:iCs w:val="0"/>
+          <w:color w:val="000000" w:themeColor="text1"/>
+        </w:rPr>
+      </w:pPr>
+      <w:r>
+        <w:rPr>
+          <w:rFonts w:ascii="Times New Roman" w:hAnsi="Times New Roman" w:cs="Times New Roman"/>
+          <w:i w:val="0"/>
+          <w:iCs w:val="0"/>
+          <w:color w:val="000000" w:themeColor="text1"/>
+        </w:rPr>
+        <w:t xml:space="preserve">Hàm </w:t>
+      </w:r>
+      <w:r>
+        <w:rPr>
+          <w:rFonts w:ascii="Times New Roman" w:hAnsi="Times New Roman" w:cs="Times New Roman"/>
+          <w:i w:val="0"/>
+          <w:iCs w:val="0"/>
+          <w:color w:val="000000" w:themeColor="text1"/>
+        </w:rPr>
+        <w:t>kích hoạt</w:t>
+      </w:r>
+    </w:p>
+    <w:p>
+      <w:pPr>
+        <w:spacing w:line="360" w:lineRule="auto"/>
+        <w:rPr>
+          <w:rFonts w:eastAsia="Times New Roman"/>
+        </w:rPr>
+      </w:pPr>
+      <w:r>
+        <w:rPr>
+          <w:rFonts w:eastAsia="Times New Roman"/>
+        </w:rPr>
+        <w:t>Phần lớn các đơn vị trong mạng nơron chuyển net input  bằng cách sử dụng một hàm vô hướng (scalar-to-scalar function) gọi là hàm kích hoạt, kết quả của hàm này là một giá trị gọi là mức độ kích hoạt của đơn vị (unit's activation). Loại trừ khả năng đơn vị đó thuộc lớp ra, giá trị kích hoạt được đưa vào một hay nhiều đơn vị khác. Các hàm kích hoạt thường bị ép vào một khoảng giá trị xác định, do đó thường được gọi là các hàm bẹp (squashing). Các hàm kích hoạt hay được sử dụng là:</w:t>
+      </w:r>
+    </w:p>
+    <w:p>
+      <w:pPr>
+        <w:pStyle w:val="ListParagraph"/>
+        <w:numPr>
+          <w:ilvl w:val="0"/>
+          <w:numId w:val="12"/>
+        </w:numPr>
+        <w:spacing w:line="360" w:lineRule="auto"/>
+        <w:ind w:left="1440" w:hanging="450"/>
+        <w:rPr>
+          <w:b/>
+        </w:rPr>
+      </w:pPr>
+      <w:r>
+        <w:rPr>
+          <w:b/>
+        </w:rPr>
+        <w:t>Hàm đồng nhất (Linear function, Identity function )</w:t>
+      </w:r>
+    </w:p>
+    <w:p>
+      <w:pPr>
+        <w:pStyle w:val="ListParagraph"/>
+        <w:spacing w:line="360" w:lineRule="auto"/>
+        <w:ind w:left="0" w:firstLine="720"/>
+        <w:jc w:val="center"/>
+        <w:rPr>
+          <w:rFonts w:eastAsiaTheme="minorHAnsi"/>
+        </w:rPr>
+      </w:pPr>
+      <w:r>
+        <w:rPr>
+          <w:noProof/>
+          <w:lang w:bidi="ar-SA"/>
+        </w:rPr>
+        <w:drawing>
+          <wp:inline distT="0" distB="0" distL="0" distR="0" wp14:anchorId="0915BD2E" wp14:editId="220734FA">
+            <wp:extent cx="766031" cy="390525"/>
+            <wp:effectExtent l="0" t="0" r="0" b="0"/>
+            <wp:docPr id="35" name="Picture 35"/>
+            <wp:cNvGraphicFramePr>
+              <a:graphicFrameLocks xmlns:a="http://schemas.openxmlformats.org/drawingml/2006/main" noChangeAspect="1"/>
+            </wp:cNvGraphicFramePr>
+            <a:graphic xmlns:a="http://schemas.openxmlformats.org/drawingml/2006/main">
+              <a:graphicData uri="http://schemas.openxmlformats.org/drawingml/2006/picture">
+                <pic:pic xmlns:pic="http://schemas.openxmlformats.org/drawingml/2006/picture">
+                  <pic:nvPicPr>
+                    <pic:cNvPr id="0" name=""/>
+                    <pic:cNvPicPr/>
+                  </pic:nvPicPr>
+                  <pic:blipFill>
+                    <a:blip r:embed="rId48"/>
+                    <a:stretch>
+                      <a:fillRect/>
+                    </a:stretch>
+                  </pic:blipFill>
+                  <pic:spPr>
+                    <a:xfrm>
+                      <a:off x="0" y="0"/>
+                      <a:ext cx="766031" cy="390525"/>
+                    </a:xfrm>
+                    <a:prstGeom prst="rect">
+                      <a:avLst/>
+                    </a:prstGeom>
+                  </pic:spPr>
+                </pic:pic>
+              </a:graphicData>
+            </a:graphic>
+          </wp:inline>
+        </w:drawing>
+      </w:r>
+    </w:p>
+    <w:p>
+      <w:pPr>
+        <w:spacing w:line="360" w:lineRule="auto"/>
+        <w:ind w:left="1440" w:firstLine="0"/>
+        <w:rPr>
+          <w:rFonts w:eastAsia="Times New Roman"/>
+        </w:rPr>
+      </w:pPr>
+      <w:r>
+        <w:rPr>
+          <w:rFonts w:eastAsia="Times New Roman"/>
+        </w:rPr>
+        <w:t>N</w:t>
+      </w:r>
+      <w:r>
+        <w:rPr>
+          <w:rFonts w:eastAsia="Times New Roman"/>
+          <w:lang w:val="vi-VN"/>
+        </w:rPr>
+        <w:t>ếu coi các đầu vào là một đơn vị th</w:t>
+      </w:r>
+      <w:r>
+        <w:rPr>
+          <w:rFonts w:eastAsia="Times New Roman"/>
+        </w:rPr>
+        <w:t>ì chúng s</w:t>
+      </w:r>
+      <w:r>
+        <w:rPr>
+          <w:rFonts w:eastAsia="Times New Roman"/>
+          <w:lang w:val="vi-VN"/>
+        </w:rPr>
+        <w:t xml:space="preserve">ẽ sử dụng hàm này. Đôi khi một hằng số được </w:t>
+      </w:r>
+      <w:r>
+        <w:rPr>
+          <w:rFonts w:eastAsia="Times New Roman"/>
+        </w:rPr>
+        <w:t>nhân v</w:t>
+      </w:r>
+      <w:r>
+        <w:rPr>
+          <w:rFonts w:eastAsia="Times New Roman"/>
+          <w:lang w:val="vi-VN"/>
+        </w:rPr>
+        <w:t>ới net-input để tạo ra một hàm đồng nhất.</w:t>
+      </w:r>
+    </w:p>
+    <w:p>
+      <w:pPr>
+        <w:spacing w:line="360" w:lineRule="auto"/>
+        <w:ind w:left="1530" w:firstLine="0"/>
+        <w:jc w:val="center"/>
+        <w:rPr>
+          <w:rFonts w:eastAsia="Times New Roman"/>
+        </w:rPr>
+      </w:pPr>
+      <w:r>
+        <w:rPr>
+          <w:noProof/>
+        </w:rPr>
+        <w:drawing>
+          <wp:inline distT="0" distB="0" distL="0" distR="0" wp14:anchorId="68591EAA" wp14:editId="3DFA4A4E">
+            <wp:extent cx="4507878" cy="1885950"/>
+            <wp:effectExtent l="0" t="0" r="6985" b="0"/>
+            <wp:docPr id="36" name="Picture 36"/>
+            <wp:cNvGraphicFramePr>
+              <a:graphicFrameLocks xmlns:a="http://schemas.openxmlformats.org/drawingml/2006/main" noChangeAspect="1"/>
+            </wp:cNvGraphicFramePr>
+            <a:graphic xmlns:a="http://schemas.openxmlformats.org/drawingml/2006/main">
+              <a:graphicData uri="http://schemas.openxmlformats.org/drawingml/2006/picture">
+                <pic:pic xmlns:pic="http://schemas.openxmlformats.org/drawingml/2006/picture">
+                  <pic:nvPicPr>
+                    <pic:cNvPr id="0" name=""/>
+                    <pic:cNvPicPr/>
+                  </pic:nvPicPr>
+                  <pic:blipFill>
+                    <a:blip r:embed="rId49"/>
+                    <a:stretch>
+                      <a:fillRect/>
+                    </a:stretch>
+                  </pic:blipFill>
+                  <pic:spPr>
+                    <a:xfrm>
+                      <a:off x="0" y="0"/>
+                      <a:ext cx="4511277" cy="1887372"/>
+                    </a:xfrm>
+                    <a:prstGeom prst="rect">
+                      <a:avLst/>
+                    </a:prstGeom>
+                  </pic:spPr>
+                </pic:pic>
+              </a:graphicData>
+            </a:graphic>
+          </wp:inline>
+        </w:drawing>
+      </w:r>
+    </w:p>
+    <w:p>
+      <w:pPr>
+        <w:pStyle w:val="ListParagraph"/>
+        <w:spacing w:line="360" w:lineRule="auto"/>
+        <w:ind w:left="0" w:firstLine="720"/>
+        <w:jc w:val="center"/>
+        <w:rPr>
+          <w:rFonts w:eastAsiaTheme="minorHAnsi"/>
+        </w:rPr>
+      </w:pPr>
+      <w:r>
+        <w:rPr>
+          <w:noProof/>
+          <w:lang w:bidi="ar-SA"/>
+        </w:rPr>
+        <mc:AlternateContent>
+          <mc:Choice Requires="wps">
+            <w:drawing>
+              <wp:anchor distT="0" distB="0" distL="114300" distR="114300" simplePos="0" relativeHeight="251679744" behindDoc="0" locked="0" layoutInCell="1" allowOverlap="1" wp14:anchorId="3B5BDF4B" wp14:editId="4E92010F">
+                <wp:simplePos x="0" y="0"/>
+                <wp:positionH relativeFrom="column">
+                  <wp:posOffset>1847850</wp:posOffset>
+                </wp:positionH>
+                <wp:positionV relativeFrom="paragraph">
+                  <wp:posOffset>272415</wp:posOffset>
+                </wp:positionV>
+                <wp:extent cx="3162300" cy="219075"/>
+                <wp:effectExtent l="0" t="0" r="0" b="9525"/>
+                <wp:wrapSquare wrapText="bothSides"/>
+                <wp:docPr id="37" name="Text Box 37"/>
+                <wp:cNvGraphicFramePr/>
+                <a:graphic xmlns:a="http://schemas.openxmlformats.org/drawingml/2006/main">
+                  <a:graphicData uri="http://schemas.microsoft.com/office/word/2010/wordprocessingShape">
+                    <wps:wsp>
+                      <wps:cNvSpPr txBox="1"/>
+                      <wps:spPr>
+                        <a:xfrm>
+                          <a:off x="0" y="0"/>
+                          <a:ext cx="3162300" cy="219075"/>
+                        </a:xfrm>
+                        <a:prstGeom prst="rect">
+                          <a:avLst/>
+                        </a:prstGeom>
+                        <a:solidFill>
+                          <a:prstClr val="white"/>
+                        </a:solidFill>
+                        <a:ln>
+                          <a:noFill/>
+                        </a:ln>
+                        <a:effectLst/>
+                      </wps:spPr>
+                      <wps:txbx>
+                        <w:txbxContent>
+                          <w:p>
+                            <w:pPr>
+                              <w:pStyle w:val="Caption"/>
+                              <w:jc w:val="both"/>
+                              <w:rPr>
+                                <w:noProof/>
+                                <w:color w:val="auto"/>
+                                <w:sz w:val="30"/>
+                                <w:szCs w:val="26"/>
+                              </w:rPr>
+                            </w:pPr>
+                            <w:r>
+                              <w:rPr>
+                                <w:color w:val="auto"/>
+                              </w:rPr>
+                              <w:t xml:space="preserve">Hình </w:t>
+                            </w:r>
+                            <w:r>
+                              <w:rPr>
+                                <w:color w:val="auto"/>
+                              </w:rPr>
+                              <w:t>2.7</w:t>
+                            </w:r>
+                            <w:r>
+                              <w:rPr>
+                                <w:color w:val="auto"/>
+                              </w:rPr>
+                              <w:t xml:space="preserve"> – </w:t>
+                            </w:r>
+                            <w:r>
+                              <w:rPr>
+                                <w:color w:val="auto"/>
+                              </w:rPr>
+                              <w:t>Hàm đồng nhất (Identity function)</w:t>
+                            </w:r>
+                          </w:p>
+                        </w:txbxContent>
+                      </wps:txbx>
+                      <wps:bodyPr rot="0" spcFirstLastPara="0" vertOverflow="overflow" horzOverflow="overflow" vert="horz" wrap="square" lIns="0" tIns="0" rIns="0" bIns="0" numCol="1" spcCol="0" rtlCol="0" fromWordArt="0" anchor="t" anchorCtr="0" forceAA="0" compatLnSpc="1">
+                        <a:prstTxWarp prst="textNoShape">
+                          <a:avLst/>
+                        </a:prstTxWarp>
+                        <a:noAutofit/>
+                      </wps:bodyPr>
+                    </wps:wsp>
+                  </a:graphicData>
+                </a:graphic>
+                <wp14:sizeRelH relativeFrom="margin">
+                  <wp14:pctWidth>0</wp14:pctWidth>
+                </wp14:sizeRelH>
+                <wp14:sizeRelV relativeFrom="margin">
+                  <wp14:pctHeight>0</wp14:pctHeight>
+                </wp14:sizeRelV>
+              </wp:anchor>
+            </w:drawing>
+          </mc:Choice>
+          <mc:Fallback>
+            <w:pict>
+              <v:shape id="Text Box 37" o:spid="_x0000_s1035" type="#_x0000_t202" style="position:absolute;left:0;text-align:left;margin-left:145.5pt;margin-top:21.45pt;width:249pt;height:17.25pt;z-index:251679744;visibility:visible;mso-wrap-style:square;mso-width-percent:0;mso-height-percent:0;mso-wrap-distance-left:9pt;mso-wrap-distance-top:0;mso-wrap-distance-right:9pt;mso-wrap-distance-bottom:0;mso-position-horizontal:absolute;mso-position-horizontal-relative:text;mso-position-vertical:absolute;mso-position-vertical-relative:text;mso-width-percent:0;mso-height-percent:0;mso-width-relative:margin;mso-height-relative:margin;v-text-anchor:top" o:gfxdata="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" stroked="f">
+                <v:textbox inset="0,0,0,0">
+                  <w:txbxContent>
+                    <w:p>
+                      <w:pPr>
+                        <w:pStyle w:val="Caption"/>
+                        <w:jc w:val="both"/>
+                        <w:rPr>
+                          <w:noProof/>
+                          <w:color w:val="auto"/>
+                          <w:sz w:val="30"/>
+                          <w:szCs w:val="26"/>
+                        </w:rPr>
+                      </w:pPr>
+                      <w:r>
+                        <w:rPr>
+                          <w:color w:val="auto"/>
+                        </w:rPr>
+                        <w:t xml:space="preserve">Hình </w:t>
+                      </w:r>
+                      <w:r>
+                        <w:rPr>
+                          <w:color w:val="auto"/>
+                        </w:rPr>
+                        <w:t>2.7</w:t>
+                      </w:r>
+                      <w:r>
+                        <w:rPr>
+                          <w:color w:val="auto"/>
+                        </w:rPr>
+                        <w:t xml:space="preserve"> – </w:t>
+                      </w:r>
+                      <w:r>
+                        <w:rPr>
+                          <w:color w:val="auto"/>
+                        </w:rPr>
+                        <w:t>Hàm đồng nhất (Identity function)</w:t>
+                      </w:r>
+                    </w:p>
+                  </w:txbxContent>
+                </v:textbox>
+                <w10:wrap type="square"/>
+              </v:shape>
+            </w:pict>
+          </mc:Fallback>
+        </mc:AlternateContent>
+      </w:r>
+    </w:p>
+    <w:p>
+      <w:pPr>
+        <w:spacing w:line="360" w:lineRule="auto"/>
+        <w:rPr>
+          <w:b/>
+        </w:rPr>
+      </w:pPr>
+    </w:p>
+    <w:p>
+      <w:pPr>
+        <w:spacing w:line="360" w:lineRule="auto"/>
+        <w:rPr>
+          <w:b/>
+        </w:rPr>
+      </w:pPr>
+    </w:p>
+    <w:p>
+      <w:pPr>
+        <w:pStyle w:val="ListParagraph"/>
+        <w:numPr>
+          <w:ilvl w:val="0"/>
+          <w:numId w:val="12"/>
+        </w:numPr>
+        <w:spacing w:line="360" w:lineRule="auto"/>
+        <w:ind w:left="1440" w:hanging="450"/>
+        <w:rPr>
+          <w:b/>
+        </w:rPr>
+      </w:pPr>
+      <w:r>
+        <w:rPr>
+          <w:b/>
+        </w:rPr>
+        <w:lastRenderedPageBreak/>
+        <w:t>Hàm bước nhị phân (Binary step function, Hard limit function)</w:t>
+      </w:r>
+    </w:p>
+    <w:p>
+      <w:pPr>
+        <w:pStyle w:val="ListParagraph"/>
+        <w:spacing w:line="360" w:lineRule="auto"/>
+        <w:ind w:left="1440"/>
+        <w:jc w:val="both"/>
+      </w:pPr>
+      <w:r>
+        <w:t>Hàm này cũng  được biết  đến với tên "Hàm ngưỡng" (Threshold function hay Heaviside function). Đầu ra của hàm này được giới hạn vào một trong hai giá trị:</w:t>
+      </w:r>
+    </w:p>
+    <w:p>
+      <w:pPr>
+        <w:pStyle w:val="ListParagraph"/>
+        <w:spacing w:line="360" w:lineRule="auto"/>
+        <w:ind w:left="1440"/>
+        <w:jc w:val="center"/>
+        <w:rPr>
+          <w:rFonts w:eastAsiaTheme="minorHAnsi"/>
+        </w:rPr>
+      </w:pPr>
+      <w:r>
+        <w:rPr>
+          <w:noProof/>
+          <w:lang w:bidi="ar-SA"/>
+        </w:rPr>
+        <w:drawing>
+          <wp:inline distT="0" distB="0" distL="0" distR="0" wp14:anchorId="32F273E5" wp14:editId="1A54DA22">
+            <wp:extent cx="1715736" cy="676275"/>
+            <wp:effectExtent l="0" t="0" r="0" b="0"/>
+            <wp:docPr id="38" name="Picture 38"/>
+            <wp:cNvGraphicFramePr>
+              <a:graphicFrameLocks xmlns:a="http://schemas.openxmlformats.org/drawingml/2006/main" noChangeAspect="1"/>
+            </wp:cNvGraphicFramePr>
+            <a:graphic xmlns:a="http://schemas.openxmlformats.org/drawingml/2006/main">
+              <a:graphicData uri="http://schemas.openxmlformats.org/drawingml/2006/picture">
+                <pic:pic xmlns:pic="http://schemas.openxmlformats.org/drawingml/2006/picture">
+                  <pic:nvPicPr>
+                    <pic:cNvPr id="0" name=""/>
+                    <pic:cNvPicPr/>
+                  </pic:nvPicPr>
+                  <pic:blipFill>
+                    <a:blip r:embed="rId50"/>
+                    <a:stretch>
+                      <a:fillRect/>
+                    </a:stretch>
+                  </pic:blipFill>
+                  <pic:spPr>
+                    <a:xfrm>
+                      <a:off x="0" y="0"/>
+                      <a:ext cx="1715736" cy="676275"/>
+                    </a:xfrm>
+                    <a:prstGeom prst="rect">
+                      <a:avLst/>
+                    </a:prstGeom>
+                  </pic:spPr>
+                </pic:pic>
+              </a:graphicData>
+            </a:graphic>
+          </wp:inline>
+        </w:drawing>
+      </w:r>
+    </w:p>
+    <w:p>
+      <w:pPr>
+        <w:pStyle w:val="ListParagraph"/>
+        <w:spacing w:line="360" w:lineRule="auto"/>
+        <w:ind w:left="1440"/>
+      </w:pPr>
+      <w:r>
+        <w:t>Dạng hàm này được sử dụng trong các mạng chỉ có một lớp. Trong hình vẽ sau,  θ  được chọn bằng 1.</w:t>
+      </w:r>
+    </w:p>
+    <w:p>
+      <w:pPr>
+        <w:pStyle w:val="ListParagraph"/>
+        <w:spacing w:line="360" w:lineRule="auto"/>
+        <w:ind w:left="1440"/>
+        <w:jc w:val="center"/>
+        <w:rPr>
+          <w:rFonts w:eastAsiaTheme="minorHAnsi"/>
+        </w:rPr>
+      </w:pPr>
+      <w:r>
+        <w:rPr>
+          <w:noProof/>
+          <w:lang w:bidi="ar-SA"/>
+        </w:rPr>
+        <w:drawing>
+          <wp:inline distT="0" distB="0" distL="0" distR="0" wp14:anchorId="3483D687" wp14:editId="19FF5607">
+            <wp:extent cx="4276725" cy="1317828"/>
+            <wp:effectExtent l="0" t="0" r="0" b="0"/>
+            <wp:docPr id="39" name="Picture 39"/>
+            <wp:cNvGraphicFramePr>
+              <a:graphicFrameLocks xmlns:a="http://schemas.openxmlformats.org/drawingml/2006/main" noChangeAspect="1"/>
+            </wp:cNvGraphicFramePr>
+            <a:graphic xmlns:a="http://schemas.openxmlformats.org/drawingml/2006/main">
+              <a:graphicData uri="http://schemas.openxmlformats.org/drawingml/2006/picture">
+                <pic:pic xmlns:pic="http://schemas.openxmlformats.org/drawingml/2006/picture">
+                  <pic:nvPicPr>
+                    <pic:cNvPr id="0" name=""/>
+                    <pic:cNvPicPr/>
+                  </pic:nvPicPr>
+                  <pic:blipFill>
+                    <a:blip r:embed="rId51"/>
+                    <a:stretch>
+                      <a:fillRect/>
+                    </a:stretch>
+                  </pic:blipFill>
+                  <pic:spPr>
+                    <a:xfrm>
+                      <a:off x="0" y="0"/>
+                      <a:ext cx="4276725" cy="1317828"/>
+                    </a:xfrm>
+                    <a:prstGeom prst="rect">
+                      <a:avLst/>
+                    </a:prstGeom>
+                  </pic:spPr>
+                </pic:pic>
+              </a:graphicData>
+            </a:graphic>
+          </wp:inline>
+        </w:drawing>
+      </w:r>
+    </w:p>
+    <w:p>
+      <w:pPr>
+        <w:pStyle w:val="ListParagraph"/>
+        <w:spacing w:line="360" w:lineRule="auto"/>
+        <w:ind w:left="1440"/>
+        <w:rPr>
+          <w:rFonts w:eastAsiaTheme="minorHAnsi"/>
+        </w:rPr>
+      </w:pPr>
+      <w:r>
+        <w:rPr>
+          <w:noProof/>
+          <w:lang w:bidi="ar-SA"/>
+        </w:rPr>
+        <mc:AlternateContent>
+          <mc:Choice Requires="wps">
+            <w:drawing>
+              <wp:anchor distT="0" distB="0" distL="114300" distR="114300" simplePos="0" relativeHeight="251681792" behindDoc="0" locked="0" layoutInCell="1" allowOverlap="1" wp14:anchorId="0BAD60A1" wp14:editId="1560B517">
+                <wp:simplePos x="0" y="0"/>
+                <wp:positionH relativeFrom="column">
+                  <wp:posOffset>1751965</wp:posOffset>
+                </wp:positionH>
+                <wp:positionV relativeFrom="paragraph">
+                  <wp:posOffset>107950</wp:posOffset>
+                </wp:positionV>
+                <wp:extent cx="3419475" cy="152400"/>
+                <wp:effectExtent l="0" t="0" r="9525" b="0"/>
+                <wp:wrapSquare wrapText="bothSides"/>
+                <wp:docPr id="40" name="Text Box 40"/>
+                <wp:cNvGraphicFramePr/>
+                <a:graphic xmlns:a="http://schemas.openxmlformats.org/drawingml/2006/main">
+                  <a:graphicData uri="http://schemas.microsoft.com/office/word/2010/wordprocessingShape">
+                    <wps:wsp>
+                      <wps:cNvSpPr txBox="1"/>
+                      <wps:spPr>
+                        <a:xfrm>
+                          <a:off x="0" y="0"/>
+                          <a:ext cx="3419475" cy="152400"/>
+                        </a:xfrm>
+                        <a:prstGeom prst="rect">
+                          <a:avLst/>
+                        </a:prstGeom>
+                        <a:solidFill>
+                          <a:prstClr val="white"/>
+                        </a:solidFill>
+                        <a:ln>
+                          <a:noFill/>
+                        </a:ln>
+                        <a:effectLst/>
+                      </wps:spPr>
+                      <wps:txbx>
+                        <w:txbxContent>
+                          <w:p>
+                            <w:pPr>
+                              <w:pStyle w:val="Caption"/>
+                              <w:jc w:val="both"/>
+                              <w:rPr>
+                                <w:noProof/>
+                                <w:color w:val="auto"/>
+                                <w:sz w:val="30"/>
+                                <w:szCs w:val="26"/>
+                              </w:rPr>
+                            </w:pPr>
+                            <w:r>
+                              <w:rPr>
+                                <w:color w:val="auto"/>
+                              </w:rPr>
+                              <w:t xml:space="preserve">Hình </w:t>
+                            </w:r>
+                            <w:r>
+                              <w:rPr>
+                                <w:color w:val="auto"/>
+                              </w:rPr>
+                              <w:t>2.8</w:t>
+                            </w:r>
+                            <w:r>
+                              <w:rPr>
+                                <w:color w:val="auto"/>
+                              </w:rPr>
+                              <w:t xml:space="preserve"> – </w:t>
+                            </w:r>
+                            <w:r>
+                              <w:rPr>
+                                <w:color w:val="auto"/>
+                              </w:rPr>
+                              <w:t>Hàm bước nhị phân (Binary step function)</w:t>
+                            </w:r>
+                          </w:p>
+                        </w:txbxContent>
+                      </wps:txbx>
+                      <wps:bodyPr rot="0" spcFirstLastPara="0" vertOverflow="overflow" horzOverflow="overflow" vert="horz" wrap="square" lIns="0" tIns="0" rIns="0" bIns="0" numCol="1" spcCol="0" rtlCol="0" fromWordArt="0" anchor="t" anchorCtr="0" forceAA="0" compatLnSpc="1">
+                        <a:prstTxWarp prst="textNoShape">
+                          <a:avLst/>
+                        </a:prstTxWarp>
+                        <a:noAutofit/>
+                      </wps:bodyPr>
+                    </wps:wsp>
+                  </a:graphicData>
+                </a:graphic>
+                <wp14:sizeRelH relativeFrom="margin">
+                  <wp14:pctWidth>0</wp14:pctWidth>
+                </wp14:sizeRelH>
+                <wp14:sizeRelV relativeFrom="margin">
+                  <wp14:pctHeight>0</wp14:pctHeight>
+                </wp14:sizeRelV>
+              </wp:anchor>
+            </w:drawing>
+          </mc:Choice>
+          <mc:Fallback>
+            <w:pict>
+              <v:shape id="Text Box 40" o:spid="_x0000_s1036" type="#_x0000_t202" style="position:absolute;left:0;text-align:left;margin-left:137.95pt;margin-top:8.5pt;width:269.25pt;height:12pt;z-index:251681792;visibility:visible;mso-wrap-style:square;mso-width-percent:0;mso-height-percent:0;mso-wrap-distance-left:9pt;mso-wrap-distance-top:0;mso-wrap-distance-right:9pt;mso-wrap-distance-bottom:0;mso-position-horizontal:absolute;mso-position-horizontal-relative:text;mso-position-vertical:absolute;mso-position-vertical-relative:text;mso-width-percent:0;mso-height-percent:0;mso-width-relative:margin;mso-height-relative:margin;v-text-anchor:top" o:gfxdata="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" stroked="f">
+                <v:textbox inset="0,0,0,0">
+                  <w:txbxContent>
+                    <w:p>
+                      <w:pPr>
+                        <w:pStyle w:val="Caption"/>
+                        <w:jc w:val="both"/>
+                        <w:rPr>
+                          <w:noProof/>
+                          <w:color w:val="auto"/>
+                          <w:sz w:val="30"/>
+                          <w:szCs w:val="26"/>
+                        </w:rPr>
+                      </w:pPr>
+                      <w:r>
+                        <w:rPr>
+                          <w:color w:val="auto"/>
+                        </w:rPr>
+                        <w:t xml:space="preserve">Hình </w:t>
+                      </w:r>
+                      <w:r>
+                        <w:rPr>
+                          <w:color w:val="auto"/>
+                        </w:rPr>
+                        <w:t>2.8</w:t>
+                      </w:r>
+                      <w:r>
+                        <w:rPr>
+                          <w:color w:val="auto"/>
+                        </w:rPr>
+                        <w:t xml:space="preserve"> – </w:t>
+                      </w:r>
+                      <w:r>
+                        <w:rPr>
+                          <w:color w:val="auto"/>
+                        </w:rPr>
+                        <w:t>Hàm bước nhị phân (Binary step function)</w:t>
+                      </w:r>
+                    </w:p>
+                  </w:txbxContent>
+                </v:textbox>
+                <w10:wrap type="square"/>
+              </v:shape>
+            </w:pict>
+          </mc:Fallback>
+        </mc:AlternateContent>
+      </w:r>
+    </w:p>
+    <w:p>
+      <w:pPr>
+        <w:pStyle w:val="ListParagraph"/>
+        <w:spacing w:line="360" w:lineRule="auto"/>
+        <w:ind w:left="1440"/>
+        <w:rPr>
+          <w:rFonts w:eastAsiaTheme="minorHAnsi"/>
+        </w:rPr>
+      </w:pPr>
+    </w:p>
+    <w:p>
+      <w:pPr>
+        <w:pStyle w:val="ListParagraph"/>
+        <w:numPr>
+          <w:ilvl w:val="0"/>
+          <w:numId w:val="12"/>
+        </w:numPr>
+        <w:spacing w:line="360" w:lineRule="auto"/>
+        <w:ind w:left="1440" w:hanging="450"/>
+        <w:rPr>
+          <w:b/>
+        </w:rPr>
+      </w:pPr>
+      <w:r>
+        <w:rPr>
+          <w:b/>
+        </w:rPr>
+        <w:t>Hàm sigmoid (Sigmoid function (logsig))</w:t>
+      </w:r>
+    </w:p>
+    <w:p>
+      <w:pPr>
+        <w:pStyle w:val="ListParagraph"/>
+        <w:spacing w:line="360" w:lineRule="auto"/>
+        <w:ind w:left="1440"/>
+        <w:jc w:val="center"/>
+        <w:rPr>
+          <w:rFonts w:eastAsiaTheme="minorHAnsi"/>
+        </w:rPr>
+      </w:pPr>
+      <w:r>
+        <w:rPr>
+          <w:noProof/>
+          <w:lang w:bidi="ar-SA"/>
+        </w:rPr>
+        <w:drawing>
+          <wp:inline distT="0" distB="0" distL="0" distR="0" wp14:anchorId="30ACD7E1" wp14:editId="1D34DBC5">
+            <wp:extent cx="1143000" cy="603849"/>
+            <wp:effectExtent l="0" t="0" r="0" b="6350"/>
+            <wp:docPr id="41" name="Picture 41"/>
+            <wp:cNvGraphicFramePr>
+              <a:graphicFrameLocks xmlns:a="http://schemas.openxmlformats.org/drawingml/2006/main" noChangeAspect="1"/>
+            </wp:cNvGraphicFramePr>
+            <a:graphic xmlns:a="http://schemas.openxmlformats.org/drawingml/2006/main">
+              <a:graphicData uri="http://schemas.openxmlformats.org/drawingml/2006/picture">
+                <pic:pic xmlns:pic="http://schemas.openxmlformats.org/drawingml/2006/picture">
+                  <pic:nvPicPr>
+                    <pic:cNvPr id="0" name=""/>
+                    <pic:cNvPicPr/>
+                  </pic:nvPicPr>
+                  <pic:blipFill>
+                    <a:blip r:embed="rId52"/>
+                    <a:stretch>
+                      <a:fillRect/>
+                    </a:stretch>
+                  </pic:blipFill>
+                  <pic:spPr>
+                    <a:xfrm>
+                      <a:off x="0" y="0"/>
+                      <a:ext cx="1148990" cy="607014"/>
+                    </a:xfrm>
+                    <a:prstGeom prst="rect">
+                      <a:avLst/>
+                    </a:prstGeom>
+                  </pic:spPr>
+                </pic:pic>
+              </a:graphicData>
+            </a:graphic>
+          </wp:inline>
+        </w:drawing>
+      </w:r>
+    </w:p>
+    <w:p>
+      <w:pPr>
+        <w:pStyle w:val="ListParagraph"/>
+        <w:spacing w:line="360" w:lineRule="auto"/>
+        <w:ind w:left="1440"/>
+        <w:jc w:val="both"/>
+      </w:pPr>
+      <w:r>
+        <w:t>Hàm này đặc biệt thuận lợi khi sử dụng cho các mạng được huấn luyện (trained) bởi thuật toán Lan truyền ngược (back-propagation), bởi vì nó dễ lấy đạo hàm, do đó có thể giảm đáng kể tính toán trong quá trình huấn luyện. Hàm này được ứng dụng cho các chương trình ứng dụng mà các đầu ra mong muốn rơi vào khoảng [0,1].</w:t>
+      </w:r>
+    </w:p>
+    <w:p>
+      <w:pPr>
+        <w:pStyle w:val="ListParagraph"/>
+        <w:spacing w:line="360" w:lineRule="auto"/>
+        <w:ind w:left="1440"/>
+        <w:jc w:val="center"/>
+        <w:rPr>
+          <w:rFonts w:eastAsiaTheme="minorHAnsi"/>
+        </w:rPr>
+      </w:pPr>
+      <w:r>
+        <w:rPr>
+          <w:noProof/>
+          <w:lang w:bidi="ar-SA"/>
+        </w:rPr>
+        <w:drawing>
+          <wp:inline distT="0" distB="0" distL="0" distR="0" wp14:anchorId="7788EFAF" wp14:editId="0D756FE0">
+            <wp:extent cx="3571875" cy="1413432"/>
+            <wp:effectExtent l="0" t="0" r="0" b="0"/>
+            <wp:docPr id="42" name="Picture 42"/>
+            <wp:cNvGraphicFramePr>
+              <a:graphicFrameLocks xmlns:a="http://schemas.openxmlformats.org/drawingml/2006/main" noChangeAspect="1"/>
+            </wp:cNvGraphicFramePr>
+            <a:graphic xmlns:a="http://schemas.openxmlformats.org/drawingml/2006/main">
+              <a:graphicData uri="http://schemas.openxmlformats.org/drawingml/2006/picture">
+                <pic:pic xmlns:pic="http://schemas.openxmlformats.org/drawingml/2006/picture">
+                  <pic:nvPicPr>
+                    <pic:cNvPr id="0" name=""/>
+                    <pic:cNvPicPr/>
+                  </pic:nvPicPr>
+                  <pic:blipFill>
+                    <a:blip r:embed="rId53"/>
+                    <a:stretch>
+                      <a:fillRect/>
+                    </a:stretch>
+                  </pic:blipFill>
+                  <pic:spPr>
+                    <a:xfrm>
+                      <a:off x="0" y="0"/>
+                      <a:ext cx="3571875" cy="1413432"/>
+                    </a:xfrm>
+                    <a:prstGeom prst="rect">
+                      <a:avLst/>
+                    </a:prstGeom>
+                  </pic:spPr>
+                </pic:pic>
+              </a:graphicData>
+            </a:graphic>
+          </wp:inline>
+        </w:drawing>
+      </w:r>
+    </w:p>
+    <w:p>
+      <w:pPr>
+        <w:pStyle w:val="ListParagraph"/>
+        <w:spacing w:line="360" w:lineRule="auto"/>
+        <w:ind w:left="1440"/>
+        <w:jc w:val="center"/>
+        <w:rPr>
+          <w:rFonts w:eastAsiaTheme="minorHAnsi"/>
+        </w:rPr>
+      </w:pPr>
+      <w:r>
+        <w:rPr>
+          <w:noProof/>
+          <w:lang w:bidi="ar-SA"/>
+        </w:rPr>
+        <mc:AlternateContent>
+          <mc:Choice Requires="wps">
+            <w:drawing>
+              <wp:anchor distT="0" distB="0" distL="114300" distR="114300" simplePos="0" relativeHeight="251683840" behindDoc="0" locked="0" layoutInCell="1" allowOverlap="1" wp14:anchorId="6BCCA7B0" wp14:editId="2549EE72">
+                <wp:simplePos x="0" y="0"/>
+                <wp:positionH relativeFrom="column">
+                  <wp:posOffset>1619250</wp:posOffset>
+                </wp:positionH>
+                <wp:positionV relativeFrom="paragraph">
+                  <wp:posOffset>84455</wp:posOffset>
+                </wp:positionV>
+                <wp:extent cx="3419475" cy="200025"/>
+                <wp:effectExtent l="0" t="0" r="9525" b="9525"/>
+                <wp:wrapSquare wrapText="bothSides"/>
+                <wp:docPr id="43" name="Text Box 43"/>
+                <wp:cNvGraphicFramePr/>
+                <a:graphic xmlns:a="http://schemas.openxmlformats.org/drawingml/2006/main">
+                  <a:graphicData uri="http://schemas.microsoft.com/office/word/2010/wordprocessingShape">
+                    <wps:wsp>
+                      <wps:cNvSpPr txBox="1"/>
+                      <wps:spPr>
+                        <a:xfrm>
+                          <a:off x="0" y="0"/>
+                          <a:ext cx="3419475" cy="200025"/>
+                        </a:xfrm>
+                        <a:prstGeom prst="rect">
+                          <a:avLst/>
+                        </a:prstGeom>
+                        <a:solidFill>
+                          <a:prstClr val="white"/>
+                        </a:solidFill>
+                        <a:ln>
+                          <a:noFill/>
+                        </a:ln>
+                        <a:effectLst/>
+                      </wps:spPr>
+                      <wps:txbx>
+                        <w:txbxContent>
+                          <w:p>
+                            <w:pPr>
+                              <w:pStyle w:val="Caption"/>
+                              <w:rPr>
+                                <w:noProof/>
+                                <w:color w:val="auto"/>
+                                <w:sz w:val="30"/>
+                                <w:szCs w:val="26"/>
+                              </w:rPr>
+                            </w:pPr>
+                            <w:r>
+                              <w:rPr>
+                                <w:color w:val="auto"/>
+                              </w:rPr>
+                              <w:t xml:space="preserve">Hình </w:t>
+                            </w:r>
+                            <w:r>
+                              <w:rPr>
+                                <w:color w:val="auto"/>
+                              </w:rPr>
+                              <w:t>2.9</w:t>
+                            </w:r>
+                            <w:r>
+                              <w:rPr>
+                                <w:color w:val="auto"/>
+                              </w:rPr>
+                              <w:t xml:space="preserve"> – </w:t>
+                            </w:r>
+                            <w:r>
+                              <w:rPr>
+                                <w:color w:val="auto"/>
+                              </w:rPr>
+                              <w:t>Hàm Sigmoid</w:t>
+                            </w:r>
+                          </w:p>
+                        </w:txbxContent>
+                      </wps:txbx>
+                      <wps:bodyPr rot="0" spcFirstLastPara="0" vertOverflow="overflow" horzOverflow="overflow" vert="horz" wrap="square" lIns="0" tIns="0" rIns="0" bIns="0" numCol="1" spcCol="0" rtlCol="0" fromWordArt="0" anchor="t" anchorCtr="0" forceAA="0" compatLnSpc="1">
+                        <a:prstTxWarp prst="textNoShape">
+                          <a:avLst/>
+                        </a:prstTxWarp>
+                        <a:noAutofit/>
+                      </wps:bodyPr>
+                    </wps:wsp>
+                  </a:graphicData>
+                </a:graphic>
+                <wp14:sizeRelH relativeFrom="margin">
+                  <wp14:pctWidth>0</wp14:pctWidth>
+                </wp14:sizeRelH>
+                <wp14:sizeRelV relativeFrom="margin">
+                  <wp14:pctHeight>0</wp14:pctHeight>
+                </wp14:sizeRelV>
+              </wp:anchor>
+            </w:drawing>
+          </mc:Choice>
+          <mc:Fallback>
+            <w:pict>
+              <v:shape id="Text Box 43" o:spid="_x0000_s1037" type="#_x0000_t202" style="position:absolute;left:0;text-align:left;margin-left:127.5pt;margin-top:6.65pt;width:269.25pt;height:15.75pt;z-index:251683840;visibility:visible;mso-wrap-style:square;mso-width-percent:0;mso-height-percent:0;mso-wrap-distance-left:9pt;mso-wrap-distance-top:0;mso-wrap-distance-right:9pt;mso-wrap-distance-bottom:0;mso-position-horizontal:absolute;mso-position-horizontal-relative:text;mso-position-vertical:absolute;mso-position-vertical-relative:text;mso-width-percent:0;mso-height-percent:0;mso-width-relative:margin;mso-height-relative:margin;v-text-anchor:top" o:gfxdata="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" stroked="f">
+                <v:textbox inset="0,0,0,0">
+                  <w:txbxContent>
+                    <w:p>
+                      <w:pPr>
+                        <w:pStyle w:val="Caption"/>
+                        <w:rPr>
+                          <w:noProof/>
+                          <w:color w:val="auto"/>
+                          <w:sz w:val="30"/>
+                          <w:szCs w:val="26"/>
+                        </w:rPr>
+                      </w:pPr>
+                      <w:r>
+                        <w:rPr>
+                          <w:color w:val="auto"/>
+                        </w:rPr>
+                        <w:t xml:space="preserve">Hình </w:t>
+                      </w:r>
+                      <w:r>
+                        <w:rPr>
+                          <w:color w:val="auto"/>
+                        </w:rPr>
+                        <w:t>2.9</w:t>
+                      </w:r>
+                      <w:r>
+                        <w:rPr>
+                          <w:color w:val="auto"/>
+                        </w:rPr>
+                        <w:t xml:space="preserve"> – </w:t>
+                      </w:r>
+                      <w:r>
+                        <w:rPr>
+                          <w:color w:val="auto"/>
+                        </w:rPr>
+                        <w:t>Hàm Sigmoid</w:t>
+                      </w:r>
+                    </w:p>
+                  </w:txbxContent>
+                </v:textbox>
+                <w10:wrap type="square"/>
+              </v:shape>
+            </w:pict>
+          </mc:Fallback>
+        </mc:AlternateContent>
+      </w:r>
+    </w:p>
+    <w:p>
+      <w:pPr>
+        <w:pStyle w:val="ListParagraph"/>
+        <w:numPr>
+          <w:ilvl w:val="0"/>
+          <w:numId w:val="12"/>
+        </w:numPr>
+        <w:spacing w:line="360" w:lineRule="auto"/>
+        <w:ind w:left="1440" w:hanging="450"/>
+        <w:rPr>
+          <w:b/>
+        </w:rPr>
+      </w:pPr>
+      <w:r>
+        <w:rPr>
+          <w:b/>
+        </w:rPr>
+        <w:lastRenderedPageBreak/>
+        <w:t>Hàm sigmoid lưỡng cực (Bipolar sigmoid function (tansig))</w:t>
+      </w:r>
+    </w:p>
+    <w:p>
+      <w:pPr>
+        <w:pStyle w:val="ListParagraph"/>
+        <w:spacing w:line="360" w:lineRule="auto"/>
+        <w:ind w:left="1440"/>
+        <w:jc w:val="center"/>
+        <w:rPr>
+          <w:rFonts w:eastAsiaTheme="minorHAnsi"/>
+        </w:rPr>
+      </w:pPr>
+      <w:r>
+        <w:rPr>
+          <w:noProof/>
+          <w:lang w:bidi="ar-SA"/>
+        </w:rPr>
+        <w:drawing>
+          <wp:inline distT="0" distB="0" distL="0" distR="0" wp14:anchorId="2AD41091" wp14:editId="248C5A07">
+            <wp:extent cx="1390650" cy="678366"/>
+            <wp:effectExtent l="0" t="0" r="0" b="7620"/>
+            <wp:docPr id="44" name="Picture 44"/>
+            <wp:cNvGraphicFramePr>
+              <a:graphicFrameLocks xmlns:a="http://schemas.openxmlformats.org/drawingml/2006/main" noChangeAspect="1"/>
+            </wp:cNvGraphicFramePr>
+            <a:graphic xmlns:a="http://schemas.openxmlformats.org/drawingml/2006/main">
+              <a:graphicData uri="http://schemas.openxmlformats.org/drawingml/2006/picture">
+                <pic:pic xmlns:pic="http://schemas.openxmlformats.org/drawingml/2006/picture">
+                  <pic:nvPicPr>
+                    <pic:cNvPr id="0" name=""/>
+                    <pic:cNvPicPr/>
+                  </pic:nvPicPr>
+                  <pic:blipFill>
+                    <a:blip r:embed="rId54"/>
+                    <a:stretch>
+                      <a:fillRect/>
+                    </a:stretch>
+                  </pic:blipFill>
+                  <pic:spPr>
+                    <a:xfrm>
+                      <a:off x="0" y="0"/>
+                      <a:ext cx="1390650" cy="678366"/>
+                    </a:xfrm>
+                    <a:prstGeom prst="rect">
+                      <a:avLst/>
+                    </a:prstGeom>
+                  </pic:spPr>
+                </pic:pic>
+              </a:graphicData>
+            </a:graphic>
+          </wp:inline>
+        </w:drawing>
+      </w:r>
+    </w:p>
+    <w:p>
+      <w:pPr>
+        <w:pStyle w:val="ListParagraph"/>
+        <w:spacing w:line="360" w:lineRule="auto"/>
+        <w:ind w:left="1440"/>
+        <w:jc w:val="both"/>
+      </w:pPr>
+      <w:r>
+        <w:t>Hàm này có các thuộc tính tương tự hàm sigmoid.  Nó làm việc tốt đối với các ứng dụng có đầu ra yêu cầu trong khoảng [-1,1].</w:t>
+      </w:r>
+    </w:p>
+    <w:p>
+      <w:pPr>
+        <w:pStyle w:val="ListParagraph"/>
+        <w:spacing w:line="360" w:lineRule="auto"/>
+        <w:ind w:left="1440"/>
+        <w:jc w:val="center"/>
+        <w:rPr>
+          <w:rFonts w:eastAsiaTheme="minorHAnsi"/>
+        </w:rPr>
+      </w:pPr>
+      <w:r>
+        <w:rPr>
+          <w:noProof/>
+          <w:lang w:bidi="ar-SA"/>
+        </w:rPr>
+        <w:drawing>
+          <wp:inline distT="0" distB="0" distL="0" distR="0" wp14:anchorId="7122961D" wp14:editId="56E5BAF0">
+            <wp:extent cx="4171950" cy="1451807"/>
+            <wp:effectExtent l="0" t="0" r="0" b="0"/>
+            <wp:docPr id="45" name="Picture 45"/>
+            <wp:cNvGraphicFramePr>
+              <a:graphicFrameLocks xmlns:a="http://schemas.openxmlformats.org/drawingml/2006/main" noChangeAspect="1"/>
+            </wp:cNvGraphicFramePr>
+            <a:graphic xmlns:a="http://schemas.openxmlformats.org/drawingml/2006/main">
+              <a:graphicData uri="http://schemas.openxmlformats.org/drawingml/2006/picture">
+                <pic:pic xmlns:pic="http://schemas.openxmlformats.org/drawingml/2006/picture">
+                  <pic:nvPicPr>
+                    <pic:cNvPr id="0" name=""/>
+                    <pic:cNvPicPr/>
+                  </pic:nvPicPr>
+                  <pic:blipFill>
+                    <a:blip r:embed="rId55"/>
+                    <a:stretch>
+                      <a:fillRect/>
+                    </a:stretch>
+                  </pic:blipFill>
+                  <pic:spPr>
+                    <a:xfrm>
+                      <a:off x="0" y="0"/>
+                      <a:ext cx="4171950" cy="1451807"/>
+                    </a:xfrm>
+                    <a:prstGeom prst="rect">
+                      <a:avLst/>
+                    </a:prstGeom>
+                  </pic:spPr>
+                </pic:pic>
+              </a:graphicData>
+            </a:graphic>
+          </wp:inline>
+        </w:drawing>
+      </w:r>
+    </w:p>
+    <w:p>
+      <w:pPr>
+        <w:pStyle w:val="ListParagraph"/>
+        <w:spacing w:line="360" w:lineRule="auto"/>
+        <w:ind w:left="1440"/>
+        <w:jc w:val="center"/>
+        <w:rPr>
+          <w:rFonts w:eastAsiaTheme="minorHAnsi"/>
+        </w:rPr>
+      </w:pPr>
+      <w:r>
+        <w:rPr>
+          <w:noProof/>
+          <w:lang w:bidi="ar-SA"/>
+        </w:rPr>
+        <mc:AlternateContent>
+          <mc:Choice Requires="wps">
+            <w:drawing>
+              <wp:anchor distT="0" distB="0" distL="114300" distR="114300" simplePos="0" relativeHeight="251685888" behindDoc="0" locked="0" layoutInCell="1" allowOverlap="1" wp14:anchorId="561109DC" wp14:editId="66B42A8A">
+                <wp:simplePos x="0" y="0"/>
+                <wp:positionH relativeFrom="column">
+                  <wp:posOffset>1714500</wp:posOffset>
+                </wp:positionH>
+                <wp:positionV relativeFrom="paragraph">
+                  <wp:posOffset>66040</wp:posOffset>
+                </wp:positionV>
+                <wp:extent cx="3419475" cy="200025"/>
+                <wp:effectExtent l="0" t="0" r="9525" b="9525"/>
+                <wp:wrapSquare wrapText="bothSides"/>
+                <wp:docPr id="46" name="Text Box 46"/>
+                <wp:cNvGraphicFramePr/>
+                <a:graphic xmlns:a="http://schemas.openxmlformats.org/drawingml/2006/main">
+                  <a:graphicData uri="http://schemas.microsoft.com/office/word/2010/wordprocessingShape">
+                    <wps:wsp>
+                      <wps:cNvSpPr txBox="1"/>
+                      <wps:spPr>
+                        <a:xfrm>
+                          <a:off x="0" y="0"/>
+                          <a:ext cx="3419475" cy="200025"/>
+                        </a:xfrm>
+                        <a:prstGeom prst="rect">
+                          <a:avLst/>
+                        </a:prstGeom>
+                        <a:solidFill>
+                          <a:prstClr val="white"/>
+                        </a:solidFill>
+                        <a:ln>
+                          <a:noFill/>
+                        </a:ln>
+                        <a:effectLst/>
+                      </wps:spPr>
+                      <wps:txbx>
+                        <w:txbxContent>
+                          <w:p>
+                            <w:pPr>
+                              <w:pStyle w:val="Caption"/>
+                              <w:rPr>
+                                <w:noProof/>
+                                <w:color w:val="auto"/>
+                                <w:sz w:val="30"/>
+                                <w:szCs w:val="26"/>
+                              </w:rPr>
+                            </w:pPr>
+                            <w:r>
+                              <w:rPr>
+                                <w:color w:val="auto"/>
+                              </w:rPr>
+                              <w:t xml:space="preserve">Hình </w:t>
+                            </w:r>
+                            <w:r>
+                              <w:rPr>
+                                <w:color w:val="auto"/>
+                              </w:rPr>
+                              <w:t>2.10</w:t>
+                            </w:r>
+                            <w:r>
+                              <w:rPr>
+                                <w:color w:val="auto"/>
+                              </w:rPr>
+                              <w:t xml:space="preserve"> – </w:t>
+                            </w:r>
+                            <w:r>
+                              <w:rPr>
+                                <w:color w:val="auto"/>
+                              </w:rPr>
+                              <w:t>Hàm sigmoid lưỡng cực</w:t>
+                            </w:r>
+                          </w:p>
+                        </w:txbxContent>
+                      </wps:txbx>
+                      <wps:bodyPr rot="0" spcFirstLastPara="0" vertOverflow="overflow" horzOverflow="overflow" vert="horz" wrap="square" lIns="0" tIns="0" rIns="0" bIns="0" numCol="1" spcCol="0" rtlCol="0" fromWordArt="0" anchor="t" anchorCtr="0" forceAA="0" compatLnSpc="1">
+                        <a:prstTxWarp prst="textNoShape">
+                          <a:avLst/>
+                        </a:prstTxWarp>
+                        <a:noAutofit/>
+                      </wps:bodyPr>
+                    </wps:wsp>
+                  </a:graphicData>
+                </a:graphic>
+                <wp14:sizeRelH relativeFrom="margin">
+                  <wp14:pctWidth>0</wp14:pctWidth>
+                </wp14:sizeRelH>
+                <wp14:sizeRelV relativeFrom="margin">
+                  <wp14:pctHeight>0</wp14:pctHeight>
+                </wp14:sizeRelV>
+              </wp:anchor>
+            </w:drawing>
+          </mc:Choice>
+          <mc:Fallback>
+            <w:pict>
+              <v:shape id="Text Box 46" o:spid="_x0000_s1038" type="#_x0000_t202" style="position:absolute;left:0;text-align:left;margin-left:135pt;margin-top:5.2pt;width:269.25pt;height:15.75pt;z-index:251685888;visibility:visible;mso-wrap-style:square;mso-width-percent:0;mso-height-percent:0;mso-wrap-distance-left:9pt;mso-wrap-distance-top:0;mso-wrap-distance-right:9pt;mso-wrap-distance-bottom:0;mso-position-horizontal:absolute;mso-position-horizontal-relative:text;mso-position-vertical:absolute;mso-position-vertical-relative:text;mso-width-percent:0;mso-height-percent:0;mso-width-relative:margin;mso-height-relative:margin;v-text-anchor:top" o:gfxdata="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" stroked="f">
+                <v:textbox inset="0,0,0,0">
+                  <w:txbxContent>
+                    <w:p>
+                      <w:pPr>
+                        <w:pStyle w:val="Caption"/>
+                        <w:rPr>
+                          <w:noProof/>
+                          <w:color w:val="auto"/>
+                          <w:sz w:val="30"/>
+                          <w:szCs w:val="26"/>
+                        </w:rPr>
+                      </w:pPr>
+                      <w:r>
+                        <w:rPr>
+                          <w:color w:val="auto"/>
+                        </w:rPr>
+                        <w:t xml:space="preserve">Hình </w:t>
+                      </w:r>
+                      <w:r>
+                        <w:rPr>
+                          <w:color w:val="auto"/>
+                        </w:rPr>
+                        <w:t>2.10</w:t>
+                      </w:r>
+                      <w:r>
+                        <w:rPr>
+                          <w:color w:val="auto"/>
+                        </w:rPr>
+                        <w:t xml:space="preserve"> – </w:t>
+                      </w:r>
+                      <w:r>
+                        <w:rPr>
+                          <w:color w:val="auto"/>
+                        </w:rPr>
+                        <w:t>Hàm sigmoid lưỡng cực</w:t>
+                      </w:r>
+                    </w:p>
+                  </w:txbxContent>
+                </v:textbox>
+                <w10:wrap type="square"/>
+              </v:shape>
+            </w:pict>
+          </mc:Fallback>
+        </mc:AlternateContent>
+      </w:r>
+    </w:p>
+    <w:p>
+      <w:pPr>
+        <w:pStyle w:val="ListParagraph"/>
+        <w:spacing w:line="360" w:lineRule="auto"/>
+        <w:ind w:left="1440"/>
+        <w:jc w:val="center"/>
+        <w:rPr>
+          <w:rFonts w:eastAsiaTheme="minorHAnsi"/>
+        </w:rPr>
+      </w:pPr>
+    </w:p>
+    <w:p>
+      <w:pPr>
+        <w:pStyle w:val="ListParagraph"/>
+        <w:spacing w:line="360" w:lineRule="auto"/>
+        <w:ind w:left="0" w:firstLine="720"/>
+        <w:jc w:val="both"/>
+      </w:pPr>
+      <w:r>
+        <w:t>Các hàm chuyển của các đơn vị ẩn (hidden units) là cần thiết để biểu diễn sự phi tuyến vào trong mạng. Lý do là hợp thành của các hàm đồng nhất là một hàm đồng nhất. Mặc dù vậy nhưng nó mang tính chất phi tuyến (nghĩa là, khả năng biểu diễn các hàm phi tuyến) làm cho</w:t>
+      </w:r>
+      <w:r>
+        <w:t xml:space="preserve"> </w:t>
+      </w:r>
+      <w:r>
+        <w:t>các mạng nhiều tầng có khả năng rất tốt trong biểu diễn các ánh xạ phi tuyến. Tuy nhiên, đối với luật học lan truyền ngược, hàm phải khả vi (differentiable) và sẽ có ích nếu như hàm được gắn trong một khoảng nào đó. Do vậy, hàm sigmoid là lựa chọn thông dụng nhất.</w:t>
+      </w:r>
+    </w:p>
+    <w:p>
+      <w:pPr>
+        <w:pStyle w:val="ListParagraph"/>
+        <w:spacing w:line="360" w:lineRule="auto"/>
+        <w:ind w:left="0" w:firstLine="720"/>
+        <w:jc w:val="both"/>
+      </w:pPr>
+      <w:r>
+        <w:t>Đối với các đơn vị đầu ra (output units), các hàm chuyển cần được chọn sao cho phù hợp với sự phân phối của các giá trị đích mong muốn. Chúng ta đã thấy rằng đối với các giá trị ra trong khoảng [0,1], hàm sigmoid là có ích; đối với các giá trị đích mong muốn là liên tục trong khoảng đó thì hàm này cũng vẫn có ích, nó có thể cho ta các giá trị ra hay giá trị đích được căn trong một khoảng của hàm kích hoạt đầu ra. Nhưng nếu các giá trị đích không được biết trước khoảng xác định thì hàm hay được sử dụng nhất là hàm đồng nhất (identity function). Nếu giá trị mong muốn là dương nhưng không biết cận trên thì nên sử dụng một hàm kích hoạt dạng mũ (exponential output activation function).</w:t>
+      </w:r>
+    </w:p>
+    <w:p>
+      <w:pPr>
+        <w:pStyle w:val="ListParagraph"/>
+        <w:spacing w:line="360" w:lineRule="auto"/>
+        <w:ind w:left="0" w:firstLine="720"/>
+        <w:jc w:val="both"/>
+      </w:pPr>
+    </w:p>
+    <w:p>
+      <w:pPr>
+        <w:pStyle w:val="ListParagraph"/>
+        <w:spacing w:line="360" w:lineRule="auto"/>
+        <w:ind w:left="0" w:firstLine="720"/>
+        <w:jc w:val="both"/>
+      </w:pPr>
+    </w:p>
+    <w:p>
+      <w:pPr>
+        <w:pStyle w:val="Heading4"/>
+        <w:numPr>
+          <w:ilvl w:val="0"/>
+          <w:numId w:val="32"/>
+        </w:numPr>
+        <w:spacing w:line="360" w:lineRule="auto"/>
+        <w:ind w:hanging="900"/>
+        <w:rPr>
+          <w:rFonts w:ascii="Times New Roman" w:hAnsi="Times New Roman" w:cs="Times New Roman"/>
+          <w:i w:val="0"/>
+          <w:iCs w:val="0"/>
+          <w:color w:val="000000" w:themeColor="text1"/>
+        </w:rPr>
+      </w:pPr>
+      <w:r>
+        <w:rPr>
+          <w:rFonts w:ascii="Times New Roman" w:hAnsi="Times New Roman" w:cs="Times New Roman"/>
+          <w:i w:val="0"/>
+          <w:iCs w:val="0"/>
+          <w:color w:val="000000" w:themeColor="text1"/>
+        </w:rPr>
+        <w:lastRenderedPageBreak/>
+        <w:t>Các hình trạng của mạng</w:t>
+      </w:r>
+    </w:p>
+    <w:p>
+      <w:pPr>
+        <w:pStyle w:val="ListParagraph"/>
+        <w:spacing w:line="360" w:lineRule="auto"/>
+        <w:ind w:left="0" w:firstLine="720"/>
+        <w:jc w:val="both"/>
+        <w:rPr>
+          <w:lang w:bidi="ar-SA"/>
+        </w:rPr>
+      </w:pPr>
+      <w:r>
+        <w:rPr>
+          <w:lang w:bidi="ar-SA"/>
+        </w:rPr>
+        <w:t>Hình trạng của mạng được định nghĩa bởi: số lớp (layers), số đơn vị trên mỗi lớp, và sự liên kết giữa các lớp như thế nào. Các mạng về tổng thể được chia thành hai loại dựa trên cách thức liên kết các đơn vị:</w:t>
+      </w:r>
+    </w:p>
+    <w:p>
+      <w:pPr>
+        <w:pStyle w:val="Heading5"/>
+        <w:numPr>
+          <w:ilvl w:val="0"/>
+          <w:numId w:val="34"/>
+        </w:numPr>
+        <w:spacing w:line="360" w:lineRule="auto"/>
+        <w:ind w:left="1890" w:hanging="90"/>
+        <w:rPr>
+          <w:rFonts w:ascii="Times New Roman" w:hAnsi="Times New Roman" w:cs="Times New Roman"/>
+          <w:b/>
+          <w:bCs/>
+          <w:color w:val="000000" w:themeColor="text1"/>
+        </w:rPr>
+      </w:pPr>
+      <w:r>
+        <w:rPr>
+          <w:rFonts w:ascii="Times New Roman" w:hAnsi="Times New Roman" w:cs="Times New Roman"/>
+          <w:b/>
+          <w:bCs/>
+          <w:color w:val="000000" w:themeColor="text1"/>
+        </w:rPr>
+        <w:t>Mạng truyền thẳng (Feed-forward neural network):</w:t>
+      </w:r>
+    </w:p>
+    <w:p>
+      <w:pPr>
+        <w:pStyle w:val="ListParagraph"/>
+        <w:spacing w:line="360" w:lineRule="auto"/>
+        <w:ind w:firstLine="1080"/>
+        <w:jc w:val="both"/>
+        <w:rPr>
+          <w:bCs/>
+        </w:rPr>
+      </w:pPr>
+      <w:r>
+        <w:rPr>
+          <w:bCs/>
+        </w:rPr>
+        <w:t>Dòng dữ liệu từ đơn vị đầu vào đến đơn vị đầu ra chỉ được truyền thẳng. Việc xử lý dữ liệu có thể mở rộng ra nhiều lớp, nhưng không có các liên kết phản hồi. Nghĩa là, các liên kết mở rộng từ các đơn vị đầu ra tới các đơn vị đầu vào trong cùng một lớp hay các lớp trước đó là không cho phép.</w:t>
+      </w:r>
+    </w:p>
+    <w:p>
+      <w:pPr>
+        <w:pStyle w:val="ListParagraph"/>
+        <w:spacing w:line="360" w:lineRule="auto"/>
+        <w:ind w:firstLine="1080"/>
+        <w:jc w:val="center"/>
+        <w:rPr>
+          <w:lang w:bidi="ar-SA"/>
+        </w:rPr>
+      </w:pPr>
+      <w:r>
+        <w:rPr>
+          <w:noProof/>
+        </w:rPr>
+        <w:drawing>
+          <wp:inline distT="0" distB="0" distL="0" distR="0" wp14:anchorId="5D1AFC00" wp14:editId="6F426337">
+            <wp:extent cx="4343400" cy="2825826"/>
+            <wp:effectExtent l="0" t="0" r="0" b="0"/>
+            <wp:docPr id="47" name="Picture 47"/>
+            <wp:cNvGraphicFramePr>
+              <a:graphicFrameLocks xmlns:a="http://schemas.openxmlformats.org/drawingml/2006/main" noChangeAspect="1"/>
+            </wp:cNvGraphicFramePr>
+            <a:graphic xmlns:a="http://schemas.openxmlformats.org/drawingml/2006/main">
+              <a:graphicData uri="http://schemas.openxmlformats.org/drawingml/2006/picture">
+                <pic:pic xmlns:pic="http://schemas.openxmlformats.org/drawingml/2006/picture">
+                  <pic:nvPicPr>
+                    <pic:cNvPr id="0" name=""/>
+                    <pic:cNvPicPr/>
+                  </pic:nvPicPr>
+                  <pic:blipFill>
+                    <a:blip r:embed="rId56"/>
+                    <a:stretch>
+                      <a:fillRect/>
+                    </a:stretch>
+                  </pic:blipFill>
+                  <pic:spPr>
+                    <a:xfrm>
+                      <a:off x="0" y="0"/>
+                      <a:ext cx="4343400" cy="2825826"/>
+                    </a:xfrm>
+                    <a:prstGeom prst="rect">
+                      <a:avLst/>
+                    </a:prstGeom>
+                  </pic:spPr>
+                </pic:pic>
+              </a:graphicData>
+            </a:graphic>
+          </wp:inline>
+        </w:drawing>
+      </w:r>
+    </w:p>
+    <w:p>
+      <w:pPr>
+        <w:pStyle w:val="ListParagraph"/>
+        <w:spacing w:line="360" w:lineRule="auto"/>
+        <w:ind w:firstLine="1080"/>
+        <w:jc w:val="center"/>
+        <w:rPr>
+          <w:lang w:bidi="ar-SA"/>
+        </w:rPr>
+      </w:pPr>
+      <w:r>
+        <w:rPr>
+          <w:noProof/>
+          <w:lang w:bidi="ar-SA"/>
+        </w:rPr>
+        <mc:AlternateContent>
+          <mc:Choice Requires="wps">
+            <w:drawing>
+              <wp:anchor distT="0" distB="0" distL="114300" distR="114300" simplePos="0" relativeHeight="251687936" behindDoc="0" locked="0" layoutInCell="1" allowOverlap="1" wp14:anchorId="58E8D0FD" wp14:editId="76A6558B">
+                <wp:simplePos x="0" y="0"/>
+                <wp:positionH relativeFrom="column">
+                  <wp:posOffset>1313180</wp:posOffset>
+                </wp:positionH>
+                <wp:positionV relativeFrom="paragraph">
+                  <wp:posOffset>41910</wp:posOffset>
+                </wp:positionV>
+                <wp:extent cx="5238750" cy="200025"/>
+                <wp:effectExtent l="0" t="0" r="0" b="9525"/>
+                <wp:wrapSquare wrapText="bothSides"/>
+                <wp:docPr id="48" name="Text Box 48"/>
+                <wp:cNvGraphicFramePr/>
+                <a:graphic xmlns:a="http://schemas.openxmlformats.org/drawingml/2006/main">
+                  <a:graphicData uri="http://schemas.microsoft.com/office/word/2010/wordprocessingShape">
+                    <wps:wsp>
+                      <wps:cNvSpPr txBox="1"/>
+                      <wps:spPr>
+                        <a:xfrm>
+                          <a:off x="0" y="0"/>
+                          <a:ext cx="5238750" cy="200025"/>
+                        </a:xfrm>
+                        <a:prstGeom prst="rect">
+                          <a:avLst/>
+                        </a:prstGeom>
+                        <a:solidFill>
+                          <a:prstClr val="white"/>
+                        </a:solidFill>
+                        <a:ln>
+                          <a:noFill/>
+                        </a:ln>
+                        <a:effectLst/>
+                      </wps:spPr>
+                      <wps:txbx>
+                        <w:txbxContent>
+                          <w:p>
+                            <w:pPr>
+                              <w:pStyle w:val="Caption"/>
+                              <w:rPr>
+                                <w:noProof/>
+                                <w:color w:val="auto"/>
+                                <w:sz w:val="30"/>
+                                <w:szCs w:val="26"/>
+                              </w:rPr>
+                            </w:pPr>
+                            <w:r>
+                              <w:rPr>
+                                <w:color w:val="auto"/>
+                              </w:rPr>
+                              <w:t xml:space="preserve">Hình </w:t>
+                            </w:r>
+                            <w:r>
+                              <w:rPr>
+                                <w:color w:val="auto"/>
+                              </w:rPr>
+                              <w:t>2.11</w:t>
+                            </w:r>
+                            <w:r>
+                              <w:rPr>
+                                <w:color w:val="auto"/>
+                              </w:rPr>
+                              <w:t xml:space="preserve"> – </w:t>
+                            </w:r>
+                            <w:r>
+                              <w:rPr>
+                                <w:color w:val="auto"/>
+                              </w:rPr>
+                              <w:t>Mạng nơron truyền thẳng nhiều lớp (Feed-forward</w:t>
+                            </w:r>
+                            <w:r>
+                              <w:rPr>
+                                <w:sz w:val="26"/>
+                                <w:szCs w:val="26"/>
+                              </w:rPr>
+                              <w:t xml:space="preserve"> </w:t>
+                            </w:r>
+                            <w:r>
+                              <w:rPr>
+                                <w:color w:val="auto"/>
+                              </w:rPr>
+                              <w:t>neural network)</w:t>
+                            </w:r>
+                          </w:p>
+                        </w:txbxContent>
+                      </wps:txbx>
+                      <wps:bodyPr rot="0" spcFirstLastPara="0" vertOverflow="overflow" horzOverflow="overflow" vert="horz" wrap="square" lIns="0" tIns="0" rIns="0" bIns="0" numCol="1" spcCol="0" rtlCol="0" fromWordArt="0" anchor="t" anchorCtr="0" forceAA="0" compatLnSpc="1">
+                        <a:prstTxWarp prst="textNoShape">
+                          <a:avLst/>
+                        </a:prstTxWarp>
+                        <a:noAutofit/>
+                      </wps:bodyPr>
+                    </wps:wsp>
+                  </a:graphicData>
+                </a:graphic>
+                <wp14:sizeRelH relativeFrom="margin">
+                  <wp14:pctWidth>0</wp14:pctWidth>
+                </wp14:sizeRelH>
+                <wp14:sizeRelV relativeFrom="margin">
+                  <wp14:pctHeight>0</wp14:pctHeight>
+                </wp14:sizeRelV>
+              </wp:anchor>
+            </w:drawing>
+          </mc:Choice>
+          <mc:Fallback>
+            <w:pict>
+              <v:shape id="Text Box 48" o:spid="_x0000_s1039" type="#_x0000_t202" style="position:absolute;left:0;text-align:left;margin-left:103.4pt;margin-top:3.3pt;width:412.5pt;height:15.75pt;z-index:251687936;visibility:visible;mso-wrap-style:square;mso-width-percent:0;mso-height-percent:0;mso-wrap-distance-left:9pt;mso-wrap-distance-top:0;mso-wrap-distance-right:9pt;mso-wrap-distance-bottom:0;mso-position-horizontal:absolute;mso-position-horizontal-relative:text;mso-position-vertical:absolute;mso-position-vertical-relative:text;mso-width-percent:0;mso-height-percent:0;mso-width-relative:margin;mso-height-relative:margin;v-text-anchor:top" o:gfxdata="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" stroked="f">
+                <v:textbox inset="0,0,0,0">
+                  <w:txbxContent>
+                    <w:p>
+                      <w:pPr>
+                        <w:pStyle w:val="Caption"/>
+                        <w:rPr>
+                          <w:noProof/>
+                          <w:color w:val="auto"/>
+                          <w:sz w:val="30"/>
+                          <w:szCs w:val="26"/>
+                        </w:rPr>
+                      </w:pPr>
+                      <w:r>
+                        <w:rPr>
+                          <w:color w:val="auto"/>
+                        </w:rPr>
+                        <w:t xml:space="preserve">Hình </w:t>
+                      </w:r>
+                      <w:r>
+                        <w:rPr>
+                          <w:color w:val="auto"/>
+                        </w:rPr>
+                        <w:t>2.11</w:t>
+                      </w:r>
+                      <w:r>
+                        <w:rPr>
+                          <w:color w:val="auto"/>
+                        </w:rPr>
+                        <w:t xml:space="preserve"> – </w:t>
+                      </w:r>
+                      <w:r>
+                        <w:rPr>
+                          <w:color w:val="auto"/>
+                        </w:rPr>
+                        <w:t>Mạng nơron truyền thẳng nhiều lớp (Feed-forward</w:t>
+                      </w:r>
+                      <w:r>
+                        <w:rPr>
+                          <w:sz w:val="26"/>
+                          <w:szCs w:val="26"/>
+                        </w:rPr>
+                        <w:t xml:space="preserve"> </w:t>
+                      </w:r>
+                      <w:r>
+                        <w:rPr>
+                          <w:color w:val="auto"/>
+                        </w:rPr>
+                        <w:t>neural network)</w:t>
+                      </w:r>
+                    </w:p>
+                  </w:txbxContent>
+                </v:textbox>
+                <w10:wrap type="square"/>
+              </v:shape>
+            </w:pict>
+          </mc:Fallback>
+        </mc:AlternateContent>
+      </w:r>
+    </w:p>
+    <w:p>
+      <w:pPr>
+        <w:pStyle w:val="Heading5"/>
+        <w:numPr>
+          <w:ilvl w:val="0"/>
+          <w:numId w:val="34"/>
+        </w:numPr>
+        <w:spacing w:line="360" w:lineRule="auto"/>
+        <w:ind w:left="1890" w:hanging="90"/>
+        <w:rPr>
+          <w:rFonts w:ascii="Times New Roman" w:hAnsi="Times New Roman" w:cs="Times New Roman"/>
+          <w:b/>
+          <w:bCs/>
+          <w:color w:val="000000" w:themeColor="text1"/>
+        </w:rPr>
+      </w:pPr>
+      <w:r>
+        <w:rPr>
+          <w:rFonts w:ascii="Times New Roman" w:hAnsi="Times New Roman" w:cs="Times New Roman"/>
+          <w:b/>
+          <w:bCs/>
+          <w:color w:val="000000" w:themeColor="text1"/>
+        </w:rPr>
+        <w:t>Mạng hồi quy (Recurrent neural network):</w:t>
+      </w:r>
+    </w:p>
+    <w:p>
+      <w:pPr>
+        <w:pStyle w:val="ListParagraph"/>
+        <w:spacing w:line="360" w:lineRule="auto"/>
+        <w:ind w:firstLine="1080"/>
+        <w:jc w:val="both"/>
+        <w:rPr>
+          <w:bCs/>
+        </w:rPr>
+      </w:pPr>
+      <w:r>
+        <w:rPr>
+          <w:bCs/>
+        </w:rPr>
+        <w:t>Có chứa các liên kết ngược. Khác với mạng truyền thẳng, các thuộc tính động của mạng mới quan trọng. Trong một số trường hợp, các giá trị kích hoạt của các đơn vị trải qua quá trình nới lỏng (tăng giảm số đơn vị và thay đổi các liên kết) cho đến khi mạng đạt đến một trạng thái ổn định và các giá trị kích hoạt không thay đổi nữa. Trong các ứng dụng khác mà cách chạy động tạo thành đầu ra của mạng thì những sự thay đổi các giá trị kích hoạt là đáng quan tâm.</w:t>
+      </w:r>
+    </w:p>
+    <w:p>
+      <w:pPr>
+        <w:pStyle w:val="ListParagraph"/>
+        <w:spacing w:line="360" w:lineRule="auto"/>
+        <w:ind w:firstLine="1080"/>
+        <w:jc w:val="both"/>
+        <w:rPr>
+          <w:bCs/>
+        </w:rPr>
+      </w:pPr>
+    </w:p>
+    <w:p>
+      <w:pPr>
+        <w:pStyle w:val="ListParagraph"/>
+        <w:spacing w:line="360" w:lineRule="auto"/>
+        <w:ind w:firstLine="1080"/>
+        <w:jc w:val="both"/>
+        <w:rPr>
+          <w:bCs/>
+        </w:rPr>
+      </w:pPr>
+    </w:p>
+    <w:p>
+      <w:pPr>
+        <w:pStyle w:val="ListParagraph"/>
+        <w:spacing w:line="360" w:lineRule="auto"/>
+        <w:ind w:firstLine="1080"/>
+        <w:jc w:val="center"/>
+        <w:rPr>
+          <w:lang w:bidi="ar-SA"/>
+        </w:rPr>
+      </w:pPr>
+      <w:r>
+        <w:rPr>
+          <w:noProof/>
+        </w:rPr>
+        <w:lastRenderedPageBreak/>
+        <w:drawing>
+          <wp:inline distT="0" distB="0" distL="0" distR="0" wp14:anchorId="5F338E1B" wp14:editId="57DF9499">
+            <wp:extent cx="3609975" cy="2504283"/>
+            <wp:effectExtent l="0" t="0" r="0" b="0"/>
+            <wp:docPr id="49" name="Picture 49"/>
+            <wp:cNvGraphicFramePr>
+              <a:graphicFrameLocks xmlns:a="http://schemas.openxmlformats.org/drawingml/2006/main" noChangeAspect="1"/>
+            </wp:cNvGraphicFramePr>
+            <a:graphic xmlns:a="http://schemas.openxmlformats.org/drawingml/2006/main">
+              <a:graphicData uri="http://schemas.openxmlformats.org/drawingml/2006/picture">
+                <pic:pic xmlns:pic="http://schemas.openxmlformats.org/drawingml/2006/picture">
+                  <pic:nvPicPr>
+                    <pic:cNvPr id="0" name=""/>
+                    <pic:cNvPicPr/>
+                  </pic:nvPicPr>
+                  <pic:blipFill>
+                    <a:blip r:embed="rId57"/>
+                    <a:stretch>
+                      <a:fillRect/>
+                    </a:stretch>
+                  </pic:blipFill>
+                  <pic:spPr>
+                    <a:xfrm>
+                      <a:off x="0" y="0"/>
+                      <a:ext cx="3612597" cy="2506102"/>
+                    </a:xfrm>
+                    <a:prstGeom prst="rect">
+                      <a:avLst/>
+                    </a:prstGeom>
+                  </pic:spPr>
+                </pic:pic>
+              </a:graphicData>
+            </a:graphic>
+          </wp:inline>
+        </w:drawing>
+      </w:r>
+    </w:p>
+    <w:p>
+      <w:pPr>
+        <w:pStyle w:val="ListParagraph"/>
+        <w:spacing w:line="360" w:lineRule="auto"/>
+        <w:ind w:firstLine="1080"/>
+        <w:jc w:val="center"/>
+        <w:rPr>
+          <w:lang w:bidi="ar-SA"/>
+        </w:rPr>
+      </w:pPr>
+      <w:r>
+        <w:rPr>
+          <w:noProof/>
+          <w:lang w:bidi="ar-SA"/>
+        </w:rPr>
+        <mc:AlternateContent>
+          <mc:Choice Requires="wps">
+            <w:drawing>
+              <wp:anchor distT="0" distB="0" distL="114300" distR="114300" simplePos="0" relativeHeight="251689984" behindDoc="0" locked="0" layoutInCell="1" allowOverlap="1" wp14:anchorId="029DAABC" wp14:editId="75ABA49E">
+                <wp:simplePos x="0" y="0"/>
+                <wp:positionH relativeFrom="column">
+                  <wp:posOffset>1007745</wp:posOffset>
+                </wp:positionH>
+                <wp:positionV relativeFrom="paragraph">
+                  <wp:posOffset>73025</wp:posOffset>
+                </wp:positionV>
+                <wp:extent cx="5238750" cy="200025"/>
+                <wp:effectExtent l="0" t="0" r="0" b="9525"/>
+                <wp:wrapSquare wrapText="bothSides"/>
+                <wp:docPr id="50" name="Text Box 50"/>
+                <wp:cNvGraphicFramePr/>
+                <a:graphic xmlns:a="http://schemas.openxmlformats.org/drawingml/2006/main">
+                  <a:graphicData uri="http://schemas.microsoft.com/office/word/2010/wordprocessingShape">
+                    <wps:wsp>
+                      <wps:cNvSpPr txBox="1"/>
+                      <wps:spPr>
+                        <a:xfrm>
+                          <a:off x="0" y="0"/>
+                          <a:ext cx="5238750" cy="200025"/>
+                        </a:xfrm>
+                        <a:prstGeom prst="rect">
+                          <a:avLst/>
+                        </a:prstGeom>
+                        <a:solidFill>
+                          <a:prstClr val="white"/>
+                        </a:solidFill>
+                        <a:ln>
+                          <a:noFill/>
+                        </a:ln>
+                        <a:effectLst/>
+                      </wps:spPr>
+                      <wps:txbx>
+                        <w:txbxContent>
+                          <w:p>
+                            <w:pPr>
+                              <w:pStyle w:val="Caption"/>
+                              <w:rPr>
+                                <w:color w:val="auto"/>
+                              </w:rPr>
+                            </w:pPr>
+                            <w:r>
+                              <w:rPr>
+                                <w:color w:val="auto"/>
+                              </w:rPr>
+                              <w:t xml:space="preserve">Hình </w:t>
+                            </w:r>
+                            <w:r>
+                              <w:rPr>
+                                <w:color w:val="auto"/>
+                              </w:rPr>
+                              <w:t>2.12</w:t>
+                            </w:r>
+                            <w:r>
+                              <w:rPr>
+                                <w:color w:val="auto"/>
+                              </w:rPr>
+                              <w:t xml:space="preserve"> – </w:t>
+                            </w:r>
+                            <w:r>
+                              <w:rPr>
+                                <w:color w:val="auto"/>
+                              </w:rPr>
+                              <w:t>Mạng nơron hồi quy (Recurrent neural network)</w:t>
+                            </w:r>
+                          </w:p>
+                        </w:txbxContent>
+                      </wps:txbx>
+                      <wps:bodyPr rot="0" spcFirstLastPara="0" vertOverflow="overflow" horzOverflow="overflow" vert="horz" wrap="square" lIns="0" tIns="0" rIns="0" bIns="0" numCol="1" spcCol="0" rtlCol="0" fromWordArt="0" anchor="t" anchorCtr="0" forceAA="0" compatLnSpc="1">
+                        <a:prstTxWarp prst="textNoShape">
+                          <a:avLst/>
+                        </a:prstTxWarp>
+                        <a:noAutofit/>
+                      </wps:bodyPr>
+                    </wps:wsp>
+                  </a:graphicData>
+                </a:graphic>
+                <wp14:sizeRelH relativeFrom="margin">
+                  <wp14:pctWidth>0</wp14:pctWidth>
+                </wp14:sizeRelH>
+                <wp14:sizeRelV relativeFrom="margin">
+                  <wp14:pctHeight>0</wp14:pctHeight>
+                </wp14:sizeRelV>
+              </wp:anchor>
+            </w:drawing>
+          </mc:Choice>
+          <mc:Fallback>
+            <w:pict>
+              <v:shape id="Text Box 50" o:spid="_x0000_s1040" type="#_x0000_t202" style="position:absolute;left:0;text-align:left;margin-left:79.35pt;margin-top:5.75pt;width:412.5pt;height:15.75pt;z-index:251689984;visibility:visible;mso-wrap-style:square;mso-width-percent:0;mso-height-percent:0;mso-wrap-distance-left:9pt;mso-wrap-distance-top:0;mso-wrap-distance-right:9pt;mso-wrap-distance-bottom:0;mso-position-horizontal:absolute;mso-position-horizontal-relative:text;mso-position-vertical:absolute;mso-position-vertical-relative:text;mso-width-percent:0;mso-height-percent:0;mso-width-relative:margin;mso-height-relative:margin;v-text-anchor:top" o:gfxdata="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" stroked="f">
+                <v:textbox inset="0,0,0,0">
+                  <w:txbxContent>
+                    <w:p>
+                      <w:pPr>
+                        <w:pStyle w:val="Caption"/>
+                        <w:rPr>
+                          <w:color w:val="auto"/>
+                        </w:rPr>
+                      </w:pPr>
+                      <w:r>
+                        <w:rPr>
+                          <w:color w:val="auto"/>
+                        </w:rPr>
+                        <w:t xml:space="preserve">Hình </w:t>
+                      </w:r>
+                      <w:r>
+                        <w:rPr>
+                          <w:color w:val="auto"/>
+                        </w:rPr>
+                        <w:t>2.12</w:t>
+                      </w:r>
+                      <w:r>
+                        <w:rPr>
+                          <w:color w:val="auto"/>
+                        </w:rPr>
+                        <w:t xml:space="preserve"> – </w:t>
+                      </w:r>
+                      <w:r>
+                        <w:rPr>
+                          <w:color w:val="auto"/>
+                        </w:rPr>
+                        <w:t>Mạng nơron hồi quy (Recurrent neural network)</w:t>
+                      </w:r>
+                    </w:p>
+                  </w:txbxContent>
+                </v:textbox>
+                <w10:wrap type="square"/>
+              </v:shape>
+            </w:pict>
+          </mc:Fallback>
+        </mc:AlternateContent>
+      </w:r>
+    </w:p>
+    <w:p>
+      <w:pPr>
+        <w:pStyle w:val="Heading4"/>
+        <w:numPr>
+          <w:ilvl w:val="0"/>
+          <w:numId w:val="32"/>
+        </w:numPr>
+        <w:spacing w:line="360" w:lineRule="auto"/>
+        <w:ind w:hanging="900"/>
+        <w:rPr>
+          <w:rFonts w:ascii="Times New Roman" w:hAnsi="Times New Roman" w:cs="Times New Roman"/>
+          <w:i w:val="0"/>
+          <w:iCs w:val="0"/>
+          <w:color w:val="000000" w:themeColor="text1"/>
+        </w:rPr>
+      </w:pPr>
+      <w:r>
+        <w:rPr>
+          <w:rFonts w:ascii="Times New Roman" w:hAnsi="Times New Roman" w:cs="Times New Roman"/>
+          <w:i w:val="0"/>
+          <w:iCs w:val="0"/>
+          <w:color w:val="000000" w:themeColor="text1"/>
+        </w:rPr>
+        <w:t>Huấn luyện mạng</w:t>
+      </w:r>
+    </w:p>
+    <w:p>
+      <w:pPr>
+        <w:pStyle w:val="ListParagraph"/>
+        <w:spacing w:line="360" w:lineRule="auto"/>
+        <w:ind w:left="0" w:firstLine="720"/>
+        <w:jc w:val="both"/>
+        <w:rPr>
+          <w:lang w:bidi="ar-SA"/>
+        </w:rPr>
+      </w:pPr>
+      <w:r>
+        <w:rPr>
+          <w:bCs/>
+        </w:rPr>
+        <w:t>Chức năng của một mạng nơron được quyết định bởi các nhân tố như: hình trạng mạng (số lớp, số đơn vị trên mỗi tầng, và cách mà các lớp được liên kết với nhau) và các trọng số của các liên kết bên trong mạng. Hình trạng của mạng thường là cố định, và các trọng số được quyết  định bởi một thuật toán huấn luyện (training algorithm). Tiến trình  điều chỉnh các trọng số để mạng “nhận biết” được quan hệ giữa đầu vào và đích mong muốn được gọi là học (learning) hay huấn luyện (training). Rất nhiều thuật toán học đã được phát minh để tìm ra tập trọng số tối ưu làm giải pháp cho các bài toán. Các thuật toán đó có thể chia làm hai nhóm chính:  Học có thầy (Supervised learning) và Học không có thầy (Unsupervised Learning).</w:t>
+      </w:r>
+    </w:p>
+    <w:p>
+      <w:pPr>
+        <w:pStyle w:val="Heading5"/>
+        <w:numPr>
+          <w:ilvl w:val="0"/>
+          <w:numId w:val="35"/>
+        </w:numPr>
+        <w:spacing w:line="360" w:lineRule="auto"/>
+        <w:ind w:left="1890" w:hanging="90"/>
+        <w:rPr>
+          <w:rFonts w:ascii="Times New Roman" w:hAnsi="Times New Roman" w:cs="Times New Roman"/>
+          <w:b/>
+          <w:bCs/>
+          <w:color w:val="000000" w:themeColor="text1"/>
+        </w:rPr>
+      </w:pPr>
+      <w:r>
+        <w:rPr>
+          <w:rFonts w:ascii="Times New Roman" w:hAnsi="Times New Roman" w:cs="Times New Roman"/>
+          <w:b/>
+          <w:bCs/>
+          <w:color w:val="000000" w:themeColor="text1"/>
+        </w:rPr>
+        <w:t>Học có thầy (Supervised learning):</w:t>
+      </w:r>
+    </w:p>
+    <w:p>
+      <w:pPr>
+        <w:pStyle w:val="ListParagraph"/>
+        <w:spacing w:line="360" w:lineRule="auto"/>
+        <w:ind w:firstLine="1080"/>
+        <w:jc w:val="both"/>
+        <w:rPr>
+          <w:lang w:bidi="ar-SA"/>
+        </w:rPr>
+      </w:pPr>
+      <w:r>
+        <w:rPr>
+          <w:bCs/>
+        </w:rPr>
+        <w:t>Mạng được huấn luyện bằng cách cung cấp cho nó các cặp mẫu đầu vào và các đầu ra mong muốn (target values). Các cặp được cung cấp bởi "thầy giáo", hay bởi hệ thống trên đó mạng hoạt động. Sự khác biệt giữa các đầu ra thực tế so với các đầu ra mong muốn được thuật</w:t>
+      </w:r>
+      <w:r>
+        <w:rPr>
+          <w:bCs/>
+        </w:rPr>
+        <w:t xml:space="preserve"> </w:t>
+      </w:r>
+      <w:r>
+        <w:t xml:space="preserve"> </w:t>
+      </w:r>
+      <w:r>
+        <w:rPr>
+          <w:bCs/>
+        </w:rPr>
+        <w:t>toán sử dụng để thích ứng các trọng số trong mạng. Điều này thường được đưa ra như một bài toán xấp xỉ hàm số - cho dữ liệu huấn luyện bao gồm các cặp mẫu đầu vào x, và một đích tương ứng t, mục đích là tìm ra hàm f(x) thoả mãn tất cả các mẫu học đầu vào.</w:t>
+      </w:r>
+    </w:p>
+    <w:p>
+      <w:pPr>
+        <w:pStyle w:val="ListParagraph"/>
+        <w:spacing w:line="360" w:lineRule="auto"/>
+        <w:ind w:firstLine="1080"/>
+        <w:jc w:val="center"/>
+        <w:rPr>
+          <w:lang w:bidi="ar-SA"/>
+        </w:rPr>
+      </w:pPr>
+    </w:p>
+    <w:p>
+      <w:pPr>
+        <w:pStyle w:val="ListParagraph"/>
+        <w:spacing w:line="360" w:lineRule="auto"/>
+        <w:ind w:firstLine="1080"/>
+        <w:jc w:val="center"/>
+        <w:rPr>
+          <w:lang w:bidi="ar-SA"/>
+        </w:rPr>
+      </w:pPr>
+    </w:p>
+    <w:p>
+      <w:pPr>
+        <w:pStyle w:val="ListParagraph"/>
+        <w:spacing w:line="360" w:lineRule="auto"/>
+        <w:ind w:firstLine="1080"/>
+        <w:jc w:val="center"/>
+        <w:rPr>
+          <w:lang w:bidi="ar-SA"/>
+        </w:rPr>
+      </w:pPr>
+      <w:r>
+        <w:rPr>
+          <w:noProof/>
+        </w:rPr>
+        <w:lastRenderedPageBreak/>
+        <w:drawing>
+          <wp:inline distT="0" distB="0" distL="0" distR="0" wp14:anchorId="604A4A15" wp14:editId="787C6D3D">
+            <wp:extent cx="3771900" cy="2476857"/>
+            <wp:effectExtent l="0" t="0" r="0" b="0"/>
+            <wp:docPr id="51" name="Picture 51"/>
+            <wp:cNvGraphicFramePr>
+              <a:graphicFrameLocks xmlns:a="http://schemas.openxmlformats.org/drawingml/2006/main" noChangeAspect="1"/>
+            </wp:cNvGraphicFramePr>
+            <a:graphic xmlns:a="http://schemas.openxmlformats.org/drawingml/2006/main">
+              <a:graphicData uri="http://schemas.openxmlformats.org/drawingml/2006/picture">
+                <pic:pic xmlns:pic="http://schemas.openxmlformats.org/drawingml/2006/picture">
+                  <pic:nvPicPr>
+                    <pic:cNvPr id="0" name=""/>
+                    <pic:cNvPicPr/>
+                  </pic:nvPicPr>
+                  <pic:blipFill>
+                    <a:blip r:embed="rId58"/>
+                    <a:stretch>
+                      <a:fillRect/>
+                    </a:stretch>
+                  </pic:blipFill>
+                  <pic:spPr>
+                    <a:xfrm>
+                      <a:off x="0" y="0"/>
+                      <a:ext cx="3776335" cy="2479770"/>
+                    </a:xfrm>
+                    <a:prstGeom prst="rect">
+                      <a:avLst/>
+                    </a:prstGeom>
+                  </pic:spPr>
+                </pic:pic>
+              </a:graphicData>
+            </a:graphic>
+          </wp:inline>
+        </w:drawing>
+      </w:r>
+    </w:p>
+    <w:p>
+      <w:pPr>
+        <w:pStyle w:val="ListParagraph"/>
+        <w:spacing w:line="360" w:lineRule="auto"/>
+        <w:ind w:firstLine="1080"/>
+        <w:jc w:val="center"/>
+        <w:rPr>
+          <w:lang w:bidi="ar-SA"/>
+        </w:rPr>
+      </w:pPr>
+      <w:r>
+        <w:rPr>
+          <w:noProof/>
+          <w:lang w:bidi="ar-SA"/>
+        </w:rPr>
+        <mc:AlternateContent>
+          <mc:Choice Requires="wps">
+            <w:drawing>
+              <wp:anchor distT="0" distB="0" distL="114300" distR="114300" simplePos="0" relativeHeight="251692032" behindDoc="0" locked="0" layoutInCell="1" allowOverlap="1" wp14:anchorId="79D8502D" wp14:editId="7A88CE40">
+                <wp:simplePos x="0" y="0"/>
+                <wp:positionH relativeFrom="column">
+                  <wp:posOffset>855345</wp:posOffset>
+                </wp:positionH>
+                <wp:positionV relativeFrom="paragraph">
+                  <wp:posOffset>52705</wp:posOffset>
+                </wp:positionV>
+                <wp:extent cx="5238750" cy="200025"/>
+                <wp:effectExtent l="0" t="0" r="0" b="9525"/>
+                <wp:wrapSquare wrapText="bothSides"/>
+                <wp:docPr id="52" name="Text Box 52"/>
+                <wp:cNvGraphicFramePr/>
+                <a:graphic xmlns:a="http://schemas.openxmlformats.org/drawingml/2006/main">
+                  <a:graphicData uri="http://schemas.microsoft.com/office/word/2010/wordprocessingShape">
+                    <wps:wsp>
+                      <wps:cNvSpPr txBox="1"/>
+                      <wps:spPr>
+                        <a:xfrm>
+                          <a:off x="0" y="0"/>
+                          <a:ext cx="5238750" cy="200025"/>
+                        </a:xfrm>
+                        <a:prstGeom prst="rect">
+                          <a:avLst/>
+                        </a:prstGeom>
+                        <a:solidFill>
+                          <a:prstClr val="white"/>
+                        </a:solidFill>
+                        <a:ln>
+                          <a:noFill/>
+                        </a:ln>
+                        <a:effectLst/>
+                      </wps:spPr>
+                      <wps:txbx>
+                        <w:txbxContent>
+                          <w:p>
+                            <w:pPr>
+                              <w:pStyle w:val="Caption"/>
+                              <w:rPr>
+                                <w:color w:val="auto"/>
+                              </w:rPr>
+                            </w:pPr>
+                            <w:r>
+                              <w:rPr>
+                                <w:color w:val="auto"/>
+                              </w:rPr>
+                              <w:t xml:space="preserve">Hình </w:t>
+                            </w:r>
+                            <w:r>
+                              <w:rPr>
+                                <w:color w:val="auto"/>
+                              </w:rPr>
+                              <w:t>2.13</w:t>
+                            </w:r>
+                            <w:r>
+                              <w:rPr>
+                                <w:color w:val="auto"/>
+                              </w:rPr>
+                              <w:t xml:space="preserve"> – </w:t>
+                            </w:r>
+                            <w:r>
+                              <w:rPr>
+                                <w:color w:val="auto"/>
+                              </w:rPr>
+                              <w:t>Mô hình Học có thầy (Supervised learning model)</w:t>
+                            </w:r>
+                          </w:p>
+                        </w:txbxContent>
+                      </wps:txbx>
+                      <wps:bodyPr rot="0" spcFirstLastPara="0" vertOverflow="overflow" horzOverflow="overflow" vert="horz" wrap="square" lIns="0" tIns="0" rIns="0" bIns="0" numCol="1" spcCol="0" rtlCol="0" fromWordArt="0" anchor="t" anchorCtr="0" forceAA="0" compatLnSpc="1">
+                        <a:prstTxWarp prst="textNoShape">
+                          <a:avLst/>
+                        </a:prstTxWarp>
+                        <a:noAutofit/>
+                      </wps:bodyPr>
+                    </wps:wsp>
+                  </a:graphicData>
+                </a:graphic>
+                <wp14:sizeRelH relativeFrom="margin">
+                  <wp14:pctWidth>0</wp14:pctWidth>
+                </wp14:sizeRelH>
+                <wp14:sizeRelV relativeFrom="margin">
+                  <wp14:pctHeight>0</wp14:pctHeight>
+                </wp14:sizeRelV>
+              </wp:anchor>
+            </w:drawing>
+          </mc:Choice>
+          <mc:Fallback>
+            <w:pict>
+              <v:shape id="Text Box 52" o:spid="_x0000_s1041" type="#_x0000_t202" style="position:absolute;left:0;text-align:left;margin-left:67.35pt;margin-top:4.15pt;width:412.5pt;height:15.75pt;z-index:251692032;visibility:visible;mso-wrap-style:square;mso-width-percent:0;mso-height-percent:0;mso-wrap-distance-left:9pt;mso-wrap-distance-top:0;mso-wrap-distance-right:9pt;mso-wrap-distance-bottom:0;mso-position-horizontal:absolute;mso-position-horizontal-relative:text;mso-position-vertical:absolute;mso-position-vertical-relative:text;mso-width-percent:0;mso-height-percent:0;mso-width-relative:margin;mso-height-relative:margin;v-text-anchor:top" o:gfxdata="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" stroked="f">
+                <v:textbox inset="0,0,0,0">
+                  <w:txbxContent>
+                    <w:p>
+                      <w:pPr>
+                        <w:pStyle w:val="Caption"/>
+                        <w:rPr>
+                          <w:color w:val="auto"/>
+                        </w:rPr>
+                      </w:pPr>
+                      <w:r>
+                        <w:rPr>
+                          <w:color w:val="auto"/>
+                        </w:rPr>
+                        <w:t xml:space="preserve">Hình </w:t>
+                      </w:r>
+                      <w:r>
+                        <w:rPr>
+                          <w:color w:val="auto"/>
+                        </w:rPr>
+                        <w:t>2.13</w:t>
+                      </w:r>
+                      <w:r>
+                        <w:rPr>
+                          <w:color w:val="auto"/>
+                        </w:rPr>
+                        <w:t xml:space="preserve"> – </w:t>
+                      </w:r>
+                      <w:r>
+                        <w:rPr>
+                          <w:color w:val="auto"/>
+                        </w:rPr>
+                        <w:t>Mô hình Học có thầy (Supervised learning model)</w:t>
+                      </w:r>
+                    </w:p>
+                  </w:txbxContent>
+                </v:textbox>
+                <w10:wrap type="square"/>
+              </v:shape>
+            </w:pict>
+          </mc:Fallback>
+        </mc:AlternateContent>
+      </w:r>
+    </w:p>
+    <w:p>
+      <w:pPr>
+        <w:pStyle w:val="Heading5"/>
+        <w:numPr>
+          <w:ilvl w:val="0"/>
+          <w:numId w:val="35"/>
+        </w:numPr>
+        <w:spacing w:line="360" w:lineRule="auto"/>
+        <w:ind w:left="1890" w:hanging="90"/>
+        <w:rPr>
+          <w:rFonts w:ascii="Times New Roman" w:hAnsi="Times New Roman" w:cs="Times New Roman"/>
+          <w:b/>
+          <w:bCs/>
+          <w:color w:val="000000" w:themeColor="text1"/>
+        </w:rPr>
+      </w:pPr>
+      <w:r>
+        <w:rPr>
+          <w:rFonts w:ascii="Times New Roman" w:hAnsi="Times New Roman" w:cs="Times New Roman"/>
+          <w:b/>
+          <w:bCs/>
+          <w:color w:val="000000" w:themeColor="text1"/>
+        </w:rPr>
+        <w:t>Học không có thầy (Unsupervised Learning):</w:t>
+      </w:r>
+    </w:p>
+    <w:p>
+      <w:pPr>
+        <w:pStyle w:val="ListParagraph"/>
+        <w:spacing w:line="360" w:lineRule="auto"/>
+        <w:ind w:firstLine="1080"/>
+        <w:jc w:val="both"/>
+        <w:rPr>
+          <w:lang w:bidi="ar-SA"/>
+        </w:rPr>
+      </w:pPr>
+      <w:r>
+        <w:rPr>
+          <w:bCs/>
+        </w:rPr>
+        <w:t>Với cách học không có thầy, không có phản hồi từ môi trường để chỉ ra rằng đầu ra của mạng là đúng. Mạng sẽ phải khám phá các đặc trưng, các điều chỉnh, các mối tương quan, hay các lớp trong dữ liệu vào một cách tự động.  Trong thực tế, đối với phần lớn các biến thể của học không có thầy, các đích trùng với đầu vào. Nói một cách khác, học không có thầy luôn thực hiện một công việc tương tự như một mạng tự liên hợp, cô đọng  thông tin từ dữ liệu vào.</w:t>
+      </w:r>
+    </w:p>
+    <w:p>
+      <w:pPr>
+        <w:pStyle w:val="Heading4"/>
+        <w:numPr>
+          <w:ilvl w:val="0"/>
+          <w:numId w:val="32"/>
+        </w:numPr>
+        <w:spacing w:line="360" w:lineRule="auto"/>
+        <w:ind w:hanging="900"/>
+        <w:rPr>
+          <w:rFonts w:ascii="Times New Roman" w:hAnsi="Times New Roman" w:cs="Times New Roman"/>
+          <w:i w:val="0"/>
+          <w:iCs w:val="0"/>
+          <w:color w:val="000000" w:themeColor="text1"/>
+        </w:rPr>
+      </w:pPr>
+      <w:r>
+        <w:rPr>
+          <w:rFonts w:ascii="Times New Roman" w:hAnsi="Times New Roman" w:cs="Times New Roman"/>
+          <w:i w:val="0"/>
+          <w:iCs w:val="0"/>
+          <w:color w:val="000000" w:themeColor="text1"/>
+        </w:rPr>
+        <w:t>Hàm mục tiêu</w:t>
+      </w:r>
+    </w:p>
+    <w:p>
+      <w:pPr>
+        <w:pStyle w:val="ListParagraph"/>
+        <w:spacing w:line="360" w:lineRule="auto"/>
+        <w:ind w:left="0" w:firstLine="720"/>
+        <w:jc w:val="both"/>
+        <w:rPr>
+          <w:bCs/>
+        </w:rPr>
+      </w:pPr>
+      <w:r>
+        <w:rPr>
+          <w:bCs/>
+        </w:rPr>
+        <w:t>Để huấn luyện một mạng và xét xem nó thực hiện tốt đến đâu, ta cần xây dựng một hàm mục tiêu (hay hàm giá) để cung cấp cách thức đánh giá khả năng hệ thống một cách không nhập nhằng. Việc chọn hàm mục tiêu là rất quan trọng bởi vì hàm này thể hiện các mục tiêu thiết kế và quyết định thuật toán huấn luyện nào có thể được áp dụng. Để phát triển một hàm mục tiêu đo được chính xác cái chúng ta muốn không phải là việc dễ dàng. Một vài hàm cơ bản được sử dụng rất rộng rãi. Một trong số chúng là hàm tổng bình phương lỗi (sum of squares error function)</w:t>
+      </w:r>
+    </w:p>
+    <w:p>
+      <w:pPr>
+        <w:pStyle w:val="ListParagraph"/>
+        <w:spacing w:line="360" w:lineRule="auto"/>
+        <w:ind w:left="0" w:firstLine="720"/>
+        <w:jc w:val="center"/>
+        <w:rPr>
+          <w:lang w:bidi="ar-SA"/>
+        </w:rPr>
+      </w:pPr>
+      <w:r>
+        <w:rPr>
+          <w:noProof/>
+        </w:rPr>
+        <w:drawing>
+          <wp:inline distT="0" distB="0" distL="0" distR="0" wp14:anchorId="661A5D68" wp14:editId="34EC93CB">
+            <wp:extent cx="2095500" cy="851297"/>
+            <wp:effectExtent l="0" t="0" r="0" b="6350"/>
+            <wp:docPr id="53" name="Picture 53"/>
+            <wp:cNvGraphicFramePr>
+              <a:graphicFrameLocks xmlns:a="http://schemas.openxmlformats.org/drawingml/2006/main" noChangeAspect="1"/>
+            </wp:cNvGraphicFramePr>
+            <a:graphic xmlns:a="http://schemas.openxmlformats.org/drawingml/2006/main">
+              <a:graphicData uri="http://schemas.openxmlformats.org/drawingml/2006/picture">
+                <pic:pic xmlns:pic="http://schemas.openxmlformats.org/drawingml/2006/picture">
+                  <pic:nvPicPr>
+                    <pic:cNvPr id="0" name=""/>
+                    <pic:cNvPicPr/>
+                  </pic:nvPicPr>
+                  <pic:blipFill>
+                    <a:blip r:embed="rId59"/>
+                    <a:stretch>
+                      <a:fillRect/>
+                    </a:stretch>
+                  </pic:blipFill>
+                  <pic:spPr>
+                    <a:xfrm>
+                      <a:off x="0" y="0"/>
+                      <a:ext cx="2102183" cy="854012"/>
+                    </a:xfrm>
+                    <a:prstGeom prst="rect">
+                      <a:avLst/>
+                    </a:prstGeom>
+                  </pic:spPr>
+                </pic:pic>
+              </a:graphicData>
+            </a:graphic>
+          </wp:inline>
+        </w:drawing>
+      </w:r>
+    </w:p>
+    <w:p>
+      <w:pPr>
+        <w:pStyle w:val="ListParagraph"/>
+        <w:spacing w:line="360" w:lineRule="auto"/>
+        <w:ind w:left="0" w:firstLine="720"/>
+        <w:jc w:val="center"/>
+        <w:rPr>
+          <w:lang w:bidi="ar-SA"/>
+        </w:rPr>
+      </w:pPr>
+    </w:p>
+    <w:p>
+      <w:pPr>
+        <w:pStyle w:val="ListParagraph"/>
+        <w:spacing w:line="360" w:lineRule="auto"/>
+        <w:ind w:left="0" w:firstLine="720"/>
+        <w:rPr>
+          <w:lang w:bidi="ar-SA"/>
+        </w:rPr>
+      </w:pPr>
+      <w:r>
+        <w:rPr>
+          <w:lang w:bidi="ar-SA"/>
+        </w:rPr>
+        <w:lastRenderedPageBreak/>
+        <w:t>Trong đó</w:t>
+      </w:r>
+    </w:p>
+    <w:p>
+      <w:pPr>
+        <w:pStyle w:val="ListParagraph"/>
+        <w:spacing w:line="360" w:lineRule="auto"/>
+        <w:ind w:firstLine="720"/>
+        <w:rPr>
+          <w:bCs/>
+        </w:rPr>
+      </w:pPr>
+      <w:r>
+        <w:rPr>
+          <w:bCs/>
+        </w:rPr>
+        <w:t xml:space="preserve">p: số thứ tự mẫu trong tập huấn luyện </w:t>
+      </w:r>
+    </w:p>
+    <w:p>
+      <w:pPr>
+        <w:pStyle w:val="ListParagraph"/>
+        <w:spacing w:line="360" w:lineRule="auto"/>
+        <w:ind w:firstLine="720"/>
+        <w:rPr>
+          <w:bCs/>
+        </w:rPr>
+      </w:pPr>
+      <w:r>
+        <w:rPr>
+          <w:bCs/>
+        </w:rPr>
+        <w:t xml:space="preserve">i : số thứ tự của đơn vị đầu ra </w:t>
+      </w:r>
+    </w:p>
+    <w:p>
+      <w:pPr>
+        <w:pStyle w:val="ListParagraph"/>
+        <w:spacing w:line="360" w:lineRule="auto"/>
+        <w:ind w:left="1440"/>
+        <w:rPr>
+          <w:bCs/>
+        </w:rPr>
+      </w:pPr>
+      <w:r>
+        <w:rPr>
+          <w:bCs/>
+        </w:rPr>
+        <w:t>t</w:t>
+      </w:r>
+      <w:r>
+        <w:rPr>
+          <w:bCs/>
+          <w:vertAlign w:val="subscript"/>
+        </w:rPr>
+        <w:t>pi</w:t>
+      </w:r>
+      <w:r>
+        <w:rPr>
+          <w:bCs/>
+        </w:rPr>
+        <w:t xml:space="preserve"> và y</w:t>
+      </w:r>
+      <w:r>
+        <w:rPr>
+          <w:bCs/>
+          <w:vertAlign w:val="subscript"/>
+        </w:rPr>
+        <w:t>pi</w:t>
+      </w:r>
+      <w:r>
+        <w:rPr>
+          <w:bCs/>
+        </w:rPr>
+        <w:t xml:space="preserve">  : tương ứng là đầu ra mong muốn và đầu ra thực tế của mạng </w:t>
+      </w:r>
+      <w:r>
+        <w:rPr>
+          <w:bCs/>
+        </w:rPr>
+        <w:t>c</w:t>
+      </w:r>
+      <w:r>
+        <w:rPr>
+          <w:bCs/>
+        </w:rPr>
+        <w:t>ho đơn vị đầu ra thứ i trên mẫu thứ p.</w:t>
+      </w:r>
+    </w:p>
+    <w:p>
+      <w:pPr>
+        <w:spacing w:line="360" w:lineRule="auto"/>
+        <w:ind w:left="720" w:firstLine="0"/>
+        <w:rPr>
+          <w:rFonts w:eastAsia="Times New Roman"/>
+          <w:bCs/>
+          <w:lang w:bidi="en-US"/>
+        </w:rPr>
+      </w:pPr>
+      <w:r>
+        <w:rPr>
+          <w:rFonts w:eastAsia="Times New Roman"/>
+          <w:bCs/>
+          <w:lang w:bidi="en-US"/>
+        </w:rPr>
+        <w:t>Trong các ứng dụng thực tế, nếu cần thiết có thể làm phức tạp hàm số với một vài yếu tố khác để có thể kiểm soát được sự phức tạp của mô hình.</w:t>
+      </w:r>
+    </w:p>
+    <w:p>
+      <w:pPr>
+        <w:pStyle w:val="Heading3"/>
+        <w:numPr>
+          <w:ilvl w:val="0"/>
+          <w:numId w:val="21"/>
+        </w:numPr>
+        <w:spacing w:line="360" w:lineRule="auto"/>
+        <w:ind w:left="900" w:hanging="630"/>
+        <w:rPr>
+          <w:rFonts w:ascii="Times New Roman" w:hAnsi="Times New Roman" w:cs="Times New Roman"/>
+          <w:color w:val="000000" w:themeColor="text1"/>
+        </w:rPr>
+      </w:pPr>
+      <w:r>
+        <w:rPr>
+          <w:rFonts w:ascii="Times New Roman" w:hAnsi="Times New Roman" w:cs="Times New Roman"/>
+          <w:color w:val="000000" w:themeColor="text1"/>
+        </w:rPr>
+        <w:t>Mạng truyền thẳng và thuật toán lan truyền ngược</w:t>
+      </w:r>
+    </w:p>
+    <w:p>
+      <w:pPr>
+        <w:pStyle w:val="ListParagraph"/>
+        <w:spacing w:line="360" w:lineRule="auto"/>
+        <w:ind w:left="0" w:firstLine="720"/>
+        <w:jc w:val="both"/>
+      </w:pPr>
+      <w:r>
+        <w:rPr>
+          <w:lang w:val="vi-VN"/>
+        </w:rPr>
+        <w:t>Để đơn giản và tránh hiểu nhầm, mạng truyền thẳng trình bày trong phần này là mạng truyền thẳng có nhiều lớp (MLP  - MultiLayer  Perceptron).</w:t>
+      </w:r>
+      <w:r>
+        <w:t xml:space="preserve"> Đây là một trong những mạng truyền thẳng điển hình, thường được sử dụng trong các hệ thống nhận dạng.</w:t>
+      </w:r>
+    </w:p>
+    <w:p>
+      <w:pPr>
+        <w:pStyle w:val="Heading4"/>
+        <w:numPr>
+          <w:ilvl w:val="0"/>
+          <w:numId w:val="36"/>
+        </w:numPr>
+        <w:spacing w:line="360" w:lineRule="auto"/>
+        <w:ind w:hanging="900"/>
+        <w:rPr>
+          <w:rFonts w:ascii="Times New Roman" w:hAnsi="Times New Roman" w:cs="Times New Roman"/>
+          <w:i w:val="0"/>
+          <w:iCs w:val="0"/>
+          <w:color w:val="000000" w:themeColor="text1"/>
+        </w:rPr>
+      </w:pPr>
+      <w:r>
+        <w:rPr>
+          <w:rFonts w:ascii="Times New Roman" w:hAnsi="Times New Roman" w:cs="Times New Roman"/>
+          <w:i w:val="0"/>
+          <w:iCs w:val="0"/>
+          <w:color w:val="000000" w:themeColor="text1"/>
+        </w:rPr>
+        <w:t>Mạng truyền thẳng MLP</w:t>
+      </w:r>
+    </w:p>
+    <w:p>
+      <w:pPr>
+        <w:spacing w:line="360" w:lineRule="auto"/>
+        <w:rPr>
+          <w:rFonts w:eastAsia="Times New Roman"/>
+          <w:lang w:val="vi-VN" w:bidi="en-US"/>
+        </w:rPr>
+      </w:pPr>
+      <w:r>
+        <w:rPr>
+          <w:rFonts w:eastAsia="Times New Roman"/>
+          <w:lang w:val="vi-VN" w:bidi="en-US"/>
+        </w:rPr>
+        <w:t>Một mạng truyền thẳng nhiều lớp bao gồm một lớp vào, một lớp ra và một hoặc nhiều lớp ẩn. Các nơron  đầu vào thực chất không phải các nơron theo  đúng nghĩa, bởi lẽ chúng không thực hiện bất kỳ một tính toán nào trên dữ liệu vào, đơn giản nó chỉ tiếp nhận các dữ liệu vào và chuyển cho các lớp kế tiếp. Các nơron ở lớp ẩn và lớp ra mới thực sự thực hiện các tính toán, kết quả  được  định dạng bởi hàm  đầu ra (hàm chuyển). Cụm từ “truyền thẳng” (feed forward) (không phải là trái nghĩa của lan truyền ngược) liên quan đến một thực tế là tất cả các nơron chỉ có thể được kết nối với nhau theo một hướng: tới một hay nhiều các nơron khác trong lớp kế tiếp (loại trừ các nơron ở lớp ra).</w:t>
+      </w:r>
+    </w:p>
+    <w:p>
+      <w:pPr>
+        <w:pStyle w:val="ListParagraph"/>
+        <w:spacing w:line="360" w:lineRule="auto"/>
+        <w:ind w:left="0"/>
+        <w:jc w:val="center"/>
+        <w:rPr>
+          <w:lang w:bidi="ar-SA"/>
+        </w:rPr>
+      </w:pPr>
+      <w:r>
+        <w:rPr>
+          <w:noProof/>
+        </w:rPr>
+        <w:drawing>
+          <wp:inline distT="0" distB="0" distL="0" distR="0" wp14:anchorId="6EAA633C" wp14:editId="3E723738">
+            <wp:extent cx="4991100" cy="1712757"/>
+            <wp:effectExtent l="0" t="0" r="0" b="1905"/>
+            <wp:docPr id="54" name="Picture 54"/>
+            <wp:cNvGraphicFramePr>
+              <a:graphicFrameLocks xmlns:a="http://schemas.openxmlformats.org/drawingml/2006/main" noChangeAspect="1"/>
+            </wp:cNvGraphicFramePr>
+            <a:graphic xmlns:a="http://schemas.openxmlformats.org/drawingml/2006/main">
+              <a:graphicData uri="http://schemas.openxmlformats.org/drawingml/2006/picture">
+                <pic:pic xmlns:pic="http://schemas.openxmlformats.org/drawingml/2006/picture">
+                  <pic:nvPicPr>
+                    <pic:cNvPr id="0" name=""/>
+                    <pic:cNvPicPr/>
+                  </pic:nvPicPr>
+                  <pic:blipFill>
+                    <a:blip r:embed="rId60"/>
+                    <a:stretch>
+                      <a:fillRect/>
+                    </a:stretch>
+                  </pic:blipFill>
+                  <pic:spPr>
+                    <a:xfrm>
+                      <a:off x="0" y="0"/>
+                      <a:ext cx="4994241" cy="1713835"/>
+                    </a:xfrm>
+                    <a:prstGeom prst="rect">
+                      <a:avLst/>
+                    </a:prstGeom>
+                  </pic:spPr>
+                </pic:pic>
+              </a:graphicData>
+            </a:graphic>
+          </wp:inline>
+        </w:drawing>
+      </w:r>
+    </w:p>
+    <w:p>
+      <w:pPr>
+        <w:pStyle w:val="ListParagraph"/>
+        <w:spacing w:line="360" w:lineRule="auto"/>
+        <w:ind w:left="0"/>
+        <w:jc w:val="center"/>
+        <w:rPr>
+          <w:lang w:bidi="ar-SA"/>
+        </w:rPr>
+      </w:pPr>
+      <w:r>
+        <w:rPr>
+          <w:noProof/>
+          <w:lang w:bidi="ar-SA"/>
+        </w:rPr>
+        <mc:AlternateContent>
+          <mc:Choice Requires="wps">
+            <w:drawing>
+              <wp:anchor distT="0" distB="0" distL="114300" distR="114300" simplePos="0" relativeHeight="251694080" behindDoc="0" locked="0" layoutInCell="1" allowOverlap="1" wp14:anchorId="6FA36A1D" wp14:editId="6B2ACD40">
+                <wp:simplePos x="0" y="0"/>
+                <wp:positionH relativeFrom="column">
+                  <wp:posOffset>531495</wp:posOffset>
+                </wp:positionH>
+                <wp:positionV relativeFrom="paragraph">
+                  <wp:posOffset>119380</wp:posOffset>
+                </wp:positionV>
+                <wp:extent cx="5238750" cy="200025"/>
+                <wp:effectExtent l="0" t="0" r="0" b="9525"/>
+                <wp:wrapSquare wrapText="bothSides"/>
+                <wp:docPr id="55" name="Text Box 55"/>
+                <wp:cNvGraphicFramePr/>
+                <a:graphic xmlns:a="http://schemas.openxmlformats.org/drawingml/2006/main">
+                  <a:graphicData uri="http://schemas.microsoft.com/office/word/2010/wordprocessingShape">
+                    <wps:wsp>
+                      <wps:cNvSpPr txBox="1"/>
+                      <wps:spPr>
+                        <a:xfrm>
+                          <a:off x="0" y="0"/>
+                          <a:ext cx="5238750" cy="200025"/>
+                        </a:xfrm>
+                        <a:prstGeom prst="rect">
+                          <a:avLst/>
+                        </a:prstGeom>
+                        <a:solidFill>
+                          <a:prstClr val="white"/>
+                        </a:solidFill>
+                        <a:ln>
+                          <a:noFill/>
+                        </a:ln>
+                        <a:effectLst/>
+                      </wps:spPr>
+                      <wps:txbx>
+                        <w:txbxContent>
+                          <w:p>
+                            <w:pPr>
+                              <w:pStyle w:val="Caption"/>
+                              <w:rPr>
+                                <w:color w:val="auto"/>
+                              </w:rPr>
+                            </w:pPr>
+                            <w:r>
+                              <w:rPr>
+                                <w:color w:val="auto"/>
+                              </w:rPr>
+                              <w:t xml:space="preserve">Hình </w:t>
+                            </w:r>
+                            <w:r>
+                              <w:rPr>
+                                <w:color w:val="auto"/>
+                              </w:rPr>
+                              <w:t>2.14</w:t>
+                            </w:r>
+                            <w:r>
+                              <w:rPr>
+                                <w:color w:val="auto"/>
+                              </w:rPr>
+                              <w:t xml:space="preserve"> – </w:t>
+                            </w:r>
+                            <w:r>
+                              <w:rPr>
+                                <w:color w:val="auto"/>
+                              </w:rPr>
+                              <w:t>Mạng nơron truyền thẳng nhiều lớp</w:t>
+                            </w:r>
+                          </w:p>
+                        </w:txbxContent>
+                      </wps:txbx>
+                      <wps:bodyPr rot="0" spcFirstLastPara="0" vertOverflow="overflow" horzOverflow="overflow" vert="horz" wrap="square" lIns="0" tIns="0" rIns="0" bIns="0" numCol="1" spcCol="0" rtlCol="0" fromWordArt="0" anchor="t" anchorCtr="0" forceAA="0" compatLnSpc="1">
+                        <a:prstTxWarp prst="textNoShape">
+                          <a:avLst/>
+                        </a:prstTxWarp>
+                        <a:noAutofit/>
+                      </wps:bodyPr>
+                    </wps:wsp>
+                  </a:graphicData>
+                </a:graphic>
+                <wp14:sizeRelH relativeFrom="margin">
+                  <wp14:pctWidth>0</wp14:pctWidth>
+                </wp14:sizeRelH>
+                <wp14:sizeRelV relativeFrom="margin">
+                  <wp14:pctHeight>0</wp14:pctHeight>
+                </wp14:sizeRelV>
+              </wp:anchor>
+            </w:drawing>
+          </mc:Choice>
+          <mc:Fallback>
+            <w:pict>
+              <v:shape id="Text Box 55" o:spid="_x0000_s1042" type="#_x0000_t202" style="position:absolute;left:0;text-align:left;margin-left:41.85pt;margin-top:9.4pt;width:412.5pt;height:15.75pt;z-index:251694080;visibility:visible;mso-wrap-style:square;mso-width-percent:0;mso-height-percent:0;mso-wrap-distance-left:9pt;mso-wrap-distance-top:0;mso-wrap-distance-right:9pt;mso-wrap-distance-bottom:0;mso-position-horizontal:absolute;mso-position-horizontal-relative:text;mso-position-vertical:absolute;mso-position-vertical-relative:text;mso-width-percent:0;mso-height-percent:0;mso-width-relative:margin;mso-height-relative:margin;v-text-anchor:top" o:gfxdata="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" stroked="f">
+                <v:textbox inset="0,0,0,0">
+                  <w:txbxContent>
+                    <w:p>
+                      <w:pPr>
+                        <w:pStyle w:val="Caption"/>
+                        <w:rPr>
+                          <w:color w:val="auto"/>
+                        </w:rPr>
+                      </w:pPr>
+                      <w:r>
+                        <w:rPr>
+                          <w:color w:val="auto"/>
+                        </w:rPr>
+                        <w:t xml:space="preserve">Hình </w:t>
+                      </w:r>
+                      <w:r>
+                        <w:rPr>
+                          <w:color w:val="auto"/>
+                        </w:rPr>
+                        <w:t>2.14</w:t>
+                      </w:r>
+                      <w:r>
+                        <w:rPr>
+                          <w:color w:val="auto"/>
+                        </w:rPr>
+                        <w:t xml:space="preserve"> – </w:t>
+                      </w:r>
+                      <w:r>
+                        <w:rPr>
+                          <w:color w:val="auto"/>
+                        </w:rPr>
+                        <w:t>Mạng nơron truyền thẳng nhiều lớp</w:t>
+                      </w:r>
+                    </w:p>
+                  </w:txbxContent>
+                </v:textbox>
+                <w10:wrap type="square"/>
+              </v:shape>
+            </w:pict>
+          </mc:Fallback>
+        </mc:AlternateContent>
+      </w:r>
+    </w:p>
+    <w:p>
+      <w:pPr>
+        <w:pStyle w:val="ListParagraph"/>
+        <w:spacing w:line="360" w:lineRule="auto"/>
+        <w:ind w:left="0"/>
+      </w:pPr>
+      <w:r>
+        <w:rPr>
+          <w:lang w:bidi="ar-SA"/>
+        </w:rPr>
+        <w:lastRenderedPageBreak/>
+        <w:t xml:space="preserve">Trong </w:t>
+      </w:r>
+      <w:r>
+        <w:rPr>
+          <w:lang w:val="vi-VN"/>
+        </w:rPr>
+        <w:t>đó</w:t>
+      </w:r>
+    </w:p>
+    <w:p>
+      <w:pPr>
+        <w:pStyle w:val="ListParagraph"/>
+        <w:spacing w:line="360" w:lineRule="auto"/>
+        <w:ind w:firstLine="720"/>
+      </w:pPr>
+      <w:r>
+        <w:rPr>
+          <w:b/>
+          <w:lang w:val="vi-VN"/>
+        </w:rPr>
+        <w:t>P</w:t>
+      </w:r>
+      <w:r>
+        <w:rPr>
+          <w:lang w:val="vi-VN"/>
+        </w:rPr>
+        <w:t xml:space="preserve">: Vector đầu vào (vector cột) </w:t>
+      </w:r>
+    </w:p>
+    <w:p>
+      <w:pPr>
+        <w:pStyle w:val="ListParagraph"/>
+        <w:spacing w:line="360" w:lineRule="auto"/>
+        <w:ind w:firstLine="720"/>
+      </w:pPr>
+      <w:r>
+        <w:rPr>
+          <w:b/>
+          <w:lang w:val="vi-VN"/>
+        </w:rPr>
+        <w:t>W</w:t>
+      </w:r>
+      <w:r>
+        <w:rPr>
+          <w:b/>
+          <w:vertAlign w:val="superscript"/>
+        </w:rPr>
+        <w:t>i</w:t>
+      </w:r>
+      <w:r>
+        <w:rPr>
+          <w:lang w:val="vi-VN"/>
+        </w:rPr>
+        <w:t>: Ma trận tr</w:t>
+      </w:r>
+      <w:r>
+        <w:rPr>
+          <w:lang w:val="vi-VN"/>
+        </w:rPr>
+        <w:t>ọng số của các nơron lớp thứ i.</w:t>
+      </w:r>
+    </w:p>
+    <w:p>
+      <w:pPr>
+        <w:pStyle w:val="ListParagraph"/>
+        <w:spacing w:line="360" w:lineRule="auto"/>
+        <w:ind w:firstLine="720"/>
+      </w:pPr>
+      <w:r>
+        <w:rPr>
+          <w:lang w:val="vi-VN"/>
+        </w:rPr>
+        <w:t>(</w:t>
+      </w:r>
+      <w:r>
+        <w:rPr>
+          <w:b/>
+          <w:lang w:val="vi-VN"/>
+        </w:rPr>
+        <w:t>S</w:t>
+      </w:r>
+      <w:r>
+        <w:rPr>
+          <w:b/>
+          <w:vertAlign w:val="superscript"/>
+        </w:rPr>
+        <w:t>i</w:t>
+      </w:r>
+      <w:r>
+        <w:rPr>
+          <w:b/>
+          <w:lang w:val="vi-VN"/>
+        </w:rPr>
+        <w:t>xR</w:t>
+      </w:r>
+      <w:r>
+        <w:rPr>
+          <w:b/>
+          <w:vertAlign w:val="superscript"/>
+        </w:rPr>
+        <w:t>i</w:t>
+      </w:r>
+      <w:r>
+        <w:rPr>
+          <w:lang w:val="vi-VN"/>
+        </w:rPr>
+        <w:t xml:space="preserve">: S hàng (nơron) - R cột (số đầu vào)) </w:t>
+      </w:r>
+    </w:p>
+    <w:p>
+      <w:pPr>
+        <w:pStyle w:val="ListParagraph"/>
+        <w:spacing w:line="360" w:lineRule="auto"/>
+        <w:ind w:firstLine="720"/>
+      </w:pPr>
+      <w:r>
+        <w:rPr>
+          <w:b/>
+          <w:lang w:val="vi-VN"/>
+        </w:rPr>
+        <w:t>b</w:t>
+      </w:r>
+      <w:r>
+        <w:rPr>
+          <w:b/>
+          <w:vertAlign w:val="superscript"/>
+        </w:rPr>
+        <w:t>i</w:t>
+      </w:r>
+      <w:r>
+        <w:rPr>
+          <w:lang w:val="vi-VN"/>
+        </w:rPr>
+        <w:t xml:space="preserve">: Vector </w:t>
+      </w:r>
+      <w:r>
+        <w:rPr>
+          <w:lang w:val="vi-VN"/>
+        </w:rPr>
+        <w:t>độ lệch (bias) của lớp thứ i (S</w:t>
+      </w:r>
+      <w:r>
+        <w:rPr>
+          <w:vertAlign w:val="superscript"/>
+        </w:rPr>
+        <w:t>i</w:t>
+      </w:r>
+      <w:r>
+        <w:rPr>
+          <w:lang w:val="vi-VN"/>
+        </w:rPr>
+        <w:t xml:space="preserve">x1: cho S nơron) </w:t>
+      </w:r>
+    </w:p>
+    <w:p>
+      <w:pPr>
+        <w:pStyle w:val="ListParagraph"/>
+        <w:spacing w:line="360" w:lineRule="auto"/>
+        <w:ind w:firstLine="720"/>
+      </w:pPr>
+      <w:r>
+        <w:rPr>
+          <w:b/>
+          <w:lang w:val="vi-VN"/>
+        </w:rPr>
+        <w:t>n</w:t>
+      </w:r>
+      <w:r>
+        <w:rPr>
+          <w:b/>
+          <w:vertAlign w:val="superscript"/>
+        </w:rPr>
+        <w:t>i</w:t>
+      </w:r>
+      <w:r>
+        <w:rPr>
+          <w:lang w:val="vi-VN"/>
+        </w:rPr>
+        <w:t>: net input (S</w:t>
+      </w:r>
+      <w:r>
+        <w:rPr>
+          <w:vertAlign w:val="superscript"/>
+        </w:rPr>
+        <w:t>i</w:t>
+      </w:r>
+      <w:r>
+        <w:rPr>
+          <w:lang w:val="vi-VN"/>
+        </w:rPr>
+        <w:t>x1)</w:t>
+      </w:r>
+    </w:p>
+    <w:p>
+      <w:pPr>
+        <w:pStyle w:val="ListParagraph"/>
+        <w:spacing w:line="360" w:lineRule="auto"/>
+        <w:ind w:firstLine="720"/>
+      </w:pPr>
+      <w:r>
+        <w:rPr>
+          <w:b/>
+          <w:lang w:val="vi-VN"/>
+        </w:rPr>
+        <w:t>f</w:t>
+      </w:r>
+      <w:r>
+        <w:rPr>
+          <w:b/>
+          <w:vertAlign w:val="superscript"/>
+        </w:rPr>
+        <w:t>i</w:t>
+      </w:r>
+      <w:r>
+        <w:rPr>
+          <w:lang w:val="vi-VN"/>
+        </w:rPr>
+        <w:t>: Hàm chuyển (hàm kích hoạt)</w:t>
+      </w:r>
+    </w:p>
+    <w:p>
+      <w:pPr>
+        <w:pStyle w:val="ListParagraph"/>
+        <w:spacing w:line="360" w:lineRule="auto"/>
+        <w:ind w:firstLine="720"/>
+      </w:pPr>
+      <w:r>
+        <w:rPr>
+          <w:b/>
+          <w:lang w:val="vi-VN"/>
+        </w:rPr>
+        <w:t>a</w:t>
+      </w:r>
+      <w:r>
+        <w:rPr>
+          <w:b/>
+          <w:vertAlign w:val="superscript"/>
+        </w:rPr>
+        <w:t>i</w:t>
+      </w:r>
+      <w:r>
+        <w:rPr>
+          <w:lang w:val="vi-VN"/>
+        </w:rPr>
+        <w:t>: net output (S</w:t>
+      </w:r>
+      <w:r>
+        <w:rPr>
+          <w:vertAlign w:val="superscript"/>
+        </w:rPr>
+        <w:t>i</w:t>
+      </w:r>
+      <w:r>
+        <w:rPr>
+          <w:lang w:val="vi-VN"/>
+        </w:rPr>
+        <w:t>x1)</w:t>
+      </w:r>
+    </w:p>
+    <w:p>
+      <w:pPr>
+        <w:pStyle w:val="ListParagraph"/>
+        <w:spacing w:line="360" w:lineRule="auto"/>
+        <w:ind w:firstLine="720"/>
+        <w:rPr>
+          <w:lang w:val="vi-VN"/>
+        </w:rPr>
+      </w:pPr>
+      <w:r>
+        <w:rPr>
+          <w:rFonts w:ascii="Cambria Math" w:hAnsi="Cambria Math" w:cs="Cambria Math"/>
+          <w:b/>
+          <w:lang w:val="vi-VN"/>
+        </w:rPr>
+        <w:t>⊕</w:t>
+      </w:r>
+      <w:r>
+        <w:rPr>
+          <w:lang w:val="vi-VN"/>
+        </w:rPr>
+        <w:t xml:space="preserve">: Hàm tổng thông thường. </w:t>
+      </w:r>
+    </w:p>
+    <w:p>
+      <w:pPr>
+        <w:pStyle w:val="ListParagraph"/>
+        <w:spacing w:line="360" w:lineRule="auto"/>
+        <w:ind w:left="0"/>
+        <w:jc w:val="both"/>
+      </w:pPr>
+    </w:p>
+    <w:p>
+      <w:pPr>
+        <w:pStyle w:val="ListParagraph"/>
+        <w:spacing w:line="360" w:lineRule="auto"/>
+        <w:ind w:left="0" w:firstLine="720"/>
+        <w:jc w:val="both"/>
+      </w:pPr>
+      <w:r>
+        <w:rPr>
+          <w:lang w:val="vi-VN"/>
+        </w:rPr>
+        <w:t>Mỗi liên kết gắn với một trọng số, trọng số này được thêm vào trong quá trình tín hiệu đi qua liên kết đó. Các trọng số có thể dương, thể hiện trạng thái kích thích, hay âm, thể hiện trạng thái kiềm chế. Mỗi nơron tính toán mức kích hoạt của chúng bằng cách cộng tổng các đầu vào và đưa ra hàm chuyển. Một khi đầu ra của tất cả các nơron trong một lớp mạng cụ thể đã thực hiện xong tính toán thì lớp kế tiếp có thể bắt đầu thực hiện tính toán của mình bởi vì đầu ra của lớp hiện tại tạo ra đầu vào của lớp kế tiếp. Khi tất cả các nơron đã thực hiện tính toán thì kết quả được trả lại bởi các nơron đầu ra. Tuy nhiên, có thể là chưa đúng yêu cầu, khi đó một thuật toán huấn luyện cần được áp dụng để điều chỉnh các tham số của mạng.</w:t>
+      </w:r>
+    </w:p>
+    <w:p>
+      <w:pPr>
+        <w:pStyle w:val="ListParagraph"/>
+        <w:spacing w:line="360" w:lineRule="auto"/>
+        <w:ind w:left="0" w:firstLine="720"/>
+        <w:jc w:val="both"/>
+      </w:pPr>
+      <w:r>
+        <w:rPr>
+          <w:lang w:val="vi-VN"/>
+        </w:rPr>
+        <w:t xml:space="preserve">Xét trường hợp mạng có hai lớp như hình </w:t>
+      </w:r>
+      <w:r>
+        <w:t>2.14</w:t>
+      </w:r>
+      <w:r>
+        <w:rPr>
+          <w:lang w:val="vi-VN"/>
+        </w:rPr>
+        <w:t>, công thức tính toán cho đầu ra như sau:</w:t>
+      </w:r>
+    </w:p>
+    <w:p>
+      <w:pPr>
+        <w:pStyle w:val="ListParagraph"/>
+        <w:spacing w:line="360" w:lineRule="auto"/>
+        <w:ind w:left="0" w:firstLine="720"/>
+        <w:jc w:val="center"/>
+      </w:pPr>
+      <w:r>
+        <w:rPr>
+          <w:noProof/>
+        </w:rPr>
+        <w:drawing>
+          <wp:inline distT="0" distB="0" distL="0" distR="0" wp14:anchorId="67A3A671" wp14:editId="718737C4">
+            <wp:extent cx="2171700" cy="382889"/>
+            <wp:effectExtent l="0" t="0" r="0" b="0"/>
+            <wp:docPr id="56" name="Picture 56"/>
+            <wp:cNvGraphicFramePr>
+              <a:graphicFrameLocks xmlns:a="http://schemas.openxmlformats.org/drawingml/2006/main" noChangeAspect="1"/>
+            </wp:cNvGraphicFramePr>
+            <a:graphic xmlns:a="http://schemas.openxmlformats.org/drawingml/2006/main">
+              <a:graphicData uri="http://schemas.openxmlformats.org/drawingml/2006/picture">
+                <pic:pic xmlns:pic="http://schemas.openxmlformats.org/drawingml/2006/picture">
+                  <pic:nvPicPr>
+                    <pic:cNvPr id="0" name=""/>
+                    <pic:cNvPicPr/>
+                  </pic:nvPicPr>
+                  <pic:blipFill>
+                    <a:blip r:embed="rId61"/>
+                    <a:stretch>
+                      <a:fillRect/>
+                    </a:stretch>
+                  </pic:blipFill>
+                  <pic:spPr>
+                    <a:xfrm>
+                      <a:off x="0" y="0"/>
+                      <a:ext cx="2185660" cy="385350"/>
+                    </a:xfrm>
+                    <a:prstGeom prst="rect">
+                      <a:avLst/>
+                    </a:prstGeom>
+                  </pic:spPr>
+                </pic:pic>
+              </a:graphicData>
+            </a:graphic>
+          </wp:inline>
+        </w:drawing>
+      </w:r>
+    </w:p>
+    <w:p>
+      <w:pPr>
+        <w:pStyle w:val="ListParagraph"/>
+        <w:spacing w:line="360" w:lineRule="auto"/>
+        <w:ind w:left="0" w:firstLine="720"/>
+        <w:jc w:val="both"/>
+      </w:pPr>
+      <w:r>
+        <w:rPr>
+          <w:lang w:val="vi-VN"/>
+        </w:rPr>
+        <w:t>Mạng có nhiều lớp có khả năng tốt hơn là các mạng chỉ có một lớp, chẳng hạn như mạng hai lớp với lớp thứ nhất sử dụng hàm sigmoid và lớp thứ hai dùng hàm đồng nhất có thể áp dụng để xấp xỉ các hàm toán học khá tốt, trong khi các mạng chỉ có một lớp thì không có khả năng này.</w:t>
+      </w:r>
+    </w:p>
+    <w:p>
+      <w:pPr>
+        <w:pStyle w:val="Heading4"/>
+        <w:numPr>
+          <w:ilvl w:val="0"/>
+          <w:numId w:val="36"/>
+        </w:numPr>
+        <w:spacing w:line="360" w:lineRule="auto"/>
+        <w:ind w:hanging="900"/>
+        <w:rPr>
+          <w:rFonts w:ascii="Times New Roman" w:hAnsi="Times New Roman" w:cs="Times New Roman"/>
+          <w:i w:val="0"/>
+          <w:iCs w:val="0"/>
+          <w:color w:val="000000" w:themeColor="text1"/>
+        </w:rPr>
+      </w:pPr>
+      <w:r>
+        <w:rPr>
+          <w:rFonts w:ascii="Times New Roman" w:hAnsi="Times New Roman" w:cs="Times New Roman"/>
+          <w:i w:val="0"/>
+          <w:iCs w:val="0"/>
+          <w:color w:val="000000" w:themeColor="text1"/>
+        </w:rPr>
+        <w:t>Thiết kế cấu trúc mạng</w:t>
+      </w:r>
+    </w:p>
+    <w:p>
+      <w:pPr>
+        <w:pStyle w:val="ListParagraph"/>
+        <w:spacing w:line="360" w:lineRule="auto"/>
+        <w:ind w:left="0" w:firstLine="720"/>
+        <w:jc w:val="both"/>
+      </w:pPr>
+      <w:r>
+        <w:rPr>
+          <w:lang w:val="vi-VN"/>
+        </w:rPr>
+        <w:t xml:space="preserve">Mặc dù, về mặt lý thuyết, có tồn tại một mạng có thể mô phỏng một bài toán với độ chính xác bất kỳ. Tuy nhiên, để có thể tìm ra mạng này không phải là điều đơn giản. Để định nghĩa chính xác một kiến trúc mạng như: cần sử dụng bao nhiêu lớp ẩn, </w:t>
+      </w:r>
+      <w:r>
+        <w:rPr>
+          <w:lang w:val="vi-VN"/>
+        </w:rPr>
+        <w:lastRenderedPageBreak/>
+        <w:t>mỗi lớp ẩn cần có bao nhiêu đơn vị xử lý cho một bài toán cụ thể là một công việc hết sức khó khăn.</w:t>
+      </w:r>
+    </w:p>
+    <w:p>
+      <w:pPr>
+        <w:pStyle w:val="Heading5"/>
+        <w:numPr>
+          <w:ilvl w:val="0"/>
+          <w:numId w:val="37"/>
+        </w:numPr>
+        <w:spacing w:line="360" w:lineRule="auto"/>
+        <w:ind w:left="1890" w:hanging="90"/>
+        <w:rPr>
+          <w:rFonts w:ascii="Times New Roman" w:hAnsi="Times New Roman" w:cs="Times New Roman"/>
+          <w:b/>
+          <w:bCs/>
+          <w:color w:val="000000" w:themeColor="text1"/>
+        </w:rPr>
+      </w:pPr>
+      <w:r>
+        <w:rPr>
+          <w:rFonts w:ascii="Times New Roman" w:hAnsi="Times New Roman" w:cs="Times New Roman"/>
+          <w:b/>
+          <w:bCs/>
+          <w:color w:val="000000" w:themeColor="text1"/>
+        </w:rPr>
+        <w:t>Số lớp ẩn</w:t>
+      </w:r>
+      <w:r>
+        <w:rPr>
+          <w:rFonts w:ascii="Times New Roman" w:hAnsi="Times New Roman" w:cs="Times New Roman"/>
+          <w:b/>
+          <w:bCs/>
+          <w:color w:val="000000" w:themeColor="text1"/>
+        </w:rPr>
+        <w:t>:</w:t>
+      </w:r>
+    </w:p>
+    <w:p>
+      <w:pPr>
+        <w:pStyle w:val="ListParagraph"/>
+        <w:spacing w:line="360" w:lineRule="auto"/>
+        <w:ind w:firstLine="1080"/>
+        <w:jc w:val="both"/>
+        <w:rPr>
+          <w:bCs/>
+        </w:rPr>
+      </w:pPr>
+      <w:r>
+        <w:rPr>
+          <w:bCs/>
+        </w:rPr>
+        <w:t>Vì các mạng có hai lớp ẩn có thể thể hiện các hàm với dáng điệu bất kỳ, nên, về lý thuyết, không có lý do nào sử dụng các mạng có nhiều hơn hai lớp ẩn. Người ta đã xác định rằng đối với phần lớn các bài toán cụ thể, chỉ cần sử dụng một lớp ẩn cho mạng là đủ. Các bài toán sử dụng hai lớp ẩn hiếm khi xảy ra trong thực tế. Thậm chí đối với các bài toán cần sử dụng nhiều hơn một lớp ẩn thì trong phần lớn các trường hợp trong thực tế, sử dụng chỉ một lớp ẩn cho ta hiệu năng tốt hơn là sử dụng nhiều hơn một lớp. Việc huấn luyện mạng thường rất chậm khi mà số lớp ẩn sử dụng càng nhiều</w:t>
+      </w:r>
+      <w:r>
+        <w:rPr>
+          <w:bCs/>
+        </w:rPr>
+        <w:t>.</w:t>
+      </w:r>
+    </w:p>
+    <w:p>
+      <w:pPr>
+        <w:pStyle w:val="Heading5"/>
+        <w:numPr>
+          <w:ilvl w:val="0"/>
+          <w:numId w:val="37"/>
+        </w:numPr>
+        <w:spacing w:line="360" w:lineRule="auto"/>
+        <w:ind w:left="1890" w:hanging="90"/>
+        <w:rPr>
+          <w:rFonts w:ascii="Times New Roman" w:hAnsi="Times New Roman" w:cs="Times New Roman"/>
+          <w:b/>
+          <w:bCs/>
+          <w:color w:val="000000" w:themeColor="text1"/>
+        </w:rPr>
+      </w:pPr>
+      <w:r>
+        <w:rPr>
+          <w:rFonts w:ascii="Times New Roman" w:hAnsi="Times New Roman" w:cs="Times New Roman"/>
+          <w:b/>
+          <w:bCs/>
+          <w:color w:val="000000" w:themeColor="text1"/>
+        </w:rPr>
+        <w:t xml:space="preserve">Số </w:t>
+      </w:r>
+      <w:r>
+        <w:rPr>
+          <w:rFonts w:ascii="Times New Roman" w:hAnsi="Times New Roman" w:cs="Times New Roman"/>
+          <w:b/>
+          <w:bCs/>
+          <w:color w:val="000000" w:themeColor="text1"/>
+        </w:rPr>
+        <w:t>đơn vị trong lớp ẩn</w:t>
+      </w:r>
+      <w:r>
+        <w:rPr>
+          <w:rFonts w:ascii="Times New Roman" w:hAnsi="Times New Roman" w:cs="Times New Roman"/>
+          <w:b/>
+          <w:bCs/>
+          <w:color w:val="000000" w:themeColor="text1"/>
+        </w:rPr>
+        <w:t>:</w:t>
+      </w:r>
+    </w:p>
+    <w:p>
+      <w:pPr>
+        <w:pStyle w:val="ListParagraph"/>
+        <w:spacing w:line="360" w:lineRule="auto"/>
+        <w:ind w:firstLine="1080"/>
+        <w:jc w:val="both"/>
+        <w:rPr>
+          <w:bCs/>
+        </w:rPr>
+      </w:pPr>
+      <w:r>
+        <w:rPr>
+          <w:bCs/>
+        </w:rPr>
+        <w:t>Một vấn đề quan trọng trong việc thiết kế một mạng là cần có bao nhiêu đơn vị trong mỗi lớp. Sử dụng quá ít đơn vị có thể dẫn đến việc không thể nhận dạng được các tín hiệu đầy đủ trong một tập dữ liệu phức tạp, hay thiếu ăn khớp (underfitting). Sử dụng quá nhiều đơn vị sẽ tăng thời gian luyện mạng, có lẽ là quá nhiều để luyện khi mà không thể luyện mạng trong một khoảng thời gian hợp lý. Số lượng lớn các đơn vị có thể dẫn đến tình trạng thừa ăn khớp (overfitting), trong trường hợp này mạng có quá nhiều thông tin, hoặc lượng thông tin trong tập dữ liệu mẫu (training set) không đủ các dữ liệu đặc trưng để huấn luyện mạng.</w:t>
+      </w:r>
+    </w:p>
+    <w:p>
+      <w:pPr>
+        <w:pStyle w:val="ListParagraph"/>
+        <w:spacing w:line="360" w:lineRule="auto"/>
+        <w:ind w:firstLine="1080"/>
+        <w:jc w:val="both"/>
+        <w:rPr>
+          <w:bCs/>
+        </w:rPr>
+      </w:pPr>
+      <w:r>
+        <w:rPr>
+          <w:bCs/>
+        </w:rPr>
+        <w:t>Số lượng tốt nhất của các đơn vị ẩn phụ thuộc vào rất nhiều yếu tố - số đầu vào, đầu ra của mạng, số trường hợp trong tập mẫu, độ nhiễu của dữ liệu đích, độ phức tạp của hàm lỗi, kiến trúc mạng và thuật toán luyện mạng.</w:t>
+      </w:r>
+    </w:p>
+    <w:p>
+      <w:pPr>
+        <w:pStyle w:val="ListParagraph"/>
+        <w:spacing w:line="360" w:lineRule="auto"/>
+        <w:ind w:firstLine="1080"/>
+        <w:jc w:val="both"/>
+        <w:rPr>
+          <w:bCs/>
+        </w:rPr>
+      </w:pPr>
+      <w:r>
+        <w:rPr>
+          <w:bCs/>
+        </w:rPr>
+        <w:t xml:space="preserve">Trong phần lớn các trường hợp, không có một cách để có thể dễ dàng xác định được số tối ưu các đơn vị trong lớp ẩn mà không phải luyện mạng sử dụng số các đơn vị trong lớp ẩn khác nhau và dự báo lỗi tổng quát hóa của từng lựa chọn. Cách tốt nhất là sử dụng phương pháp  thử-sai (trial-and-error). Trong thực tế, có thể sử dụng phương pháp  Lựa chọn tiến (forward </w:t>
+      </w:r>
+      <w:r>
+        <w:rPr>
+          <w:bCs/>
+        </w:rPr>
+        <w:lastRenderedPageBreak/>
+        <w:t>selection) hay Lựa chọn lùi (backward selection) để xác định số đơn vị trong lớp ẩn.</w:t>
+      </w:r>
+    </w:p>
+    <w:p>
+      <w:pPr>
+        <w:pStyle w:val="ListParagraph"/>
+        <w:spacing w:line="360" w:lineRule="auto"/>
+        <w:ind w:firstLine="1080"/>
+        <w:jc w:val="both"/>
+        <w:rPr>
+          <w:bCs/>
+        </w:rPr>
+      </w:pPr>
+      <w:r>
+        <w:rPr>
+          <w:bCs/>
+        </w:rPr>
+        <w:t>Lựa chọn tiến bắt đầu với việc chọn một luật hợp lý cho việc đánh giá hiệu năng của mạng. Sau đó, ta chọn một số nhỏ các đơn vị ẩn, luyện và thử mạng; ghi lại hiệu năng của mạng. Sau đó, tăng một chút số đơn vị ẩn; luyện và thử lại cho đến khi lỗi là chấp nhận được, hoặc không có tiến triển đáng kể so với trước.</w:t>
+      </w:r>
+    </w:p>
+    <w:p>
+      <w:pPr>
+        <w:pStyle w:val="ListParagraph"/>
+        <w:spacing w:line="360" w:lineRule="auto"/>
+        <w:ind w:firstLine="1080"/>
+        <w:jc w:val="both"/>
+        <w:rPr>
+          <w:bCs/>
+        </w:rPr>
+      </w:pPr>
+      <w:r>
+        <w:rPr>
+          <w:bCs/>
+        </w:rPr>
+        <w:t>Lựa chọn lùi, ngược với lựa chọn tiến, bắt đầu với một số lớn các đơn vị trong lớp ẩn, sau đó giảm dần đi. Quá trình này rất tốn thời gian nhưng sẽ giúp ta tìm được số lượng đơn vị phù hợp cho lớp ẩn.</w:t>
+      </w:r>
+    </w:p>
+    <w:p>
+      <w:pPr>
+        <w:pStyle w:val="Heading4"/>
+        <w:numPr>
+          <w:ilvl w:val="0"/>
+          <w:numId w:val="36"/>
+        </w:numPr>
+        <w:spacing w:line="360" w:lineRule="auto"/>
+        <w:ind w:hanging="900"/>
+        <w:rPr>
+          <w:rFonts w:ascii="Times New Roman" w:hAnsi="Times New Roman" w:cs="Times New Roman"/>
+          <w:i w:val="0"/>
+          <w:iCs w:val="0"/>
+          <w:color w:val="000000" w:themeColor="text1"/>
+        </w:rPr>
+      </w:pPr>
+      <w:r>
+        <w:rPr>
+          <w:rFonts w:ascii="Times New Roman" w:hAnsi="Times New Roman" w:cs="Times New Roman"/>
+          <w:i w:val="0"/>
+          <w:iCs w:val="0"/>
+          <w:color w:val="000000" w:themeColor="text1"/>
+        </w:rPr>
+        <w:t>Thuật toán lan truyền ngược (Back-Propagation)</w:t>
+      </w:r>
+    </w:p>
+    <w:p>
+      <w:pPr>
+        <w:pStyle w:val="ListParagraph"/>
+        <w:spacing w:line="360" w:lineRule="auto"/>
+        <w:ind w:left="90" w:firstLine="630"/>
+        <w:jc w:val="both"/>
+      </w:pPr>
+      <w:r>
+        <w:rPr>
+          <w:lang w:val="vi-VN"/>
+        </w:rPr>
+        <w:t>Cần có một sự phân biệt giữa kiến trúc của một mạng và thuật toán học của nó, các mô tả trong các mục trên mục đích là nhằm làm rõ các yếu tố về kiến trúc của mạng và cách mà mạng tính toán các đầu ra từ tập các đầu vào. Sau đây là mô tả của thuật toán học sử dụng để điều chỉnh hiệu năng của mạng sao cho mạng có khả năng sinh ra được các kết quả mong muốn.</w:t>
+      </w:r>
+    </w:p>
+    <w:p>
+      <w:pPr>
+        <w:pStyle w:val="ListParagraph"/>
+        <w:spacing w:line="360" w:lineRule="auto"/>
+        <w:ind w:left="90" w:firstLine="630"/>
+        <w:jc w:val="both"/>
+      </w:pPr>
+      <w:r>
+        <w:rPr>
+          <w:lang w:val="vi-VN"/>
+        </w:rPr>
+        <w:t>Về cơ bản có hai dạng thuật toán để luyện mạng: học có thầy và học không có thầy. Các mạng nơron truyền thẳng nhiều lớp được luyện bằng phương pháp học có thầy. Phương pháp này căn bản dựa trên việc yêu cầu mạng thực hiện chức năng của nó và sau đó trả lại kết quả, kết hợp kết quả này với các đầu ra mong muốn để điều chỉnh các tham số của mạng, nghĩa là mạng sẽ học thông qua những sai sót của nó.</w:t>
+      </w:r>
+    </w:p>
+    <w:p>
+      <w:pPr>
+        <w:pStyle w:val="ListParagraph"/>
+        <w:spacing w:line="360" w:lineRule="auto"/>
+        <w:ind w:left="90" w:firstLine="630"/>
+        <w:jc w:val="both"/>
+      </w:pPr>
+      <w:r>
+        <w:rPr>
+          <w:lang w:val="vi-VN"/>
+        </w:rPr>
+        <w:t>Thuật toán lan truyền ngược là dạng tổng quát của thuật toán trung bình bình phương tối thiểu (Least Means Square-LMS). Thuật toán này thuộc dạng thuật toán xấp xỉ để tìm các điểm mà tại đó hiệu năng của mạng là tối ưu. Chỉ số tối ưu (performance index) thường được xác định bởi một hàm số của ma trận trọng số và các đầu vào nào đó mà trong quá trình tìm hiểu bài toán đặt ra.</w:t>
+      </w:r>
+    </w:p>
+    <w:p>
+      <w:pPr>
+        <w:pStyle w:val="ListParagraph"/>
+        <w:spacing w:line="360" w:lineRule="auto"/>
+        <w:ind w:left="90" w:firstLine="630"/>
+        <w:jc w:val="both"/>
+      </w:pPr>
+    </w:p>
+    <w:p>
+      <w:pPr>
+        <w:pStyle w:val="ListParagraph"/>
+        <w:spacing w:line="360" w:lineRule="auto"/>
+        <w:ind w:left="90" w:firstLine="630"/>
+        <w:jc w:val="both"/>
+      </w:pPr>
+    </w:p>
+    <w:p>
+      <w:pPr>
+        <w:pStyle w:val="ListParagraph"/>
+        <w:spacing w:line="360" w:lineRule="auto"/>
+        <w:ind w:left="90" w:firstLine="630"/>
+        <w:jc w:val="both"/>
+      </w:pPr>
+    </w:p>
+    <w:p>
+      <w:pPr>
+        <w:pStyle w:val="ListParagraph"/>
+        <w:spacing w:line="360" w:lineRule="auto"/>
+        <w:ind w:left="90" w:firstLine="630"/>
+        <w:jc w:val="both"/>
+      </w:pPr>
+    </w:p>
+    <w:p>
+      <w:pPr>
+        <w:pStyle w:val="ListParagraph"/>
+        <w:spacing w:line="360" w:lineRule="auto"/>
+        <w:ind w:left="90" w:firstLine="630"/>
+        <w:jc w:val="both"/>
+        <w:rPr>
+          <w:lang w:val="vi-VN"/>
+        </w:rPr>
+      </w:pPr>
+      <w:r>
+        <w:rPr>
+          <w:lang w:val="vi-VN"/>
+        </w:rPr>
+        <w:lastRenderedPageBreak/>
+        <w:t>Bỏ qua sự phức tạp về mặt toán học, thuận toán  có thể phát biểu đơn giản như sau:</w:t>
+      </w:r>
+    </w:p>
+    <w:p>
+      <w:pPr>
+        <w:pStyle w:val="ListParagraph"/>
+        <w:numPr>
+          <w:ilvl w:val="0"/>
+          <w:numId w:val="12"/>
+        </w:numPr>
+        <w:spacing w:line="360" w:lineRule="auto"/>
+        <w:ind w:left="720" w:hanging="630"/>
+        <w:jc w:val="both"/>
+        <w:rPr>
+          <w:lang w:val="vi-VN"/>
+        </w:rPr>
+      </w:pPr>
+      <w:r>
+        <w:rPr>
+          <w:b/>
+          <w:lang w:val="vi-VN"/>
+        </w:rPr>
+        <w:t>Bước 1</w:t>
+      </w:r>
+      <w:r>
+        <w:rPr>
+          <w:lang w:val="vi-VN"/>
+        </w:rPr>
+        <w:t xml:space="preserve">: </w:t>
+      </w:r>
+      <w:r>
+        <w:rPr>
+          <w:b/>
+          <w:i/>
+          <w:lang w:val="vi-VN"/>
+        </w:rPr>
+        <w:t>Lan truyền xuôi các tính toán trong mạng truyền thẳng</w:t>
+      </w:r>
+    </w:p>
+    <w:p>
+      <w:pPr>
+        <w:pStyle w:val="ListParagraph"/>
+        <w:numPr>
+          <w:ilvl w:val="0"/>
+          <w:numId w:val="33"/>
+        </w:numPr>
+        <w:spacing w:line="360" w:lineRule="auto"/>
+        <w:jc w:val="both"/>
+      </w:pPr>
+      <w:r>
+        <w:rPr>
+          <w:lang w:val="vi-VN"/>
+        </w:rPr>
+        <w:t>Khi đó, đầu ra của một lớp trở thành đầu vào của lớp kế tiếp. Phương trình thể hiện hoạt động này như s</w:t>
+      </w:r>
+      <w:r>
+        <w:rPr>
+          <w:lang w:val="vi-VN"/>
+        </w:rPr>
+        <w:t>au</w:t>
+      </w:r>
+      <w:r>
+        <w:t xml:space="preserve"> (</w:t>
+      </w:r>
+      <w:r>
+        <w:rPr>
+          <w:lang w:val="vi-VN"/>
+        </w:rPr>
+        <w:t>trong đó M là số lớp trong mạng</w:t>
+      </w:r>
+      <w:r>
+        <w:t>) :</w:t>
+      </w:r>
+    </w:p>
+    <w:p>
+      <w:pPr>
+        <w:pStyle w:val="ListParagraph"/>
+        <w:spacing w:line="360" w:lineRule="auto"/>
+        <w:ind w:left="2160"/>
+        <w:jc w:val="both"/>
+      </w:pPr>
+      <w:r>
+        <w:rPr>
+          <w:noProof/>
+        </w:rPr>
+        <w:drawing>
+          <wp:inline distT="0" distB="0" distL="0" distR="0" wp14:anchorId="35757D56" wp14:editId="3DD7B29F">
+            <wp:extent cx="4762500" cy="358647"/>
+            <wp:effectExtent l="0" t="0" r="0" b="3810"/>
+            <wp:docPr id="57" name="Picture 57"/>
+            <wp:cNvGraphicFramePr>
+              <a:graphicFrameLocks xmlns:a="http://schemas.openxmlformats.org/drawingml/2006/main" noChangeAspect="1"/>
+            </wp:cNvGraphicFramePr>
+            <a:graphic xmlns:a="http://schemas.openxmlformats.org/drawingml/2006/main">
+              <a:graphicData uri="http://schemas.openxmlformats.org/drawingml/2006/picture">
+                <pic:pic xmlns:pic="http://schemas.openxmlformats.org/drawingml/2006/picture">
+                  <pic:nvPicPr>
+                    <pic:cNvPr id="0" name=""/>
+                    <pic:cNvPicPr/>
+                  </pic:nvPicPr>
+                  <pic:blipFill>
+                    <a:blip r:embed="rId62"/>
+                    <a:stretch>
+                      <a:fillRect/>
+                    </a:stretch>
+                  </pic:blipFill>
+                  <pic:spPr>
+                    <a:xfrm>
+                      <a:off x="0" y="0"/>
+                      <a:ext cx="4762500" cy="358647"/>
+                    </a:xfrm>
+                    <a:prstGeom prst="rect">
+                      <a:avLst/>
+                    </a:prstGeom>
+                  </pic:spPr>
+                </pic:pic>
+              </a:graphicData>
+            </a:graphic>
+          </wp:inline>
+        </w:drawing>
+      </w:r>
+    </w:p>
+    <w:p>
+      <w:pPr>
+        <w:pStyle w:val="ListParagraph"/>
+        <w:spacing w:line="360" w:lineRule="auto"/>
+        <w:ind w:left="4680" w:firstLine="360"/>
+        <w:jc w:val="both"/>
+      </w:pPr>
+    </w:p>
+    <w:p>
+      <w:pPr>
+        <w:pStyle w:val="ListParagraph"/>
+        <w:numPr>
+          <w:ilvl w:val="0"/>
+          <w:numId w:val="33"/>
+        </w:numPr>
+        <w:spacing w:line="360" w:lineRule="auto"/>
+        <w:jc w:val="both"/>
+        <w:rPr>
+          <w:lang w:val="vi-VN"/>
+        </w:rPr>
+      </w:pPr>
+      <w:r>
+        <w:rPr>
+          <w:lang w:val="vi-VN"/>
+        </w:rPr>
+        <w:t xml:space="preserve">Các nơron trong lớp thứ nhất nhận các tín hiệu từ bên </w:t>
+      </w:r>
+      <w:r>
+        <w:rPr>
+          <w:lang w:val="vi-VN"/>
+        </w:rPr>
+        <w:t>ngoài</w:t>
+      </w:r>
+      <w:r>
+        <w:t xml:space="preserve"> (với p </w:t>
+      </w:r>
+      <w:r>
+        <w:rPr>
+          <w:lang w:val="vi-VN"/>
+        </w:rPr>
+        <w:t xml:space="preserve">chính là điểm bắt đầu của phương trình </w:t>
+      </w:r>
+      <w:r>
+        <w:t>hình 2.14</w:t>
+      </w:r>
+      <w:r>
+        <w:t>)</w:t>
+      </w:r>
+    </w:p>
+    <w:p>
+      <w:pPr>
+        <w:pStyle w:val="ListParagraph"/>
+        <w:spacing w:line="360" w:lineRule="auto"/>
+        <w:ind w:left="2160"/>
+        <w:jc w:val="both"/>
+      </w:pPr>
+      <w:r>
+        <w:rPr>
+          <w:noProof/>
+        </w:rPr>
+        <w:drawing>
+          <wp:inline distT="0" distB="0" distL="0" distR="0" wp14:anchorId="10BAED35" wp14:editId="7C133A31">
+            <wp:extent cx="762000" cy="314946"/>
+            <wp:effectExtent l="0" t="0" r="0" b="9525"/>
+            <wp:docPr id="58" name="Picture 58"/>
+            <wp:cNvGraphicFramePr>
+              <a:graphicFrameLocks xmlns:a="http://schemas.openxmlformats.org/drawingml/2006/main" noChangeAspect="1"/>
+            </wp:cNvGraphicFramePr>
+            <a:graphic xmlns:a="http://schemas.openxmlformats.org/drawingml/2006/main">
+              <a:graphicData uri="http://schemas.openxmlformats.org/drawingml/2006/picture">
+                <pic:pic xmlns:pic="http://schemas.openxmlformats.org/drawingml/2006/picture">
+                  <pic:nvPicPr>
+                    <pic:cNvPr id="0" name=""/>
+                    <pic:cNvPicPr/>
+                  </pic:nvPicPr>
+                  <pic:blipFill>
+                    <a:blip r:embed="rId63"/>
+                    <a:stretch>
+                      <a:fillRect/>
+                    </a:stretch>
+                  </pic:blipFill>
+                  <pic:spPr>
+                    <a:xfrm>
+                      <a:off x="0" y="0"/>
+                      <a:ext cx="772583" cy="319320"/>
+                    </a:xfrm>
+                    <a:prstGeom prst="rect">
+                      <a:avLst/>
+                    </a:prstGeom>
+                  </pic:spPr>
+                </pic:pic>
+              </a:graphicData>
+            </a:graphic>
+          </wp:inline>
+        </w:drawing>
+      </w:r>
+      <w:r>
+        <w:t xml:space="preserve"> </w:t>
+      </w:r>
+    </w:p>
+    <w:p>
+      <w:pPr>
+        <w:pStyle w:val="ListParagraph"/>
+        <w:numPr>
+          <w:ilvl w:val="0"/>
+          <w:numId w:val="33"/>
+        </w:numPr>
+        <w:spacing w:line="360" w:lineRule="auto"/>
+        <w:jc w:val="both"/>
+        <w:rPr>
+          <w:lang w:val="vi-VN"/>
+        </w:rPr>
+      </w:pPr>
+      <w:r>
+        <w:rPr>
+          <w:lang w:val="vi-VN"/>
+        </w:rPr>
+        <w:t>Đầu ra của lớp cuối cùng được xem là đầu ra của mạng:</w:t>
+      </w:r>
+    </w:p>
+    <w:p>
+      <w:pPr>
+        <w:pStyle w:val="ListParagraph"/>
+        <w:spacing w:line="360" w:lineRule="auto"/>
+        <w:ind w:left="2250"/>
+        <w:jc w:val="both"/>
+        <w:rPr>
+          <w:lang w:val="vi-VN"/>
+        </w:rPr>
+      </w:pPr>
+      <w:r>
+        <w:rPr>
+          <w:noProof/>
+        </w:rPr>
+        <w:drawing>
+          <wp:inline distT="0" distB="0" distL="0" distR="0" wp14:anchorId="77FACB63" wp14:editId="6654E906">
+            <wp:extent cx="704850" cy="308866"/>
+            <wp:effectExtent l="0" t="0" r="0" b="0"/>
+            <wp:docPr id="59" name="Picture 59"/>
+            <wp:cNvGraphicFramePr>
+              <a:graphicFrameLocks xmlns:a="http://schemas.openxmlformats.org/drawingml/2006/main" noChangeAspect="1"/>
+            </wp:cNvGraphicFramePr>
+            <a:graphic xmlns:a="http://schemas.openxmlformats.org/drawingml/2006/main">
+              <a:graphicData uri="http://schemas.openxmlformats.org/drawingml/2006/picture">
+                <pic:pic xmlns:pic="http://schemas.openxmlformats.org/drawingml/2006/picture">
+                  <pic:nvPicPr>
+                    <pic:cNvPr id="0" name=""/>
+                    <pic:cNvPicPr/>
+                  </pic:nvPicPr>
+                  <pic:blipFill>
+                    <a:blip r:embed="rId64"/>
+                    <a:stretch>
+                      <a:fillRect/>
+                    </a:stretch>
+                  </pic:blipFill>
+                  <pic:spPr>
+                    <a:xfrm>
+                      <a:off x="0" y="0"/>
+                      <a:ext cx="717961" cy="314611"/>
+                    </a:xfrm>
+                    <a:prstGeom prst="rect">
+                      <a:avLst/>
+                    </a:prstGeom>
+                  </pic:spPr>
+                </pic:pic>
+              </a:graphicData>
+            </a:graphic>
+          </wp:inline>
+        </w:drawing>
+      </w:r>
+    </w:p>
+    <w:p>
+      <w:pPr>
+        <w:pStyle w:val="ListParagraph"/>
+        <w:numPr>
+          <w:ilvl w:val="0"/>
+          <w:numId w:val="12"/>
+        </w:numPr>
+        <w:spacing w:line="360" w:lineRule="auto"/>
+        <w:ind w:left="720" w:hanging="630"/>
+        <w:jc w:val="both"/>
+        <w:rPr>
+          <w:b/>
+          <w:lang w:val="vi-VN"/>
+        </w:rPr>
+      </w:pPr>
+      <w:r>
+        <w:rPr>
+          <w:b/>
+          <w:lang w:val="vi-VN"/>
+        </w:rPr>
+        <w:t xml:space="preserve">Bước </w:t>
+      </w:r>
+      <w:r>
+        <w:rPr>
+          <w:b/>
+        </w:rPr>
+        <w:t>2</w:t>
+      </w:r>
+      <w:r>
+        <w:rPr>
+          <w:lang w:val="vi-VN"/>
+        </w:rPr>
+        <w:t xml:space="preserve">: </w:t>
+      </w:r>
+      <w:r>
+        <w:rPr>
+          <w:b/>
+          <w:i/>
+          <w:lang w:val="vi-VN"/>
+        </w:rPr>
+        <w:t>Lan</w:t>
+      </w:r>
+      <w:r>
+        <w:rPr>
+          <w:b/>
+          <w:i/>
+          <w:lang w:val="vi-VN"/>
+        </w:rPr>
+        <w:t xml:space="preserve"> truyền lỗi (hay độ nhạy cảm) ngược lại qua mạng</w:t>
+      </w:r>
+    </w:p>
+    <w:p>
+      <w:pPr>
+        <w:pStyle w:val="ListParagraph"/>
+        <w:numPr>
+          <w:ilvl w:val="0"/>
+          <w:numId w:val="33"/>
+        </w:numPr>
+        <w:spacing w:line="360" w:lineRule="auto"/>
+        <w:jc w:val="both"/>
+        <w:rPr>
+          <w:lang w:val="vi-VN"/>
+        </w:rPr>
+      </w:pPr>
+      <w:r>
+        <w:rPr>
+          <w:lang w:val="vi-VN"/>
+        </w:rPr>
+        <w:t>Thuật toán lan truyền ngược sử dụng chỉ số hiệu năng là trung bình bình phương lỗi của đầu ra so với giá trị đích. Đầu vào của thuật toán chính là tập các cặp mô tả hoạt động đúng của mạng:</w:t>
+      </w:r>
+    </w:p>
+    <w:p>
+      <w:pPr>
+        <w:pStyle w:val="ListParagraph"/>
+        <w:spacing w:line="360" w:lineRule="auto"/>
+        <w:ind w:left="2160"/>
+        <w:jc w:val="both"/>
+      </w:pPr>
+      <w:r>
+        <w:rPr>
+          <w:noProof/>
+        </w:rPr>
+        <w:drawing>
+          <wp:inline distT="0" distB="0" distL="0" distR="0" wp14:anchorId="68AC83AD" wp14:editId="039151B1">
+            <wp:extent cx="2962275" cy="419437"/>
+            <wp:effectExtent l="0" t="0" r="0" b="0"/>
+            <wp:docPr id="60" name="Picture 60"/>
+            <wp:cNvGraphicFramePr>
+              <a:graphicFrameLocks xmlns:a="http://schemas.openxmlformats.org/drawingml/2006/main" noChangeAspect="1"/>
+            </wp:cNvGraphicFramePr>
+            <a:graphic xmlns:a="http://schemas.openxmlformats.org/drawingml/2006/main">
+              <a:graphicData uri="http://schemas.openxmlformats.org/drawingml/2006/picture">
+                <pic:pic xmlns:pic="http://schemas.openxmlformats.org/drawingml/2006/picture">
+                  <pic:nvPicPr>
+                    <pic:cNvPr id="0" name=""/>
+                    <pic:cNvPicPr/>
+                  </pic:nvPicPr>
+                  <pic:blipFill>
+                    <a:blip r:embed="rId65"/>
+                    <a:stretch>
+                      <a:fillRect/>
+                    </a:stretch>
+                  </pic:blipFill>
+                  <pic:spPr>
+                    <a:xfrm>
+                      <a:off x="0" y="0"/>
+                      <a:ext cx="2962275" cy="419437"/>
+                    </a:xfrm>
+                    <a:prstGeom prst="rect">
+                      <a:avLst/>
+                    </a:prstGeom>
+                  </pic:spPr>
+                </pic:pic>
+              </a:graphicData>
+            </a:graphic>
+          </wp:inline>
+        </w:drawing>
+      </w:r>
+    </w:p>
+    <w:p>
+      <w:pPr>
+        <w:pStyle w:val="ListParagraph"/>
+        <w:spacing w:line="360" w:lineRule="auto"/>
+        <w:ind w:left="1440"/>
+        <w:jc w:val="both"/>
+      </w:pPr>
+      <w:r>
+        <w:t>T</w:t>
+      </w:r>
+      <w:r>
+        <w:rPr>
+          <w:lang w:val="vi-VN"/>
+        </w:rPr>
+        <w:t xml:space="preserve">rong đó </w:t>
+      </w:r>
+      <w:r>
+        <w:rPr>
+          <w:b/>
+          <w:lang w:val="vi-VN"/>
+        </w:rPr>
+        <w:t>p</w:t>
+      </w:r>
+      <w:r>
+        <w:rPr>
+          <w:b/>
+          <w:vertAlign w:val="subscript"/>
+        </w:rPr>
+        <w:t>i</w:t>
+      </w:r>
+      <w:r>
+        <w:rPr>
+          <w:lang w:val="vi-VN"/>
+        </w:rPr>
+        <w:t xml:space="preserve"> là một đầu vào và </w:t>
+      </w:r>
+      <w:r>
+        <w:rPr>
+          <w:b/>
+          <w:lang w:val="vi-VN"/>
+        </w:rPr>
+        <w:t>t</w:t>
+      </w:r>
+      <w:r>
+        <w:rPr>
+          <w:b/>
+          <w:vertAlign w:val="subscript"/>
+        </w:rPr>
+        <w:t>i</w:t>
+      </w:r>
+      <w:r>
+        <w:rPr>
+          <w:lang w:val="vi-VN"/>
+        </w:rPr>
+        <w:t xml:space="preserve"> là đầ</w:t>
+      </w:r>
+      <w:r>
+        <w:rPr>
+          <w:lang w:val="vi-VN"/>
+        </w:rPr>
+        <w:t>u ra mong muốn tương ứng, với i</w:t>
+      </w:r>
+      <w:r>
+        <w:rPr>
+          <w:lang w:val="vi-VN"/>
+        </w:rPr>
+        <w:t>=</w:t>
+      </w:r>
+      <w:r>
+        <w:rPr>
+          <w:lang w:val="vi-VN"/>
+        </w:rPr>
+        <w:t>1..Q.</w:t>
+      </w:r>
+    </w:p>
+    <w:p>
+      <w:pPr>
+        <w:pStyle w:val="ListParagraph"/>
+        <w:numPr>
+          <w:ilvl w:val="0"/>
+          <w:numId w:val="33"/>
+        </w:numPr>
+        <w:spacing w:line="360" w:lineRule="auto"/>
+        <w:jc w:val="both"/>
+        <w:rPr>
+          <w:lang w:val="vi-VN"/>
+        </w:rPr>
+      </w:pPr>
+      <w:r>
+        <w:rPr>
+          <w:lang w:val="vi-VN"/>
+        </w:rPr>
+        <w:t>Mỗi đầu vào đưa vào mạng,  đầu ra của mạng  đối với nó  được  đem so sánh với  đầu ra mong</w:t>
+      </w:r>
       <w:bookmarkStart w:id="54" w:name="_GoBack"/>
       <w:bookmarkEnd w:id="54"/>
+      <w:r>
+        <w:rPr>
+          <w:lang w:val="vi-VN"/>
+        </w:rPr>
+        <w:t xml:space="preserve"> muốn.Thuật toán sẽ điều chỉnh các tham số của mạng để tối thiểu hóa trung bình bình phương lỗi.</w:t>
+      </w:r>
+    </w:p>
+    <w:p>
+      <w:pPr>
+        <w:pStyle w:val="ListParagraph"/>
+        <w:numPr>
+          <w:ilvl w:val="0"/>
+          <w:numId w:val="12"/>
+        </w:numPr>
+        <w:spacing w:line="480" w:lineRule="auto"/>
+        <w:ind w:left="720" w:hanging="630"/>
+        <w:jc w:val="both"/>
+        <w:rPr>
+          <w:b/>
+          <w:lang w:val="vi-VN"/>
+        </w:rPr>
+      </w:pPr>
+      <w:r>
+        <w:rPr>
+          <w:b/>
+          <w:lang w:val="vi-VN"/>
+        </w:rPr>
+        <w:t xml:space="preserve">Bước </w:t>
+      </w:r>
+      <w:r>
+        <w:rPr>
+          <w:b/>
+        </w:rPr>
+        <w:t>3</w:t>
+      </w:r>
+      <w:r>
+        <w:rPr>
+          <w:lang w:val="vi-VN"/>
+        </w:rPr>
+        <w:t xml:space="preserve">: </w:t>
+      </w:r>
+      <w:r>
+        <w:rPr>
+          <w:b/>
+          <w:i/>
+          <w:lang w:val="vi-VN"/>
+        </w:rPr>
+        <w:t>Cập nhật lại các trọng số và độ lệch tương ứng</w:t>
+      </w:r>
+    </w:p>
+    <w:p>
+      <w:pPr>
+        <w:pStyle w:val="ListParagraph"/>
+        <w:spacing w:line="360" w:lineRule="auto"/>
+        <w:ind w:left="180"/>
+        <w:jc w:val="both"/>
+      </w:pPr>
     </w:p>
     <w:sectPr>
-      <w:headerReference w:type="default" r:id="rId45"/>
+      <w:headerReference w:type="default" r:id="rId66"/>
       <w:pgSz w:w="11909" w:h="16834" w:code="9"/>
       <w:pgMar w:top="1440" w:right="1440" w:bottom="1440" w:left="1440" w:header="446" w:footer="720" w:gutter="0"/>
       <w:pgNumType w:start="1"/>
@@ -9190,7 +14279,7 @@
             <w:bCs/>
             <w:noProof/>
           </w:rPr>
-          <w:t>18</w:t>
+          <w:t>30</w:t>
         </w:r>
         <w:r>
           <w:rPr>
@@ -9223,6 +14312,95 @@
 <file path=word/numbering.xml><?xml version="1.0" encoding="utf-8"?>
 <w:numbering xmlns:wpc="http://schemas.microsoft.com/office/word/2010/wordprocessingCanvas" xmlns:mc="http://schemas.openxmlformats.org/markup-compatibility/2006" xmlns:o="urn:schemas-microsoft-com:office:office" xmlns:r="http://schemas.openxmlformats.org/officeDocument/2006/relationships" xmlns:m="http://schemas.openxmlformats.org/officeDocument/2006/math" xmlns:v="urn:schemas-microsoft-com:vml" xmlns:wp14="http://schemas.microsoft.com/office/word/2010/wordprocessingDrawing" xmlns:wp="http://schemas.openxmlformats.org/drawingml/2006/wordprocessingDrawing" xmlns:w10="urn:schemas-microsoft-com:office:word" xmlns:w="http://schemas.openxmlformats.org/wordprocessingml/2006/main" xmlns:w14="http://schemas.microsoft.com/office/word/2010/wordml" xmlns:wpg="http://schemas.microsoft.com/office/word/2010/wordprocessingGroup" xmlns:wpi="http://schemas.microsoft.com/office/word/2010/wordprocessingInk" xmlns:wne="http://schemas.microsoft.com/office/word/2006/wordml" xmlns:wps="http://schemas.microsoft.com/office/word/2010/wordprocessingShape" mc:Ignorable="w14 wp14">
   <w:abstractNum w:abstractNumId="0">
+    <w:nsid w:val="053E5E75"/>
+    <w:multiLevelType w:val="hybridMultilevel"/>
+    <w:tmpl w:val="ABB6D93A"/>
+    <w:lvl w:ilvl="0" w:tplc="D060A8C2">
+      <w:start w:val="1"/>
+      <w:numFmt w:val="decimal"/>
+      <w:lvlText w:val="2.2.3.%1"/>
+      <w:lvlJc w:val="left"/>
+      <w:pPr>
+        <w:ind w:left="1440" w:hanging="360"/>
+      </w:pPr>
+      <w:rPr>
+        <w:rFonts w:hint="default"/>
+      </w:rPr>
+    </w:lvl>
+    <w:lvl w:ilvl="1" w:tplc="04090019" w:tentative="1">
+      <w:start w:val="1"/>
+      <w:numFmt w:val="lowerLetter"/>
+      <w:lvlText w:val="%2."/>
+      <w:lvlJc w:val="left"/>
+      <w:pPr>
+        <w:ind w:left="1440" w:hanging="360"/>
+      </w:pPr>
+    </w:lvl>
+    <w:lvl w:ilvl="2" w:tplc="0409001B" w:tentative="1">
+      <w:start w:val="1"/>
+      <w:numFmt w:val="lowerRoman"/>
+      <w:lvlText w:val="%3."/>
+      <w:lvlJc w:val="right"/>
+      <w:pPr>
+        <w:ind w:left="2160" w:hanging="180"/>
+      </w:pPr>
+    </w:lvl>
+    <w:lvl w:ilvl="3" w:tplc="0409000F" w:tentative="1">
+      <w:start w:val="1"/>
+      <w:numFmt w:val="decimal"/>
+      <w:lvlText w:val="%4."/>
+      <w:lvlJc w:val="left"/>
+      <w:pPr>
+        <w:ind w:left="2880" w:hanging="360"/>
+      </w:pPr>
+    </w:lvl>
+    <w:lvl w:ilvl="4" w:tplc="04090019" w:tentative="1">
+      <w:start w:val="1"/>
+      <w:numFmt w:val="lowerLetter"/>
+      <w:lvlText w:val="%5."/>
+      <w:lvlJc w:val="left"/>
+      <w:pPr>
+        <w:ind w:left="3600" w:hanging="360"/>
+      </w:pPr>
+    </w:lvl>
+    <w:lvl w:ilvl="5" w:tplc="0409001B" w:tentative="1">
+      <w:start w:val="1"/>
+      <w:numFmt w:val="lowerRoman"/>
+      <w:lvlText w:val="%6."/>
+      <w:lvlJc w:val="right"/>
+      <w:pPr>
+        <w:ind w:left="4320" w:hanging="180"/>
+      </w:pPr>
+    </w:lvl>
+    <w:lvl w:ilvl="6" w:tplc="0409000F" w:tentative="1">
+      <w:start w:val="1"/>
+      <w:numFmt w:val="decimal"/>
+      <w:lvlText w:val="%7."/>
+      <w:lvlJc w:val="left"/>
+      <w:pPr>
+        <w:ind w:left="5040" w:hanging="360"/>
+      </w:pPr>
+    </w:lvl>
+    <w:lvl w:ilvl="7" w:tplc="04090019" w:tentative="1">
+      <w:start w:val="1"/>
+      <w:numFmt w:val="lowerLetter"/>
+      <w:lvlText w:val="%8."/>
+      <w:lvlJc w:val="left"/>
+      <w:pPr>
+        <w:ind w:left="5760" w:hanging="360"/>
+      </w:pPr>
+    </w:lvl>
+    <w:lvl w:ilvl="8" w:tplc="0409001B" w:tentative="1">
+      <w:start w:val="1"/>
+      <w:numFmt w:val="lowerRoman"/>
+      <w:lvlText w:val="%9."/>
+      <w:lvlJc w:val="right"/>
+      <w:pPr>
+        <w:ind w:left="6480" w:hanging="180"/>
+      </w:pPr>
+    </w:lvl>
+  </w:abstractNum>
+  <w:abstractNum w:abstractNumId="1">
     <w:nsid w:val="0705693B"/>
     <w:multiLevelType w:val="hybridMultilevel"/>
     <w:tmpl w:val="32CC2598"/>
@@ -9311,7 +14489,96 @@
       </w:pPr>
     </w:lvl>
   </w:abstractNum>
-  <w:abstractNum w:abstractNumId="1">
+  <w:abstractNum w:abstractNumId="2">
+    <w:nsid w:val="09640161"/>
+    <w:multiLevelType w:val="hybridMultilevel"/>
+    <w:tmpl w:val="53DA544A"/>
+    <w:lvl w:ilvl="0" w:tplc="5A0ACEAC">
+      <w:start w:val="1"/>
+      <w:numFmt w:val="decimal"/>
+      <w:lvlText w:val="2.2.2.%1"/>
+      <w:lvlJc w:val="left"/>
+      <w:pPr>
+        <w:ind w:left="1440" w:hanging="360"/>
+      </w:pPr>
+      <w:rPr>
+        <w:rFonts w:hint="default"/>
+      </w:rPr>
+    </w:lvl>
+    <w:lvl w:ilvl="1" w:tplc="04090019" w:tentative="1">
+      <w:start w:val="1"/>
+      <w:numFmt w:val="lowerLetter"/>
+      <w:lvlText w:val="%2."/>
+      <w:lvlJc w:val="left"/>
+      <w:pPr>
+        <w:ind w:left="1440" w:hanging="360"/>
+      </w:pPr>
+    </w:lvl>
+    <w:lvl w:ilvl="2" w:tplc="0409001B" w:tentative="1">
+      <w:start w:val="1"/>
+      <w:numFmt w:val="lowerRoman"/>
+      <w:lvlText w:val="%3."/>
+      <w:lvlJc w:val="right"/>
+      <w:pPr>
+        <w:ind w:left="2160" w:hanging="180"/>
+      </w:pPr>
+    </w:lvl>
+    <w:lvl w:ilvl="3" w:tplc="0409000F" w:tentative="1">
+      <w:start w:val="1"/>
+      <w:numFmt w:val="decimal"/>
+      <w:lvlText w:val="%4."/>
+      <w:lvlJc w:val="left"/>
+      <w:pPr>
+        <w:ind w:left="2880" w:hanging="360"/>
+      </w:pPr>
+    </w:lvl>
+    <w:lvl w:ilvl="4" w:tplc="04090019" w:tentative="1">
+      <w:start w:val="1"/>
+      <w:numFmt w:val="lowerLetter"/>
+      <w:lvlText w:val="%5."/>
+      <w:lvlJc w:val="left"/>
+      <w:pPr>
+        <w:ind w:left="3600" w:hanging="360"/>
+      </w:pPr>
+    </w:lvl>
+    <w:lvl w:ilvl="5" w:tplc="0409001B" w:tentative="1">
+      <w:start w:val="1"/>
+      <w:numFmt w:val="lowerRoman"/>
+      <w:lvlText w:val="%6."/>
+      <w:lvlJc w:val="right"/>
+      <w:pPr>
+        <w:ind w:left="4320" w:hanging="180"/>
+      </w:pPr>
+    </w:lvl>
+    <w:lvl w:ilvl="6" w:tplc="0409000F" w:tentative="1">
+      <w:start w:val="1"/>
+      <w:numFmt w:val="decimal"/>
+      <w:lvlText w:val="%7."/>
+      <w:lvlJc w:val="left"/>
+      <w:pPr>
+        <w:ind w:left="5040" w:hanging="360"/>
+      </w:pPr>
+    </w:lvl>
+    <w:lvl w:ilvl="7" w:tplc="04090019" w:tentative="1">
+      <w:start w:val="1"/>
+      <w:numFmt w:val="lowerLetter"/>
+      <w:lvlText w:val="%8."/>
+      <w:lvlJc w:val="left"/>
+      <w:pPr>
+        <w:ind w:left="5760" w:hanging="360"/>
+      </w:pPr>
+    </w:lvl>
+    <w:lvl w:ilvl="8" w:tplc="0409001B" w:tentative="1">
+      <w:start w:val="1"/>
+      <w:numFmt w:val="lowerRoman"/>
+      <w:lvlText w:val="%9."/>
+      <w:lvlJc w:val="right"/>
+      <w:pPr>
+        <w:ind w:left="6480" w:hanging="180"/>
+      </w:pPr>
+    </w:lvl>
+  </w:abstractNum>
+  <w:abstractNum w:abstractNumId="3">
     <w:nsid w:val="0A5F2131"/>
     <w:multiLevelType w:val="hybridMultilevel"/>
     <w:tmpl w:val="4F7467EA"/>
@@ -9400,7 +14667,7 @@
       </w:pPr>
     </w:lvl>
   </w:abstractNum>
-  <w:abstractNum w:abstractNumId="2">
+  <w:abstractNum w:abstractNumId="4">
     <w:nsid w:val="0DD4363E"/>
     <w:multiLevelType w:val="hybridMultilevel"/>
     <w:tmpl w:val="DDE8B44E"/>
@@ -9490,7 +14757,7 @@
       </w:pPr>
     </w:lvl>
   </w:abstractNum>
-  <w:abstractNum w:abstractNumId="3">
+  <w:abstractNum w:abstractNumId="5">
     <w:nsid w:val="1059585E"/>
     <w:multiLevelType w:val="hybridMultilevel"/>
     <w:tmpl w:val="091E0E10"/>
@@ -9579,7 +14846,7 @@
       </w:pPr>
     </w:lvl>
   </w:abstractNum>
-  <w:abstractNum w:abstractNumId="4">
+  <w:abstractNum w:abstractNumId="6">
     <w:nsid w:val="133A434F"/>
     <w:multiLevelType w:val="hybridMultilevel"/>
     <w:tmpl w:val="338E44CE"/>
@@ -9668,10 +14935,10 @@
       </w:pPr>
     </w:lvl>
   </w:abstractNum>
-  <w:abstractNum w:abstractNumId="5">
+  <w:abstractNum w:abstractNumId="7">
     <w:nsid w:val="185B0D29"/>
     <w:multiLevelType w:val="hybridMultilevel"/>
-    <w:tmpl w:val="096CCF8C"/>
+    <w:tmpl w:val="30CEAC88"/>
     <w:lvl w:ilvl="0" w:tplc="0409000B">
       <w:start w:val="1"/>
       <w:numFmt w:val="bullet"/>
@@ -9781,7 +15048,156 @@
       </w:rPr>
     </w:lvl>
   </w:abstractNum>
-  <w:abstractNum w:abstractNumId="6">
+  <w:abstractNum w:abstractNumId="8">
+    <w:nsid w:val="191741E8"/>
+    <w:multiLevelType w:val="multilevel"/>
+    <w:tmpl w:val="471C79FE"/>
+    <w:lvl w:ilvl="0">
+      <w:start w:val="1"/>
+      <w:numFmt w:val="bullet"/>
+      <w:lvlText w:val=""/>
+      <w:lvlJc w:val="left"/>
+      <w:pPr>
+        <w:tabs>
+          <w:tab w:val="num" w:pos="720"/>
+        </w:tabs>
+        <w:ind w:left="720" w:hanging="360"/>
+      </w:pPr>
+      <w:rPr>
+        <w:rFonts w:ascii="Symbol" w:hAnsi="Symbol" w:hint="default"/>
+        <w:sz w:val="20"/>
+      </w:rPr>
+    </w:lvl>
+    <w:lvl w:ilvl="1" w:tentative="1">
+      <w:start w:val="1"/>
+      <w:numFmt w:val="bullet"/>
+      <w:lvlText w:val=""/>
+      <w:lvlJc w:val="left"/>
+      <w:pPr>
+        <w:tabs>
+          <w:tab w:val="num" w:pos="1440"/>
+        </w:tabs>
+        <w:ind w:left="1440" w:hanging="360"/>
+      </w:pPr>
+      <w:rPr>
+        <w:rFonts w:ascii="Symbol" w:hAnsi="Symbol" w:hint="default"/>
+        <w:sz w:val="20"/>
+      </w:rPr>
+    </w:lvl>
+    <w:lvl w:ilvl="2" w:tentative="1">
+      <w:start w:val="1"/>
+      <w:numFmt w:val="bullet"/>
+      <w:lvlText w:val=""/>
+      <w:lvlJc w:val="left"/>
+      <w:pPr>
+        <w:tabs>
+          <w:tab w:val="num" w:pos="2160"/>
+        </w:tabs>
+        <w:ind w:left="2160" w:hanging="360"/>
+      </w:pPr>
+      <w:rPr>
+        <w:rFonts w:ascii="Symbol" w:hAnsi="Symbol" w:hint="default"/>
+        <w:sz w:val="20"/>
+      </w:rPr>
+    </w:lvl>
+    <w:lvl w:ilvl="3" w:tentative="1">
+      <w:start w:val="1"/>
+      <w:numFmt w:val="bullet"/>
+      <w:lvlText w:val=""/>
+      <w:lvlJc w:val="left"/>
+      <w:pPr>
+        <w:tabs>
+          <w:tab w:val="num" w:pos="2880"/>
+        </w:tabs>
+        <w:ind w:left="2880" w:hanging="360"/>
+      </w:pPr>
+      <w:rPr>
+        <w:rFonts w:ascii="Symbol" w:hAnsi="Symbol" w:hint="default"/>
+        <w:sz w:val="20"/>
+      </w:rPr>
+    </w:lvl>
+    <w:lvl w:ilvl="4" w:tentative="1">
+      <w:start w:val="1"/>
+      <w:numFmt w:val="bullet"/>
+      <w:lvlText w:val=""/>
+      <w:lvlJc w:val="left"/>
+      <w:pPr>
+        <w:tabs>
+          <w:tab w:val="num" w:pos="3600"/>
+        </w:tabs>
+        <w:ind w:left="3600" w:hanging="360"/>
+      </w:pPr>
+      <w:rPr>
+        <w:rFonts w:ascii="Symbol" w:hAnsi="Symbol" w:hint="default"/>
+        <w:sz w:val="20"/>
+      </w:rPr>
+    </w:lvl>
+    <w:lvl w:ilvl="5" w:tentative="1">
+      <w:start w:val="1"/>
+      <w:numFmt w:val="bullet"/>
+      <w:lvlText w:val=""/>
+      <w:lvlJc w:val="left"/>
+      <w:pPr>
+        <w:tabs>
+          <w:tab w:val="num" w:pos="4320"/>
+        </w:tabs>
+        <w:ind w:left="4320" w:hanging="360"/>
+      </w:pPr>
+      <w:rPr>
+        <w:rFonts w:ascii="Symbol" w:hAnsi="Symbol" w:hint="default"/>
+        <w:sz w:val="20"/>
+      </w:rPr>
+    </w:lvl>
+    <w:lvl w:ilvl="6" w:tentative="1">
+      <w:start w:val="1"/>
+      <w:numFmt w:val="bullet"/>
+      <w:lvlText w:val=""/>
+      <w:lvlJc w:val="left"/>
+      <w:pPr>
+        <w:tabs>
+          <w:tab w:val="num" w:pos="5040"/>
+        </w:tabs>
+        <w:ind w:left="5040" w:hanging="360"/>
+      </w:pPr>
+      <w:rPr>
+        <w:rFonts w:ascii="Symbol" w:hAnsi="Symbol" w:hint="default"/>
+        <w:sz w:val="20"/>
+      </w:rPr>
+    </w:lvl>
+    <w:lvl w:ilvl="7" w:tentative="1">
+      <w:start w:val="1"/>
+      <w:numFmt w:val="bullet"/>
+      <w:lvlText w:val=""/>
+      <w:lvlJc w:val="left"/>
+      <w:pPr>
+        <w:tabs>
+          <w:tab w:val="num" w:pos="5760"/>
+        </w:tabs>
+        <w:ind w:left="5760" w:hanging="360"/>
+      </w:pPr>
+      <w:rPr>
+        <w:rFonts w:ascii="Symbol" w:hAnsi="Symbol" w:hint="default"/>
+        <w:sz w:val="20"/>
+      </w:rPr>
+    </w:lvl>
+    <w:lvl w:ilvl="8" w:tentative="1">
+      <w:start w:val="1"/>
+      <w:numFmt w:val="bullet"/>
+      <w:lvlText w:val=""/>
+      <w:lvlJc w:val="left"/>
+      <w:pPr>
+        <w:tabs>
+          <w:tab w:val="num" w:pos="6480"/>
+        </w:tabs>
+        <w:ind w:left="6480" w:hanging="360"/>
+      </w:pPr>
+      <w:rPr>
+        <w:rFonts w:ascii="Symbol" w:hAnsi="Symbol" w:hint="default"/>
+        <w:sz w:val="20"/>
+      </w:rPr>
+    </w:lvl>
+  </w:abstractNum>
+  <w:abstractNum w:abstractNumId="9">
     <w:nsid w:val="1A8A54F9"/>
     <w:multiLevelType w:val="hybridMultilevel"/>
     <w:tmpl w:val="85D8243E"/>
@@ -9894,7 +15310,246 @@
       </w:rPr>
     </w:lvl>
   </w:abstractNum>
-  <w:abstractNum w:abstractNumId="7">
+  <w:abstractNum w:abstractNumId="10">
+    <w:nsid w:val="1B3614C7"/>
+    <w:multiLevelType w:val="multilevel"/>
+    <w:tmpl w:val="A2F2A842"/>
+    <w:lvl w:ilvl="0">
+      <w:start w:val="1"/>
+      <w:numFmt w:val="bullet"/>
+      <w:lvlText w:val=""/>
+      <w:lvlJc w:val="left"/>
+      <w:pPr>
+        <w:tabs>
+          <w:tab w:val="num" w:pos="720"/>
+        </w:tabs>
+        <w:ind w:left="720" w:hanging="360"/>
+      </w:pPr>
+      <w:rPr>
+        <w:rFonts w:ascii="Symbol" w:hAnsi="Symbol" w:hint="default"/>
+        <w:sz w:val="20"/>
+      </w:rPr>
+    </w:lvl>
+    <w:lvl w:ilvl="1" w:tentative="1">
+      <w:start w:val="1"/>
+      <w:numFmt w:val="bullet"/>
+      <w:lvlText w:val=""/>
+      <w:lvlJc w:val="left"/>
+      <w:pPr>
+        <w:tabs>
+          <w:tab w:val="num" w:pos="1440"/>
+        </w:tabs>
+        <w:ind w:left="1440" w:hanging="360"/>
+      </w:pPr>
+      <w:rPr>
+        <w:rFonts w:ascii="Symbol" w:hAnsi="Symbol" w:hint="default"/>
+        <w:sz w:val="20"/>
+      </w:rPr>
+    </w:lvl>
+    <w:lvl w:ilvl="2" w:tentative="1">
+      <w:start w:val="1"/>
+      <w:numFmt w:val="bullet"/>
+      <w:lvlText w:val=""/>
+      <w:lvlJc w:val="left"/>
+      <w:pPr>
+        <w:tabs>
+          <w:tab w:val="num" w:pos="2160"/>
+        </w:tabs>
+        <w:ind w:left="2160" w:hanging="360"/>
+      </w:pPr>
+      <w:rPr>
+        <w:rFonts w:ascii="Symbol" w:hAnsi="Symbol" w:hint="default"/>
+        <w:sz w:val="20"/>
+      </w:rPr>
+    </w:lvl>
+    <w:lvl w:ilvl="3" w:tentative="1">
+      <w:start w:val="1"/>
+      <w:numFmt w:val="bullet"/>
+      <w:lvlText w:val=""/>
+      <w:lvlJc w:val="left"/>
+      <w:pPr>
+        <w:tabs>
+          <w:tab w:val="num" w:pos="2880"/>
+        </w:tabs>
+        <w:ind w:left="2880" w:hanging="360"/>
+      </w:pPr>
+      <w:rPr>
+        <w:rFonts w:ascii="Symbol" w:hAnsi="Symbol" w:hint="default"/>
+        <w:sz w:val="20"/>
+      </w:rPr>
+    </w:lvl>
+    <w:lvl w:ilvl="4" w:tentative="1">
+      <w:start w:val="1"/>
+      <w:numFmt w:val="bullet"/>
+      <w:lvlText w:val=""/>
+      <w:lvlJc w:val="left"/>
+      <w:pPr>
+        <w:tabs>
+          <w:tab w:val="num" w:pos="3600"/>
+        </w:tabs>
+        <w:ind w:left="3600" w:hanging="360"/>
+      </w:pPr>
+      <w:rPr>
+        <w:rFonts w:ascii="Symbol" w:hAnsi="Symbol" w:hint="default"/>
+        <w:sz w:val="20"/>
+      </w:rPr>
+    </w:lvl>
+    <w:lvl w:ilvl="5" w:tentative="1">
+      <w:start w:val="1"/>
+      <w:numFmt w:val="bullet"/>
+      <w:lvlText w:val=""/>
+      <w:lvlJc w:val="left"/>
+      <w:pPr>
+        <w:tabs>
+          <w:tab w:val="num" w:pos="4320"/>
+        </w:tabs>
+        <w:ind w:left="4320" w:hanging="360"/>
+      </w:pPr>
+      <w:rPr>
+        <w:rFonts w:ascii="Symbol" w:hAnsi="Symbol" w:hint="default"/>
+        <w:sz w:val="20"/>
+      </w:rPr>
+    </w:lvl>
+    <w:lvl w:ilvl="6" w:tentative="1">
+      <w:start w:val="1"/>
+      <w:numFmt w:val="bullet"/>
+      <w:lvlText w:val=""/>
+      <w:lvlJc w:val="left"/>
+      <w:pPr>
+        <w:tabs>
+          <w:tab w:val="num" w:pos="5040"/>
+        </w:tabs>
+        <w:ind w:left="5040" w:hanging="360"/>
+      </w:pPr>
+      <w:rPr>
+        <w:rFonts w:ascii="Symbol" w:hAnsi="Symbol" w:hint="default"/>
+        <w:sz w:val="20"/>
+      </w:rPr>
+    </w:lvl>
+    <w:lvl w:ilvl="7" w:tentative="1">
+      <w:start w:val="1"/>
+      <w:numFmt w:val="bullet"/>
+      <w:lvlText w:val=""/>
+      <w:lvlJc w:val="left"/>
+      <w:pPr>
+        <w:tabs>
+          <w:tab w:val="num" w:pos="5760"/>
+        </w:tabs>
+        <w:ind w:left="5760" w:hanging="360"/>
+      </w:pPr>
+      <w:rPr>
+        <w:rFonts w:ascii="Symbol" w:hAnsi="Symbol" w:hint="default"/>
+        <w:sz w:val="20"/>
+      </w:rPr>
+    </w:lvl>
+    <w:lvl w:ilvl="8" w:tentative="1">
+      <w:start w:val="1"/>
+      <w:numFmt w:val="bullet"/>
+      <w:lvlText w:val=""/>
+      <w:lvlJc w:val="left"/>
+      <w:pPr>
+        <w:tabs>
+          <w:tab w:val="num" w:pos="6480"/>
+        </w:tabs>
+        <w:ind w:left="6480" w:hanging="360"/>
+      </w:pPr>
+      <w:rPr>
+        <w:rFonts w:ascii="Symbol" w:hAnsi="Symbol" w:hint="default"/>
+        <w:sz w:val="20"/>
+      </w:rPr>
+    </w:lvl>
+  </w:abstractNum>
+  <w:abstractNum w:abstractNumId="11">
+    <w:nsid w:val="231358F1"/>
+    <w:multiLevelType w:val="hybridMultilevel"/>
+    <w:tmpl w:val="1506CE6A"/>
+    <w:lvl w:ilvl="0" w:tplc="7F7A0CDE">
+      <w:start w:val="1"/>
+      <w:numFmt w:val="decimal"/>
+      <w:lvlText w:val="2.2.3.2.%1"/>
+      <w:lvlJc w:val="left"/>
+      <w:pPr>
+        <w:ind w:left="1440" w:hanging="360"/>
+      </w:pPr>
+      <w:rPr>
+        <w:rFonts w:hint="default"/>
+        <w:b/>
+      </w:rPr>
+    </w:lvl>
+    <w:lvl w:ilvl="1" w:tplc="04090019" w:tentative="1">
+      <w:start w:val="1"/>
+      <w:numFmt w:val="lowerLetter"/>
+      <w:lvlText w:val="%2."/>
+      <w:lvlJc w:val="left"/>
+      <w:pPr>
+        <w:ind w:left="2160" w:hanging="360"/>
+      </w:pPr>
+    </w:lvl>
+    <w:lvl w:ilvl="2" w:tplc="0409001B" w:tentative="1">
+      <w:start w:val="1"/>
+      <w:numFmt w:val="lowerRoman"/>
+      <w:lvlText w:val="%3."/>
+      <w:lvlJc w:val="right"/>
+      <w:pPr>
+        <w:ind w:left="2880" w:hanging="180"/>
+      </w:pPr>
+    </w:lvl>
+    <w:lvl w:ilvl="3" w:tplc="0409000F" w:tentative="1">
+      <w:start w:val="1"/>
+      <w:numFmt w:val="decimal"/>
+      <w:lvlText w:val="%4."/>
+      <w:lvlJc w:val="left"/>
+      <w:pPr>
+        <w:ind w:left="3600" w:hanging="360"/>
+      </w:pPr>
+    </w:lvl>
+    <w:lvl w:ilvl="4" w:tplc="04090019" w:tentative="1">
+      <w:start w:val="1"/>
+      <w:numFmt w:val="lowerLetter"/>
+      <w:lvlText w:val="%5."/>
+      <w:lvlJc w:val="left"/>
+      <w:pPr>
+        <w:ind w:left="4320" w:hanging="360"/>
+      </w:pPr>
+    </w:lvl>
+    <w:lvl w:ilvl="5" w:tplc="0409001B" w:tentative="1">
+      <w:start w:val="1"/>
+      <w:numFmt w:val="lowerRoman"/>
+      <w:lvlText w:val="%6."/>
+      <w:lvlJc w:val="right"/>
+      <w:pPr>
+        <w:ind w:left="5040" w:hanging="180"/>
+      </w:pPr>
+    </w:lvl>
+    <w:lvl w:ilvl="6" w:tplc="0409000F" w:tentative="1">
+      <w:start w:val="1"/>
+      <w:numFmt w:val="decimal"/>
+      <w:lvlText w:val="%7."/>
+      <w:lvlJc w:val="left"/>
+      <w:pPr>
+        <w:ind w:left="5760" w:hanging="360"/>
+      </w:pPr>
+    </w:lvl>
+    <w:lvl w:ilvl="7" w:tplc="04090019" w:tentative="1">
+      <w:start w:val="1"/>
+      <w:numFmt w:val="lowerLetter"/>
+      <w:lvlText w:val="%8."/>
+      <w:lvlJc w:val="left"/>
+      <w:pPr>
+        <w:ind w:left="6480" w:hanging="360"/>
+      </w:pPr>
+    </w:lvl>
+    <w:lvl w:ilvl="8" w:tplc="0409001B" w:tentative="1">
+      <w:start w:val="1"/>
+      <w:numFmt w:val="lowerRoman"/>
+      <w:lvlText w:val="%9."/>
+      <w:lvlJc w:val="right"/>
+      <w:pPr>
+        <w:ind w:left="7200" w:hanging="180"/>
+      </w:pPr>
+    </w:lvl>
+  </w:abstractNum>
+  <w:abstractNum w:abstractNumId="12">
     <w:nsid w:val="2634609F"/>
     <w:multiLevelType w:val="hybridMultilevel"/>
     <w:tmpl w:val="1B501380"/>
@@ -10007,7 +15662,156 @@
       </w:rPr>
     </w:lvl>
   </w:abstractNum>
-  <w:abstractNum w:abstractNumId="8">
+  <w:abstractNum w:abstractNumId="13">
+    <w:nsid w:val="263F0A14"/>
+    <w:multiLevelType w:val="multilevel"/>
+    <w:tmpl w:val="8E003C8E"/>
+    <w:lvl w:ilvl="0">
+      <w:start w:val="1"/>
+      <w:numFmt w:val="bullet"/>
+      <w:lvlText w:val=""/>
+      <w:lvlJc w:val="left"/>
+      <w:pPr>
+        <w:tabs>
+          <w:tab w:val="num" w:pos="720"/>
+        </w:tabs>
+        <w:ind w:left="720" w:hanging="360"/>
+      </w:pPr>
+      <w:rPr>
+        <w:rFonts w:ascii="Symbol" w:hAnsi="Symbol" w:hint="default"/>
+        <w:sz w:val="20"/>
+      </w:rPr>
+    </w:lvl>
+    <w:lvl w:ilvl="1" w:tentative="1">
+      <w:start w:val="1"/>
+      <w:numFmt w:val="bullet"/>
+      <w:lvlText w:val=""/>
+      <w:lvlJc w:val="left"/>
+      <w:pPr>
+        <w:tabs>
+          <w:tab w:val="num" w:pos="1440"/>
+        </w:tabs>
+        <w:ind w:left="1440" w:hanging="360"/>
+      </w:pPr>
+      <w:rPr>
+        <w:rFonts w:ascii="Symbol" w:hAnsi="Symbol" w:hint="default"/>
+        <w:sz w:val="20"/>
+      </w:rPr>
+    </w:lvl>
+    <w:lvl w:ilvl="2" w:tentative="1">
+      <w:start w:val="1"/>
+      <w:numFmt w:val="bullet"/>
+      <w:lvlText w:val=""/>
+      <w:lvlJc w:val="left"/>
+      <w:pPr>
+        <w:tabs>
+          <w:tab w:val="num" w:pos="2160"/>
+        </w:tabs>
+        <w:ind w:left="2160" w:hanging="360"/>
+      </w:pPr>
+      <w:rPr>
+        <w:rFonts w:ascii="Symbol" w:hAnsi="Symbol" w:hint="default"/>
+        <w:sz w:val="20"/>
+      </w:rPr>
+    </w:lvl>
+    <w:lvl w:ilvl="3" w:tentative="1">
+      <w:start w:val="1"/>
+      <w:numFmt w:val="bullet"/>
+      <w:lvlText w:val=""/>
+      <w:lvlJc w:val="left"/>
+      <w:pPr>
+        <w:tabs>
+          <w:tab w:val="num" w:pos="2880"/>
+        </w:tabs>
+        <w:ind w:left="2880" w:hanging="360"/>
+      </w:pPr>
+      <w:rPr>
+        <w:rFonts w:ascii="Symbol" w:hAnsi="Symbol" w:hint="default"/>
+        <w:sz w:val="20"/>
+      </w:rPr>
+    </w:lvl>
+    <w:lvl w:ilvl="4" w:tentative="1">
+      <w:start w:val="1"/>
+      <w:numFmt w:val="bullet"/>
+      <w:lvlText w:val=""/>
+      <w:lvlJc w:val="left"/>
+      <w:pPr>
+        <w:tabs>
+          <w:tab w:val="num" w:pos="3600"/>
+        </w:tabs>
+        <w:ind w:left="3600" w:hanging="360"/>
+      </w:pPr>
+      <w:rPr>
+        <w:rFonts w:ascii="Symbol" w:hAnsi="Symbol" w:hint="default"/>
+        <w:sz w:val="20"/>
+      </w:rPr>
+    </w:lvl>
+    <w:lvl w:ilvl="5" w:tentative="1">
+      <w:start w:val="1"/>
+      <w:numFmt w:val="bullet"/>
+      <w:lvlText w:val=""/>
+      <w:lvlJc w:val="left"/>
+      <w:pPr>
+        <w:tabs>
+          <w:tab w:val="num" w:pos="4320"/>
+        </w:tabs>
+        <w:ind w:left="4320" w:hanging="360"/>
+      </w:pPr>
+      <w:rPr>
+        <w:rFonts w:ascii="Symbol" w:hAnsi="Symbol" w:hint="default"/>
+        <w:sz w:val="20"/>
+      </w:rPr>
+    </w:lvl>
+    <w:lvl w:ilvl="6" w:tentative="1">
+      <w:start w:val="1"/>
+      <w:numFmt w:val="bullet"/>
+      <w:lvlText w:val=""/>
+      <w:lvlJc w:val="left"/>
+      <w:pPr>
+        <w:tabs>
+          <w:tab w:val="num" w:pos="5040"/>
+        </w:tabs>
+        <w:ind w:left="5040" w:hanging="360"/>
+      </w:pPr>
+      <w:rPr>
+        <w:rFonts w:ascii="Symbol" w:hAnsi="Symbol" w:hint="default"/>
+        <w:sz w:val="20"/>
+      </w:rPr>
+    </w:lvl>
+    <w:lvl w:ilvl="7" w:tentative="1">
+      <w:start w:val="1"/>
+      <w:numFmt w:val="bullet"/>
+      <w:lvlText w:val=""/>
+      <w:lvlJc w:val="left"/>
+      <w:pPr>
+        <w:tabs>
+          <w:tab w:val="num" w:pos="5760"/>
+        </w:tabs>
+        <w:ind w:left="5760" w:hanging="360"/>
+      </w:pPr>
+      <w:rPr>
+        <w:rFonts w:ascii="Symbol" w:hAnsi="Symbol" w:hint="default"/>
+        <w:sz w:val="20"/>
+      </w:rPr>
+    </w:lvl>
+    <w:lvl w:ilvl="8" w:tentative="1">
+      <w:start w:val="1"/>
+      <w:numFmt w:val="bullet"/>
+      <w:lvlText w:val=""/>
+      <w:lvlJc w:val="left"/>
+      <w:pPr>
+        <w:tabs>
+          <w:tab w:val="num" w:pos="6480"/>
+        </w:tabs>
+        <w:ind w:left="6480" w:hanging="360"/>
+      </w:pPr>
+      <w:rPr>
+        <w:rFonts w:ascii="Symbol" w:hAnsi="Symbol" w:hint="default"/>
+        <w:sz w:val="20"/>
+      </w:rPr>
+    </w:lvl>
+  </w:abstractNum>
+  <w:abstractNum w:abstractNumId="14">
     <w:nsid w:val="27FC1A7B"/>
     <w:multiLevelType w:val="hybridMultilevel"/>
     <w:tmpl w:val="4FF4D472"/>
@@ -10096,7 +15900,7 @@
       </w:pPr>
     </w:lvl>
   </w:abstractNum>
-  <w:abstractNum w:abstractNumId="9">
+  <w:abstractNum w:abstractNumId="15">
     <w:nsid w:val="2975344C"/>
     <w:multiLevelType w:val="hybridMultilevel"/>
     <w:tmpl w:val="26D8A3A8"/>
@@ -10185,7 +15989,245 @@
       </w:pPr>
     </w:lvl>
   </w:abstractNum>
-  <w:abstractNum w:abstractNumId="10">
+  <w:abstractNum w:abstractNumId="16">
+    <w:nsid w:val="2B64479D"/>
+    <w:multiLevelType w:val="multilevel"/>
+    <w:tmpl w:val="1CC0599E"/>
+    <w:lvl w:ilvl="0">
+      <w:start w:val="1"/>
+      <w:numFmt w:val="bullet"/>
+      <w:lvlText w:val=""/>
+      <w:lvlJc w:val="left"/>
+      <w:pPr>
+        <w:tabs>
+          <w:tab w:val="num" w:pos="720"/>
+        </w:tabs>
+        <w:ind w:left="720" w:hanging="360"/>
+      </w:pPr>
+      <w:rPr>
+        <w:rFonts w:ascii="Symbol" w:hAnsi="Symbol" w:hint="default"/>
+        <w:sz w:val="20"/>
+      </w:rPr>
+    </w:lvl>
+    <w:lvl w:ilvl="1" w:tentative="1">
+      <w:start w:val="1"/>
+      <w:numFmt w:val="bullet"/>
+      <w:lvlText w:val=""/>
+      <w:lvlJc w:val="left"/>
+      <w:pPr>
+        <w:tabs>
+          <w:tab w:val="num" w:pos="1440"/>
+        </w:tabs>
+        <w:ind w:left="1440" w:hanging="360"/>
+      </w:pPr>
+      <w:rPr>
+        <w:rFonts w:ascii="Symbol" w:hAnsi="Symbol" w:hint="default"/>
+        <w:sz w:val="20"/>
+      </w:rPr>
+    </w:lvl>
+    <w:lvl w:ilvl="2" w:tentative="1">
+      <w:start w:val="1"/>
+      <w:numFmt w:val="bullet"/>
+      <w:lvlText w:val=""/>
+      <w:lvlJc w:val="left"/>
+      <w:pPr>
+        <w:tabs>
+          <w:tab w:val="num" w:pos="2160"/>
+        </w:tabs>
+        <w:ind w:left="2160" w:hanging="360"/>
+      </w:pPr>
+      <w:rPr>
+        <w:rFonts w:ascii="Symbol" w:hAnsi="Symbol" w:hint="default"/>
+        <w:sz w:val="20"/>
+      </w:rPr>
+    </w:lvl>
+    <w:lvl w:ilvl="3" w:tentative="1">
+      <w:start w:val="1"/>
+      <w:numFmt w:val="bullet"/>
+      <w:lvlText w:val=""/>
+      <w:lvlJc w:val="left"/>
+      <w:pPr>
+        <w:tabs>
+          <w:tab w:val="num" w:pos="2880"/>
+        </w:tabs>
+        <w:ind w:left="2880" w:hanging="360"/>
+      </w:pPr>
+      <w:rPr>
+        <w:rFonts w:ascii="Symbol" w:hAnsi="Symbol" w:hint="default"/>
+        <w:sz w:val="20"/>
+      </w:rPr>
+    </w:lvl>
+    <w:lvl w:ilvl="4" w:tentative="1">
+      <w:start w:val="1"/>
+      <w:numFmt w:val="bullet"/>
+      <w:lvlText w:val=""/>
+      <w:lvlJc w:val="left"/>
+      <w:pPr>
+        <w:tabs>
+          <w:tab w:val="num" w:pos="3600"/>
+        </w:tabs>
+        <w:ind w:left="3600" w:hanging="360"/>
+      </w:pPr>
+      <w:rPr>
+        <w:rFonts w:ascii="Symbol" w:hAnsi="Symbol" w:hint="default"/>
+        <w:sz w:val="20"/>
+      </w:rPr>
+    </w:lvl>
+    <w:lvl w:ilvl="5" w:tentative="1">
+      <w:start w:val="1"/>
+      <w:numFmt w:val="bullet"/>
+      <w:lvlText w:val=""/>
+      <w:lvlJc w:val="left"/>
+      <w:pPr>
+        <w:tabs>
+          <w:tab w:val="num" w:pos="4320"/>
+        </w:tabs>
+        <w:ind w:left="4320" w:hanging="360"/>
+      </w:pPr>
+      <w:rPr>
+        <w:rFonts w:ascii="Symbol" w:hAnsi="Symbol" w:hint="default"/>
+        <w:sz w:val="20"/>
+      </w:rPr>
+    </w:lvl>
+    <w:lvl w:ilvl="6" w:tentative="1">
+      <w:start w:val="1"/>
+      <w:numFmt w:val="bullet"/>
+      <w:lvlText w:val=""/>
+      <w:lvlJc w:val="left"/>
+      <w:pPr>
+        <w:tabs>
+          <w:tab w:val="num" w:pos="5040"/>
+        </w:tabs>
+        <w:ind w:left="5040" w:hanging="360"/>
+      </w:pPr>
+      <w:rPr>
+        <w:rFonts w:ascii="Symbol" w:hAnsi="Symbol" w:hint="default"/>
+        <w:sz w:val="20"/>
+      </w:rPr>
+    </w:lvl>
+    <w:lvl w:ilvl="7" w:tentative="1">
+      <w:start w:val="1"/>
+      <w:numFmt w:val="bullet"/>
+      <w:lvlText w:val=""/>
+      <w:lvlJc w:val="left"/>
+      <w:pPr>
+        <w:tabs>
+          <w:tab w:val="num" w:pos="5760"/>
+        </w:tabs>
+        <w:ind w:left="5760" w:hanging="360"/>
+      </w:pPr>
+      <w:rPr>
+        <w:rFonts w:ascii="Symbol" w:hAnsi="Symbol" w:hint="default"/>
+        <w:sz w:val="20"/>
+      </w:rPr>
+    </w:lvl>
+    <w:lvl w:ilvl="8" w:tentative="1">
+      <w:start w:val="1"/>
+      <w:numFmt w:val="bullet"/>
+      <w:lvlText w:val=""/>
+      <w:lvlJc w:val="left"/>
+      <w:pPr>
+        <w:tabs>
+          <w:tab w:val="num" w:pos="6480"/>
+        </w:tabs>
+        <w:ind w:left="6480" w:hanging="360"/>
+      </w:pPr>
+      <w:rPr>
+        <w:rFonts w:ascii="Symbol" w:hAnsi="Symbol" w:hint="default"/>
+        <w:sz w:val="20"/>
+      </w:rPr>
+    </w:lvl>
+  </w:abstractNum>
+  <w:abstractNum w:abstractNumId="17">
+    <w:nsid w:val="2D681D2F"/>
+    <w:multiLevelType w:val="hybridMultilevel"/>
+    <w:tmpl w:val="573E5DFE"/>
+    <w:lvl w:ilvl="0" w:tplc="2606FCFE">
+      <w:start w:val="1"/>
+      <w:numFmt w:val="decimal"/>
+      <w:lvlText w:val="2.2.1.%1"/>
+      <w:lvlJc w:val="left"/>
+      <w:pPr>
+        <w:ind w:left="1440" w:hanging="360"/>
+      </w:pPr>
+      <w:rPr>
+        <w:rFonts w:hint="default"/>
+      </w:rPr>
+    </w:lvl>
+    <w:lvl w:ilvl="1" w:tplc="04090019" w:tentative="1">
+      <w:start w:val="1"/>
+      <w:numFmt w:val="lowerLetter"/>
+      <w:lvlText w:val="%2."/>
+      <w:lvlJc w:val="left"/>
+      <w:pPr>
+        <w:ind w:left="1440" w:hanging="360"/>
+      </w:pPr>
+    </w:lvl>
+    <w:lvl w:ilvl="2" w:tplc="0409001B" w:tentative="1">
+      <w:start w:val="1"/>
+      <w:numFmt w:val="lowerRoman"/>
+      <w:lvlText w:val="%3."/>
+      <w:lvlJc w:val="right"/>
+      <w:pPr>
+        <w:ind w:left="2160" w:hanging="180"/>
+      </w:pPr>
+    </w:lvl>
+    <w:lvl w:ilvl="3" w:tplc="0409000F" w:tentative="1">
+      <w:start w:val="1"/>
+      <w:numFmt w:val="decimal"/>
+      <w:lvlText w:val="%4."/>
+      <w:lvlJc w:val="left"/>
+      <w:pPr>
+        <w:ind w:left="2880" w:hanging="360"/>
+      </w:pPr>
+    </w:lvl>
+    <w:lvl w:ilvl="4" w:tplc="04090019" w:tentative="1">
+      <w:start w:val="1"/>
+      <w:numFmt w:val="lowerLetter"/>
+      <w:lvlText w:val="%5."/>
+      <w:lvlJc w:val="left"/>
+      <w:pPr>
+        <w:ind w:left="3600" w:hanging="360"/>
+      </w:pPr>
+    </w:lvl>
+    <w:lvl w:ilvl="5" w:tplc="0409001B" w:tentative="1">
+      <w:start w:val="1"/>
+      <w:numFmt w:val="lowerRoman"/>
+      <w:lvlText w:val="%6."/>
+      <w:lvlJc w:val="right"/>
+      <w:pPr>
+        <w:ind w:left="4320" w:hanging="180"/>
+      </w:pPr>
+    </w:lvl>
+    <w:lvl w:ilvl="6" w:tplc="0409000F" w:tentative="1">
+      <w:start w:val="1"/>
+      <w:numFmt w:val="decimal"/>
+      <w:lvlText w:val="%7."/>
+      <w:lvlJc w:val="left"/>
+      <w:pPr>
+        <w:ind w:left="5040" w:hanging="360"/>
+      </w:pPr>
+    </w:lvl>
+    <w:lvl w:ilvl="7" w:tplc="04090019" w:tentative="1">
+      <w:start w:val="1"/>
+      <w:numFmt w:val="lowerLetter"/>
+      <w:lvlText w:val="%8."/>
+      <w:lvlJc w:val="left"/>
+      <w:pPr>
+        <w:ind w:left="5760" w:hanging="360"/>
+      </w:pPr>
+    </w:lvl>
+    <w:lvl w:ilvl="8" w:tplc="0409001B" w:tentative="1">
+      <w:start w:val="1"/>
+      <w:numFmt w:val="lowerRoman"/>
+      <w:lvlText w:val="%9."/>
+      <w:lvlJc w:val="right"/>
+      <w:pPr>
+        <w:ind w:left="6480" w:hanging="180"/>
+      </w:pPr>
+    </w:lvl>
+  </w:abstractNum>
+  <w:abstractNum w:abstractNumId="18">
     <w:nsid w:val="362B45B4"/>
     <w:multiLevelType w:val="multilevel"/>
     <w:tmpl w:val="453EB1A8"/>
@@ -10299,7 +16341,7 @@
       </w:rPr>
     </w:lvl>
   </w:abstractNum>
-  <w:abstractNum w:abstractNumId="11">
+  <w:abstractNum w:abstractNumId="19">
     <w:nsid w:val="3732320B"/>
     <w:multiLevelType w:val="hybridMultilevel"/>
     <w:tmpl w:val="ED3255D6"/>
@@ -10388,7 +16430,119 @@
       </w:pPr>
     </w:lvl>
   </w:abstractNum>
-  <w:abstractNum w:abstractNumId="12">
+  <w:abstractNum w:abstractNumId="20">
+    <w:nsid w:val="382C3840"/>
+    <w:multiLevelType w:val="hybridMultilevel"/>
+    <w:tmpl w:val="81366FAC"/>
+    <w:lvl w:ilvl="0" w:tplc="C3BC8B70">
+      <w:numFmt w:val="bullet"/>
+      <w:lvlText w:val="-"/>
+      <w:lvlJc w:val="left"/>
+      <w:pPr>
+        <w:ind w:left="1440" w:hanging="360"/>
+      </w:pPr>
+      <w:rPr>
+        <w:rFonts w:ascii="Times New Roman" w:eastAsiaTheme="minorHAnsi" w:hAnsi="Times New Roman" w:cs="Times New Roman" w:hint="default"/>
+      </w:rPr>
+    </w:lvl>
+    <w:lvl w:ilvl="1" w:tplc="04090003" w:tentative="1">
+      <w:start w:val="1"/>
+      <w:numFmt w:val="bullet"/>
+      <w:lvlText w:val="o"/>
+      <w:lvlJc w:val="left"/>
+      <w:pPr>
+        <w:ind w:left="2160" w:hanging="360"/>
+      </w:pPr>
+      <w:rPr>
+        <w:rFonts w:ascii="Courier New" w:hAnsi="Courier New" w:cs="Courier New" w:hint="default"/>
+      </w:rPr>
+    </w:lvl>
+    <w:lvl w:ilvl="2" w:tplc="04090005" w:tentative="1">
+      <w:start w:val="1"/>
+      <w:numFmt w:val="bullet"/>
+      <w:lvlText w:val=""/>
+      <w:lvlJc w:val="left"/>
+      <w:pPr>
+        <w:ind w:left="2880" w:hanging="360"/>
+      </w:pPr>
+      <w:rPr>
+        <w:rFonts w:ascii="Wingdings" w:hAnsi="Wingdings" w:hint="default"/>
+      </w:rPr>
+    </w:lvl>
+    <w:lvl w:ilvl="3" w:tplc="04090001" w:tentative="1">
+      <w:start w:val="1"/>
+      <w:numFmt w:val="bullet"/>
+      <w:lvlText w:val=""/>
+      <w:lvlJc w:val="left"/>
+      <w:pPr>
+        <w:ind w:left="3600" w:hanging="360"/>
+      </w:pPr>
+      <w:rPr>
+        <w:rFonts w:ascii="Symbol" w:hAnsi="Symbol" w:hint="default"/>
+      </w:rPr>
+    </w:lvl>
+    <w:lvl w:ilvl="4" w:tplc="04090003" w:tentative="1">
+      <w:start w:val="1"/>
+      <w:numFmt w:val="bullet"/>
+      <w:lvlText w:val="o"/>
+      <w:lvlJc w:val="left"/>
+      <w:pPr>
+        <w:ind w:left="4320" w:hanging="360"/>
+      </w:pPr>
+      <w:rPr>
+        <w:rFonts w:ascii="Courier New" w:hAnsi="Courier New" w:cs="Courier New" w:hint="default"/>
+      </w:rPr>
+    </w:lvl>
+    <w:lvl w:ilvl="5" w:tplc="04090005" w:tentative="1">
+      <w:start w:val="1"/>
+      <w:numFmt w:val="bullet"/>
+      <w:lvlText w:val=""/>
+      <w:lvlJc w:val="left"/>
+      <w:pPr>
+        <w:ind w:left="5040" w:hanging="360"/>
+      </w:pPr>
+      <w:rPr>
+        <w:rFonts w:ascii="Wingdings" w:hAnsi="Wingdings" w:hint="default"/>
+      </w:rPr>
+    </w:lvl>
+    <w:lvl w:ilvl="6" w:tplc="04090001" w:tentative="1">
+      <w:start w:val="1"/>
+      <w:numFmt w:val="bullet"/>
+      <w:lvlText w:val=""/>
+      <w:lvlJc w:val="left"/>
+      <w:pPr>
+        <w:ind w:left="5760" w:hanging="360"/>
+      </w:pPr>
+      <w:rPr>
+        <w:rFonts w:ascii="Symbol" w:hAnsi="Symbol" w:hint="default"/>
+      </w:rPr>
+    </w:lvl>
+    <w:lvl w:ilvl="7" w:tplc="04090003" w:tentative="1">
+      <w:start w:val="1"/>
+      <w:numFmt w:val="bullet"/>
+      <w:lvlText w:val="o"/>
+      <w:lvlJc w:val="left"/>
+      <w:pPr>
+        <w:ind w:left="6480" w:hanging="360"/>
+      </w:pPr>
+      <w:rPr>
+        <w:rFonts w:ascii="Courier New" w:hAnsi="Courier New" w:cs="Courier New" w:hint="default"/>
+      </w:rPr>
+    </w:lvl>
+    <w:lvl w:ilvl="8" w:tplc="04090005" w:tentative="1">
+      <w:start w:val="1"/>
+      <w:numFmt w:val="bullet"/>
+      <w:lvlText w:val=""/>
+      <w:lvlJc w:val="left"/>
+      <w:pPr>
+        <w:ind w:left="7200" w:hanging="360"/>
+      </w:pPr>
+      <w:rPr>
+        <w:rFonts w:ascii="Wingdings" w:hAnsi="Wingdings" w:hint="default"/>
+      </w:rPr>
+    </w:lvl>
+  </w:abstractNum>
+  <w:abstractNum w:abstractNumId="21">
     <w:nsid w:val="395D62AC"/>
     <w:multiLevelType w:val="hybridMultilevel"/>
     <w:tmpl w:val="417A47AA"/>
@@ -10478,7 +16632,156 @@
       </w:pPr>
     </w:lvl>
   </w:abstractNum>
-  <w:abstractNum w:abstractNumId="13">
+  <w:abstractNum w:abstractNumId="22">
+    <w:nsid w:val="3C472AC1"/>
+    <w:multiLevelType w:val="multilevel"/>
+    <w:tmpl w:val="D02CD634"/>
+    <w:lvl w:ilvl="0">
+      <w:start w:val="1"/>
+      <w:numFmt w:val="bullet"/>
+      <w:lvlText w:val=""/>
+      <w:lvlJc w:val="left"/>
+      <w:pPr>
+        <w:tabs>
+          <w:tab w:val="num" w:pos="720"/>
+        </w:tabs>
+        <w:ind w:left="720" w:hanging="360"/>
+      </w:pPr>
+      <w:rPr>
+        <w:rFonts w:ascii="Symbol" w:hAnsi="Symbol" w:hint="default"/>
+        <w:sz w:val="20"/>
+      </w:rPr>
+    </w:lvl>
+    <w:lvl w:ilvl="1" w:tentative="1">
+      <w:start w:val="1"/>
+      <w:numFmt w:val="bullet"/>
+      <w:lvlText w:val=""/>
+      <w:lvlJc w:val="left"/>
+      <w:pPr>
+        <w:tabs>
+          <w:tab w:val="num" w:pos="1440"/>
+        </w:tabs>
+        <w:ind w:left="1440" w:hanging="360"/>
+      </w:pPr>
+      <w:rPr>
+        <w:rFonts w:ascii="Symbol" w:hAnsi="Symbol" w:hint="default"/>
+        <w:sz w:val="20"/>
+      </w:rPr>
+    </w:lvl>
+    <w:lvl w:ilvl="2" w:tentative="1">
+      <w:start w:val="1"/>
+      <w:numFmt w:val="bullet"/>
+      <w:lvlText w:val=""/>
+      <w:lvlJc w:val="left"/>
+      <w:pPr>
+        <w:tabs>
+          <w:tab w:val="num" w:pos="2160"/>
+        </w:tabs>
+        <w:ind w:left="2160" w:hanging="360"/>
+      </w:pPr>
+      <w:rPr>
+        <w:rFonts w:ascii="Symbol" w:hAnsi="Symbol" w:hint="default"/>
+        <w:sz w:val="20"/>
+      </w:rPr>
+    </w:lvl>
+    <w:lvl w:ilvl="3" w:tentative="1">
+      <w:start w:val="1"/>
+      <w:numFmt w:val="bullet"/>
+      <w:lvlText w:val=""/>
+      <w:lvlJc w:val="left"/>
+      <w:pPr>
+        <w:tabs>
+          <w:tab w:val="num" w:pos="2880"/>
+        </w:tabs>
+        <w:ind w:left="2880" w:hanging="360"/>
+      </w:pPr>
+      <w:rPr>
+        <w:rFonts w:ascii="Symbol" w:hAnsi="Symbol" w:hint="default"/>
+        <w:sz w:val="20"/>
+      </w:rPr>
+    </w:lvl>
+    <w:lvl w:ilvl="4" w:tentative="1">
+      <w:start w:val="1"/>
+      <w:numFmt w:val="bullet"/>
+      <w:lvlText w:val=""/>
+      <w:lvlJc w:val="left"/>
+      <w:pPr>
+        <w:tabs>
+          <w:tab w:val="num" w:pos="3600"/>
+        </w:tabs>
+        <w:ind w:left="3600" w:hanging="360"/>
+      </w:pPr>
+      <w:rPr>
+        <w:rFonts w:ascii="Symbol" w:hAnsi="Symbol" w:hint="default"/>
+        <w:sz w:val="20"/>
+      </w:rPr>
+    </w:lvl>
+    <w:lvl w:ilvl="5" w:tentative="1">
+      <w:start w:val="1"/>
+      <w:numFmt w:val="bullet"/>
+      <w:lvlText w:val=""/>
+      <w:lvlJc w:val="left"/>
+      <w:pPr>
+        <w:tabs>
+          <w:tab w:val="num" w:pos="4320"/>
+        </w:tabs>
+        <w:ind w:left="4320" w:hanging="360"/>
+      </w:pPr>
+      <w:rPr>
+        <w:rFonts w:ascii="Symbol" w:hAnsi="Symbol" w:hint="default"/>
+        <w:sz w:val="20"/>
+      </w:rPr>
+    </w:lvl>
+    <w:lvl w:ilvl="6" w:tentative="1">
+      <w:start w:val="1"/>
+      <w:numFmt w:val="bullet"/>
+      <w:lvlText w:val=""/>
+      <w:lvlJc w:val="left"/>
+      <w:pPr>
+        <w:tabs>
+          <w:tab w:val="num" w:pos="5040"/>
+        </w:tabs>
+        <w:ind w:left="5040" w:hanging="360"/>
+      </w:pPr>
+      <w:rPr>
+        <w:rFonts w:ascii="Symbol" w:hAnsi="Symbol" w:hint="default"/>
+        <w:sz w:val="20"/>
+      </w:rPr>
+    </w:lvl>
+    <w:lvl w:ilvl="7" w:tentative="1">
+      <w:start w:val="1"/>
+      <w:numFmt w:val="bullet"/>
+      <w:lvlText w:val=""/>
+      <w:lvlJc w:val="left"/>
+      <w:pPr>
+        <w:tabs>
+          <w:tab w:val="num" w:pos="5760"/>
+        </w:tabs>
+        <w:ind w:left="5760" w:hanging="360"/>
+      </w:pPr>
+      <w:rPr>
+        <w:rFonts w:ascii="Symbol" w:hAnsi="Symbol" w:hint="default"/>
+        <w:sz w:val="20"/>
+      </w:rPr>
+    </w:lvl>
+    <w:lvl w:ilvl="8" w:tentative="1">
+      <w:start w:val="1"/>
+      <w:numFmt w:val="bullet"/>
+      <w:lvlText w:val=""/>
+      <w:lvlJc w:val="left"/>
+      <w:pPr>
+        <w:tabs>
+          <w:tab w:val="num" w:pos="6480"/>
+        </w:tabs>
+        <w:ind w:left="6480" w:hanging="360"/>
+      </w:pPr>
+      <w:rPr>
+        <w:rFonts w:ascii="Symbol" w:hAnsi="Symbol" w:hint="default"/>
+        <w:sz w:val="20"/>
+      </w:rPr>
+    </w:lvl>
+  </w:abstractNum>
+  <w:abstractNum w:abstractNumId="23">
     <w:nsid w:val="3D982D06"/>
     <w:multiLevelType w:val="hybridMultilevel"/>
     <w:tmpl w:val="B1B85E26"/>
@@ -10568,7 +16871,7 @@
       </w:pPr>
     </w:lvl>
   </w:abstractNum>
-  <w:abstractNum w:abstractNumId="14">
+  <w:abstractNum w:abstractNumId="24">
     <w:nsid w:val="3E3E004C"/>
     <w:multiLevelType w:val="multilevel"/>
     <w:tmpl w:val="2FD6A520"/>
@@ -10683,7 +16986,97 @@
       </w:rPr>
     </w:lvl>
   </w:abstractNum>
-  <w:abstractNum w:abstractNumId="15">
+  <w:abstractNum w:abstractNumId="25">
+    <w:nsid w:val="3EF87B50"/>
+    <w:multiLevelType w:val="hybridMultilevel"/>
+    <w:tmpl w:val="CE10B5D2"/>
+    <w:lvl w:ilvl="0" w:tplc="A0C409D0">
+      <w:start w:val="1"/>
+      <w:numFmt w:val="decimal"/>
+      <w:lvlText w:val="2.2.2.4.%1"/>
+      <w:lvlJc w:val="left"/>
+      <w:pPr>
+        <w:ind w:left="1440" w:hanging="360"/>
+      </w:pPr>
+      <w:rPr>
+        <w:rFonts w:hint="default"/>
+        <w:b/>
+      </w:rPr>
+    </w:lvl>
+    <w:lvl w:ilvl="1" w:tplc="04090019" w:tentative="1">
+      <w:start w:val="1"/>
+      <w:numFmt w:val="lowerLetter"/>
+      <w:lvlText w:val="%2."/>
+      <w:lvlJc w:val="left"/>
+      <w:pPr>
+        <w:ind w:left="2160" w:hanging="360"/>
+      </w:pPr>
+    </w:lvl>
+    <w:lvl w:ilvl="2" w:tplc="0409001B" w:tentative="1">
+      <w:start w:val="1"/>
+      <w:numFmt w:val="lowerRoman"/>
+      <w:lvlText w:val="%3."/>
+      <w:lvlJc w:val="right"/>
+      <w:pPr>
+        <w:ind w:left="2880" w:hanging="180"/>
+      </w:pPr>
+    </w:lvl>
+    <w:lvl w:ilvl="3" w:tplc="0409000F" w:tentative="1">
+      <w:start w:val="1"/>
+      <w:numFmt w:val="decimal"/>
+      <w:lvlText w:val="%4."/>
+      <w:lvlJc w:val="left"/>
+      <w:pPr>
+        <w:ind w:left="3600" w:hanging="360"/>
+      </w:pPr>
+    </w:lvl>
+    <w:lvl w:ilvl="4" w:tplc="04090019" w:tentative="1">
+      <w:start w:val="1"/>
+      <w:numFmt w:val="lowerLetter"/>
+      <w:lvlText w:val="%5."/>
+      <w:lvlJc w:val="left"/>
+      <w:pPr>
+        <w:ind w:left="4320" w:hanging="360"/>
+      </w:pPr>
+    </w:lvl>
+    <w:lvl w:ilvl="5" w:tplc="0409001B" w:tentative="1">
+      <w:start w:val="1"/>
+      <w:numFmt w:val="lowerRoman"/>
+      <w:lvlText w:val="%6."/>
+      <w:lvlJc w:val="right"/>
+      <w:pPr>
+        <w:ind w:left="5040" w:hanging="180"/>
+      </w:pPr>
+    </w:lvl>
+    <w:lvl w:ilvl="6" w:tplc="0409000F" w:tentative="1">
+      <w:start w:val="1"/>
+      <w:numFmt w:val="decimal"/>
+      <w:lvlText w:val="%7."/>
+      <w:lvlJc w:val="left"/>
+      <w:pPr>
+        <w:ind w:left="5760" w:hanging="360"/>
+      </w:pPr>
+    </w:lvl>
+    <w:lvl w:ilvl="7" w:tplc="04090019" w:tentative="1">
+      <w:start w:val="1"/>
+      <w:numFmt w:val="lowerLetter"/>
+      <w:lvlText w:val="%8."/>
+      <w:lvlJc w:val="left"/>
+      <w:pPr>
+        <w:ind w:left="6480" w:hanging="360"/>
+      </w:pPr>
+    </w:lvl>
+    <w:lvl w:ilvl="8" w:tplc="0409001B" w:tentative="1">
+      <w:start w:val="1"/>
+      <w:numFmt w:val="lowerRoman"/>
+      <w:lvlText w:val="%9."/>
+      <w:lvlJc w:val="right"/>
+      <w:pPr>
+        <w:ind w:left="7200" w:hanging="180"/>
+      </w:pPr>
+    </w:lvl>
+  </w:abstractNum>
+  <w:abstractNum w:abstractNumId="26">
     <w:nsid w:val="476E0845"/>
     <w:multiLevelType w:val="multilevel"/>
     <w:tmpl w:val="F6A6DBA2"/>
@@ -10796,7 +17189,7 @@
       </w:rPr>
     </w:lvl>
   </w:abstractNum>
-  <w:abstractNum w:abstractNumId="16">
+  <w:abstractNum w:abstractNumId="27">
     <w:nsid w:val="48F4050B"/>
     <w:multiLevelType w:val="hybridMultilevel"/>
     <w:tmpl w:val="6A049014"/>
@@ -10909,7 +17302,633 @@
       </w:rPr>
     </w:lvl>
   </w:abstractNum>
-  <w:abstractNum w:abstractNumId="17">
+  <w:abstractNum w:abstractNumId="28">
+    <w:nsid w:val="4BC62528"/>
+    <w:multiLevelType w:val="multilevel"/>
+    <w:tmpl w:val="6362113A"/>
+    <w:lvl w:ilvl="0">
+      <w:start w:val="1"/>
+      <w:numFmt w:val="bullet"/>
+      <w:lvlText w:val=""/>
+      <w:lvlJc w:val="left"/>
+      <w:pPr>
+        <w:tabs>
+          <w:tab w:val="num" w:pos="720"/>
+        </w:tabs>
+        <w:ind w:left="720" w:hanging="360"/>
+      </w:pPr>
+      <w:rPr>
+        <w:rFonts w:ascii="Symbol" w:hAnsi="Symbol" w:hint="default"/>
+        <w:sz w:val="20"/>
+      </w:rPr>
+    </w:lvl>
+    <w:lvl w:ilvl="1" w:tentative="1">
+      <w:start w:val="1"/>
+      <w:numFmt w:val="bullet"/>
+      <w:lvlText w:val=""/>
+      <w:lvlJc w:val="left"/>
+      <w:pPr>
+        <w:tabs>
+          <w:tab w:val="num" w:pos="1440"/>
+        </w:tabs>
+        <w:ind w:left="1440" w:hanging="360"/>
+      </w:pPr>
+      <w:rPr>
+        <w:rFonts w:ascii="Symbol" w:hAnsi="Symbol" w:hint="default"/>
+        <w:sz w:val="20"/>
+      </w:rPr>
+    </w:lvl>
+    <w:lvl w:ilvl="2" w:tentative="1">
+      <w:start w:val="1"/>
+      <w:numFmt w:val="bullet"/>
+      <w:lvlText w:val=""/>
+      <w:lvlJc w:val="left"/>
+      <w:pPr>
+        <w:tabs>
+          <w:tab w:val="num" w:pos="2160"/>
+        </w:tabs>
+        <w:ind w:left="2160" w:hanging="360"/>
+      </w:pPr>
+      <w:rPr>
+        <w:rFonts w:ascii="Symbol" w:hAnsi="Symbol" w:hint="default"/>
+        <w:sz w:val="20"/>
+      </w:rPr>
+    </w:lvl>
+    <w:lvl w:ilvl="3" w:tentative="1">
+      <w:start w:val="1"/>
+      <w:numFmt w:val="bullet"/>
+      <w:lvlText w:val=""/>
+      <w:lvlJc w:val="left"/>
+      <w:pPr>
+        <w:tabs>
+          <w:tab w:val="num" w:pos="2880"/>
+        </w:tabs>
+        <w:ind w:left="2880" w:hanging="360"/>
+      </w:pPr>
+      <w:rPr>
+        <w:rFonts w:ascii="Symbol" w:hAnsi="Symbol" w:hint="default"/>
+        <w:sz w:val="20"/>
+      </w:rPr>
+    </w:lvl>
+    <w:lvl w:ilvl="4" w:tentative="1">
+      <w:start w:val="1"/>
+      <w:numFmt w:val="bullet"/>
+      <w:lvlText w:val=""/>
+      <w:lvlJc w:val="left"/>
+      <w:pPr>
+        <w:tabs>
+          <w:tab w:val="num" w:pos="3600"/>
+        </w:tabs>
+        <w:ind w:left="3600" w:hanging="360"/>
+      </w:pPr>
+      <w:rPr>
+        <w:rFonts w:ascii="Symbol" w:hAnsi="Symbol" w:hint="default"/>
+        <w:sz w:val="20"/>
+      </w:rPr>
+    </w:lvl>
+    <w:lvl w:ilvl="5" w:tentative="1">
+      <w:start w:val="1"/>
+      <w:numFmt w:val="bullet"/>
+      <w:lvlText w:val=""/>
+      <w:lvlJc w:val="left"/>
+      <w:pPr>
+        <w:tabs>
+          <w:tab w:val="num" w:pos="4320"/>
+        </w:tabs>
+        <w:ind w:left="4320" w:hanging="360"/>
+      </w:pPr>
+      <w:rPr>
+        <w:rFonts w:ascii="Symbol" w:hAnsi="Symbol" w:hint="default"/>
+        <w:sz w:val="20"/>
+      </w:rPr>
+    </w:lvl>
+    <w:lvl w:ilvl="6" w:tentative="1">
+      <w:start w:val="1"/>
+      <w:numFmt w:val="bullet"/>
+      <w:lvlText w:val=""/>
+      <w:lvlJc w:val="left"/>
+      <w:pPr>
+        <w:tabs>
+          <w:tab w:val="num" w:pos="5040"/>
+        </w:tabs>
+        <w:ind w:left="5040" w:hanging="360"/>
+      </w:pPr>
+      <w:rPr>
+        <w:rFonts w:ascii="Symbol" w:hAnsi="Symbol" w:hint="default"/>
+        <w:sz w:val="20"/>
+      </w:rPr>
+    </w:lvl>
+    <w:lvl w:ilvl="7" w:tentative="1">
+      <w:start w:val="1"/>
+      <w:numFmt w:val="bullet"/>
+      <w:lvlText w:val=""/>
+      <w:lvlJc w:val="left"/>
+      <w:pPr>
+        <w:tabs>
+          <w:tab w:val="num" w:pos="5760"/>
+        </w:tabs>
+        <w:ind w:left="5760" w:hanging="360"/>
+      </w:pPr>
+      <w:rPr>
+        <w:rFonts w:ascii="Symbol" w:hAnsi="Symbol" w:hint="default"/>
+        <w:sz w:val="20"/>
+      </w:rPr>
+    </w:lvl>
+    <w:lvl w:ilvl="8" w:tentative="1">
+      <w:start w:val="1"/>
+      <w:numFmt w:val="bullet"/>
+      <w:lvlText w:val=""/>
+      <w:lvlJc w:val="left"/>
+      <w:pPr>
+        <w:tabs>
+          <w:tab w:val="num" w:pos="6480"/>
+        </w:tabs>
+        <w:ind w:left="6480" w:hanging="360"/>
+      </w:pPr>
+      <w:rPr>
+        <w:rFonts w:ascii="Symbol" w:hAnsi="Symbol" w:hint="default"/>
+        <w:sz w:val="20"/>
+      </w:rPr>
+    </w:lvl>
+  </w:abstractNum>
+  <w:abstractNum w:abstractNumId="29">
+    <w:nsid w:val="4DE34929"/>
+    <w:multiLevelType w:val="hybridMultilevel"/>
+    <w:tmpl w:val="0D9A36D2"/>
+    <w:lvl w:ilvl="0" w:tplc="60F4F3BC">
+      <w:start w:val="1"/>
+      <w:numFmt w:val="decimal"/>
+      <w:lvlText w:val="2.2.%1"/>
+      <w:lvlJc w:val="left"/>
+      <w:pPr>
+        <w:ind w:left="1500" w:hanging="360"/>
+      </w:pPr>
+      <w:rPr>
+        <w:rFonts w:ascii="Times New Roman" w:hAnsi="Times New Roman" w:hint="default"/>
+        <w:sz w:val="26"/>
+      </w:rPr>
+    </w:lvl>
+    <w:lvl w:ilvl="1" w:tplc="04090019" w:tentative="1">
+      <w:start w:val="1"/>
+      <w:numFmt w:val="lowerLetter"/>
+      <w:lvlText w:val="%2."/>
+      <w:lvlJc w:val="left"/>
+      <w:pPr>
+        <w:ind w:left="1440" w:hanging="360"/>
+      </w:pPr>
+    </w:lvl>
+    <w:lvl w:ilvl="2" w:tplc="0409001B" w:tentative="1">
+      <w:start w:val="1"/>
+      <w:numFmt w:val="lowerRoman"/>
+      <w:lvlText w:val="%3."/>
+      <w:lvlJc w:val="right"/>
+      <w:pPr>
+        <w:ind w:left="2160" w:hanging="180"/>
+      </w:pPr>
+    </w:lvl>
+    <w:lvl w:ilvl="3" w:tplc="0409000F" w:tentative="1">
+      <w:start w:val="1"/>
+      <w:numFmt w:val="decimal"/>
+      <w:lvlText w:val="%4."/>
+      <w:lvlJc w:val="left"/>
+      <w:pPr>
+        <w:ind w:left="2880" w:hanging="360"/>
+      </w:pPr>
+    </w:lvl>
+    <w:lvl w:ilvl="4" w:tplc="04090019" w:tentative="1">
+      <w:start w:val="1"/>
+      <w:numFmt w:val="lowerLetter"/>
+      <w:lvlText w:val="%5."/>
+      <w:lvlJc w:val="left"/>
+      <w:pPr>
+        <w:ind w:left="3600" w:hanging="360"/>
+      </w:pPr>
+    </w:lvl>
+    <w:lvl w:ilvl="5" w:tplc="0409001B" w:tentative="1">
+      <w:start w:val="1"/>
+      <w:numFmt w:val="lowerRoman"/>
+      <w:lvlText w:val="%6."/>
+      <w:lvlJc w:val="right"/>
+      <w:pPr>
+        <w:ind w:left="4320" w:hanging="180"/>
+      </w:pPr>
+    </w:lvl>
+    <w:lvl w:ilvl="6" w:tplc="0409000F" w:tentative="1">
+      <w:start w:val="1"/>
+      <w:numFmt w:val="decimal"/>
+      <w:lvlText w:val="%7."/>
+      <w:lvlJc w:val="left"/>
+      <w:pPr>
+        <w:ind w:left="5040" w:hanging="360"/>
+      </w:pPr>
+    </w:lvl>
+    <w:lvl w:ilvl="7" w:tplc="04090019" w:tentative="1">
+      <w:start w:val="1"/>
+      <w:numFmt w:val="lowerLetter"/>
+      <w:lvlText w:val="%8."/>
+      <w:lvlJc w:val="left"/>
+      <w:pPr>
+        <w:ind w:left="5760" w:hanging="360"/>
+      </w:pPr>
+    </w:lvl>
+    <w:lvl w:ilvl="8" w:tplc="0409001B" w:tentative="1">
+      <w:start w:val="1"/>
+      <w:numFmt w:val="lowerRoman"/>
+      <w:lvlText w:val="%9."/>
+      <w:lvlJc w:val="right"/>
+      <w:pPr>
+        <w:ind w:left="6480" w:hanging="180"/>
+      </w:pPr>
+    </w:lvl>
+  </w:abstractNum>
+  <w:abstractNum w:abstractNumId="30">
+    <w:nsid w:val="4E8B7114"/>
+    <w:multiLevelType w:val="multilevel"/>
+    <w:tmpl w:val="98A0E18C"/>
+    <w:lvl w:ilvl="0">
+      <w:start w:val="1"/>
+      <w:numFmt w:val="bullet"/>
+      <w:lvlText w:val=""/>
+      <w:lvlJc w:val="left"/>
+      <w:pPr>
+        <w:tabs>
+          <w:tab w:val="num" w:pos="720"/>
+        </w:tabs>
+        <w:ind w:left="720" w:hanging="360"/>
+      </w:pPr>
+      <w:rPr>
+        <w:rFonts w:ascii="Symbol" w:hAnsi="Symbol" w:hint="default"/>
+        <w:sz w:val="20"/>
+      </w:rPr>
+    </w:lvl>
+    <w:lvl w:ilvl="1" w:tentative="1">
+      <w:start w:val="1"/>
+      <w:numFmt w:val="bullet"/>
+      <w:lvlText w:val=""/>
+      <w:lvlJc w:val="left"/>
+      <w:pPr>
+        <w:tabs>
+          <w:tab w:val="num" w:pos="1440"/>
+        </w:tabs>
+        <w:ind w:left="1440" w:hanging="360"/>
+      </w:pPr>
+      <w:rPr>
+        <w:rFonts w:ascii="Symbol" w:hAnsi="Symbol" w:hint="default"/>
+        <w:sz w:val="20"/>
+      </w:rPr>
+    </w:lvl>
+    <w:lvl w:ilvl="2" w:tentative="1">
+      <w:start w:val="1"/>
+      <w:numFmt w:val="bullet"/>
+      <w:lvlText w:val=""/>
+      <w:lvlJc w:val="left"/>
+      <w:pPr>
+        <w:tabs>
+          <w:tab w:val="num" w:pos="2160"/>
+        </w:tabs>
+        <w:ind w:left="2160" w:hanging="360"/>
+      </w:pPr>
+      <w:rPr>
+        <w:rFonts w:ascii="Symbol" w:hAnsi="Symbol" w:hint="default"/>
+        <w:sz w:val="20"/>
+      </w:rPr>
+    </w:lvl>
+    <w:lvl w:ilvl="3" w:tentative="1">
+      <w:start w:val="1"/>
+      <w:numFmt w:val="bullet"/>
+      <w:lvlText w:val=""/>
+      <w:lvlJc w:val="left"/>
+      <w:pPr>
+        <w:tabs>
+          <w:tab w:val="num" w:pos="2880"/>
+        </w:tabs>
+        <w:ind w:left="2880" w:hanging="360"/>
+      </w:pPr>
+      <w:rPr>
+        <w:rFonts w:ascii="Symbol" w:hAnsi="Symbol" w:hint="default"/>
+        <w:sz w:val="20"/>
+      </w:rPr>
+    </w:lvl>
+    <w:lvl w:ilvl="4" w:tentative="1">
+      <w:start w:val="1"/>
+      <w:numFmt w:val="bullet"/>
+      <w:lvlText w:val=""/>
+      <w:lvlJc w:val="left"/>
+      <w:pPr>
+        <w:tabs>
+          <w:tab w:val="num" w:pos="3600"/>
+        </w:tabs>
+        <w:ind w:left="3600" w:hanging="360"/>
+      </w:pPr>
+      <w:rPr>
+        <w:rFonts w:ascii="Symbol" w:hAnsi="Symbol" w:hint="default"/>
+        <w:sz w:val="20"/>
+      </w:rPr>
+    </w:lvl>
+    <w:lvl w:ilvl="5" w:tentative="1">
+      <w:start w:val="1"/>
+      <w:numFmt w:val="bullet"/>
+      <w:lvlText w:val=""/>
+      <w:lvlJc w:val="left"/>
+      <w:pPr>
+        <w:tabs>
+          <w:tab w:val="num" w:pos="4320"/>
+        </w:tabs>
+        <w:ind w:left="4320" w:hanging="360"/>
+      </w:pPr>
+      <w:rPr>
+        <w:rFonts w:ascii="Symbol" w:hAnsi="Symbol" w:hint="default"/>
+        <w:sz w:val="20"/>
+      </w:rPr>
+    </w:lvl>
+    <w:lvl w:ilvl="6" w:tentative="1">
+      <w:start w:val="1"/>
+      <w:numFmt w:val="bullet"/>
+      <w:lvlText w:val=""/>
+      <w:lvlJc w:val="left"/>
+      <w:pPr>
+        <w:tabs>
+          <w:tab w:val="num" w:pos="5040"/>
+        </w:tabs>
+        <w:ind w:left="5040" w:hanging="360"/>
+      </w:pPr>
+      <w:rPr>
+        <w:rFonts w:ascii="Symbol" w:hAnsi="Symbol" w:hint="default"/>
+        <w:sz w:val="20"/>
+      </w:rPr>
+    </w:lvl>
+    <w:lvl w:ilvl="7" w:tentative="1">
+      <w:start w:val="1"/>
+      <w:numFmt w:val="bullet"/>
+      <w:lvlText w:val=""/>
+      <w:lvlJc w:val="left"/>
+      <w:pPr>
+        <w:tabs>
+          <w:tab w:val="num" w:pos="5760"/>
+        </w:tabs>
+        <w:ind w:left="5760" w:hanging="360"/>
+      </w:pPr>
+      <w:rPr>
+        <w:rFonts w:ascii="Symbol" w:hAnsi="Symbol" w:hint="default"/>
+        <w:sz w:val="20"/>
+      </w:rPr>
+    </w:lvl>
+    <w:lvl w:ilvl="8" w:tentative="1">
+      <w:start w:val="1"/>
+      <w:numFmt w:val="bullet"/>
+      <w:lvlText w:val=""/>
+      <w:lvlJc w:val="left"/>
+      <w:pPr>
+        <w:tabs>
+          <w:tab w:val="num" w:pos="6480"/>
+        </w:tabs>
+        <w:ind w:left="6480" w:hanging="360"/>
+      </w:pPr>
+      <w:rPr>
+        <w:rFonts w:ascii="Symbol" w:hAnsi="Symbol" w:hint="default"/>
+        <w:sz w:val="20"/>
+      </w:rPr>
+    </w:lvl>
+  </w:abstractNum>
+  <w:abstractNum w:abstractNumId="31">
+    <w:nsid w:val="4EFC6198"/>
+    <w:multiLevelType w:val="hybridMultilevel"/>
+    <w:tmpl w:val="FE86ED78"/>
+    <w:lvl w:ilvl="0" w:tplc="88FA4AEE">
+      <w:start w:val="1"/>
+      <w:numFmt w:val="decimal"/>
+      <w:lvlText w:val="2.2.1.%1"/>
+      <w:lvlJc w:val="left"/>
+      <w:pPr>
+        <w:ind w:left="1440" w:hanging="360"/>
+      </w:pPr>
+      <w:rPr>
+        <w:rFonts w:hint="default"/>
+      </w:rPr>
+    </w:lvl>
+    <w:lvl w:ilvl="1" w:tplc="04090019" w:tentative="1">
+      <w:start w:val="1"/>
+      <w:numFmt w:val="lowerLetter"/>
+      <w:lvlText w:val="%2."/>
+      <w:lvlJc w:val="left"/>
+      <w:pPr>
+        <w:ind w:left="1440" w:hanging="360"/>
+      </w:pPr>
+    </w:lvl>
+    <w:lvl w:ilvl="2" w:tplc="0409001B" w:tentative="1">
+      <w:start w:val="1"/>
+      <w:numFmt w:val="lowerRoman"/>
+      <w:lvlText w:val="%3."/>
+      <w:lvlJc w:val="right"/>
+      <w:pPr>
+        <w:ind w:left="2160" w:hanging="180"/>
+      </w:pPr>
+    </w:lvl>
+    <w:lvl w:ilvl="3" w:tplc="0409000F" w:tentative="1">
+      <w:start w:val="1"/>
+      <w:numFmt w:val="decimal"/>
+      <w:lvlText w:val="%4."/>
+      <w:lvlJc w:val="left"/>
+      <w:pPr>
+        <w:ind w:left="2880" w:hanging="360"/>
+      </w:pPr>
+    </w:lvl>
+    <w:lvl w:ilvl="4" w:tplc="04090019" w:tentative="1">
+      <w:start w:val="1"/>
+      <w:numFmt w:val="lowerLetter"/>
+      <w:lvlText w:val="%5."/>
+      <w:lvlJc w:val="left"/>
+      <w:pPr>
+        <w:ind w:left="3600" w:hanging="360"/>
+      </w:pPr>
+    </w:lvl>
+    <w:lvl w:ilvl="5" w:tplc="0409001B" w:tentative="1">
+      <w:start w:val="1"/>
+      <w:numFmt w:val="lowerRoman"/>
+      <w:lvlText w:val="%6."/>
+      <w:lvlJc w:val="right"/>
+      <w:pPr>
+        <w:ind w:left="4320" w:hanging="180"/>
+      </w:pPr>
+    </w:lvl>
+    <w:lvl w:ilvl="6" w:tplc="0409000F" w:tentative="1">
+      <w:start w:val="1"/>
+      <w:numFmt w:val="decimal"/>
+      <w:lvlText w:val="%7."/>
+      <w:lvlJc w:val="left"/>
+      <w:pPr>
+        <w:ind w:left="5040" w:hanging="360"/>
+      </w:pPr>
+    </w:lvl>
+    <w:lvl w:ilvl="7" w:tplc="04090019" w:tentative="1">
+      <w:start w:val="1"/>
+      <w:numFmt w:val="lowerLetter"/>
+      <w:lvlText w:val="%8."/>
+      <w:lvlJc w:val="left"/>
+      <w:pPr>
+        <w:ind w:left="5760" w:hanging="360"/>
+      </w:pPr>
+    </w:lvl>
+    <w:lvl w:ilvl="8" w:tplc="0409001B" w:tentative="1">
+      <w:start w:val="1"/>
+      <w:numFmt w:val="lowerRoman"/>
+      <w:lvlText w:val="%9."/>
+      <w:lvlJc w:val="right"/>
+      <w:pPr>
+        <w:ind w:left="6480" w:hanging="180"/>
+      </w:pPr>
+    </w:lvl>
+  </w:abstractNum>
+  <w:abstractNum w:abstractNumId="32">
+    <w:nsid w:val="504A615D"/>
+    <w:multiLevelType w:val="multilevel"/>
+    <w:tmpl w:val="E0D4B58C"/>
+    <w:lvl w:ilvl="0">
+      <w:start w:val="1"/>
+      <w:numFmt w:val="bullet"/>
+      <w:lvlText w:val=""/>
+      <w:lvlJc w:val="left"/>
+      <w:pPr>
+        <w:tabs>
+          <w:tab w:val="num" w:pos="720"/>
+        </w:tabs>
+        <w:ind w:left="720" w:hanging="360"/>
+      </w:pPr>
+      <w:rPr>
+        <w:rFonts w:ascii="Symbol" w:hAnsi="Symbol" w:hint="default"/>
+        <w:sz w:val="20"/>
+      </w:rPr>
+    </w:lvl>
+    <w:lvl w:ilvl="1" w:tentative="1">
+      <w:start w:val="1"/>
+      <w:numFmt w:val="bullet"/>
+      <w:lvlText w:val=""/>
+      <w:lvlJc w:val="left"/>
+      <w:pPr>
+        <w:tabs>
+          <w:tab w:val="num" w:pos="1440"/>
+        </w:tabs>
+        <w:ind w:left="1440" w:hanging="360"/>
+      </w:pPr>
+      <w:rPr>
+        <w:rFonts w:ascii="Symbol" w:hAnsi="Symbol" w:hint="default"/>
+        <w:sz w:val="20"/>
+      </w:rPr>
+    </w:lvl>
+    <w:lvl w:ilvl="2" w:tentative="1">
+      <w:start w:val="1"/>
+      <w:numFmt w:val="bullet"/>
+      <w:lvlText w:val=""/>
+      <w:lvlJc w:val="left"/>
+      <w:pPr>
+        <w:tabs>
+          <w:tab w:val="num" w:pos="2160"/>
+        </w:tabs>
+        <w:ind w:left="2160" w:hanging="360"/>
+      </w:pPr>
+      <w:rPr>
+        <w:rFonts w:ascii="Symbol" w:hAnsi="Symbol" w:hint="default"/>
+        <w:sz w:val="20"/>
+      </w:rPr>
+    </w:lvl>
+    <w:lvl w:ilvl="3" w:tentative="1">
+      <w:start w:val="1"/>
+      <w:numFmt w:val="bullet"/>
+      <w:lvlText w:val=""/>
+      <w:lvlJc w:val="left"/>
+      <w:pPr>
+        <w:tabs>
+          <w:tab w:val="num" w:pos="2880"/>
+        </w:tabs>
+        <w:ind w:left="2880" w:hanging="360"/>
+      </w:pPr>
+      <w:rPr>
+        <w:rFonts w:ascii="Symbol" w:hAnsi="Symbol" w:hint="default"/>
+        <w:sz w:val="20"/>
+      </w:rPr>
+    </w:lvl>
+    <w:lvl w:ilvl="4" w:tentative="1">
+      <w:start w:val="1"/>
+      <w:numFmt w:val="bullet"/>
+      <w:lvlText w:val=""/>
+      <w:lvlJc w:val="left"/>
+      <w:pPr>
+        <w:tabs>
+          <w:tab w:val="num" w:pos="3600"/>
+        </w:tabs>
+        <w:ind w:left="3600" w:hanging="360"/>
+      </w:pPr>
+      <w:rPr>
+        <w:rFonts w:ascii="Symbol" w:hAnsi="Symbol" w:hint="default"/>
+        <w:sz w:val="20"/>
+      </w:rPr>
+    </w:lvl>
+    <w:lvl w:ilvl="5" w:tentative="1">
+      <w:start w:val="1"/>
+      <w:numFmt w:val="bullet"/>
+      <w:lvlText w:val=""/>
+      <w:lvlJc w:val="left"/>
+      <w:pPr>
+        <w:tabs>
+          <w:tab w:val="num" w:pos="4320"/>
+        </w:tabs>
+        <w:ind w:left="4320" w:hanging="360"/>
+      </w:pPr>
+      <w:rPr>
+        <w:rFonts w:ascii="Symbol" w:hAnsi="Symbol" w:hint="default"/>
+        <w:sz w:val="20"/>
+      </w:rPr>
+    </w:lvl>
+    <w:lvl w:ilvl="6" w:tentative="1">
+      <w:start w:val="1"/>
+      <w:numFmt w:val="bullet"/>
+      <w:lvlText w:val=""/>
+      <w:lvlJc w:val="left"/>
+      <w:pPr>
+        <w:tabs>
+          <w:tab w:val="num" w:pos="5040"/>
+        </w:tabs>
+        <w:ind w:left="5040" w:hanging="360"/>
+      </w:pPr>
+      <w:rPr>
+        <w:rFonts w:ascii="Symbol" w:hAnsi="Symbol" w:hint="default"/>
+        <w:sz w:val="20"/>
+      </w:rPr>
+    </w:lvl>
+    <w:lvl w:ilvl="7" w:tentative="1">
+      <w:start w:val="1"/>
+      <w:numFmt w:val="bullet"/>
+      <w:lvlText w:val=""/>
+      <w:lvlJc w:val="left"/>
+      <w:pPr>
+        <w:tabs>
+          <w:tab w:val="num" w:pos="5760"/>
+        </w:tabs>
+        <w:ind w:left="5760" w:hanging="360"/>
+      </w:pPr>
+      <w:rPr>
+        <w:rFonts w:ascii="Symbol" w:hAnsi="Symbol" w:hint="default"/>
+        <w:sz w:val="20"/>
+      </w:rPr>
+    </w:lvl>
+    <w:lvl w:ilvl="8" w:tentative="1">
+      <w:start w:val="1"/>
+      <w:numFmt w:val="bullet"/>
+      <w:lvlText w:val=""/>
+      <w:lvlJc w:val="left"/>
+      <w:pPr>
+        <w:tabs>
+          <w:tab w:val="num" w:pos="6480"/>
+        </w:tabs>
+        <w:ind w:left="6480" w:hanging="360"/>
+      </w:pPr>
+      <w:rPr>
+        <w:rFonts w:ascii="Symbol" w:hAnsi="Symbol" w:hint="default"/>
+        <w:sz w:val="20"/>
+      </w:rPr>
+    </w:lvl>
+  </w:abstractNum>
+  <w:abstractNum w:abstractNumId="33">
     <w:nsid w:val="60770BC5"/>
     <w:multiLevelType w:val="hybridMultilevel"/>
     <w:tmpl w:val="DF2AD79E"/>
@@ -11021,7 +18040,7 @@
       </w:rPr>
     </w:lvl>
   </w:abstractNum>
-  <w:abstractNum w:abstractNumId="18">
+  <w:abstractNum w:abstractNumId="34">
     <w:nsid w:val="65816250"/>
     <w:multiLevelType w:val="hybridMultilevel"/>
     <w:tmpl w:val="B6E4F24A"/>
@@ -11110,7 +18129,97 @@
       </w:pPr>
     </w:lvl>
   </w:abstractNum>
-  <w:abstractNum w:abstractNumId="19">
+  <w:abstractNum w:abstractNumId="35">
+    <w:nsid w:val="688B7CF3"/>
+    <w:multiLevelType w:val="hybridMultilevel"/>
+    <w:tmpl w:val="1C66DBBA"/>
+    <w:lvl w:ilvl="0" w:tplc="7E026F9C">
+      <w:start w:val="1"/>
+      <w:numFmt w:val="decimal"/>
+      <w:lvlText w:val="2.2.2.5.%1"/>
+      <w:lvlJc w:val="left"/>
+      <w:pPr>
+        <w:ind w:left="1440" w:hanging="360"/>
+      </w:pPr>
+      <w:rPr>
+        <w:rFonts w:hint="default"/>
+        <w:b/>
+      </w:rPr>
+    </w:lvl>
+    <w:lvl w:ilvl="1" w:tplc="04090019" w:tentative="1">
+      <w:start w:val="1"/>
+      <w:numFmt w:val="lowerLetter"/>
+      <w:lvlText w:val="%2."/>
+      <w:lvlJc w:val="left"/>
+      <w:pPr>
+        <w:ind w:left="2160" w:hanging="360"/>
+      </w:pPr>
+    </w:lvl>
+    <w:lvl w:ilvl="2" w:tplc="0409001B" w:tentative="1">
+      <w:start w:val="1"/>
+      <w:numFmt w:val="lowerRoman"/>
+      <w:lvlText w:val="%3."/>
+      <w:lvlJc w:val="right"/>
+      <w:pPr>
+        <w:ind w:left="2880" w:hanging="180"/>
+      </w:pPr>
+    </w:lvl>
+    <w:lvl w:ilvl="3" w:tplc="0409000F" w:tentative="1">
+      <w:start w:val="1"/>
+      <w:numFmt w:val="decimal"/>
+      <w:lvlText w:val="%4."/>
+      <w:lvlJc w:val="left"/>
+      <w:pPr>
+        <w:ind w:left="3600" w:hanging="360"/>
+      </w:pPr>
+    </w:lvl>
+    <w:lvl w:ilvl="4" w:tplc="04090019" w:tentative="1">
+      <w:start w:val="1"/>
+      <w:numFmt w:val="lowerLetter"/>
+      <w:lvlText w:val="%5."/>
+      <w:lvlJc w:val="left"/>
+      <w:pPr>
+        <w:ind w:left="4320" w:hanging="360"/>
+      </w:pPr>
+    </w:lvl>
+    <w:lvl w:ilvl="5" w:tplc="0409001B" w:tentative="1">
+      <w:start w:val="1"/>
+      <w:numFmt w:val="lowerRoman"/>
+      <w:lvlText w:val="%6."/>
+      <w:lvlJc w:val="right"/>
+      <w:pPr>
+        <w:ind w:left="5040" w:hanging="180"/>
+      </w:pPr>
+    </w:lvl>
+    <w:lvl w:ilvl="6" w:tplc="0409000F" w:tentative="1">
+      <w:start w:val="1"/>
+      <w:numFmt w:val="decimal"/>
+      <w:lvlText w:val="%7."/>
+      <w:lvlJc w:val="left"/>
+      <w:pPr>
+        <w:ind w:left="5760" w:hanging="360"/>
+      </w:pPr>
+    </w:lvl>
+    <w:lvl w:ilvl="7" w:tplc="04090019" w:tentative="1">
+      <w:start w:val="1"/>
+      <w:numFmt w:val="lowerLetter"/>
+      <w:lvlText w:val="%8."/>
+      <w:lvlJc w:val="left"/>
+      <w:pPr>
+        <w:ind w:left="6480" w:hanging="360"/>
+      </w:pPr>
+    </w:lvl>
+    <w:lvl w:ilvl="8" w:tplc="0409001B" w:tentative="1">
+      <w:start w:val="1"/>
+      <w:numFmt w:val="lowerRoman"/>
+      <w:lvlText w:val="%9."/>
+      <w:lvlJc w:val="right"/>
+      <w:pPr>
+        <w:ind w:left="7200" w:hanging="180"/>
+      </w:pPr>
+    </w:lvl>
+  </w:abstractNum>
+  <w:abstractNum w:abstractNumId="36">
     <w:nsid w:val="6DD67C18"/>
     <w:multiLevelType w:val="hybridMultilevel"/>
     <w:tmpl w:val="E982C322"/>
@@ -11201,64 +18310,115 @@
     </w:lvl>
   </w:abstractNum>
   <w:num w:numId="1">
+    <w:abstractNumId w:val="3"/>
+  </w:num>
+  <w:num w:numId="2">
+    <w:abstractNumId w:val="24"/>
+  </w:num>
+  <w:num w:numId="3">
+    <w:abstractNumId w:val="5"/>
+  </w:num>
+  <w:num w:numId="4">
+    <w:abstractNumId w:val="36"/>
+  </w:num>
+  <w:num w:numId="5">
+    <w:abstractNumId w:val="15"/>
+  </w:num>
+  <w:num w:numId="6">
+    <w:abstractNumId w:val="27"/>
+  </w:num>
+  <w:num w:numId="7">
+    <w:abstractNumId w:val="33"/>
+  </w:num>
+  <w:num w:numId="8">
+    <w:abstractNumId w:val="19"/>
+  </w:num>
+  <w:num w:numId="9">
+    <w:abstractNumId w:val="34"/>
+  </w:num>
+  <w:num w:numId="10">
+    <w:abstractNumId w:val="14"/>
+  </w:num>
+  <w:num w:numId="11">
+    <w:abstractNumId w:val="4"/>
+  </w:num>
+  <w:num w:numId="12">
+    <w:abstractNumId w:val="7"/>
+  </w:num>
+  <w:num w:numId="13">
     <w:abstractNumId w:val="1"/>
   </w:num>
-  <w:num w:numId="2">
-    <w:abstractNumId w:val="14"/>
+  <w:num w:numId="14">
+    <w:abstractNumId w:val="12"/>
   </w:num>
-  <w:num w:numId="3">
-    <w:abstractNumId w:val="3"/>
+  <w:num w:numId="15">
+    <w:abstractNumId w:val="6"/>
   </w:num>
-  <w:num w:numId="4">
-    <w:abstractNumId w:val="19"/>
-  </w:num>
-  <w:num w:numId="5">
+  <w:num w:numId="16">
     <w:abstractNumId w:val="9"/>
   </w:num>
-  <w:num w:numId="6">
+  <w:num w:numId="17">
+    <w:abstractNumId w:val="23"/>
+  </w:num>
+  <w:num w:numId="18">
+    <w:abstractNumId w:val="21"/>
+  </w:num>
+  <w:num w:numId="19">
+    <w:abstractNumId w:val="26"/>
+  </w:num>
+  <w:num w:numId="20">
+    <w:abstractNumId w:val="18"/>
+  </w:num>
+  <w:num w:numId="21">
+    <w:abstractNumId w:val="29"/>
+  </w:num>
+  <w:num w:numId="22">
+    <w:abstractNumId w:val="17"/>
+  </w:num>
+  <w:num w:numId="23">
+    <w:abstractNumId w:val="31"/>
+  </w:num>
+  <w:num w:numId="24">
+    <w:abstractNumId w:val="32"/>
+  </w:num>
+  <w:num w:numId="25">
     <w:abstractNumId w:val="16"/>
   </w:num>
-  <w:num w:numId="7">
-    <w:abstractNumId w:val="17"/>
+  <w:num w:numId="26">
+    <w:abstractNumId w:val="30"/>
   </w:num>
-  <w:num w:numId="8">
-    <w:abstractNumId w:val="11"/>
+  <w:num w:numId="27">
+    <w:abstractNumId w:val="13"/>
   </w:num>
-  <w:num w:numId="9">
-    <w:abstractNumId w:val="18"/>
+  <w:num w:numId="28">
+    <w:abstractNumId w:val="22"/>
   </w:num>
-  <w:num w:numId="10">
+  <w:num w:numId="29">
+    <w:abstractNumId w:val="10"/>
+  </w:num>
+  <w:num w:numId="30">
+    <w:abstractNumId w:val="28"/>
+  </w:num>
+  <w:num w:numId="31">
     <w:abstractNumId w:val="8"/>
   </w:num>
-  <w:num w:numId="11">
+  <w:num w:numId="32">
     <w:abstractNumId w:val="2"/>
   </w:num>
-  <w:num w:numId="12">
-    <w:abstractNumId w:val="5"/>
+  <w:num w:numId="33">
+    <w:abstractNumId w:val="20"/>
   </w:num>
-  <w:num w:numId="13">
+  <w:num w:numId="34">
+    <w:abstractNumId w:val="25"/>
+  </w:num>
+  <w:num w:numId="35">
+    <w:abstractNumId w:val="35"/>
+  </w:num>
+  <w:num w:numId="36">
     <w:abstractNumId w:val="0"/>
   </w:num>
-  <w:num w:numId="14">
-    <w:abstractNumId w:val="7"/>
-  </w:num>
-  <w:num w:numId="15">
-    <w:abstractNumId w:val="4"/>
-  </w:num>
-  <w:num w:numId="16">
-    <w:abstractNumId w:val="6"/>
-  </w:num>
-  <w:num w:numId="17">
-    <w:abstractNumId w:val="13"/>
-  </w:num>
-  <w:num w:numId="18">
-    <w:abstractNumId w:val="12"/>
-  </w:num>
-  <w:num w:numId="19">
-    <w:abstractNumId w:val="15"/>
-  </w:num>
-  <w:num w:numId="20">
-    <w:abstractNumId w:val="10"/>
+  <w:num w:numId="37">
+    <w:abstractNumId w:val="11"/>
   </w:num>
   <w:numIdMacAtCleanup w:val="8"/>
 </w:numbering>
@@ -13268,7 +20428,7 @@
 </file>
 
 <file path=customXml/itemProps1.xml><?xml version="1.0" encoding="utf-8"?>
-<ds:datastoreItem xmlns:ds="http://schemas.openxmlformats.org/officeDocument/2006/customXml" ds:itemID="{6DD6D37A-55E5-4F05-A64D-F3FD3A2F1CF6}">
+<ds:datastoreItem xmlns:ds="http://schemas.openxmlformats.org/officeDocument/2006/customXml" ds:itemID="{A81274BC-7CC6-4B5C-93DA-54111F692312}">
   <ds:schemaRefs>
     <ds:schemaRef ds:uri="http://schemas.openxmlformats.org/officeDocument/2006/bibliography"/>
   </ds:schemaRefs>

--- a/doc/LuanVan.docx
+++ b/doc/LuanVan.docx
@@ -6242,7 +6242,7 @@
           <v:shape id="_x0000_i1025" type="#_x0000_t75" style="width:60.7pt;height:39.6pt" o:ole="">
             <v:imagedata r:id="rId25" o:title=""/>
           </v:shape>
-          <o:OLEObject Type="Embed" ProgID="Equation.3" ShapeID="_x0000_i1025" DrawAspect="Content" ObjectID="_1386679046" r:id="rId26"/>
+          <o:OLEObject Type="Embed" ProgID="Equation.3" ShapeID="_x0000_i1025" DrawAspect="Content" ObjectID="_1386712317" r:id="rId26"/>
         </w:object>
       </w:r>
     </w:p>
@@ -6309,7 +6309,7 @@
             <v:imagedata r:id="rId27" o:title=""/>
             <w10:anchorlock/>
           </v:shape>
-          <o:OLEObject Type="Embed" ProgID="Equation.3" ShapeID="_x0000_s1030" DrawAspect="Content" ObjectID="_1386679052" r:id="rId28"/>
+          <o:OLEObject Type="Embed" ProgID="Equation.3" ShapeID="_x0000_s1030" DrawAspect="Content" ObjectID="_1386712323" r:id="rId28"/>
         </w:pict>
       </w:r>
       <w:r>
@@ -6335,7 +6335,7 @@
           <v:shape id="_x0000_i1026" type="#_x0000_t75" style="width:243.9pt;height:41.65pt" o:ole="">
             <v:imagedata r:id="rId29" o:title=""/>
           </v:shape>
-          <o:OLEObject Type="Embed" ProgID="Equation.3" ShapeID="_x0000_i1026" DrawAspect="Content" ObjectID="_1386679047" r:id="rId30"/>
+          <o:OLEObject Type="Embed" ProgID="Equation.3" ShapeID="_x0000_i1026" DrawAspect="Content" ObjectID="_1386712318" r:id="rId30"/>
         </w:object>
       </w:r>
     </w:p>
@@ -6352,7 +6352,7 @@
           <v:shape id="_x0000_i1027" type="#_x0000_t75" style="width:264.2pt;height:40.45pt" o:ole="">
             <v:imagedata r:id="rId31" o:title=""/>
           </v:shape>
-          <o:OLEObject Type="Embed" ProgID="Equation.3" ShapeID="_x0000_i1027" DrawAspect="Content" ObjectID="_1386679048" r:id="rId32"/>
+          <o:OLEObject Type="Embed" ProgID="Equation.3" ShapeID="_x0000_i1027" DrawAspect="Content" ObjectID="_1386712319" r:id="rId32"/>
         </w:object>
       </w:r>
     </w:p>
@@ -6378,7 +6378,7 @@
           <v:shape id="_x0000_i1028" type="#_x0000_t75" style="width:243.9pt;height:42.85pt" o:ole="">
             <v:imagedata r:id="rId33" o:title=""/>
           </v:shape>
-          <o:OLEObject Type="Embed" ProgID="Equation.3" ShapeID="_x0000_i1028" DrawAspect="Content" ObjectID="_1386679049" r:id="rId34"/>
+          <o:OLEObject Type="Embed" ProgID="Equation.3" ShapeID="_x0000_i1028" DrawAspect="Content" ObjectID="_1386712320" r:id="rId34"/>
         </w:object>
       </w:r>
     </w:p>
@@ -6395,7 +6395,7 @@
           <v:shape id="_x0000_i1029" type="#_x0000_t75" style="width:263pt;height:40.45pt" o:ole="">
             <v:imagedata r:id="rId35" o:title=""/>
           </v:shape>
-          <o:OLEObject Type="Embed" ProgID="Equation.3" ShapeID="_x0000_i1029" DrawAspect="Content" ObjectID="_1386679050" r:id="rId36"/>
+          <o:OLEObject Type="Embed" ProgID="Equation.3" ShapeID="_x0000_i1029" DrawAspect="Content" ObjectID="_1386712321" r:id="rId36"/>
         </w:object>
       </w:r>
     </w:p>
@@ -6729,7 +6729,7 @@
           <v:shape id="_x0000_i1030" type="#_x0000_t75" style="width:145pt;height:92.1pt" o:ole="">
             <v:imagedata r:id="rId39" o:title=""/>
           </v:shape>
-          <o:OLEObject Type="Embed" ProgID="Equation.3" ShapeID="_x0000_i1030" DrawAspect="Content" ObjectID="_1386679051" r:id="rId40"/>
+          <o:OLEObject Type="Embed" ProgID="Equation.3" ShapeID="_x0000_i1030" DrawAspect="Content" ObjectID="_1386712322" r:id="rId40"/>
         </w:object>
       </w:r>
     </w:p>
@@ -11338,6 +11338,7 @@
       <w:r>
         <w:rPr>
           <w:noProof/>
+          <w:lang w:bidi="ar-SA"/>
         </w:rPr>
         <w:drawing>
           <wp:inline distT="0" distB="0" distL="0" distR="0" wp14:anchorId="5D1AFC00" wp14:editId="6F426337">
@@ -11637,6 +11638,7 @@
       <w:r>
         <w:rPr>
           <w:noProof/>
+          <w:lang w:bidi="ar-SA"/>
         </w:rPr>
         <w:lastRenderedPageBreak/>
         <w:drawing>
@@ -11963,6 +11965,7 @@
       <w:r>
         <w:rPr>
           <w:noProof/>
+          <w:lang w:bidi="ar-SA"/>
         </w:rPr>
         <w:lastRenderedPageBreak/>
         <w:drawing>
@@ -12252,6 +12255,7 @@
       <w:r>
         <w:rPr>
           <w:noProof/>
+          <w:lang w:bidi="ar-SA"/>
         </w:rPr>
         <w:drawing>
           <wp:inline distT="0" distB="0" distL="0" distR="0" wp14:anchorId="661A5D68" wp14:editId="34EC93CB">
@@ -12517,6 +12521,7 @@
       <w:r>
         <w:rPr>
           <w:noProof/>
+          <w:lang w:bidi="ar-SA"/>
         </w:rPr>
         <w:drawing>
           <wp:inline distT="0" distB="0" distL="0" distR="0" wp14:anchorId="6EAA633C" wp14:editId="3E723738">
@@ -13055,6 +13060,7 @@
       <w:r>
         <w:rPr>
           <w:noProof/>
+          <w:lang w:bidi="ar-SA"/>
         </w:rPr>
         <w:drawing>
           <wp:inline distT="0" distB="0" distL="0" distR="0" wp14:anchorId="67A3A671" wp14:editId="718737C4">
@@ -13235,16 +13241,7 @@
           <w:bCs/>
           <w:color w:val="000000" w:themeColor="text1"/>
         </w:rPr>
-        <w:t xml:space="preserve">Số </w:t>
-      </w:r>
-      <w:r>
-        <w:rPr>
-          <w:rFonts w:ascii="Times New Roman" w:hAnsi="Times New Roman" w:cs="Times New Roman"/>
-          <w:b/>
-          <w:bCs/>
-          <w:color w:val="000000" w:themeColor="text1"/>
-        </w:rPr>
-        <w:t>đơn vị trong lớp ẩn</w:t>
+        <w:t>Số đơn vị trong lớp ẩn</w:t>
       </w:r>
       <w:r>
         <w:rPr>
@@ -13547,6 +13544,7 @@
       <w:r>
         <w:rPr>
           <w:noProof/>
+          <w:lang w:bidi="ar-SA"/>
         </w:rPr>
         <w:drawing>
           <wp:inline distT="0" distB="0" distL="0" distR="0" wp14:anchorId="35757D56" wp14:editId="3DD7B29F">
@@ -13644,6 +13642,7 @@
       <w:r>
         <w:rPr>
           <w:noProof/>
+          <w:lang w:bidi="ar-SA"/>
         </w:rPr>
         <w:drawing>
           <wp:inline distT="0" distB="0" distL="0" distR="0" wp14:anchorId="10BAED35" wp14:editId="7C133A31">
@@ -13718,6 +13717,7 @@
       <w:r>
         <w:rPr>
           <w:noProof/>
+          <w:lang w:bidi="ar-SA"/>
         </w:rPr>
         <w:drawing>
           <wp:inline distT="0" distB="0" distL="0" distR="0" wp14:anchorId="77FACB63" wp14:editId="6654E906">
@@ -13796,15 +13796,7 @@
           <w:i/>
           <w:lang w:val="vi-VN"/>
         </w:rPr>
-        <w:t>Lan</w:t>
-      </w:r>
-      <w:r>
-        <w:rPr>
-          <w:b/>
-          <w:i/>
-          <w:lang w:val="vi-VN"/>
-        </w:rPr>
-        <w:t xml:space="preserve"> truyền lỗi (hay độ nhạy cảm) ngược lại qua mạng</w:t>
+        <w:t>Lan truyền lỗi (hay độ nhạy cảm) ngược lại qua mạng</w:t>
       </w:r>
     </w:p>
     <w:p>
@@ -13837,6 +13829,7 @@
       <w:r>
         <w:rPr>
           <w:noProof/>
+          <w:lang w:bidi="ar-SA"/>
         </w:rPr>
         <w:drawing>
           <wp:inline distT="0" distB="0" distL="0" distR="0" wp14:anchorId="68AC83AD" wp14:editId="039151B1">
@@ -13967,15 +13960,7 @@
         <w:rPr>
           <w:lang w:val="vi-VN"/>
         </w:rPr>
-        <w:t>Mỗi đầu vào đưa vào mạng,  đầu ra của mạng  đối với nó  được  đem so sánh với  đầu ra mong</w:t>
-      </w:r>
-      <w:bookmarkStart w:id="54" w:name="_GoBack"/>
-      <w:bookmarkEnd w:id="54"/>
-      <w:r>
-        <w:rPr>
-          <w:lang w:val="vi-VN"/>
-        </w:rPr>
-        <w:t xml:space="preserve"> muốn.Thuật toán sẽ điều chỉnh các tham số của mạng để tối thiểu hóa trung bình bình phương lỗi.</w:t>
+        <w:t>Mỗi đầu vào đưa vào mạng,  đầu ra của mạng  đối với nó  được  đem so sánh với  đầu ra mong muốn.Thuật toán sẽ điều chỉnh các tham số của mạng để tối thiểu hóa trung bình bình phương lỗi.</w:t>
       </w:r>
     </w:p>
     <w:p>
@@ -14029,8 +14014,1445 @@
         <w:jc w:val="both"/>
       </w:pPr>
     </w:p>
+    <w:p>
+      <w:pPr>
+        <w:spacing w:after="200"/>
+        <w:ind w:firstLine="0"/>
+        <w:jc w:val="left"/>
+        <w:rPr>
+          <w:rFonts w:eastAsia="Times New Roman"/>
+          <w:lang w:bidi="en-US"/>
+        </w:rPr>
+      </w:pPr>
+      <w:r>
+        <w:br w:type="page"/>
+      </w:r>
+    </w:p>
+    <w:p>
+      <w:pPr>
+        <w:pStyle w:val="Heading1"/>
+        <w:numPr>
+          <w:ilvl w:val="0"/>
+          <w:numId w:val="1"/>
+        </w:numPr>
+        <w:spacing w:before="0" w:line="360" w:lineRule="auto"/>
+        <w:ind w:left="0"/>
+        <w:rPr>
+          <w:rFonts w:ascii="Times New Roman" w:eastAsia="Times New Roman" w:hAnsi="Times New Roman" w:cs="Times New Roman"/>
+          <w:bCs w:val="0"/>
+          <w:smallCaps/>
+          <w:color w:val="auto"/>
+          <w:szCs w:val="26"/>
+          <w:lang w:bidi="en-US"/>
+        </w:rPr>
+      </w:pPr>
+      <w:r>
+        <w:rPr>
+          <w:rFonts w:ascii="Times New Roman" w:eastAsia="Times New Roman" w:hAnsi="Times New Roman" w:cs="Times New Roman"/>
+          <w:bCs w:val="0"/>
+          <w:smallCaps/>
+          <w:color w:val="auto"/>
+          <w:szCs w:val="26"/>
+          <w:lang w:bidi="en-US"/>
+        </w:rPr>
+        <w:lastRenderedPageBreak/>
+        <w:t>ỨNG DỤNG NHẬN DẠNG BIỂN BÁO GIAO THÔNG</w:t>
+      </w:r>
+    </w:p>
+    <w:p>
+      <w:pPr>
+        <w:spacing w:line="480" w:lineRule="auto"/>
+        <w:ind w:firstLine="0"/>
+        <w:rPr>
+          <w:lang w:bidi="en-US"/>
+        </w:rPr>
+      </w:pPr>
+      <w:r>
+        <w:rPr>
+          <w:lang w:bidi="en-US"/>
+        </w:rPr>
+        <w:t>Chương này trình bày các vấn đề sau:</w:t>
+      </w:r>
+    </w:p>
+    <w:p>
+      <w:pPr>
+        <w:pStyle w:val="ListParagraph"/>
+        <w:numPr>
+          <w:ilvl w:val="1"/>
+          <w:numId w:val="39"/>
+        </w:numPr>
+        <w:spacing w:line="480" w:lineRule="auto"/>
+        <w:ind w:left="450" w:hanging="450"/>
+      </w:pPr>
+      <w:r>
+        <w:t>Mô tả bài toán</w:t>
+      </w:r>
+    </w:p>
+    <w:p>
+      <w:pPr>
+        <w:pStyle w:val="ListParagraph"/>
+        <w:numPr>
+          <w:ilvl w:val="1"/>
+          <w:numId w:val="39"/>
+        </w:numPr>
+        <w:spacing w:line="480" w:lineRule="auto"/>
+        <w:ind w:left="450" w:hanging="450"/>
+      </w:pPr>
+      <w:r>
+        <w:t>Mô hình giải quyết bài toán</w:t>
+      </w:r>
+    </w:p>
+    <w:p>
+      <w:pPr>
+        <w:pStyle w:val="ListParagraph"/>
+        <w:numPr>
+          <w:ilvl w:val="1"/>
+          <w:numId w:val="39"/>
+        </w:numPr>
+        <w:spacing w:line="480" w:lineRule="auto"/>
+        <w:ind w:left="450" w:hanging="450"/>
+      </w:pPr>
+      <w:r>
+        <w:t>Thiết kế chương trình</w:t>
+      </w:r>
+    </w:p>
+    <w:p>
+      <w:pPr>
+        <w:pStyle w:val="ListParagraph"/>
+        <w:numPr>
+          <w:ilvl w:val="1"/>
+          <w:numId w:val="39"/>
+        </w:numPr>
+        <w:spacing w:line="480" w:lineRule="auto"/>
+        <w:ind w:left="450" w:hanging="450"/>
+      </w:pPr>
+      <w:r>
+        <w:t>Kết quả thực nghiệm</w:t>
+      </w:r>
+    </w:p>
+    <w:p>
+      <w:pPr>
+        <w:pStyle w:val="ListParagraph"/>
+        <w:spacing w:line="360" w:lineRule="auto"/>
+        <w:ind w:left="0"/>
+      </w:pPr>
+      <w:r>
+        <w:rPr>
+          <w:noProof/>
+          <w:lang w:bidi="ar-SA"/>
+        </w:rPr>
+        <w:drawing>
+          <wp:inline distT="0" distB="0" distL="0" distR="0" wp14:anchorId="6AAC0FFB" wp14:editId="65EE097E">
+            <wp:extent cx="6647688" cy="109728"/>
+            <wp:effectExtent l="0" t="0" r="0" b="5080"/>
+            <wp:docPr id="61" name="Picture 61" descr="C:\Users\HoaMua\AppData\Local\Microsoft\Windows\Temporary Internet Files\Content.IE5\O7N40L5F\MC900059919[1].gif"/>
+            <wp:cNvGraphicFramePr>
+              <a:graphicFrameLocks xmlns:a="http://schemas.openxmlformats.org/drawingml/2006/main" noChangeAspect="1"/>
+            </wp:cNvGraphicFramePr>
+            <a:graphic xmlns:a="http://schemas.openxmlformats.org/drawingml/2006/main">
+              <a:graphicData uri="http://schemas.openxmlformats.org/drawingml/2006/picture">
+                <pic:pic xmlns:pic="http://schemas.openxmlformats.org/drawingml/2006/picture">
+                  <pic:nvPicPr>
+                    <pic:cNvPr id="0" name="Picture 8" descr="C:\Users\HoaMua\AppData\Local\Microsoft\Windows\Temporary Internet Files\Content.IE5\O7N40L5F\MC900059919[1].gif"/>
+                    <pic:cNvPicPr>
+                      <a:picLocks noChangeAspect="1" noChangeArrowheads="1"/>
+                    </pic:cNvPicPr>
+                  </pic:nvPicPr>
+                  <pic:blipFill>
+                    <a:blip r:embed="rId12">
+                      <a:extLst>
+                        <a:ext uri="{28A0092B-C50C-407E-A947-70E740481C1C}">
+                          <a14:useLocalDpi xmlns:a14="http://schemas.microsoft.com/office/drawing/2010/main" val="0"/>
+                        </a:ext>
+                      </a:extLst>
+                    </a:blip>
+                    <a:srcRect/>
+                    <a:stretch>
+                      <a:fillRect/>
+                    </a:stretch>
+                  </pic:blipFill>
+                  <pic:spPr bwMode="auto">
+                    <a:xfrm>
+                      <a:off x="0" y="0"/>
+                      <a:ext cx="6647688" cy="109728"/>
+                    </a:xfrm>
+                    <a:prstGeom prst="rect">
+                      <a:avLst/>
+                    </a:prstGeom>
+                    <a:noFill/>
+                    <a:ln>
+                      <a:noFill/>
+                    </a:ln>
+                  </pic:spPr>
+                </pic:pic>
+              </a:graphicData>
+            </a:graphic>
+          </wp:inline>
+        </w:drawing>
+      </w:r>
+    </w:p>
+    <w:p>
+      <w:pPr>
+        <w:pStyle w:val="Heading2"/>
+        <w:numPr>
+          <w:ilvl w:val="0"/>
+          <w:numId w:val="38"/>
+        </w:numPr>
+        <w:spacing w:line="240" w:lineRule="auto"/>
+        <w:ind w:left="450" w:hanging="450"/>
+        <w:rPr>
+          <w:rFonts w:ascii="Times New Roman" w:hAnsi="Times New Roman" w:cs="Times New Roman"/>
+          <w:color w:val="000000" w:themeColor="text1"/>
+        </w:rPr>
+      </w:pPr>
+      <w:r>
+        <w:rPr>
+          <w:rFonts w:ascii="Times New Roman" w:hAnsi="Times New Roman" w:cs="Times New Roman"/>
+          <w:color w:val="000000" w:themeColor="text1"/>
+        </w:rPr>
+        <w:t>MÔ TẢ BÀI TOÁN</w:t>
+      </w:r>
+    </w:p>
+    <w:p>
+      <w:pPr>
+        <w:pStyle w:val="Heading3"/>
+        <w:numPr>
+          <w:ilvl w:val="0"/>
+          <w:numId w:val="40"/>
+        </w:numPr>
+        <w:spacing w:line="360" w:lineRule="auto"/>
+        <w:ind w:left="900" w:hanging="630"/>
+        <w:rPr>
+          <w:rFonts w:ascii="Times New Roman" w:hAnsi="Times New Roman" w:cs="Times New Roman"/>
+          <w:color w:val="000000" w:themeColor="text1"/>
+        </w:rPr>
+      </w:pPr>
+      <w:r>
+        <w:rPr>
+          <w:rFonts w:ascii="Times New Roman" w:hAnsi="Times New Roman" w:cs="Times New Roman"/>
+          <w:color w:val="000000" w:themeColor="text1"/>
+        </w:rPr>
+        <w:t>Đặt vấn đề</w:t>
+      </w:r>
+    </w:p>
+    <w:p>
+      <w:pPr>
+        <w:spacing w:line="360" w:lineRule="auto"/>
+        <w:rPr>
+          <w:rFonts w:eastAsia="Times New Roman"/>
+          <w:lang w:bidi="en-US"/>
+        </w:rPr>
+      </w:pPr>
+      <w:r>
+        <w:rPr>
+          <w:rFonts w:eastAsia="Times New Roman"/>
+          <w:lang w:bidi="en-US"/>
+        </w:rPr>
+        <w:t>Biển báo giao thông là cách thức để thông báo cho người tham gia giao thông tình trạng đường, đưa ra những chỉ dẫn, hay cảnh báo giúp người tham gia giao thông xử  lý và đưa ra những hành vi hợp lý, đảm bảo an toàn giao thông. Mỗi người tham gia giao thông đòi hỏi phải nắm bắt và hiểu hết toàn bộ ý nghĩa của tất cả các biển báo giao thông. Việc này trở nên khá khó khăn khi số lượng biển báo quá lớn. Hơn thế nữa việc phát hiện biển báo trở nên phức tạp khi mà các yếu tố ngoại cảnh tác động. Biển báo có thể bị hư hại khi tiếp xúc một thời gian dài dưới ánh nắng mặt trời. Màu sắc bị thay đổi trong các điều kiện sương mù, ánh sáng yếu ban đêm, biển báo bị che khuất bởi nhà cửa, cây cối …</w:t>
+      </w:r>
+    </w:p>
+    <w:p>
+      <w:pPr>
+        <w:spacing w:line="360" w:lineRule="auto"/>
+        <w:rPr>
+          <w:rFonts w:eastAsia="Times New Roman"/>
+          <w:lang w:bidi="en-US"/>
+        </w:rPr>
+      </w:pPr>
+      <w:r>
+        <w:rPr>
+          <w:rFonts w:eastAsia="Times New Roman"/>
+          <w:lang w:bidi="en-US"/>
+        </w:rPr>
+        <w:t>Vì những lý do trên, nhóm mong muốn xây dựng một ứng dụng nhỏ gọn, cầm tay, đơn giản cho phép người dùng có thể tra cứu trực quan thông tin của biển báo khi không nhớ nội dung biển báo này, phát triển hơn nữa về sau có thể là tích hợp hoặc kết nối tới các phương tiện giao thông và đưa ra các cảnh báo thích hớp.</w:t>
+      </w:r>
+    </w:p>
+    <w:p>
+      <w:pPr>
+        <w:spacing w:line="360" w:lineRule="auto"/>
+      </w:pPr>
+      <w:r>
+        <w:t>Chức năng chính cơ bản của ứng dụng là tra cứu thông tin trực quan. Người dùng sử dụng điện thoại có cài ứng dụng, chúp hình  hoặc quét camera qua khung cảnh có hình biển báo. Ứng dụng sẽ tự động phát hiện (detect) các khu vực có hình dạng biển báo và để xuất hình ảnh cùng thông tin biển báo mà ứng dụng nhận ra.</w:t>
+      </w:r>
+    </w:p>
+    <w:p>
+      <w:pPr>
+        <w:spacing w:line="360" w:lineRule="auto"/>
+      </w:pPr>
+      <w:r>
+        <w:rPr>
+          <w:noProof/>
+        </w:rPr>
+        <w:lastRenderedPageBreak/>
+        <w:drawing>
+          <wp:inline distT="0" distB="0" distL="0" distR="0">
+            <wp:extent cx="5724525" cy="4029075"/>
+            <wp:effectExtent l="0" t="0" r="9525" b="9525"/>
+            <wp:docPr id="62" name="Picture 62"/>
+            <wp:cNvGraphicFramePr>
+              <a:graphicFrameLocks xmlns:a="http://schemas.openxmlformats.org/drawingml/2006/main" noChangeAspect="1"/>
+            </wp:cNvGraphicFramePr>
+            <a:graphic xmlns:a="http://schemas.openxmlformats.org/drawingml/2006/main">
+              <a:graphicData uri="http://schemas.openxmlformats.org/drawingml/2006/picture">
+                <pic:pic xmlns:pic="http://schemas.openxmlformats.org/drawingml/2006/picture">
+                  <pic:nvPicPr>
+                    <pic:cNvPr id="0" name="Picture 8"/>
+                    <pic:cNvPicPr>
+                      <a:picLocks noChangeAspect="1" noChangeArrowheads="1"/>
+                    </pic:cNvPicPr>
+                  </pic:nvPicPr>
+                  <pic:blipFill>
+                    <a:blip r:embed="rId66">
+                      <a:extLst>
+                        <a:ext uri="{28A0092B-C50C-407E-A947-70E740481C1C}">
+                          <a14:useLocalDpi xmlns:a14="http://schemas.microsoft.com/office/drawing/2010/main" val="0"/>
+                        </a:ext>
+                      </a:extLst>
+                    </a:blip>
+                    <a:srcRect/>
+                    <a:stretch>
+                      <a:fillRect/>
+                    </a:stretch>
+                  </pic:blipFill>
+                  <pic:spPr bwMode="auto">
+                    <a:xfrm>
+                      <a:off x="0" y="0"/>
+                      <a:ext cx="5724525" cy="4029075"/>
+                    </a:xfrm>
+                    <a:prstGeom prst="rect">
+                      <a:avLst/>
+                    </a:prstGeom>
+                    <a:noFill/>
+                    <a:ln>
+                      <a:noFill/>
+                    </a:ln>
+                  </pic:spPr>
+                </pic:pic>
+              </a:graphicData>
+            </a:graphic>
+          </wp:inline>
+        </w:drawing>
+      </w:r>
+    </w:p>
+    <w:p>
+      <w:pPr>
+        <w:spacing w:line="360" w:lineRule="auto"/>
+      </w:pPr>
+      <w:r>
+        <w:rPr>
+          <w:noProof/>
+        </w:rPr>
+        <mc:AlternateContent>
+          <mc:Choice Requires="wps">
+            <w:drawing>
+              <wp:anchor distT="0" distB="0" distL="114300" distR="114300" simplePos="0" relativeHeight="251696128" behindDoc="0" locked="0" layoutInCell="1" allowOverlap="1" wp14:anchorId="06458306" wp14:editId="33C0403E">
+                <wp:simplePos x="0" y="0"/>
+                <wp:positionH relativeFrom="column">
+                  <wp:posOffset>711200</wp:posOffset>
+                </wp:positionH>
+                <wp:positionV relativeFrom="paragraph">
+                  <wp:posOffset>203200</wp:posOffset>
+                </wp:positionV>
+                <wp:extent cx="5238750" cy="200025"/>
+                <wp:effectExtent l="0" t="0" r="0" b="9525"/>
+                <wp:wrapSquare wrapText="bothSides"/>
+                <wp:docPr id="63" name="Text Box 63"/>
+                <wp:cNvGraphicFramePr/>
+                <a:graphic xmlns:a="http://schemas.openxmlformats.org/drawingml/2006/main">
+                  <a:graphicData uri="http://schemas.microsoft.com/office/word/2010/wordprocessingShape">
+                    <wps:wsp>
+                      <wps:cNvSpPr txBox="1"/>
+                      <wps:spPr>
+                        <a:xfrm>
+                          <a:off x="0" y="0"/>
+                          <a:ext cx="5238750" cy="200025"/>
+                        </a:xfrm>
+                        <a:prstGeom prst="rect">
+                          <a:avLst/>
+                        </a:prstGeom>
+                        <a:solidFill>
+                          <a:prstClr val="white"/>
+                        </a:solidFill>
+                        <a:ln>
+                          <a:noFill/>
+                        </a:ln>
+                        <a:effectLst/>
+                      </wps:spPr>
+                      <wps:txbx>
+                        <w:txbxContent>
+                          <w:p>
+                            <w:pPr>
+                              <w:pStyle w:val="Caption"/>
+                              <w:rPr>
+                                <w:color w:val="auto"/>
+                              </w:rPr>
+                            </w:pPr>
+                            <w:r>
+                              <w:rPr>
+                                <w:color w:val="auto"/>
+                              </w:rPr>
+                              <w:t xml:space="preserve">Hình </w:t>
+                            </w:r>
+                            <w:r>
+                              <w:rPr>
+                                <w:color w:val="auto"/>
+                              </w:rPr>
+                              <w:t>3.1</w:t>
+                            </w:r>
+                            <w:r>
+                              <w:rPr>
+                                <w:color w:val="auto"/>
+                              </w:rPr>
+                              <w:t xml:space="preserve"> – </w:t>
+                            </w:r>
+                            <w:r>
+                              <w:rPr>
+                                <w:color w:val="auto"/>
+                              </w:rPr>
+                              <w:t>Bài toán nhận dạng biển báo giao thông</w:t>
+                            </w:r>
+                          </w:p>
+                        </w:txbxContent>
+                      </wps:txbx>
+                      <wps:bodyPr rot="0" spcFirstLastPara="0" vertOverflow="overflow" horzOverflow="overflow" vert="horz" wrap="square" lIns="0" tIns="0" rIns="0" bIns="0" numCol="1" spcCol="0" rtlCol="0" fromWordArt="0" anchor="t" anchorCtr="0" forceAA="0" compatLnSpc="1">
+                        <a:prstTxWarp prst="textNoShape">
+                          <a:avLst/>
+                        </a:prstTxWarp>
+                        <a:noAutofit/>
+                      </wps:bodyPr>
+                    </wps:wsp>
+                  </a:graphicData>
+                </a:graphic>
+                <wp14:sizeRelH relativeFrom="margin">
+                  <wp14:pctWidth>0</wp14:pctWidth>
+                </wp14:sizeRelH>
+                <wp14:sizeRelV relativeFrom="margin">
+                  <wp14:pctHeight>0</wp14:pctHeight>
+                </wp14:sizeRelV>
+              </wp:anchor>
+            </w:drawing>
+          </mc:Choice>
+          <mc:Fallback>
+            <w:pict>
+              <v:shape id="Text Box 63" o:spid="_x0000_s1043" type="#_x0000_t202" style="position:absolute;left:0;text-align:left;margin-left:56pt;margin-top:16pt;width:412.5pt;height:15.75pt;z-index:251696128;visibility:visible;mso-wrap-style:square;mso-width-percent:0;mso-height-percent:0;mso-wrap-distance-left:9pt;mso-wrap-distance-top:0;mso-wrap-distance-right:9pt;mso-wrap-distance-bottom:0;mso-position-horizontal:absolute;mso-position-horizontal-relative:text;mso-position-vertical:absolute;mso-position-vertical-relative:text;mso-width-percent:0;mso-height-percent:0;mso-width-relative:margin;mso-height-relative:margin;v-text-anchor:top" o:gfxdata="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" stroked="f">
+                <v:textbox inset="0,0,0,0">
+                  <w:txbxContent>
+                    <w:p>
+                      <w:pPr>
+                        <w:pStyle w:val="Caption"/>
+                        <w:rPr>
+                          <w:color w:val="auto"/>
+                        </w:rPr>
+                      </w:pPr>
+                      <w:r>
+                        <w:rPr>
+                          <w:color w:val="auto"/>
+                        </w:rPr>
+                        <w:t xml:space="preserve">Hình </w:t>
+                      </w:r>
+                      <w:r>
+                        <w:rPr>
+                          <w:color w:val="auto"/>
+                        </w:rPr>
+                        <w:t>3.1</w:t>
+                      </w:r>
+                      <w:r>
+                        <w:rPr>
+                          <w:color w:val="auto"/>
+                        </w:rPr>
+                        <w:t xml:space="preserve"> – </w:t>
+                      </w:r>
+                      <w:r>
+                        <w:rPr>
+                          <w:color w:val="auto"/>
+                        </w:rPr>
+                        <w:t>Bài toán nhận dạng biển báo giao thông</w:t>
+                      </w:r>
+                    </w:p>
+                  </w:txbxContent>
+                </v:textbox>
+                <w10:wrap type="square"/>
+              </v:shape>
+            </w:pict>
+          </mc:Fallback>
+        </mc:AlternateContent>
+      </w:r>
+    </w:p>
+    <w:p>
+      <w:pPr>
+        <w:spacing w:line="360" w:lineRule="auto"/>
+      </w:pPr>
+    </w:p>
+    <w:p>
+      <w:pPr>
+        <w:pStyle w:val="Heading3"/>
+        <w:numPr>
+          <w:ilvl w:val="0"/>
+          <w:numId w:val="40"/>
+        </w:numPr>
+        <w:spacing w:line="360" w:lineRule="auto"/>
+        <w:ind w:left="900" w:hanging="630"/>
+        <w:rPr>
+          <w:rFonts w:ascii="Times New Roman" w:hAnsi="Times New Roman" w:cs="Times New Roman"/>
+          <w:color w:val="000000" w:themeColor="text1"/>
+        </w:rPr>
+      </w:pPr>
+      <w:r>
+        <w:rPr>
+          <w:rFonts w:ascii="Times New Roman" w:hAnsi="Times New Roman" w:cs="Times New Roman"/>
+          <w:color w:val="000000" w:themeColor="text1"/>
+        </w:rPr>
+        <w:t>Đối tượng của bài toán</w:t>
+      </w:r>
+    </w:p>
+    <w:p>
+      <w:pPr>
+        <w:spacing w:line="360" w:lineRule="auto"/>
+      </w:pPr>
+      <w:r>
+        <w:t>Đối tượng của bài toán là các biển báo giao thông của Việt Nam. Trong giới hạn của  luận văn này chúng ta sẽ xét tới các biển báo giao thông đường bộ. Số lượng biển báo giao thông đường bộ của Việt Nam khoảng hơn 200 biển báo và chia làm nhiều dạ</w:t>
+      </w:r>
+      <w:r>
+        <w:t>ng:</w:t>
+      </w:r>
+    </w:p>
+    <w:p>
+      <w:pPr>
+        <w:pStyle w:val="ListParagraph"/>
+        <w:numPr>
+          <w:ilvl w:val="0"/>
+          <w:numId w:val="12"/>
+        </w:numPr>
+        <w:spacing w:line="360" w:lineRule="auto"/>
+        <w:ind w:left="2160" w:hanging="720"/>
+        <w:jc w:val="both"/>
+      </w:pPr>
+      <w:r>
+        <w:rPr>
+          <w:b/>
+        </w:rPr>
+        <w:t>Biển báo cấm đường bộ Việt Nam:</w:t>
+      </w:r>
+      <w:r>
+        <w:t xml:space="preserve"> </w:t>
+      </w:r>
+      <w:r>
+        <w:rPr>
+          <w:color w:val="232323"/>
+          <w:shd w:val="clear" w:color="auto" w:fill="FFFFFF"/>
+        </w:rPr>
+        <w:t>Nhóm biển báo cấm gồm có 39 kiểu được đánh số thứ tự từ biển số 101 đến biển số 139 nhằm báo điều cấm hoặc hạn chế mà người sử dụng đường bộ phải tuyệt đối tuân theo.</w:t>
+      </w:r>
+      <w:r>
+        <w:rPr>
+          <w:color w:val="232323"/>
+          <w:shd w:val="clear" w:color="auto" w:fill="FFFFFF"/>
+        </w:rPr>
+        <w:t xml:space="preserve"> Các biển báo loại này thường có hình dạng tròn với viền bao xung quanh  màu đỏ đặc trưng, cá biệt có một số biển báo không thuộc dạng tròn nhưng số lượng không đáng kể.</w:t>
+      </w:r>
+    </w:p>
+    <w:p>
+      <w:pPr>
+        <w:pStyle w:val="ListParagraph"/>
+        <w:spacing w:line="360" w:lineRule="auto"/>
+        <w:ind w:left="0"/>
+        <w:jc w:val="center"/>
+      </w:pPr>
+      <w:r>
+        <w:rPr>
+          <w:noProof/>
+          <w:lang w:bidi="ar-SA"/>
+        </w:rPr>
+        <w:lastRenderedPageBreak/>
+        <w:drawing>
+          <wp:inline distT="0" distB="0" distL="0" distR="0">
+            <wp:extent cx="4972050" cy="5638800"/>
+            <wp:effectExtent l="0" t="0" r="0" b="0"/>
+            <wp:docPr id="66" name="Picture 66"/>
+            <wp:cNvGraphicFramePr>
+              <a:graphicFrameLocks xmlns:a="http://schemas.openxmlformats.org/drawingml/2006/main" noChangeAspect="1"/>
+            </wp:cNvGraphicFramePr>
+            <a:graphic xmlns:a="http://schemas.openxmlformats.org/drawingml/2006/main">
+              <a:graphicData uri="http://schemas.openxmlformats.org/drawingml/2006/picture">
+                <pic:pic xmlns:pic="http://schemas.openxmlformats.org/drawingml/2006/picture">
+                  <pic:nvPicPr>
+                    <pic:cNvPr id="0" name="Picture 11"/>
+                    <pic:cNvPicPr>
+                      <a:picLocks noChangeAspect="1" noChangeArrowheads="1"/>
+                    </pic:cNvPicPr>
+                  </pic:nvPicPr>
+                  <pic:blipFill>
+                    <a:blip r:embed="rId67">
+                      <a:extLst>
+                        <a:ext uri="{28A0092B-C50C-407E-A947-70E740481C1C}">
+                          <a14:useLocalDpi xmlns:a14="http://schemas.microsoft.com/office/drawing/2010/main" val="0"/>
+                        </a:ext>
+                      </a:extLst>
+                    </a:blip>
+                    <a:srcRect/>
+                    <a:stretch>
+                      <a:fillRect/>
+                    </a:stretch>
+                  </pic:blipFill>
+                  <pic:spPr bwMode="auto">
+                    <a:xfrm>
+                      <a:off x="0" y="0"/>
+                      <a:ext cx="4972050" cy="5638800"/>
+                    </a:xfrm>
+                    <a:prstGeom prst="rect">
+                      <a:avLst/>
+                    </a:prstGeom>
+                    <a:noFill/>
+                    <a:ln>
+                      <a:noFill/>
+                    </a:ln>
+                  </pic:spPr>
+                </pic:pic>
+              </a:graphicData>
+            </a:graphic>
+          </wp:inline>
+        </w:drawing>
+      </w:r>
+    </w:p>
+    <w:p>
+      <w:pPr>
+        <w:pStyle w:val="ListParagraph"/>
+        <w:spacing w:line="360" w:lineRule="auto"/>
+        <w:ind w:left="0"/>
+        <w:jc w:val="center"/>
+      </w:pPr>
+      <w:r>
+        <w:rPr>
+          <w:noProof/>
+        </w:rPr>
+        <mc:AlternateContent>
+          <mc:Choice Requires="wps">
+            <w:drawing>
+              <wp:anchor distT="0" distB="0" distL="114300" distR="114300" simplePos="0" relativeHeight="251698176" behindDoc="0" locked="0" layoutInCell="1" allowOverlap="1" wp14:anchorId="12E945FF" wp14:editId="1A2F1231">
+                <wp:simplePos x="0" y="0"/>
+                <wp:positionH relativeFrom="column">
+                  <wp:posOffset>377825</wp:posOffset>
+                </wp:positionH>
+                <wp:positionV relativeFrom="paragraph">
+                  <wp:posOffset>117475</wp:posOffset>
+                </wp:positionV>
+                <wp:extent cx="5238750" cy="200025"/>
+                <wp:effectExtent l="0" t="0" r="0" b="9525"/>
+                <wp:wrapSquare wrapText="bothSides"/>
+                <wp:docPr id="67" name="Text Box 67"/>
+                <wp:cNvGraphicFramePr/>
+                <a:graphic xmlns:a="http://schemas.openxmlformats.org/drawingml/2006/main">
+                  <a:graphicData uri="http://schemas.microsoft.com/office/word/2010/wordprocessingShape">
+                    <wps:wsp>
+                      <wps:cNvSpPr txBox="1"/>
+                      <wps:spPr>
+                        <a:xfrm>
+                          <a:off x="0" y="0"/>
+                          <a:ext cx="5238750" cy="200025"/>
+                        </a:xfrm>
+                        <a:prstGeom prst="rect">
+                          <a:avLst/>
+                        </a:prstGeom>
+                        <a:solidFill>
+                          <a:prstClr val="white"/>
+                        </a:solidFill>
+                        <a:ln>
+                          <a:noFill/>
+                        </a:ln>
+                        <a:effectLst/>
+                      </wps:spPr>
+                      <wps:txbx>
+                        <w:txbxContent>
+                          <w:p>
+                            <w:pPr>
+                              <w:pStyle w:val="Caption"/>
+                              <w:rPr>
+                                <w:color w:val="auto"/>
+                              </w:rPr>
+                            </w:pPr>
+                            <w:r>
+                              <w:rPr>
+                                <w:color w:val="auto"/>
+                              </w:rPr>
+                              <w:t xml:space="preserve">Hình </w:t>
+                            </w:r>
+                            <w:r>
+                              <w:rPr>
+                                <w:color w:val="auto"/>
+                              </w:rPr>
+                              <w:t>3.</w:t>
+                            </w:r>
+                            <w:r>
+                              <w:rPr>
+                                <w:color w:val="auto"/>
+                              </w:rPr>
+                              <w:t>2</w:t>
+                            </w:r>
+                            <w:r>
+                              <w:rPr>
+                                <w:color w:val="auto"/>
+                              </w:rPr>
+                              <w:t xml:space="preserve"> – </w:t>
+                            </w:r>
+                            <w:r>
+                              <w:rPr>
+                                <w:color w:val="auto"/>
+                              </w:rPr>
+                              <w:t>Một số mẫu biển báo cấm</w:t>
+                            </w:r>
+                          </w:p>
+                        </w:txbxContent>
+                      </wps:txbx>
+                      <wps:bodyPr rot="0" spcFirstLastPara="0" vertOverflow="overflow" horzOverflow="overflow" vert="horz" wrap="square" lIns="0" tIns="0" rIns="0" bIns="0" numCol="1" spcCol="0" rtlCol="0" fromWordArt="0" anchor="t" anchorCtr="0" forceAA="0" compatLnSpc="1">
+                        <a:prstTxWarp prst="textNoShape">
+                          <a:avLst/>
+                        </a:prstTxWarp>
+                        <a:noAutofit/>
+                      </wps:bodyPr>
+                    </wps:wsp>
+                  </a:graphicData>
+                </a:graphic>
+                <wp14:sizeRelH relativeFrom="margin">
+                  <wp14:pctWidth>0</wp14:pctWidth>
+                </wp14:sizeRelH>
+                <wp14:sizeRelV relativeFrom="margin">
+                  <wp14:pctHeight>0</wp14:pctHeight>
+                </wp14:sizeRelV>
+              </wp:anchor>
+            </w:drawing>
+          </mc:Choice>
+          <mc:Fallback>
+            <w:pict>
+              <v:shape id="Text Box 67" o:spid="_x0000_s1044" type="#_x0000_t202" style="position:absolute;left:0;text-align:left;margin-left:29.75pt;margin-top:9.25pt;width:412.5pt;height:15.75pt;z-index:251698176;visibility:visible;mso-wrap-style:square;mso-width-percent:0;mso-height-percent:0;mso-wrap-distance-left:9pt;mso-wrap-distance-top:0;mso-wrap-distance-right:9pt;mso-wrap-distance-bottom:0;mso-position-horizontal:absolute;mso-position-horizontal-relative:text;mso-position-vertical:absolute;mso-position-vertical-relative:text;mso-width-percent:0;mso-height-percent:0;mso-width-relative:margin;mso-height-relative:margin;v-text-anchor:top" o:gfxdata="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" stroked="f">
+                <v:textbox inset="0,0,0,0">
+                  <w:txbxContent>
+                    <w:p>
+                      <w:pPr>
+                        <w:pStyle w:val="Caption"/>
+                        <w:rPr>
+                          <w:color w:val="auto"/>
+                        </w:rPr>
+                      </w:pPr>
+                      <w:r>
+                        <w:rPr>
+                          <w:color w:val="auto"/>
+                        </w:rPr>
+                        <w:t xml:space="preserve">Hình </w:t>
+                      </w:r>
+                      <w:r>
+                        <w:rPr>
+                          <w:color w:val="auto"/>
+                        </w:rPr>
+                        <w:t>3.</w:t>
+                      </w:r>
+                      <w:r>
+                        <w:rPr>
+                          <w:color w:val="auto"/>
+                        </w:rPr>
+                        <w:t>2</w:t>
+                      </w:r>
+                      <w:r>
+                        <w:rPr>
+                          <w:color w:val="auto"/>
+                        </w:rPr>
+                        <w:t xml:space="preserve"> – </w:t>
+                      </w:r>
+                      <w:r>
+                        <w:rPr>
+                          <w:color w:val="auto"/>
+                        </w:rPr>
+                        <w:t>Một số mẫu biển báo cấm</w:t>
+                      </w:r>
+                    </w:p>
+                  </w:txbxContent>
+                </v:textbox>
+                <w10:wrap type="square"/>
+              </v:shape>
+            </w:pict>
+          </mc:Fallback>
+        </mc:AlternateContent>
+      </w:r>
+    </w:p>
+    <w:p>
+      <w:pPr>
+        <w:spacing w:line="360" w:lineRule="auto"/>
+        <w:rPr>
+          <w:b/>
+        </w:rPr>
+      </w:pPr>
+    </w:p>
+    <w:p>
+      <w:pPr>
+        <w:pStyle w:val="ListParagraph"/>
+        <w:numPr>
+          <w:ilvl w:val="0"/>
+          <w:numId w:val="12"/>
+        </w:numPr>
+        <w:spacing w:line="360" w:lineRule="auto"/>
+        <w:ind w:left="2160" w:hanging="720"/>
+        <w:jc w:val="both"/>
+      </w:pPr>
+      <w:r>
+        <w:rPr>
+          <w:b/>
+        </w:rPr>
+        <w:t>Biển hiệu lệnh</w:t>
+      </w:r>
+      <w:r>
+        <w:rPr>
+          <w:b/>
+        </w:rPr>
+        <w:t xml:space="preserve"> đường bộ Việt Nam:</w:t>
+      </w:r>
+      <w:r>
+        <w:t xml:space="preserve"> </w:t>
+      </w:r>
+      <w:r>
+        <w:rPr>
+          <w:color w:val="232323"/>
+          <w:shd w:val="clear" w:color="auto" w:fill="FFFFFF"/>
+        </w:rPr>
+        <w:t>Nhóm biển hiệu lệnh gồm có 9 kiểu được đánh số thứ tự từ biển số 301 đến biển số 309 nhằm báo cho người sử dụng đường biết hiệu lệnh phải thi hành.</w:t>
+      </w:r>
+      <w:r>
+        <w:rPr>
+          <w:color w:val="232323"/>
+          <w:shd w:val="clear" w:color="auto" w:fill="FFFFFF"/>
+        </w:rPr>
+        <w:t xml:space="preserve"> </w:t>
+      </w:r>
+      <w:r>
+        <w:rPr>
+          <w:color w:val="232323"/>
+          <w:shd w:val="clear" w:color="auto" w:fill="FFFFFF"/>
+        </w:rPr>
+        <w:t xml:space="preserve">Các biển báo loại này thường có hình dạng tròn với </w:t>
+      </w:r>
+      <w:r>
+        <w:rPr>
+          <w:color w:val="232323"/>
+          <w:shd w:val="clear" w:color="auto" w:fill="FFFFFF"/>
+        </w:rPr>
+        <w:t>nền</w:t>
+      </w:r>
+      <w:r>
+        <w:rPr>
+          <w:color w:val="232323"/>
+          <w:shd w:val="clear" w:color="auto" w:fill="FFFFFF"/>
+        </w:rPr>
+        <w:t xml:space="preserve"> màu </w:t>
+      </w:r>
+      <w:r>
+        <w:rPr>
+          <w:color w:val="232323"/>
+          <w:shd w:val="clear" w:color="auto" w:fill="FFFFFF"/>
+        </w:rPr>
+        <w:t>xanh</w:t>
+      </w:r>
+      <w:r>
+        <w:rPr>
+          <w:color w:val="232323"/>
+          <w:shd w:val="clear" w:color="auto" w:fill="FFFFFF"/>
+        </w:rPr>
+        <w:t xml:space="preserve"> đặc trưng, cá biệt có một số biển báo </w:t>
+      </w:r>
+      <w:r>
+        <w:rPr>
+          <w:color w:val="232323"/>
+          <w:shd w:val="clear" w:color="auto" w:fill="FFFFFF"/>
+        </w:rPr>
+        <w:t>có đường kẻ sọc cắt ngang</w:t>
+      </w:r>
+      <w:r>
+        <w:rPr>
+          <w:color w:val="232323"/>
+          <w:shd w:val="clear" w:color="auto" w:fill="FFFFFF"/>
+        </w:rPr>
+        <w:t>.</w:t>
+      </w:r>
+    </w:p>
+    <w:p>
+      <w:pPr>
+        <w:pStyle w:val="ListParagraph"/>
+        <w:spacing w:line="360" w:lineRule="auto"/>
+        <w:ind w:left="0"/>
+        <w:jc w:val="center"/>
+      </w:pPr>
+      <w:r>
+        <w:rPr>
+          <w:noProof/>
+          <w:lang w:bidi="ar-SA"/>
+        </w:rPr>
+        <w:lastRenderedPageBreak/>
+        <w:drawing>
+          <wp:inline distT="0" distB="0" distL="0" distR="0" wp14:anchorId="37B81C8A" wp14:editId="2D2B9A20">
+            <wp:extent cx="4933950" cy="5286375"/>
+            <wp:effectExtent l="0" t="0" r="0" b="9525"/>
+            <wp:docPr id="68" name="Picture 68"/>
+            <wp:cNvGraphicFramePr>
+              <a:graphicFrameLocks xmlns:a="http://schemas.openxmlformats.org/drawingml/2006/main" noChangeAspect="1"/>
+            </wp:cNvGraphicFramePr>
+            <a:graphic xmlns:a="http://schemas.openxmlformats.org/drawingml/2006/main">
+              <a:graphicData uri="http://schemas.openxmlformats.org/drawingml/2006/picture">
+                <pic:pic xmlns:pic="http://schemas.openxmlformats.org/drawingml/2006/picture">
+                  <pic:nvPicPr>
+                    <pic:cNvPr id="0" name="Picture 12"/>
+                    <pic:cNvPicPr>
+                      <a:picLocks noChangeAspect="1" noChangeArrowheads="1"/>
+                    </pic:cNvPicPr>
+                  </pic:nvPicPr>
+                  <pic:blipFill>
+                    <a:blip r:embed="rId68">
+                      <a:extLst>
+                        <a:ext uri="{28A0092B-C50C-407E-A947-70E740481C1C}">
+                          <a14:useLocalDpi xmlns:a14="http://schemas.microsoft.com/office/drawing/2010/main" val="0"/>
+                        </a:ext>
+                      </a:extLst>
+                    </a:blip>
+                    <a:srcRect/>
+                    <a:stretch>
+                      <a:fillRect/>
+                    </a:stretch>
+                  </pic:blipFill>
+                  <pic:spPr bwMode="auto">
+                    <a:xfrm>
+                      <a:off x="0" y="0"/>
+                      <a:ext cx="4933950" cy="5286375"/>
+                    </a:xfrm>
+                    <a:prstGeom prst="rect">
+                      <a:avLst/>
+                    </a:prstGeom>
+                    <a:noFill/>
+                    <a:ln>
+                      <a:noFill/>
+                    </a:ln>
+                  </pic:spPr>
+                </pic:pic>
+              </a:graphicData>
+            </a:graphic>
+          </wp:inline>
+        </w:drawing>
+      </w:r>
+    </w:p>
+    <w:p>
+      <w:pPr>
+        <w:pStyle w:val="ListParagraph"/>
+        <w:spacing w:line="360" w:lineRule="auto"/>
+        <w:ind w:left="0"/>
+        <w:jc w:val="center"/>
+      </w:pPr>
+      <w:r>
+        <w:rPr>
+          <w:noProof/>
+        </w:rPr>
+        <mc:AlternateContent>
+          <mc:Choice Requires="wps">
+            <w:drawing>
+              <wp:anchor distT="0" distB="0" distL="114300" distR="114300" simplePos="0" relativeHeight="251700224" behindDoc="0" locked="0" layoutInCell="1" allowOverlap="1" wp14:anchorId="3BEC1196" wp14:editId="6A6B87D9">
+                <wp:simplePos x="0" y="0"/>
+                <wp:positionH relativeFrom="column">
+                  <wp:posOffset>234950</wp:posOffset>
+                </wp:positionH>
+                <wp:positionV relativeFrom="paragraph">
+                  <wp:posOffset>2540</wp:posOffset>
+                </wp:positionV>
+                <wp:extent cx="5238750" cy="200025"/>
+                <wp:effectExtent l="0" t="0" r="0" b="9525"/>
+                <wp:wrapSquare wrapText="bothSides"/>
+                <wp:docPr id="69" name="Text Box 69"/>
+                <wp:cNvGraphicFramePr/>
+                <a:graphic xmlns:a="http://schemas.openxmlformats.org/drawingml/2006/main">
+                  <a:graphicData uri="http://schemas.microsoft.com/office/word/2010/wordprocessingShape">
+                    <wps:wsp>
+                      <wps:cNvSpPr txBox="1"/>
+                      <wps:spPr>
+                        <a:xfrm>
+                          <a:off x="0" y="0"/>
+                          <a:ext cx="5238750" cy="200025"/>
+                        </a:xfrm>
+                        <a:prstGeom prst="rect">
+                          <a:avLst/>
+                        </a:prstGeom>
+                        <a:solidFill>
+                          <a:prstClr val="white"/>
+                        </a:solidFill>
+                        <a:ln>
+                          <a:noFill/>
+                        </a:ln>
+                        <a:effectLst/>
+                      </wps:spPr>
+                      <wps:txbx>
+                        <w:txbxContent>
+                          <w:p>
+                            <w:pPr>
+                              <w:pStyle w:val="Caption"/>
+                              <w:rPr>
+                                <w:color w:val="auto"/>
+                              </w:rPr>
+                            </w:pPr>
+                            <w:r>
+                              <w:rPr>
+                                <w:color w:val="auto"/>
+                              </w:rPr>
+                              <w:t xml:space="preserve">Hình </w:t>
+                            </w:r>
+                            <w:r>
+                              <w:rPr>
+                                <w:color w:val="auto"/>
+                              </w:rPr>
+                              <w:t>3.</w:t>
+                            </w:r>
+                            <w:r>
+                              <w:rPr>
+                                <w:color w:val="auto"/>
+                              </w:rPr>
+                              <w:t>3</w:t>
+                            </w:r>
+                            <w:r>
+                              <w:rPr>
+                                <w:color w:val="auto"/>
+                              </w:rPr>
+                              <w:t xml:space="preserve"> – </w:t>
+                            </w:r>
+                            <w:r>
+                              <w:rPr>
+                                <w:color w:val="auto"/>
+                              </w:rPr>
+                              <w:t>Một số mẫu biển bá</w:t>
+                            </w:r>
+                            <w:r>
+                              <w:rPr>
+                                <w:color w:val="auto"/>
+                              </w:rPr>
+                              <w:t>o hiệu lệnh</w:t>
+                            </w:r>
+                          </w:p>
+                        </w:txbxContent>
+                      </wps:txbx>
+                      <wps:bodyPr rot="0" spcFirstLastPara="0" vertOverflow="overflow" horzOverflow="overflow" vert="horz" wrap="square" lIns="0" tIns="0" rIns="0" bIns="0" numCol="1" spcCol="0" rtlCol="0" fromWordArt="0" anchor="t" anchorCtr="0" forceAA="0" compatLnSpc="1">
+                        <a:prstTxWarp prst="textNoShape">
+                          <a:avLst/>
+                        </a:prstTxWarp>
+                        <a:noAutofit/>
+                      </wps:bodyPr>
+                    </wps:wsp>
+                  </a:graphicData>
+                </a:graphic>
+                <wp14:sizeRelH relativeFrom="margin">
+                  <wp14:pctWidth>0</wp14:pctWidth>
+                </wp14:sizeRelH>
+                <wp14:sizeRelV relativeFrom="margin">
+                  <wp14:pctHeight>0</wp14:pctHeight>
+                </wp14:sizeRelV>
+              </wp:anchor>
+            </w:drawing>
+          </mc:Choice>
+          <mc:Fallback>
+            <w:pict>
+              <v:shape id="Text Box 69" o:spid="_x0000_s1045" type="#_x0000_t202" style="position:absolute;left:0;text-align:left;margin-left:18.5pt;margin-top:.2pt;width:412.5pt;height:15.75pt;z-index:251700224;visibility:visible;mso-wrap-style:square;mso-width-percent:0;mso-height-percent:0;mso-wrap-distance-left:9pt;mso-wrap-distance-top:0;mso-wrap-distance-right:9pt;mso-wrap-distance-bottom:0;mso-position-horizontal:absolute;mso-position-horizontal-relative:text;mso-position-vertical:absolute;mso-position-vertical-relative:text;mso-width-percent:0;mso-height-percent:0;mso-width-relative:margin;mso-height-relative:margin;v-text-anchor:top" o:gfxdata="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" stroked="f">
+                <v:textbox inset="0,0,0,0">
+                  <w:txbxContent>
+                    <w:p>
+                      <w:pPr>
+                        <w:pStyle w:val="Caption"/>
+                        <w:rPr>
+                          <w:color w:val="auto"/>
+                        </w:rPr>
+                      </w:pPr>
+                      <w:r>
+                        <w:rPr>
+                          <w:color w:val="auto"/>
+                        </w:rPr>
+                        <w:t xml:space="preserve">Hình </w:t>
+                      </w:r>
+                      <w:r>
+                        <w:rPr>
+                          <w:color w:val="auto"/>
+                        </w:rPr>
+                        <w:t>3.</w:t>
+                      </w:r>
+                      <w:r>
+                        <w:rPr>
+                          <w:color w:val="auto"/>
+                        </w:rPr>
+                        <w:t>3</w:t>
+                      </w:r>
+                      <w:r>
+                        <w:rPr>
+                          <w:color w:val="auto"/>
+                        </w:rPr>
+                        <w:t xml:space="preserve"> – </w:t>
+                      </w:r>
+                      <w:r>
+                        <w:rPr>
+                          <w:color w:val="auto"/>
+                        </w:rPr>
+                        <w:t>Một số mẫu biển bá</w:t>
+                      </w:r>
+                      <w:r>
+                        <w:rPr>
+                          <w:color w:val="auto"/>
+                        </w:rPr>
+                        <w:t>o hiệu lệnh</w:t>
+                      </w:r>
+                    </w:p>
+                  </w:txbxContent>
+                </v:textbox>
+                <w10:wrap type="square"/>
+              </v:shape>
+            </w:pict>
+          </mc:Fallback>
+        </mc:AlternateContent>
+      </w:r>
+    </w:p>
+    <w:p>
+      <w:pPr>
+        <w:pStyle w:val="ListParagraph"/>
+        <w:numPr>
+          <w:ilvl w:val="0"/>
+          <w:numId w:val="12"/>
+        </w:numPr>
+        <w:spacing w:line="360" w:lineRule="auto"/>
+        <w:ind w:left="2160" w:hanging="720"/>
+        <w:jc w:val="both"/>
+      </w:pPr>
+      <w:r>
+        <w:rPr>
+          <w:b/>
+        </w:rPr>
+        <w:t xml:space="preserve">Biển </w:t>
+      </w:r>
+      <w:r>
+        <w:rPr>
+          <w:b/>
+        </w:rPr>
+        <w:t xml:space="preserve">báo nguy hiểm </w:t>
+      </w:r>
+      <w:r>
+        <w:rPr>
+          <w:b/>
+        </w:rPr>
+        <w:t>đường bộ Việt Nam:</w:t>
+      </w:r>
+      <w:r>
+        <w:t xml:space="preserve"> </w:t>
+      </w:r>
+      <w:r>
+        <w:rPr>
+          <w:color w:val="232323"/>
+          <w:shd w:val="clear" w:color="auto" w:fill="FFFFFF"/>
+        </w:rPr>
+        <w:t>Biển báo nguy hiểm gồm 46 kiểu được đánh số thứ tự từ biển số 201 đến biển số 246 nhằm báo cho người sử dụng đường bộ biết trước tính chất của sự nguy hiểm trên đường để có biện pháp phòng ngừa, xử trí.</w:t>
+      </w:r>
+      <w:r>
+        <w:rPr>
+          <w:color w:val="232323"/>
+          <w:shd w:val="clear" w:color="auto" w:fill="FFFFFF"/>
+        </w:rPr>
+        <w:t xml:space="preserve"> Các biển báo loại này thường có hình dạng </w:t>
+      </w:r>
+      <w:r>
+        <w:rPr>
+          <w:color w:val="232323"/>
+          <w:shd w:val="clear" w:color="auto" w:fill="FFFFFF"/>
+        </w:rPr>
+        <w:t>tam giác</w:t>
+      </w:r>
+      <w:r>
+        <w:rPr>
+          <w:color w:val="232323"/>
+          <w:shd w:val="clear" w:color="auto" w:fill="FFFFFF"/>
+        </w:rPr>
+        <w:t xml:space="preserve"> với viền bao xung quanh  màu </w:t>
+      </w:r>
+      <w:r>
+        <w:rPr>
+          <w:color w:val="232323"/>
+          <w:shd w:val="clear" w:color="auto" w:fill="FFFFFF"/>
+        </w:rPr>
+        <w:t>đỏ</w:t>
+      </w:r>
+      <w:r>
+        <w:rPr>
+          <w:color w:val="232323"/>
+          <w:shd w:val="clear" w:color="auto" w:fill="FFFFFF"/>
+        </w:rPr>
+        <w:t xml:space="preserve"> đặc trưng</w:t>
+      </w:r>
+      <w:r>
+        <w:rPr>
+          <w:color w:val="232323"/>
+          <w:shd w:val="clear" w:color="auto" w:fill="FFFFFF"/>
+        </w:rPr>
+        <w:t xml:space="preserve">, nền vàng </w:t>
+      </w:r>
+      <w:r>
+        <w:rPr>
+          <w:color w:val="232323"/>
+          <w:shd w:val="clear" w:color="auto" w:fill="FFFFFF"/>
+        </w:rPr>
+        <w:t xml:space="preserve">, cá biệt có một số biển báo </w:t>
+      </w:r>
+      <w:r>
+        <w:rPr>
+          <w:color w:val="232323"/>
+          <w:shd w:val="clear" w:color="auto" w:fill="FFFFFF"/>
+        </w:rPr>
+        <w:t>không phải hình tam giác.</w:t>
+      </w:r>
+    </w:p>
+    <w:p>
+      <w:pPr>
+        <w:pStyle w:val="ListParagraph"/>
+        <w:spacing w:line="360" w:lineRule="auto"/>
+        <w:ind w:left="0"/>
+        <w:jc w:val="center"/>
+      </w:pPr>
+      <w:r>
+        <w:rPr>
+          <w:noProof/>
+        </w:rPr>
+        <w:lastRenderedPageBreak/>
+        <mc:AlternateContent>
+          <mc:Choice Requires="wps">
+            <w:drawing>
+              <wp:anchor distT="0" distB="0" distL="114300" distR="114300" simplePos="0" relativeHeight="251702272" behindDoc="0" locked="0" layoutInCell="1" allowOverlap="1" wp14:anchorId="65569EB3" wp14:editId="47131830">
+                <wp:simplePos x="0" y="0"/>
+                <wp:positionH relativeFrom="column">
+                  <wp:posOffset>320675</wp:posOffset>
+                </wp:positionH>
+                <wp:positionV relativeFrom="paragraph">
+                  <wp:posOffset>5669280</wp:posOffset>
+                </wp:positionV>
+                <wp:extent cx="5238750" cy="200025"/>
+                <wp:effectExtent l="0" t="0" r="0" b="9525"/>
+                <wp:wrapSquare wrapText="bothSides"/>
+                <wp:docPr id="71" name="Text Box 71"/>
+                <wp:cNvGraphicFramePr/>
+                <a:graphic xmlns:a="http://schemas.openxmlformats.org/drawingml/2006/main">
+                  <a:graphicData uri="http://schemas.microsoft.com/office/word/2010/wordprocessingShape">
+                    <wps:wsp>
+                      <wps:cNvSpPr txBox="1"/>
+                      <wps:spPr>
+                        <a:xfrm>
+                          <a:off x="0" y="0"/>
+                          <a:ext cx="5238750" cy="200025"/>
+                        </a:xfrm>
+                        <a:prstGeom prst="rect">
+                          <a:avLst/>
+                        </a:prstGeom>
+                        <a:solidFill>
+                          <a:prstClr val="white"/>
+                        </a:solidFill>
+                        <a:ln>
+                          <a:noFill/>
+                        </a:ln>
+                        <a:effectLst/>
+                      </wps:spPr>
+                      <wps:txbx>
+                        <w:txbxContent>
+                          <w:p>
+                            <w:pPr>
+                              <w:pStyle w:val="Caption"/>
+                              <w:rPr>
+                                <w:color w:val="auto"/>
+                              </w:rPr>
+                            </w:pPr>
+                            <w:r>
+                              <w:rPr>
+                                <w:color w:val="auto"/>
+                              </w:rPr>
+                              <w:t xml:space="preserve">Hình </w:t>
+                            </w:r>
+                            <w:r>
+                              <w:rPr>
+                                <w:color w:val="auto"/>
+                              </w:rPr>
+                              <w:t>3.</w:t>
+                            </w:r>
+                            <w:r>
+                              <w:rPr>
+                                <w:color w:val="auto"/>
+                              </w:rPr>
+                              <w:t>4</w:t>
+                            </w:r>
+                            <w:r>
+                              <w:rPr>
+                                <w:color w:val="auto"/>
+                              </w:rPr>
+                              <w:t xml:space="preserve"> – </w:t>
+                            </w:r>
+                            <w:r>
+                              <w:rPr>
+                                <w:color w:val="auto"/>
+                              </w:rPr>
+                              <w:t xml:space="preserve">Một số mẫu biển báo </w:t>
+                            </w:r>
+                            <w:r>
+                              <w:rPr>
+                                <w:color w:val="auto"/>
+                              </w:rPr>
+                              <w:t>nguy hiểm</w:t>
+                            </w:r>
+                          </w:p>
+                        </w:txbxContent>
+                      </wps:txbx>
+                      <wps:bodyPr rot="0" spcFirstLastPara="0" vertOverflow="overflow" horzOverflow="overflow" vert="horz" wrap="square" lIns="0" tIns="0" rIns="0" bIns="0" numCol="1" spcCol="0" rtlCol="0" fromWordArt="0" anchor="t" anchorCtr="0" forceAA="0" compatLnSpc="1">
+                        <a:prstTxWarp prst="textNoShape">
+                          <a:avLst/>
+                        </a:prstTxWarp>
+                        <a:noAutofit/>
+                      </wps:bodyPr>
+                    </wps:wsp>
+                  </a:graphicData>
+                </a:graphic>
+                <wp14:sizeRelH relativeFrom="margin">
+                  <wp14:pctWidth>0</wp14:pctWidth>
+                </wp14:sizeRelH>
+                <wp14:sizeRelV relativeFrom="margin">
+                  <wp14:pctHeight>0</wp14:pctHeight>
+                </wp14:sizeRelV>
+              </wp:anchor>
+            </w:drawing>
+          </mc:Choice>
+          <mc:Fallback>
+            <w:pict>
+              <v:shape id="Text Box 71" o:spid="_x0000_s1046" type="#_x0000_t202" style="position:absolute;left:0;text-align:left;margin-left:25.25pt;margin-top:446.4pt;width:412.5pt;height:15.75pt;z-index:251702272;visibility:visible;mso-wrap-style:square;mso-width-percent:0;mso-height-percent:0;mso-wrap-distance-left:9pt;mso-wrap-distance-top:0;mso-wrap-distance-right:9pt;mso-wrap-distance-bottom:0;mso-position-horizontal:absolute;mso-position-horizontal-relative:text;mso-position-vertical:absolute;mso-position-vertical-relative:text;mso-width-percent:0;mso-height-percent:0;mso-width-relative:margin;mso-height-relative:margin;v-text-anchor:top" o:gfxdata="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" stroked="f">
+                <v:textbox inset="0,0,0,0">
+                  <w:txbxContent>
+                    <w:p>
+                      <w:pPr>
+                        <w:pStyle w:val="Caption"/>
+                        <w:rPr>
+                          <w:color w:val="auto"/>
+                        </w:rPr>
+                      </w:pPr>
+                      <w:r>
+                        <w:rPr>
+                          <w:color w:val="auto"/>
+                        </w:rPr>
+                        <w:t xml:space="preserve">Hình </w:t>
+                      </w:r>
+                      <w:r>
+                        <w:rPr>
+                          <w:color w:val="auto"/>
+                        </w:rPr>
+                        <w:t>3.</w:t>
+                      </w:r>
+                      <w:r>
+                        <w:rPr>
+                          <w:color w:val="auto"/>
+                        </w:rPr>
+                        <w:t>4</w:t>
+                      </w:r>
+                      <w:r>
+                        <w:rPr>
+                          <w:color w:val="auto"/>
+                        </w:rPr>
+                        <w:t xml:space="preserve"> – </w:t>
+                      </w:r>
+                      <w:r>
+                        <w:rPr>
+                          <w:color w:val="auto"/>
+                        </w:rPr>
+                        <w:t xml:space="preserve">Một số mẫu biển báo </w:t>
+                      </w:r>
+                      <w:r>
+                        <w:rPr>
+                          <w:color w:val="auto"/>
+                        </w:rPr>
+                        <w:t>nguy hiểm</w:t>
+                      </w:r>
+                    </w:p>
+                  </w:txbxContent>
+                </v:textbox>
+                <w10:wrap type="square"/>
+              </v:shape>
+            </w:pict>
+          </mc:Fallback>
+        </mc:AlternateContent>
+      </w:r>
+      <w:r>
+        <w:rPr>
+          <w:noProof/>
+          <w:lang w:bidi="ar-SA"/>
+        </w:rPr>
+        <w:drawing>
+          <wp:inline distT="0" distB="0" distL="0" distR="0" wp14:anchorId="1939D31D" wp14:editId="5A64BA94">
+            <wp:extent cx="5086350" cy="5543550"/>
+            <wp:effectExtent l="0" t="0" r="0" b="0"/>
+            <wp:docPr id="70" name="Picture 70"/>
+            <wp:cNvGraphicFramePr>
+              <a:graphicFrameLocks xmlns:a="http://schemas.openxmlformats.org/drawingml/2006/main" noChangeAspect="1"/>
+            </wp:cNvGraphicFramePr>
+            <a:graphic xmlns:a="http://schemas.openxmlformats.org/drawingml/2006/main">
+              <a:graphicData uri="http://schemas.openxmlformats.org/drawingml/2006/picture">
+                <pic:pic xmlns:pic="http://schemas.openxmlformats.org/drawingml/2006/picture">
+                  <pic:nvPicPr>
+                    <pic:cNvPr id="0" name="Picture 13"/>
+                    <pic:cNvPicPr>
+                      <a:picLocks noChangeAspect="1" noChangeArrowheads="1"/>
+                    </pic:cNvPicPr>
+                  </pic:nvPicPr>
+                  <pic:blipFill>
+                    <a:blip r:embed="rId69">
+                      <a:extLst>
+                        <a:ext uri="{28A0092B-C50C-407E-A947-70E740481C1C}">
+                          <a14:useLocalDpi xmlns:a14="http://schemas.microsoft.com/office/drawing/2010/main" val="0"/>
+                        </a:ext>
+                      </a:extLst>
+                    </a:blip>
+                    <a:srcRect/>
+                    <a:stretch>
+                      <a:fillRect/>
+                    </a:stretch>
+                  </pic:blipFill>
+                  <pic:spPr bwMode="auto">
+                    <a:xfrm>
+                      <a:off x="0" y="0"/>
+                      <a:ext cx="5086350" cy="5543550"/>
+                    </a:xfrm>
+                    <a:prstGeom prst="rect">
+                      <a:avLst/>
+                    </a:prstGeom>
+                    <a:noFill/>
+                    <a:ln>
+                      <a:noFill/>
+                    </a:ln>
+                  </pic:spPr>
+                </pic:pic>
+              </a:graphicData>
+            </a:graphic>
+          </wp:inline>
+        </w:drawing>
+      </w:r>
+    </w:p>
+    <w:p>
+      <w:pPr>
+        <w:pStyle w:val="ListParagraph"/>
+        <w:spacing w:line="360" w:lineRule="auto"/>
+        <w:ind w:left="0"/>
+      </w:pPr>
+    </w:p>
+    <w:p>
+      <w:pPr>
+        <w:spacing w:line="360" w:lineRule="auto"/>
+      </w:pPr>
+      <w:r>
+        <w:t>Ngoài các dạng biển báo trên thì còn có biển chỉ dẫn hình chữ nhật, biển phụ đường bộ, vạch kẻ đường … Vì tính chất phức tạp của các loại biển báo này mà luận văn sẽ không nghiên cứu đến. Giới hạn luận văn chỉ tập trung vào nhận biết 3 loại biển báo phía trên.</w:t>
+      </w:r>
+      <w:bookmarkStart w:id="54" w:name="_GoBack"/>
+      <w:bookmarkEnd w:id="54"/>
+    </w:p>
+    <w:p>
+      <w:pPr>
+        <w:pStyle w:val="ListParagraph"/>
+        <w:spacing w:line="360" w:lineRule="auto"/>
+        <w:ind w:left="0"/>
+      </w:pPr>
+    </w:p>
     <w:sectPr>
-      <w:headerReference w:type="default" r:id="rId66"/>
+      <w:headerReference w:type="default" r:id="rId70"/>
       <w:pgSz w:w="11909" w:h="16834" w:code="9"/>
       <w:pgMar w:top="1440" w:right="1440" w:bottom="1440" w:left="1440" w:header="446" w:footer="720" w:gutter="0"/>
       <w:pgNumType w:start="1"/>
@@ -14279,7 +15701,7 @@
             <w:bCs/>
             <w:noProof/>
           </w:rPr>
-          <w:t>30</w:t>
+          <w:t>35</w:t>
         </w:r>
         <w:r>
           <w:rPr>
@@ -14758,6 +16180,120 @@
     </w:lvl>
   </w:abstractNum>
   <w:abstractNum w:abstractNumId="5">
+    <w:nsid w:val="10205818"/>
+    <w:multiLevelType w:val="multilevel"/>
+    <w:tmpl w:val="B2AE7080"/>
+    <w:lvl w:ilvl="0">
+      <w:start w:val="1"/>
+      <w:numFmt w:val="decimal"/>
+      <w:lvlText w:val="%1"/>
+      <w:lvlJc w:val="left"/>
+      <w:pPr>
+        <w:ind w:left="390" w:hanging="390"/>
+      </w:pPr>
+      <w:rPr>
+        <w:rFonts w:hint="default"/>
+      </w:rPr>
+    </w:lvl>
+    <w:lvl w:ilvl="1">
+      <w:start w:val="1"/>
+      <w:numFmt w:val="decimal"/>
+      <w:lvlText w:val="3.%2"/>
+      <w:lvlJc w:val="left"/>
+      <w:pPr>
+        <w:ind w:left="390" w:hanging="390"/>
+      </w:pPr>
+      <w:rPr>
+        <w:rFonts w:hint="default"/>
+        <w:b w:val="0"/>
+      </w:rPr>
+    </w:lvl>
+    <w:lvl w:ilvl="2">
+      <w:start w:val="1"/>
+      <w:numFmt w:val="decimal"/>
+      <w:lvlText w:val="%1.%2.%3"/>
+      <w:lvlJc w:val="left"/>
+      <w:pPr>
+        <w:ind w:left="720" w:hanging="720"/>
+      </w:pPr>
+      <w:rPr>
+        <w:rFonts w:hint="default"/>
+      </w:rPr>
+    </w:lvl>
+    <w:lvl w:ilvl="3">
+      <w:start w:val="1"/>
+      <w:numFmt w:val="decimal"/>
+      <w:lvlText w:val="%1.%2.%3.%4"/>
+      <w:lvlJc w:val="left"/>
+      <w:pPr>
+        <w:ind w:left="720" w:hanging="720"/>
+      </w:pPr>
+      <w:rPr>
+        <w:rFonts w:hint="default"/>
+      </w:rPr>
+    </w:lvl>
+    <w:lvl w:ilvl="4">
+      <w:start w:val="1"/>
+      <w:numFmt w:val="decimal"/>
+      <w:lvlText w:val="%1.%2.%3.%4.%5"/>
+      <w:lvlJc w:val="left"/>
+      <w:pPr>
+        <w:ind w:left="1080" w:hanging="1080"/>
+      </w:pPr>
+      <w:rPr>
+        <w:rFonts w:hint="default"/>
+      </w:rPr>
+    </w:lvl>
+    <w:lvl w:ilvl="5">
+      <w:start w:val="1"/>
+      <w:numFmt w:val="decimal"/>
+      <w:lvlText w:val="%1.%2.%3.%4.%5.%6"/>
+      <w:lvlJc w:val="left"/>
+      <w:pPr>
+        <w:ind w:left="1440" w:hanging="1440"/>
+      </w:pPr>
+      <w:rPr>
+        <w:rFonts w:hint="default"/>
+      </w:rPr>
+    </w:lvl>
+    <w:lvl w:ilvl="6">
+      <w:start w:val="1"/>
+      <w:numFmt w:val="decimal"/>
+      <w:lvlText w:val="%1.%2.%3.%4.%5.%6.%7"/>
+      <w:lvlJc w:val="left"/>
+      <w:pPr>
+        <w:ind w:left="1440" w:hanging="1440"/>
+      </w:pPr>
+      <w:rPr>
+        <w:rFonts w:hint="default"/>
+      </w:rPr>
+    </w:lvl>
+    <w:lvl w:ilvl="7">
+      <w:start w:val="1"/>
+      <w:numFmt w:val="decimal"/>
+      <w:lvlText w:val="%1.%2.%3.%4.%5.%6.%7.%8"/>
+      <w:lvlJc w:val="left"/>
+      <w:pPr>
+        <w:ind w:left="1800" w:hanging="1800"/>
+      </w:pPr>
+      <w:rPr>
+        <w:rFonts w:hint="default"/>
+      </w:rPr>
+    </w:lvl>
+    <w:lvl w:ilvl="8">
+      <w:start w:val="1"/>
+      <w:numFmt w:val="decimal"/>
+      <w:lvlText w:val="%1.%2.%3.%4.%5.%6.%7.%8.%9"/>
+      <w:lvlJc w:val="left"/>
+      <w:pPr>
+        <w:ind w:left="1800" w:hanging="1800"/>
+      </w:pPr>
+      <w:rPr>
+        <w:rFonts w:hint="default"/>
+      </w:rPr>
+    </w:lvl>
+  </w:abstractNum>
+  <w:abstractNum w:abstractNumId="6">
     <w:nsid w:val="1059585E"/>
     <w:multiLevelType w:val="hybridMultilevel"/>
     <w:tmpl w:val="091E0E10"/>
@@ -14846,7 +16382,7 @@
       </w:pPr>
     </w:lvl>
   </w:abstractNum>
-  <w:abstractNum w:abstractNumId="6">
+  <w:abstractNum w:abstractNumId="7">
     <w:nsid w:val="133A434F"/>
     <w:multiLevelType w:val="hybridMultilevel"/>
     <w:tmpl w:val="338E44CE"/>
@@ -14935,10 +16471,99 @@
       </w:pPr>
     </w:lvl>
   </w:abstractNum>
-  <w:abstractNum w:abstractNumId="7">
+  <w:abstractNum w:abstractNumId="8">
+    <w:nsid w:val="18162D83"/>
+    <w:multiLevelType w:val="hybridMultilevel"/>
+    <w:tmpl w:val="CC9C1844"/>
+    <w:lvl w:ilvl="0" w:tplc="DDC2F0AE">
+      <w:start w:val="1"/>
+      <w:numFmt w:val="decimal"/>
+      <w:lvlText w:val="3.%1"/>
+      <w:lvlJc w:val="left"/>
+      <w:pPr>
+        <w:ind w:left="1080" w:hanging="360"/>
+      </w:pPr>
+      <w:rPr>
+        <w:rFonts w:hint="default"/>
+      </w:rPr>
+    </w:lvl>
+    <w:lvl w:ilvl="1" w:tplc="04090019" w:tentative="1">
+      <w:start w:val="1"/>
+      <w:numFmt w:val="lowerLetter"/>
+      <w:lvlText w:val="%2."/>
+      <w:lvlJc w:val="left"/>
+      <w:pPr>
+        <w:ind w:left="1440" w:hanging="360"/>
+      </w:pPr>
+    </w:lvl>
+    <w:lvl w:ilvl="2" w:tplc="0409001B" w:tentative="1">
+      <w:start w:val="1"/>
+      <w:numFmt w:val="lowerRoman"/>
+      <w:lvlText w:val="%3."/>
+      <w:lvlJc w:val="right"/>
+      <w:pPr>
+        <w:ind w:left="2160" w:hanging="180"/>
+      </w:pPr>
+    </w:lvl>
+    <w:lvl w:ilvl="3" w:tplc="0409000F" w:tentative="1">
+      <w:start w:val="1"/>
+      <w:numFmt w:val="decimal"/>
+      <w:lvlText w:val="%4."/>
+      <w:lvlJc w:val="left"/>
+      <w:pPr>
+        <w:ind w:left="2880" w:hanging="360"/>
+      </w:pPr>
+    </w:lvl>
+    <w:lvl w:ilvl="4" w:tplc="04090019" w:tentative="1">
+      <w:start w:val="1"/>
+      <w:numFmt w:val="lowerLetter"/>
+      <w:lvlText w:val="%5."/>
+      <w:lvlJc w:val="left"/>
+      <w:pPr>
+        <w:ind w:left="3600" w:hanging="360"/>
+      </w:pPr>
+    </w:lvl>
+    <w:lvl w:ilvl="5" w:tplc="0409001B" w:tentative="1">
+      <w:start w:val="1"/>
+      <w:numFmt w:val="lowerRoman"/>
+      <w:lvlText w:val="%6."/>
+      <w:lvlJc w:val="right"/>
+      <w:pPr>
+        <w:ind w:left="4320" w:hanging="180"/>
+      </w:pPr>
+    </w:lvl>
+    <w:lvl w:ilvl="6" w:tplc="0409000F" w:tentative="1">
+      <w:start w:val="1"/>
+      <w:numFmt w:val="decimal"/>
+      <w:lvlText w:val="%7."/>
+      <w:lvlJc w:val="left"/>
+      <w:pPr>
+        <w:ind w:left="5040" w:hanging="360"/>
+      </w:pPr>
+    </w:lvl>
+    <w:lvl w:ilvl="7" w:tplc="04090019" w:tentative="1">
+      <w:start w:val="1"/>
+      <w:numFmt w:val="lowerLetter"/>
+      <w:lvlText w:val="%8."/>
+      <w:lvlJc w:val="left"/>
+      <w:pPr>
+        <w:ind w:left="5760" w:hanging="360"/>
+      </w:pPr>
+    </w:lvl>
+    <w:lvl w:ilvl="8" w:tplc="0409001B" w:tentative="1">
+      <w:start w:val="1"/>
+      <w:numFmt w:val="lowerRoman"/>
+      <w:lvlText w:val="%9."/>
+      <w:lvlJc w:val="right"/>
+      <w:pPr>
+        <w:ind w:left="6480" w:hanging="180"/>
+      </w:pPr>
+    </w:lvl>
+  </w:abstractNum>
+  <w:abstractNum w:abstractNumId="9">
     <w:nsid w:val="185B0D29"/>
     <w:multiLevelType w:val="hybridMultilevel"/>
-    <w:tmpl w:val="30CEAC88"/>
+    <w:tmpl w:val="1532A7E2"/>
     <w:lvl w:ilvl="0" w:tplc="0409000B">
       <w:start w:val="1"/>
       <w:numFmt w:val="bullet"/>
@@ -15048,7 +16673,7 @@
       </w:rPr>
     </w:lvl>
   </w:abstractNum>
-  <w:abstractNum w:abstractNumId="8">
+  <w:abstractNum w:abstractNumId="10">
     <w:nsid w:val="191741E8"/>
     <w:multiLevelType w:val="multilevel"/>
     <w:tmpl w:val="471C79FE"/>
@@ -15197,7 +16822,7 @@
       </w:rPr>
     </w:lvl>
   </w:abstractNum>
-  <w:abstractNum w:abstractNumId="9">
+  <w:abstractNum w:abstractNumId="11">
     <w:nsid w:val="1A8A54F9"/>
     <w:multiLevelType w:val="hybridMultilevel"/>
     <w:tmpl w:val="85D8243E"/>
@@ -15310,7 +16935,7 @@
       </w:rPr>
     </w:lvl>
   </w:abstractNum>
-  <w:abstractNum w:abstractNumId="10">
+  <w:abstractNum w:abstractNumId="12">
     <w:nsid w:val="1B3614C7"/>
     <w:multiLevelType w:val="multilevel"/>
     <w:tmpl w:val="A2F2A842"/>
@@ -15459,7 +17084,7 @@
       </w:rPr>
     </w:lvl>
   </w:abstractNum>
-  <w:abstractNum w:abstractNumId="11">
+  <w:abstractNum w:abstractNumId="13">
     <w:nsid w:val="231358F1"/>
     <w:multiLevelType w:val="hybridMultilevel"/>
     <w:tmpl w:val="1506CE6A"/>
@@ -15549,7 +17174,7 @@
       </w:pPr>
     </w:lvl>
   </w:abstractNum>
-  <w:abstractNum w:abstractNumId="12">
+  <w:abstractNum w:abstractNumId="14">
     <w:nsid w:val="2634609F"/>
     <w:multiLevelType w:val="hybridMultilevel"/>
     <w:tmpl w:val="1B501380"/>
@@ -15662,7 +17287,7 @@
       </w:rPr>
     </w:lvl>
   </w:abstractNum>
-  <w:abstractNum w:abstractNumId="13">
+  <w:abstractNum w:abstractNumId="15">
     <w:nsid w:val="263F0A14"/>
     <w:multiLevelType w:val="multilevel"/>
     <w:tmpl w:val="8E003C8E"/>
@@ -15811,7 +17436,7 @@
       </w:rPr>
     </w:lvl>
   </w:abstractNum>
-  <w:abstractNum w:abstractNumId="14">
+  <w:abstractNum w:abstractNumId="16">
     <w:nsid w:val="27FC1A7B"/>
     <w:multiLevelType w:val="hybridMultilevel"/>
     <w:tmpl w:val="4FF4D472"/>
@@ -15900,7 +17525,7 @@
       </w:pPr>
     </w:lvl>
   </w:abstractNum>
-  <w:abstractNum w:abstractNumId="15">
+  <w:abstractNum w:abstractNumId="17">
     <w:nsid w:val="2975344C"/>
     <w:multiLevelType w:val="hybridMultilevel"/>
     <w:tmpl w:val="26D8A3A8"/>
@@ -15989,7 +17614,97 @@
       </w:pPr>
     </w:lvl>
   </w:abstractNum>
-  <w:abstractNum w:abstractNumId="16">
+  <w:abstractNum w:abstractNumId="18">
+    <w:nsid w:val="2A874401"/>
+    <w:multiLevelType w:val="hybridMultilevel"/>
+    <w:tmpl w:val="070E288E"/>
+    <w:lvl w:ilvl="0" w:tplc="9650FE86">
+      <w:start w:val="1"/>
+      <w:numFmt w:val="decimal"/>
+      <w:lvlText w:val="3.1.%1"/>
+      <w:lvlJc w:val="left"/>
+      <w:pPr>
+        <w:ind w:left="1500" w:hanging="360"/>
+      </w:pPr>
+      <w:rPr>
+        <w:rFonts w:ascii="Times New Roman" w:hAnsi="Times New Roman" w:hint="default"/>
+        <w:sz w:val="26"/>
+      </w:rPr>
+    </w:lvl>
+    <w:lvl w:ilvl="1" w:tplc="04090019" w:tentative="1">
+      <w:start w:val="1"/>
+      <w:numFmt w:val="lowerLetter"/>
+      <w:lvlText w:val="%2."/>
+      <w:lvlJc w:val="left"/>
+      <w:pPr>
+        <w:ind w:left="1440" w:hanging="360"/>
+      </w:pPr>
+    </w:lvl>
+    <w:lvl w:ilvl="2" w:tplc="0409001B" w:tentative="1">
+      <w:start w:val="1"/>
+      <w:numFmt w:val="lowerRoman"/>
+      <w:lvlText w:val="%3."/>
+      <w:lvlJc w:val="right"/>
+      <w:pPr>
+        <w:ind w:left="2160" w:hanging="180"/>
+      </w:pPr>
+    </w:lvl>
+    <w:lvl w:ilvl="3" w:tplc="0409000F" w:tentative="1">
+      <w:start w:val="1"/>
+      <w:numFmt w:val="decimal"/>
+      <w:lvlText w:val="%4."/>
+      <w:lvlJc w:val="left"/>
+      <w:pPr>
+        <w:ind w:left="2880" w:hanging="360"/>
+      </w:pPr>
+    </w:lvl>
+    <w:lvl w:ilvl="4" w:tplc="04090019" w:tentative="1">
+      <w:start w:val="1"/>
+      <w:numFmt w:val="lowerLetter"/>
+      <w:lvlText w:val="%5."/>
+      <w:lvlJc w:val="left"/>
+      <w:pPr>
+        <w:ind w:left="3600" w:hanging="360"/>
+      </w:pPr>
+    </w:lvl>
+    <w:lvl w:ilvl="5" w:tplc="0409001B" w:tentative="1">
+      <w:start w:val="1"/>
+      <w:numFmt w:val="lowerRoman"/>
+      <w:lvlText w:val="%6."/>
+      <w:lvlJc w:val="right"/>
+      <w:pPr>
+        <w:ind w:left="4320" w:hanging="180"/>
+      </w:pPr>
+    </w:lvl>
+    <w:lvl w:ilvl="6" w:tplc="0409000F" w:tentative="1">
+      <w:start w:val="1"/>
+      <w:numFmt w:val="decimal"/>
+      <w:lvlText w:val="%7."/>
+      <w:lvlJc w:val="left"/>
+      <w:pPr>
+        <w:ind w:left="5040" w:hanging="360"/>
+      </w:pPr>
+    </w:lvl>
+    <w:lvl w:ilvl="7" w:tplc="04090019" w:tentative="1">
+      <w:start w:val="1"/>
+      <w:numFmt w:val="lowerLetter"/>
+      <w:lvlText w:val="%8."/>
+      <w:lvlJc w:val="left"/>
+      <w:pPr>
+        <w:ind w:left="5760" w:hanging="360"/>
+      </w:pPr>
+    </w:lvl>
+    <w:lvl w:ilvl="8" w:tplc="0409001B" w:tentative="1">
+      <w:start w:val="1"/>
+      <w:numFmt w:val="lowerRoman"/>
+      <w:lvlText w:val="%9."/>
+      <w:lvlJc w:val="right"/>
+      <w:pPr>
+        <w:ind w:left="6480" w:hanging="180"/>
+      </w:pPr>
+    </w:lvl>
+  </w:abstractNum>
+  <w:abstractNum w:abstractNumId="19">
     <w:nsid w:val="2B64479D"/>
     <w:multiLevelType w:val="multilevel"/>
     <w:tmpl w:val="1CC0599E"/>
@@ -16138,7 +17853,7 @@
       </w:rPr>
     </w:lvl>
   </w:abstractNum>
-  <w:abstractNum w:abstractNumId="17">
+  <w:abstractNum w:abstractNumId="20">
     <w:nsid w:val="2D681D2F"/>
     <w:multiLevelType w:val="hybridMultilevel"/>
     <w:tmpl w:val="573E5DFE"/>
@@ -16227,7 +17942,7 @@
       </w:pPr>
     </w:lvl>
   </w:abstractNum>
-  <w:abstractNum w:abstractNumId="18">
+  <w:abstractNum w:abstractNumId="21">
     <w:nsid w:val="362B45B4"/>
     <w:multiLevelType w:val="multilevel"/>
     <w:tmpl w:val="453EB1A8"/>
@@ -16341,7 +18056,7 @@
       </w:rPr>
     </w:lvl>
   </w:abstractNum>
-  <w:abstractNum w:abstractNumId="19">
+  <w:abstractNum w:abstractNumId="22">
     <w:nsid w:val="3732320B"/>
     <w:multiLevelType w:val="hybridMultilevel"/>
     <w:tmpl w:val="ED3255D6"/>
@@ -16430,7 +18145,7 @@
       </w:pPr>
     </w:lvl>
   </w:abstractNum>
-  <w:abstractNum w:abstractNumId="20">
+  <w:abstractNum w:abstractNumId="23">
     <w:nsid w:val="382C3840"/>
     <w:multiLevelType w:val="hybridMultilevel"/>
     <w:tmpl w:val="81366FAC"/>
@@ -16542,7 +18257,7 @@
       </w:rPr>
     </w:lvl>
   </w:abstractNum>
-  <w:abstractNum w:abstractNumId="21">
+  <w:abstractNum w:abstractNumId="24">
     <w:nsid w:val="395D62AC"/>
     <w:multiLevelType w:val="hybridMultilevel"/>
     <w:tmpl w:val="417A47AA"/>
@@ -16632,7 +18347,7 @@
       </w:pPr>
     </w:lvl>
   </w:abstractNum>
-  <w:abstractNum w:abstractNumId="22">
+  <w:abstractNum w:abstractNumId="25">
     <w:nsid w:val="3C472AC1"/>
     <w:multiLevelType w:val="multilevel"/>
     <w:tmpl w:val="D02CD634"/>
@@ -16781,7 +18496,7 @@
       </w:rPr>
     </w:lvl>
   </w:abstractNum>
-  <w:abstractNum w:abstractNumId="23">
+  <w:abstractNum w:abstractNumId="26">
     <w:nsid w:val="3D982D06"/>
     <w:multiLevelType w:val="hybridMultilevel"/>
     <w:tmpl w:val="B1B85E26"/>
@@ -16871,7 +18586,7 @@
       </w:pPr>
     </w:lvl>
   </w:abstractNum>
-  <w:abstractNum w:abstractNumId="24">
+  <w:abstractNum w:abstractNumId="27">
     <w:nsid w:val="3E3E004C"/>
     <w:multiLevelType w:val="multilevel"/>
     <w:tmpl w:val="2FD6A520"/>
@@ -16986,7 +18701,7 @@
       </w:rPr>
     </w:lvl>
   </w:abstractNum>
-  <w:abstractNum w:abstractNumId="25">
+  <w:abstractNum w:abstractNumId="28">
     <w:nsid w:val="3EF87B50"/>
     <w:multiLevelType w:val="hybridMultilevel"/>
     <w:tmpl w:val="CE10B5D2"/>
@@ -17076,7 +18791,7 @@
       </w:pPr>
     </w:lvl>
   </w:abstractNum>
-  <w:abstractNum w:abstractNumId="26">
+  <w:abstractNum w:abstractNumId="29">
     <w:nsid w:val="476E0845"/>
     <w:multiLevelType w:val="multilevel"/>
     <w:tmpl w:val="F6A6DBA2"/>
@@ -17189,7 +18904,7 @@
       </w:rPr>
     </w:lvl>
   </w:abstractNum>
-  <w:abstractNum w:abstractNumId="27">
+  <w:abstractNum w:abstractNumId="30">
     <w:nsid w:val="48F4050B"/>
     <w:multiLevelType w:val="hybridMultilevel"/>
     <w:tmpl w:val="6A049014"/>
@@ -17302,7 +19017,7 @@
       </w:rPr>
     </w:lvl>
   </w:abstractNum>
-  <w:abstractNum w:abstractNumId="28">
+  <w:abstractNum w:abstractNumId="31">
     <w:nsid w:val="4BC62528"/>
     <w:multiLevelType w:val="multilevel"/>
     <w:tmpl w:val="6362113A"/>
@@ -17451,7 +19166,7 @@
       </w:rPr>
     </w:lvl>
   </w:abstractNum>
-  <w:abstractNum w:abstractNumId="29">
+  <w:abstractNum w:abstractNumId="32">
     <w:nsid w:val="4DE34929"/>
     <w:multiLevelType w:val="hybridMultilevel"/>
     <w:tmpl w:val="0D9A36D2"/>
@@ -17541,7 +19256,7 @@
       </w:pPr>
     </w:lvl>
   </w:abstractNum>
-  <w:abstractNum w:abstractNumId="30">
+  <w:abstractNum w:abstractNumId="33">
     <w:nsid w:val="4E8B7114"/>
     <w:multiLevelType w:val="multilevel"/>
     <w:tmpl w:val="98A0E18C"/>
@@ -17690,7 +19405,7 @@
       </w:rPr>
     </w:lvl>
   </w:abstractNum>
-  <w:abstractNum w:abstractNumId="31">
+  <w:abstractNum w:abstractNumId="34">
     <w:nsid w:val="4EFC6198"/>
     <w:multiLevelType w:val="hybridMultilevel"/>
     <w:tmpl w:val="FE86ED78"/>
@@ -17779,7 +19494,7 @@
       </w:pPr>
     </w:lvl>
   </w:abstractNum>
-  <w:abstractNum w:abstractNumId="32">
+  <w:abstractNum w:abstractNumId="35">
     <w:nsid w:val="504A615D"/>
     <w:multiLevelType w:val="multilevel"/>
     <w:tmpl w:val="E0D4B58C"/>
@@ -17928,7 +19643,7 @@
       </w:rPr>
     </w:lvl>
   </w:abstractNum>
-  <w:abstractNum w:abstractNumId="33">
+  <w:abstractNum w:abstractNumId="36">
     <w:nsid w:val="60770BC5"/>
     <w:multiLevelType w:val="hybridMultilevel"/>
     <w:tmpl w:val="DF2AD79E"/>
@@ -18040,7 +19755,7 @@
       </w:rPr>
     </w:lvl>
   </w:abstractNum>
-  <w:abstractNum w:abstractNumId="34">
+  <w:abstractNum w:abstractNumId="37">
     <w:nsid w:val="65816250"/>
     <w:multiLevelType w:val="hybridMultilevel"/>
     <w:tmpl w:val="B6E4F24A"/>
@@ -18129,7 +19844,7 @@
       </w:pPr>
     </w:lvl>
   </w:abstractNum>
-  <w:abstractNum w:abstractNumId="35">
+  <w:abstractNum w:abstractNumId="38">
     <w:nsid w:val="688B7CF3"/>
     <w:multiLevelType w:val="hybridMultilevel"/>
     <w:tmpl w:val="1C66DBBA"/>
@@ -18219,7 +19934,7 @@
       </w:pPr>
     </w:lvl>
   </w:abstractNum>
-  <w:abstractNum w:abstractNumId="36">
+  <w:abstractNum w:abstractNumId="39">
     <w:nsid w:val="6DD67C18"/>
     <w:multiLevelType w:val="hybridMultilevel"/>
     <w:tmpl w:val="E982C322"/>
@@ -18313,112 +20028,121 @@
     <w:abstractNumId w:val="3"/>
   </w:num>
   <w:num w:numId="2">
-    <w:abstractNumId w:val="24"/>
+    <w:abstractNumId w:val="27"/>
   </w:num>
   <w:num w:numId="3">
-    <w:abstractNumId w:val="5"/>
+    <w:abstractNumId w:val="6"/>
   </w:num>
   <w:num w:numId="4">
+    <w:abstractNumId w:val="39"/>
+  </w:num>
+  <w:num w:numId="5">
+    <w:abstractNumId w:val="17"/>
+  </w:num>
+  <w:num w:numId="6">
+    <w:abstractNumId w:val="30"/>
+  </w:num>
+  <w:num w:numId="7">
     <w:abstractNumId w:val="36"/>
   </w:num>
-  <w:num w:numId="5">
-    <w:abstractNumId w:val="15"/>
-  </w:num>
-  <w:num w:numId="6">
-    <w:abstractNumId w:val="27"/>
-  </w:num>
-  <w:num w:numId="7">
-    <w:abstractNumId w:val="33"/>
-  </w:num>
   <w:num w:numId="8">
-    <w:abstractNumId w:val="19"/>
+    <w:abstractNumId w:val="22"/>
   </w:num>
   <w:num w:numId="9">
-    <w:abstractNumId w:val="34"/>
+    <w:abstractNumId w:val="37"/>
   </w:num>
   <w:num w:numId="10">
-    <w:abstractNumId w:val="14"/>
+    <w:abstractNumId w:val="16"/>
   </w:num>
   <w:num w:numId="11">
     <w:abstractNumId w:val="4"/>
   </w:num>
   <w:num w:numId="12">
-    <w:abstractNumId w:val="7"/>
+    <w:abstractNumId w:val="9"/>
   </w:num>
   <w:num w:numId="13">
     <w:abstractNumId w:val="1"/>
   </w:num>
   <w:num w:numId="14">
+    <w:abstractNumId w:val="14"/>
+  </w:num>
+  <w:num w:numId="15">
+    <w:abstractNumId w:val="7"/>
+  </w:num>
+  <w:num w:numId="16">
+    <w:abstractNumId w:val="11"/>
+  </w:num>
+  <w:num w:numId="17">
+    <w:abstractNumId w:val="26"/>
+  </w:num>
+  <w:num w:numId="18">
+    <w:abstractNumId w:val="24"/>
+  </w:num>
+  <w:num w:numId="19">
+    <w:abstractNumId w:val="29"/>
+  </w:num>
+  <w:num w:numId="20">
+    <w:abstractNumId w:val="21"/>
+  </w:num>
+  <w:num w:numId="21">
+    <w:abstractNumId w:val="32"/>
+  </w:num>
+  <w:num w:numId="22">
+    <w:abstractNumId w:val="20"/>
+  </w:num>
+  <w:num w:numId="23">
+    <w:abstractNumId w:val="34"/>
+  </w:num>
+  <w:num w:numId="24">
+    <w:abstractNumId w:val="35"/>
+  </w:num>
+  <w:num w:numId="25">
+    <w:abstractNumId w:val="19"/>
+  </w:num>
+  <w:num w:numId="26">
+    <w:abstractNumId w:val="33"/>
+  </w:num>
+  <w:num w:numId="27">
+    <w:abstractNumId w:val="15"/>
+  </w:num>
+  <w:num w:numId="28">
+    <w:abstractNumId w:val="25"/>
+  </w:num>
+  <w:num w:numId="29">
     <w:abstractNumId w:val="12"/>
   </w:num>
-  <w:num w:numId="15">
-    <w:abstractNumId w:val="6"/>
-  </w:num>
-  <w:num w:numId="16">
-    <w:abstractNumId w:val="9"/>
-  </w:num>
-  <w:num w:numId="17">
-    <w:abstractNumId w:val="23"/>
-  </w:num>
-  <w:num w:numId="18">
-    <w:abstractNumId w:val="21"/>
-  </w:num>
-  <w:num w:numId="19">
-    <w:abstractNumId w:val="26"/>
-  </w:num>
-  <w:num w:numId="20">
-    <w:abstractNumId w:val="18"/>
-  </w:num>
-  <w:num w:numId="21">
-    <w:abstractNumId w:val="29"/>
-  </w:num>
-  <w:num w:numId="22">
-    <w:abstractNumId w:val="17"/>
-  </w:num>
-  <w:num w:numId="23">
+  <w:num w:numId="30">
     <w:abstractNumId w:val="31"/>
   </w:num>
-  <w:num w:numId="24">
-    <w:abstractNumId w:val="32"/>
-  </w:num>
-  <w:num w:numId="25">
-    <w:abstractNumId w:val="16"/>
-  </w:num>
-  <w:num w:numId="26">
-    <w:abstractNumId w:val="30"/>
-  </w:num>
-  <w:num w:numId="27">
-    <w:abstractNumId w:val="13"/>
-  </w:num>
-  <w:num w:numId="28">
-    <w:abstractNumId w:val="22"/>
-  </w:num>
-  <w:num w:numId="29">
+  <w:num w:numId="31">
     <w:abstractNumId w:val="10"/>
-  </w:num>
-  <w:num w:numId="30">
-    <w:abstractNumId w:val="28"/>
-  </w:num>
-  <w:num w:numId="31">
-    <w:abstractNumId w:val="8"/>
   </w:num>
   <w:num w:numId="32">
     <w:abstractNumId w:val="2"/>
   </w:num>
   <w:num w:numId="33">
-    <w:abstractNumId w:val="20"/>
+    <w:abstractNumId w:val="23"/>
   </w:num>
   <w:num w:numId="34">
-    <w:abstractNumId w:val="25"/>
+    <w:abstractNumId w:val="28"/>
   </w:num>
   <w:num w:numId="35">
-    <w:abstractNumId w:val="35"/>
+    <w:abstractNumId w:val="38"/>
   </w:num>
   <w:num w:numId="36">
     <w:abstractNumId w:val="0"/>
   </w:num>
   <w:num w:numId="37">
-    <w:abstractNumId w:val="11"/>
+    <w:abstractNumId w:val="13"/>
+  </w:num>
+  <w:num w:numId="38">
+    <w:abstractNumId w:val="8"/>
+  </w:num>
+  <w:num w:numId="39">
+    <w:abstractNumId w:val="5"/>
+  </w:num>
+  <w:num w:numId="40">
+    <w:abstractNumId w:val="18"/>
   </w:num>
   <w:numIdMacAtCleanup w:val="8"/>
 </w:numbering>
@@ -20428,7 +22152,7 @@
 </file>
 
 <file path=customXml/itemProps1.xml><?xml version="1.0" encoding="utf-8"?>
-<ds:datastoreItem xmlns:ds="http://schemas.openxmlformats.org/officeDocument/2006/customXml" ds:itemID="{A81274BC-7CC6-4B5C-93DA-54111F692312}">
+<ds:datastoreItem xmlns:ds="http://schemas.openxmlformats.org/officeDocument/2006/customXml" ds:itemID="{61A22632-E11C-489E-895E-AF80E7099E18}">
   <ds:schemaRefs>
     <ds:schemaRef ds:uri="http://schemas.openxmlformats.org/officeDocument/2006/bibliography"/>
   </ds:schemaRefs>

--- a/doc/LuanVan.docx
+++ b/doc/LuanVan.docx
@@ -6242,7 +6242,7 @@
           <v:shape id="_x0000_i1025" type="#_x0000_t75" style="width:60.7pt;height:39.6pt" o:ole="">
             <v:imagedata r:id="rId25" o:title=""/>
           </v:shape>
-          <o:OLEObject Type="Embed" ProgID="Equation.3" ShapeID="_x0000_i1025" DrawAspect="Content" ObjectID="_1386712317" r:id="rId26"/>
+          <o:OLEObject Type="Embed" ProgID="Equation.3" ShapeID="_x0000_i1025" DrawAspect="Content" ObjectID="_1386793534" r:id="rId26"/>
         </w:object>
       </w:r>
     </w:p>
@@ -6309,7 +6309,7 @@
             <v:imagedata r:id="rId27" o:title=""/>
             <w10:anchorlock/>
           </v:shape>
-          <o:OLEObject Type="Embed" ProgID="Equation.3" ShapeID="_x0000_s1030" DrawAspect="Content" ObjectID="_1386712323" r:id="rId28"/>
+          <o:OLEObject Type="Embed" ProgID="Equation.3" ShapeID="_x0000_s1030" DrawAspect="Content" ObjectID="_1386793540" r:id="rId28"/>
         </w:pict>
       </w:r>
       <w:r>
@@ -6335,7 +6335,7 @@
           <v:shape id="_x0000_i1026" type="#_x0000_t75" style="width:243.9pt;height:41.65pt" o:ole="">
             <v:imagedata r:id="rId29" o:title=""/>
           </v:shape>
-          <o:OLEObject Type="Embed" ProgID="Equation.3" ShapeID="_x0000_i1026" DrawAspect="Content" ObjectID="_1386712318" r:id="rId30"/>
+          <o:OLEObject Type="Embed" ProgID="Equation.3" ShapeID="_x0000_i1026" DrawAspect="Content" ObjectID="_1386793535" r:id="rId30"/>
         </w:object>
       </w:r>
     </w:p>
@@ -6352,7 +6352,7 @@
           <v:shape id="_x0000_i1027" type="#_x0000_t75" style="width:264.2pt;height:40.45pt" o:ole="">
             <v:imagedata r:id="rId31" o:title=""/>
           </v:shape>
-          <o:OLEObject Type="Embed" ProgID="Equation.3" ShapeID="_x0000_i1027" DrawAspect="Content" ObjectID="_1386712319" r:id="rId32"/>
+          <o:OLEObject Type="Embed" ProgID="Equation.3" ShapeID="_x0000_i1027" DrawAspect="Content" ObjectID="_1386793536" r:id="rId32"/>
         </w:object>
       </w:r>
     </w:p>
@@ -6378,7 +6378,7 @@
           <v:shape id="_x0000_i1028" type="#_x0000_t75" style="width:243.9pt;height:42.85pt" o:ole="">
             <v:imagedata r:id="rId33" o:title=""/>
           </v:shape>
-          <o:OLEObject Type="Embed" ProgID="Equation.3" ShapeID="_x0000_i1028" DrawAspect="Content" ObjectID="_1386712320" r:id="rId34"/>
+          <o:OLEObject Type="Embed" ProgID="Equation.3" ShapeID="_x0000_i1028" DrawAspect="Content" ObjectID="_1386793537" r:id="rId34"/>
         </w:object>
       </w:r>
     </w:p>
@@ -6395,7 +6395,7 @@
           <v:shape id="_x0000_i1029" type="#_x0000_t75" style="width:263pt;height:40.45pt" o:ole="">
             <v:imagedata r:id="rId35" o:title=""/>
           </v:shape>
-          <o:OLEObject Type="Embed" ProgID="Equation.3" ShapeID="_x0000_i1029" DrawAspect="Content" ObjectID="_1386712321" r:id="rId36"/>
+          <o:OLEObject Type="Embed" ProgID="Equation.3" ShapeID="_x0000_i1029" DrawAspect="Content" ObjectID="_1386793538" r:id="rId36"/>
         </w:object>
       </w:r>
     </w:p>
@@ -6729,7 +6729,7 @@
           <v:shape id="_x0000_i1030" type="#_x0000_t75" style="width:145pt;height:92.1pt" o:ole="">
             <v:imagedata r:id="rId39" o:title=""/>
           </v:shape>
-          <o:OLEObject Type="Embed" ProgID="Equation.3" ShapeID="_x0000_i1030" DrawAspect="Content" ObjectID="_1386712322" r:id="rId40"/>
+          <o:OLEObject Type="Embed" ProgID="Equation.3" ShapeID="_x0000_i1030" DrawAspect="Content" ObjectID="_1386793539" r:id="rId40"/>
         </w:object>
       </w:r>
     </w:p>
@@ -14624,6 +14624,7 @@
       <w:r>
         <w:rPr>
           <w:noProof/>
+          <w:lang w:bidi="ar-SA"/>
         </w:rPr>
         <mc:AlternateContent>
           <mc:Choice Requires="wps">
@@ -14680,13 +14681,7 @@
                               <w:rPr>
                                 <w:color w:val="auto"/>
                               </w:rPr>
-                              <w:t>3.</w:t>
-                            </w:r>
-                            <w:r>
-                              <w:rPr>
-                                <w:color w:val="auto"/>
-                              </w:rPr>
-                              <w:t>2</w:t>
+                              <w:t>3.2</w:t>
                             </w:r>
                             <w:r>
                               <w:rPr>
@@ -14743,13 +14738,7 @@
                         <w:rPr>
                           <w:color w:val="auto"/>
                         </w:rPr>
-                        <w:t>3.</w:t>
-                      </w:r>
-                      <w:r>
-                        <w:rPr>
-                          <w:color w:val="auto"/>
-                        </w:rPr>
-                        <w:t>2</w:t>
+                        <w:t>3.2</w:t>
                       </w:r>
                       <w:r>
                         <w:rPr>
@@ -14819,56 +14808,21 @@
           <w:color w:val="232323"/>
           <w:shd w:val="clear" w:color="auto" w:fill="FFFFFF"/>
         </w:rPr>
-        <w:t xml:space="preserve"> </w:t>
+        <w:t xml:space="preserve"> Các biển báo loại này thường có hình dạng tròn với </w:t>
       </w:r>
       <w:r>
         <w:rPr>
           <w:color w:val="232323"/>
           <w:shd w:val="clear" w:color="auto" w:fill="FFFFFF"/>
         </w:rPr>
-        <w:t xml:space="preserve">Các biển báo loại này thường có hình dạng tròn với </w:t>
+        <w:t>nền</w:t>
       </w:r>
       <w:r>
         <w:rPr>
           <w:color w:val="232323"/>
           <w:shd w:val="clear" w:color="auto" w:fill="FFFFFF"/>
         </w:rPr>
-        <w:t>nền</w:t>
-      </w:r>
-      <w:r>
-        <w:rPr>
-          <w:color w:val="232323"/>
-          <w:shd w:val="clear" w:color="auto" w:fill="FFFFFF"/>
-        </w:rPr>
-        <w:t xml:space="preserve"> màu </w:t>
-      </w:r>
-      <w:r>
-        <w:rPr>
-          <w:color w:val="232323"/>
-          <w:shd w:val="clear" w:color="auto" w:fill="FFFFFF"/>
-        </w:rPr>
-        <w:t>xanh</w:t>
-      </w:r>
-      <w:r>
-        <w:rPr>
-          <w:color w:val="232323"/>
-          <w:shd w:val="clear" w:color="auto" w:fill="FFFFFF"/>
-        </w:rPr>
-        <w:t xml:space="preserve"> đặc trưng, cá biệt có một số biển báo </w:t>
-      </w:r>
-      <w:r>
-        <w:rPr>
-          <w:color w:val="232323"/>
-          <w:shd w:val="clear" w:color="auto" w:fill="FFFFFF"/>
-        </w:rPr>
-        <w:t>có đường kẻ sọc cắt ngang</w:t>
-      </w:r>
-      <w:r>
-        <w:rPr>
-          <w:color w:val="232323"/>
-          <w:shd w:val="clear" w:color="auto" w:fill="FFFFFF"/>
-        </w:rPr>
-        <w:t>.</w:t>
+        <w:t xml:space="preserve"> màu xanh đặc trưng, cá biệt có một số biển báo có đường kẻ sọc cắt ngang.</w:t>
       </w:r>
     </w:p>
     <w:p>
@@ -14944,6 +14898,7 @@
       <w:r>
         <w:rPr>
           <w:noProof/>
+          <w:lang w:bidi="ar-SA"/>
         </w:rPr>
         <mc:AlternateContent>
           <mc:Choice Requires="wps">
@@ -15000,13 +14955,7 @@
                               <w:rPr>
                                 <w:color w:val="auto"/>
                               </w:rPr>
-                              <w:t>3.</w:t>
-                            </w:r>
-                            <w:r>
-                              <w:rPr>
-                                <w:color w:val="auto"/>
-                              </w:rPr>
-                              <w:t>3</w:t>
+                              <w:t>3.3</w:t>
                             </w:r>
                             <w:r>
                               <w:rPr>
@@ -15018,13 +14967,7 @@
                               <w:rPr>
                                 <w:color w:val="auto"/>
                               </w:rPr>
-                              <w:t>Một số mẫu biển bá</w:t>
-                            </w:r>
-                            <w:r>
-                              <w:rPr>
-                                <w:color w:val="auto"/>
-                              </w:rPr>
-                              <w:t>o hiệu lệnh</w:t>
+                              <w:t>Một số mẫu biển báo hiệu lệnh</w:t>
                             </w:r>
                           </w:p>
                         </w:txbxContent>
@@ -15069,13 +15012,7 @@
                         <w:rPr>
                           <w:color w:val="auto"/>
                         </w:rPr>
-                        <w:t>3.</w:t>
-                      </w:r>
-                      <w:r>
-                        <w:rPr>
-                          <w:color w:val="auto"/>
-                        </w:rPr>
-                        <w:t>3</w:t>
+                        <w:t>3.3</w:t>
                       </w:r>
                       <w:r>
                         <w:rPr>
@@ -15087,13 +15024,7 @@
                         <w:rPr>
                           <w:color w:val="auto"/>
                         </w:rPr>
-                        <w:t>Một số mẫu biển bá</w:t>
-                      </w:r>
-                      <w:r>
-                        <w:rPr>
-                          <w:color w:val="auto"/>
-                        </w:rPr>
-                        <w:t>o hiệu lệnh</w:t>
+                        <w:t>Một số mẫu biển báo hiệu lệnh</w:t>
                       </w:r>
                     </w:p>
                   </w:txbxContent>
@@ -15120,13 +15051,7 @@
         <w:rPr>
           <w:b/>
         </w:rPr>
-        <w:t xml:space="preserve">Biển </w:t>
-      </w:r>
-      <w:r>
-        <w:rPr>
-          <w:b/>
-        </w:rPr>
-        <w:t xml:space="preserve">báo nguy hiểm </w:t>
+        <w:t xml:space="preserve">Biển báo nguy hiểm </w:t>
       </w:r>
       <w:r>
         <w:rPr>
@@ -15149,56 +15074,7 @@
           <w:color w:val="232323"/>
           <w:shd w:val="clear" w:color="auto" w:fill="FFFFFF"/>
         </w:rPr>
-        <w:t xml:space="preserve"> Các biển báo loại này thường có hình dạng </w:t>
-      </w:r>
-      <w:r>
-        <w:rPr>
-          <w:color w:val="232323"/>
-          <w:shd w:val="clear" w:color="auto" w:fill="FFFFFF"/>
-        </w:rPr>
-        <w:t>tam giác</w:t>
-      </w:r>
-      <w:r>
-        <w:rPr>
-          <w:color w:val="232323"/>
-          <w:shd w:val="clear" w:color="auto" w:fill="FFFFFF"/>
-        </w:rPr>
-        <w:t xml:space="preserve"> với viền bao xung quanh  màu </w:t>
-      </w:r>
-      <w:r>
-        <w:rPr>
-          <w:color w:val="232323"/>
-          <w:shd w:val="clear" w:color="auto" w:fill="FFFFFF"/>
-        </w:rPr>
-        <w:t>đỏ</w:t>
-      </w:r>
-      <w:r>
-        <w:rPr>
-          <w:color w:val="232323"/>
-          <w:shd w:val="clear" w:color="auto" w:fill="FFFFFF"/>
-        </w:rPr>
-        <w:t xml:space="preserve"> đặc trưng</w:t>
-      </w:r>
-      <w:r>
-        <w:rPr>
-          <w:color w:val="232323"/>
-          <w:shd w:val="clear" w:color="auto" w:fill="FFFFFF"/>
-        </w:rPr>
-        <w:t xml:space="preserve">, nền vàng </w:t>
-      </w:r>
-      <w:r>
-        <w:rPr>
-          <w:color w:val="232323"/>
-          <w:shd w:val="clear" w:color="auto" w:fill="FFFFFF"/>
-        </w:rPr>
-        <w:t xml:space="preserve">, cá biệt có một số biển báo </w:t>
-      </w:r>
-      <w:r>
-        <w:rPr>
-          <w:color w:val="232323"/>
-          <w:shd w:val="clear" w:color="auto" w:fill="FFFFFF"/>
-        </w:rPr>
-        <w:t>không phải hình tam giác.</w:t>
+        <w:t xml:space="preserve"> Các biển báo loại này thường có hình dạng tam giác với viền bao xung quanh  màu đỏ đặc trưng, nền vàng , cá biệt có một số biển báo không phải hình tam giác.</w:t>
       </w:r>
     </w:p>
     <w:p>
@@ -15211,6 +15087,7 @@
       <w:r>
         <w:rPr>
           <w:noProof/>
+          <w:lang w:bidi="ar-SA"/>
         </w:rPr>
         <w:lastRenderedPageBreak/>
         <mc:AlternateContent>
@@ -15268,13 +15145,7 @@
                               <w:rPr>
                                 <w:color w:val="auto"/>
                               </w:rPr>
-                              <w:t>3.</w:t>
-                            </w:r>
-                            <w:r>
-                              <w:rPr>
-                                <w:color w:val="auto"/>
-                              </w:rPr>
-                              <w:t>4</w:t>
+                              <w:t>3.4</w:t>
                             </w:r>
                             <w:r>
                               <w:rPr>
@@ -15286,13 +15157,7 @@
                               <w:rPr>
                                 <w:color w:val="auto"/>
                               </w:rPr>
-                              <w:t xml:space="preserve">Một số mẫu biển báo </w:t>
-                            </w:r>
-                            <w:r>
-                              <w:rPr>
-                                <w:color w:val="auto"/>
-                              </w:rPr>
-                              <w:t>nguy hiểm</w:t>
+                              <w:t>Một số mẫu biển báo nguy hiểm</w:t>
                             </w:r>
                           </w:p>
                         </w:txbxContent>
@@ -15337,13 +15202,7 @@
                         <w:rPr>
                           <w:color w:val="auto"/>
                         </w:rPr>
-                        <w:t>3.</w:t>
-                      </w:r>
-                      <w:r>
-                        <w:rPr>
-                          <w:color w:val="auto"/>
-                        </w:rPr>
-                        <w:t>4</w:t>
+                        <w:t>3.4</w:t>
                       </w:r>
                       <w:r>
                         <w:rPr>
@@ -15355,13 +15214,7 @@
                         <w:rPr>
                           <w:color w:val="auto"/>
                         </w:rPr>
-                        <w:t xml:space="preserve">Một số mẫu biển báo </w:t>
-                      </w:r>
-                      <w:r>
-                        <w:rPr>
-                          <w:color w:val="auto"/>
-                        </w:rPr>
-                        <w:t>nguy hiểm</w:t>
+                        <w:t>Một số mẫu biển báo nguy hiểm</w:t>
                       </w:r>
                     </w:p>
                   </w:txbxContent>
@@ -15441,6 +15294,5795 @@
       <w:r>
         <w:t>Ngoài các dạng biển báo trên thì còn có biển chỉ dẫn hình chữ nhật, biển phụ đường bộ, vạch kẻ đường … Vì tính chất phức tạp của các loại biển báo này mà luận văn sẽ không nghiên cứu đến. Giới hạn luận văn chỉ tập trung vào nhận biết 3 loại biển báo phía trên.</w:t>
       </w:r>
+    </w:p>
+    <w:p>
+      <w:pPr>
+        <w:pStyle w:val="ListParagraph"/>
+        <w:spacing w:line="360" w:lineRule="auto"/>
+        <w:ind w:left="0"/>
+      </w:pPr>
+    </w:p>
+    <w:p>
+      <w:pPr>
+        <w:spacing w:after="200"/>
+        <w:ind w:firstLine="0"/>
+        <w:jc w:val="left"/>
+        <w:rPr>
+          <w:rFonts w:eastAsia="Times New Roman"/>
+          <w:lang w:bidi="en-US"/>
+        </w:rPr>
+      </w:pPr>
+      <w:r>
+        <w:br w:type="page"/>
+      </w:r>
+    </w:p>
+    <w:p>
+      <w:pPr>
+        <w:pStyle w:val="Heading2"/>
+        <w:numPr>
+          <w:ilvl w:val="0"/>
+          <w:numId w:val="38"/>
+        </w:numPr>
+        <w:spacing w:line="240" w:lineRule="auto"/>
+        <w:ind w:left="450" w:hanging="450"/>
+        <w:rPr>
+          <w:rFonts w:ascii="Times New Roman" w:hAnsi="Times New Roman" w:cs="Times New Roman"/>
+          <w:color w:val="000000" w:themeColor="text1"/>
+        </w:rPr>
+      </w:pPr>
+      <w:r>
+        <w:rPr>
+          <w:rFonts w:ascii="Times New Roman" w:hAnsi="Times New Roman" w:cs="Times New Roman"/>
+          <w:color w:val="000000" w:themeColor="text1"/>
+        </w:rPr>
+        <w:lastRenderedPageBreak/>
+        <w:t>MÔ HÌNH GIẢI QUYẾT BÀI TOÁN</w:t>
+      </w:r>
+    </w:p>
+    <w:p>
+      <w:pPr>
+        <w:pStyle w:val="Heading3"/>
+        <w:numPr>
+          <w:ilvl w:val="0"/>
+          <w:numId w:val="41"/>
+        </w:numPr>
+        <w:spacing w:line="360" w:lineRule="auto"/>
+        <w:ind w:left="900" w:hanging="630"/>
+        <w:rPr>
+          <w:rFonts w:ascii="Times New Roman" w:hAnsi="Times New Roman" w:cs="Times New Roman"/>
+          <w:color w:val="000000" w:themeColor="text1"/>
+        </w:rPr>
+      </w:pPr>
+      <w:r>
+        <w:rPr>
+          <w:rFonts w:ascii="Times New Roman" w:hAnsi="Times New Roman" w:cs="Times New Roman"/>
+          <w:color w:val="000000" w:themeColor="text1"/>
+        </w:rPr>
+        <w:t>Mô hình tổng quát</w:t>
+      </w:r>
+    </w:p>
+    <w:p>
+      <w:pPr>
+        <w:pStyle w:val="ListParagraph"/>
+        <w:spacing w:line="360" w:lineRule="auto"/>
+        <w:ind w:left="0" w:firstLine="720"/>
+        <w:jc w:val="both"/>
+      </w:pPr>
+      <w:r>
+        <w:t>Để</w:t>
+      </w:r>
+      <w:r>
+        <w:t xml:space="preserve"> giải quyết bài toán phát hiện và nhận dạng biển báo giao thông, nhóm đề xuất mô hình 4 bước chia làm 2 giai đoạn như sau:</w:t>
+      </w:r>
+    </w:p>
+    <w:p>
+      <w:pPr>
+        <w:pStyle w:val="ListParagraph"/>
+        <w:spacing w:line="360" w:lineRule="auto"/>
+        <w:ind w:left="0"/>
+        <w:jc w:val="center"/>
+      </w:pPr>
+      <w:r>
+        <w:rPr>
+          <w:noProof/>
+          <w:lang w:bidi="ar-SA"/>
+        </w:rPr>
+        <w:drawing>
+          <wp:inline distT="0" distB="0" distL="0" distR="0" wp14:anchorId="5E3A239B" wp14:editId="588DCC5C">
+            <wp:extent cx="6376274" cy="1600200"/>
+            <wp:effectExtent l="0" t="0" r="5715" b="0"/>
+            <wp:docPr id="64" name="Picture 64"/>
+            <wp:cNvGraphicFramePr>
+              <a:graphicFrameLocks xmlns:a="http://schemas.openxmlformats.org/drawingml/2006/main" noChangeAspect="1"/>
+            </wp:cNvGraphicFramePr>
+            <a:graphic xmlns:a="http://schemas.openxmlformats.org/drawingml/2006/main">
+              <a:graphicData uri="http://schemas.openxmlformats.org/drawingml/2006/picture">
+                <pic:pic xmlns:pic="http://schemas.openxmlformats.org/drawingml/2006/picture">
+                  <pic:nvPicPr>
+                    <pic:cNvPr id="0" name=""/>
+                    <pic:cNvPicPr/>
+                  </pic:nvPicPr>
+                  <pic:blipFill>
+                    <a:blip r:embed="rId70"/>
+                    <a:stretch>
+                      <a:fillRect/>
+                    </a:stretch>
+                  </pic:blipFill>
+                  <pic:spPr>
+                    <a:xfrm>
+                      <a:off x="0" y="0"/>
+                      <a:ext cx="6378899" cy="1600859"/>
+                    </a:xfrm>
+                    <a:prstGeom prst="rect">
+                      <a:avLst/>
+                    </a:prstGeom>
+                  </pic:spPr>
+                </pic:pic>
+              </a:graphicData>
+            </a:graphic>
+          </wp:inline>
+        </w:drawing>
+      </w:r>
+    </w:p>
+    <w:p>
+      <w:pPr>
+        <w:pStyle w:val="ListParagraph"/>
+        <w:spacing w:line="360" w:lineRule="auto"/>
+        <w:ind w:left="0"/>
+        <w:jc w:val="center"/>
+      </w:pPr>
+      <w:r>
+        <w:rPr>
+          <w:noProof/>
+          <w:lang w:bidi="ar-SA"/>
+        </w:rPr>
+        <mc:AlternateContent>
+          <mc:Choice Requires="wps">
+            <w:drawing>
+              <wp:anchor distT="0" distB="0" distL="114300" distR="114300" simplePos="0" relativeHeight="251704320" behindDoc="0" locked="0" layoutInCell="1" allowOverlap="1" wp14:anchorId="50AC2791" wp14:editId="7776B34C">
+                <wp:simplePos x="0" y="0"/>
+                <wp:positionH relativeFrom="column">
+                  <wp:posOffset>549275</wp:posOffset>
+                </wp:positionH>
+                <wp:positionV relativeFrom="paragraph">
+                  <wp:posOffset>193040</wp:posOffset>
+                </wp:positionV>
+                <wp:extent cx="5238750" cy="200025"/>
+                <wp:effectExtent l="0" t="0" r="0" b="9525"/>
+                <wp:wrapSquare wrapText="bothSides"/>
+                <wp:docPr id="65" name="Text Box 65"/>
+                <wp:cNvGraphicFramePr/>
+                <a:graphic xmlns:a="http://schemas.openxmlformats.org/drawingml/2006/main">
+                  <a:graphicData uri="http://schemas.microsoft.com/office/word/2010/wordprocessingShape">
+                    <wps:wsp>
+                      <wps:cNvSpPr txBox="1"/>
+                      <wps:spPr>
+                        <a:xfrm>
+                          <a:off x="0" y="0"/>
+                          <a:ext cx="5238750" cy="200025"/>
+                        </a:xfrm>
+                        <a:prstGeom prst="rect">
+                          <a:avLst/>
+                        </a:prstGeom>
+                        <a:solidFill>
+                          <a:prstClr val="white"/>
+                        </a:solidFill>
+                        <a:ln>
+                          <a:noFill/>
+                        </a:ln>
+                        <a:effectLst/>
+                      </wps:spPr>
+                      <wps:txbx>
+                        <w:txbxContent>
+                          <w:p>
+                            <w:pPr>
+                              <w:pStyle w:val="Caption"/>
+                              <w:rPr>
+                                <w:color w:val="auto"/>
+                              </w:rPr>
+                            </w:pPr>
+                            <w:r>
+                              <w:rPr>
+                                <w:color w:val="auto"/>
+                              </w:rPr>
+                              <w:t xml:space="preserve">Hình </w:t>
+                            </w:r>
+                            <w:r>
+                              <w:rPr>
+                                <w:color w:val="auto"/>
+                              </w:rPr>
+                              <w:t>3.5</w:t>
+                            </w:r>
+                            <w:r>
+                              <w:rPr>
+                                <w:color w:val="auto"/>
+                              </w:rPr>
+                              <w:t xml:space="preserve"> – </w:t>
+                            </w:r>
+                            <w:r>
+                              <w:rPr>
+                                <w:color w:val="auto"/>
+                              </w:rPr>
+                              <w:t>Mô hình giải quyết bài toán</w:t>
+                            </w:r>
+                          </w:p>
+                        </w:txbxContent>
+                      </wps:txbx>
+                      <wps:bodyPr rot="0" spcFirstLastPara="0" vertOverflow="overflow" horzOverflow="overflow" vert="horz" wrap="square" lIns="0" tIns="0" rIns="0" bIns="0" numCol="1" spcCol="0" rtlCol="0" fromWordArt="0" anchor="t" anchorCtr="0" forceAA="0" compatLnSpc="1">
+                        <a:prstTxWarp prst="textNoShape">
+                          <a:avLst/>
+                        </a:prstTxWarp>
+                        <a:noAutofit/>
+                      </wps:bodyPr>
+                    </wps:wsp>
+                  </a:graphicData>
+                </a:graphic>
+                <wp14:sizeRelH relativeFrom="margin">
+                  <wp14:pctWidth>0</wp14:pctWidth>
+                </wp14:sizeRelH>
+                <wp14:sizeRelV relativeFrom="margin">
+                  <wp14:pctHeight>0</wp14:pctHeight>
+                </wp14:sizeRelV>
+              </wp:anchor>
+            </w:drawing>
+          </mc:Choice>
+          <mc:Fallback>
+            <w:pict>
+              <v:shape id="Text Box 65" o:spid="_x0000_s1047" type="#_x0000_t202" style="position:absolute;left:0;text-align:left;margin-left:43.25pt;margin-top:15.2pt;width:412.5pt;height:15.75pt;z-index:251704320;visibility:visible;mso-wrap-style:square;mso-width-percent:0;mso-height-percent:0;mso-wrap-distance-left:9pt;mso-wrap-distance-top:0;mso-wrap-distance-right:9pt;mso-wrap-distance-bottom:0;mso-position-horizontal:absolute;mso-position-horizontal-relative:text;mso-position-vertical:absolute;mso-position-vertical-relative:text;mso-width-percent:0;mso-height-percent:0;mso-width-relative:margin;mso-height-relative:margin;v-text-anchor:top" o:gfxdata="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" stroked="f">
+                <v:textbox inset="0,0,0,0">
+                  <w:txbxContent>
+                    <w:p>
+                      <w:pPr>
+                        <w:pStyle w:val="Caption"/>
+                        <w:rPr>
+                          <w:color w:val="auto"/>
+                        </w:rPr>
+                      </w:pPr>
+                      <w:r>
+                        <w:rPr>
+                          <w:color w:val="auto"/>
+                        </w:rPr>
+                        <w:t xml:space="preserve">Hình </w:t>
+                      </w:r>
+                      <w:r>
+                        <w:rPr>
+                          <w:color w:val="auto"/>
+                        </w:rPr>
+                        <w:t>3.5</w:t>
+                      </w:r>
+                      <w:r>
+                        <w:rPr>
+                          <w:color w:val="auto"/>
+                        </w:rPr>
+                        <w:t xml:space="preserve"> – </w:t>
+                      </w:r>
+                      <w:r>
+                        <w:rPr>
+                          <w:color w:val="auto"/>
+                        </w:rPr>
+                        <w:t>Mô hình giải quyết bài toán</w:t>
+                      </w:r>
+                    </w:p>
+                  </w:txbxContent>
+                </v:textbox>
+                <w10:wrap type="square"/>
+              </v:shape>
+            </w:pict>
+          </mc:Fallback>
+        </mc:AlternateContent>
+      </w:r>
+    </w:p>
+    <w:p>
+      <w:pPr>
+        <w:pStyle w:val="ListParagraph"/>
+        <w:spacing w:line="360" w:lineRule="auto"/>
+        <w:ind w:left="0"/>
+        <w:jc w:val="center"/>
+      </w:pPr>
+    </w:p>
+    <w:p>
+      <w:pPr>
+        <w:pStyle w:val="ListParagraph"/>
+        <w:numPr>
+          <w:ilvl w:val="0"/>
+          <w:numId w:val="12"/>
+        </w:numPr>
+        <w:spacing w:line="360" w:lineRule="auto"/>
+        <w:ind w:left="1620" w:hanging="450"/>
+        <w:jc w:val="both"/>
+      </w:pPr>
+      <w:r>
+        <w:rPr>
+          <w:b/>
+        </w:rPr>
+        <w:t>Giai đoạn xử lý ảnh (Image Processing State)</w:t>
+      </w:r>
+      <w:r>
+        <w:t xml:space="preserve">: </w:t>
+      </w:r>
+    </w:p>
+    <w:p>
+      <w:pPr>
+        <w:pStyle w:val="ListParagraph"/>
+        <w:spacing w:line="360" w:lineRule="auto"/>
+        <w:ind w:left="1620" w:firstLine="540"/>
+        <w:jc w:val="both"/>
+      </w:pPr>
+      <w:r>
+        <w:t>Mục đích cuối cùng của giai đoạn này là thu được hình ảnh của biển báo giao thông cần nhận dạng. Bước đầu tiên là thu thập d</w:t>
+      </w:r>
+      <w:r>
+        <w:t>ữ</w:t>
+      </w:r>
+      <w:r>
+        <w:t xml:space="preserve"> liệu hình ảnh nền khung cảnh (</w:t>
+      </w:r>
+      <w:r>
+        <w:rPr>
+          <w:b/>
+        </w:rPr>
+        <w:t>Capture Image</w:t>
+      </w:r>
+      <w:r>
+        <w:t>). Hình ảnh thu được thông qua camera của thiết bị có thể là dữ liệu tĩnh (chụp hình) hoặc dạng real-tim</w:t>
+      </w:r>
+      <w:r>
+        <w:t>e (xử lý trên từng frame của video</w:t>
+      </w:r>
+      <w:r>
+        <w:t>)</w:t>
+      </w:r>
+      <w:r>
+        <w:t>. Vì thiết bị sử dụng là thiết bị kỹ thuậ số nên ảnh thu được sẽ là ảnh đã được số hóa. Trên dữ liệu ảnh này tùy theo điều kiện môi trường mà có biện pháp thích hợp để nâng cao chất lượng ảnh, lọc nhiễu, chỉnh độ sáng …</w:t>
+      </w:r>
+    </w:p>
+    <w:p>
+      <w:pPr>
+        <w:pStyle w:val="ListParagraph"/>
+        <w:spacing w:line="360" w:lineRule="auto"/>
+        <w:ind w:left="1620" w:firstLine="540"/>
+        <w:jc w:val="both"/>
+      </w:pPr>
+      <w:r>
+        <w:t>Bước thứ hai trong giai đoạn này là phát hiện biển báo và trích xuất vùng đặc trưng (</w:t>
+      </w:r>
+      <w:r>
+        <w:rPr>
+          <w:b/>
+        </w:rPr>
+        <w:t>Sign detection and ROI Extraction</w:t>
+      </w:r>
+      <w:r>
+        <w:t>).</w:t>
+      </w:r>
+      <w:r>
+        <w:t xml:space="preserve"> Bằng cách thuật toán xử lý ảnh thích hợp và dựa trên đặc trưng cụ thể của biển báo giao thông ở Việt Nam mà ứng dụng sẽ xử lý trên ảnh thu nhận từ bước một, lọc bỏ ảnh nền, phát hiện và trích xuất các khu vực đặc trưng có khả năng là hình ảnh của biển báo. Kết quả thu được sau giai đoạn này là 1 tập các hình ảnh biển báo giao thông đã lọc bỏ hình nền mà ứng dụng phát hiện được.</w:t>
+      </w:r>
+    </w:p>
+    <w:p>
+      <w:pPr>
+        <w:pStyle w:val="ListParagraph"/>
+        <w:spacing w:line="360" w:lineRule="auto"/>
+        <w:ind w:left="1620" w:firstLine="540"/>
+        <w:jc w:val="both"/>
+      </w:pPr>
+    </w:p>
+    <w:p>
+      <w:pPr>
+        <w:pStyle w:val="ListParagraph"/>
+        <w:spacing w:line="360" w:lineRule="auto"/>
+        <w:ind w:left="1620" w:firstLine="540"/>
+        <w:jc w:val="both"/>
+      </w:pPr>
+    </w:p>
+    <w:p>
+      <w:pPr>
+        <w:pStyle w:val="ListParagraph"/>
+        <w:numPr>
+          <w:ilvl w:val="0"/>
+          <w:numId w:val="12"/>
+        </w:numPr>
+        <w:spacing w:line="360" w:lineRule="auto"/>
+        <w:ind w:left="1620" w:hanging="450"/>
+        <w:jc w:val="both"/>
+      </w:pPr>
+      <w:r>
+        <w:rPr>
+          <w:b/>
+        </w:rPr>
+        <w:lastRenderedPageBreak/>
+        <w:t xml:space="preserve">Giai đoạn </w:t>
+      </w:r>
+      <w:r>
+        <w:rPr>
+          <w:b/>
+        </w:rPr>
+        <w:t>tính toán mạng Nơron</w:t>
+      </w:r>
+      <w:r>
+        <w:rPr>
+          <w:b/>
+        </w:rPr>
+        <w:t xml:space="preserve"> (</w:t>
+      </w:r>
+      <w:r>
+        <w:rPr>
+          <w:b/>
+        </w:rPr>
+        <w:t>Neutral Network</w:t>
+      </w:r>
+      <w:r>
+        <w:rPr>
+          <w:b/>
+        </w:rPr>
+        <w:t xml:space="preserve"> State)</w:t>
+      </w:r>
+      <w:r>
+        <w:t xml:space="preserve">: </w:t>
+      </w:r>
+    </w:p>
+    <w:p>
+      <w:pPr>
+        <w:pStyle w:val="ListParagraph"/>
+        <w:spacing w:line="360" w:lineRule="auto"/>
+        <w:ind w:left="1620" w:firstLine="540"/>
+        <w:jc w:val="both"/>
+      </w:pPr>
+      <w:r>
+        <w:t>Ở giai đoạn này hình ảnh có khả năng là biển báo giao thông thu được ở giai đoạn trước sẽ được xử lý và nhận dạng. Trước hết các hình ảnh này sẽ được thay đổi kích thước lại theo một mẫu chuẩn (thuật ngữ tiếng anh gọi là “blob”). Mẫu chuẩn này sẽ có kích thước 30*30 pixel. Từ các mẫu này, dữ liệu được xử lý và chuyển thành một dạng khác mà mạng noron có thể xử lý (bước này gọi là tiền nhận dạng – Pre_recognized). Kết quả thu được sẽ là một tập các giá trị input đầu vào cho mạng noron.</w:t>
+      </w:r>
+    </w:p>
+    <w:p>
+      <w:pPr>
+        <w:pStyle w:val="ListParagraph"/>
+        <w:spacing w:line="360" w:lineRule="auto"/>
+        <w:ind w:left="1620" w:firstLine="540"/>
+        <w:jc w:val="both"/>
+      </w:pPr>
+      <w:r>
+        <w:t>Bước cuối cùng trong giai đoạn này chính là tính toán trong mạng noron. Tập giá trị input sẽ được đưa vào mạng, các tính toán sẽ được thực  hiện và lan truyền trong mạng cho đến khi tới đầu ra của mạng. Bản chất mạng noron này đã được huấn luyện dự</w:t>
+      </w:r>
+      <w:r>
+        <w:t>a</w:t>
+      </w:r>
+      <w:r>
+        <w:t xml:space="preserve"> trên một tập mẫu các biển báo giao thông trước đó. Từ kết quả của đầu ra của mạng noron ta có thể xác định được tên của biển báo giao thông nếu biển báo này đã được mạng noron học trước đó.</w:t>
+      </w:r>
+    </w:p>
+    <w:p>
+      <w:pPr>
+        <w:pStyle w:val="ListParagraph"/>
+        <w:spacing w:line="360" w:lineRule="auto"/>
+        <w:ind w:left="1620" w:firstLine="540"/>
+        <w:jc w:val="both"/>
+      </w:pPr>
+      <w:r>
+        <w:t xml:space="preserve">Khó khăn chủ yếu trong giai đoạn này là </w:t>
+      </w:r>
+      <w:r>
+        <w:t>khả năng nhận dạng biển báo sẽ là không cao nếu hình ảnh cần nhận dạng khác biệt quá nhiều so với tập mẫu mà mạng noron đã được học. Mạng noron được học càng nhiều mẫu của một loại biển báo thì khả năng nhận dạng ra biển báo đó càng cao, điều này đồng nghĩa với việc số lượng noron của mạng lớn, tốc độ xử lý chậm hơn và thời gian huấn luyện mạng lâu hơn.</w:t>
+      </w:r>
+    </w:p>
+    <w:p>
+      <w:pPr>
+        <w:pStyle w:val="Heading3"/>
+        <w:numPr>
+          <w:ilvl w:val="0"/>
+          <w:numId w:val="41"/>
+        </w:numPr>
+        <w:spacing w:line="360" w:lineRule="auto"/>
+        <w:ind w:left="900" w:hanging="630"/>
+        <w:rPr>
+          <w:rFonts w:ascii="Times New Roman" w:hAnsi="Times New Roman" w:cs="Times New Roman"/>
+          <w:color w:val="000000" w:themeColor="text1"/>
+        </w:rPr>
+      </w:pPr>
+      <w:r>
+        <w:rPr>
+          <w:rFonts w:ascii="Times New Roman" w:hAnsi="Times New Roman" w:cs="Times New Roman"/>
+          <w:color w:val="000000" w:themeColor="text1"/>
+        </w:rPr>
+        <w:t>Thu nhận hình ảnh (Capture Image)</w:t>
+      </w:r>
+    </w:p>
+    <w:p>
+      <w:r>
+        <w:t>Giai đoạn đầu tiên trong hệ thống phát hiện và nhận dạng biển báo là bước thu nhận ảnh. Như đã trình bày, dù là chụp hình hay quay phim thì thực chất đối tượng ta thu được từ camera chính là frame hình. Hình ảnh này là dữ liệu đã được số hóa. Có thể do một số yếu tố ngoại cảnh dẫn tới hình ảnh thu được bị mờ hoặc nhiều, vì vậy trong bước này đỏi hòi cần thực hiện một số thao tác nâng cao chất lượng ảnh.</w:t>
+      </w:r>
+    </w:p>
+    <w:p>
+      <w:r>
+        <w:t xml:space="preserve">Các thuật toán có thể áp dụng để nâng cao chất lượng ảnh bao gồm như làm mịn ảnh bằng thuật toán Smooth Gaussian, giảm mẫu (downsample) và tăng mẫu </w:t>
+      </w:r>
+      <w:r>
+        <w:lastRenderedPageBreak/>
+        <w:t>(upsample) bằng Gaussian Pyramid …</w:t>
+      </w:r>
+      <w:r>
+        <w:t xml:space="preserve"> Việc cài đặt các giài thuật này sẽ được thư việc xử lý ảnh OpenCV hỗ trợ.</w:t>
+      </w:r>
+    </w:p>
+    <w:p>
+      <w:pPr>
+        <w:pStyle w:val="Heading3"/>
+        <w:numPr>
+          <w:ilvl w:val="0"/>
+          <w:numId w:val="41"/>
+        </w:numPr>
+        <w:spacing w:line="360" w:lineRule="auto"/>
+        <w:ind w:left="900" w:hanging="630"/>
+        <w:rPr>
+          <w:rFonts w:ascii="Times New Roman" w:hAnsi="Times New Roman" w:cs="Times New Roman"/>
+          <w:color w:val="000000" w:themeColor="text1"/>
+        </w:rPr>
+      </w:pPr>
+      <w:r>
+        <w:rPr>
+          <w:rFonts w:ascii="Times New Roman" w:hAnsi="Times New Roman" w:cs="Times New Roman"/>
+          <w:color w:val="000000" w:themeColor="text1"/>
+        </w:rPr>
+        <w:t>Phát hiện biển báo và trích xuất vùng đặ</w:t>
+      </w:r>
+      <w:r>
+        <w:rPr>
+          <w:rFonts w:ascii="Times New Roman" w:hAnsi="Times New Roman" w:cs="Times New Roman"/>
+          <w:color w:val="000000" w:themeColor="text1"/>
+        </w:rPr>
+        <w:t>c</w:t>
+      </w:r>
+      <w:r>
+        <w:rPr>
+          <w:rFonts w:ascii="Times New Roman" w:hAnsi="Times New Roman" w:cs="Times New Roman"/>
+          <w:color w:val="000000" w:themeColor="text1"/>
+        </w:rPr>
+        <w:t xml:space="preserve"> trưng</w:t>
+      </w:r>
+    </w:p>
+    <w:p>
+      <w:pPr>
+        <w:spacing w:line="360" w:lineRule="auto"/>
+      </w:pPr>
+      <w:r>
+        <w:t>Mục đích của giai đoạn này là tìm ra có hay không khu vực có đặc trưng giống như mô tả của một biển báo trên nền khung cảnh. Sau đó từ dữ liệu này sẽ lọc bỏ toàn bộ hình nền, chỉ trích xuất lại hình ảnh của mỗi biển báo.</w:t>
+      </w:r>
+    </w:p>
+    <w:p>
+      <w:pPr>
+        <w:pStyle w:val="Heading4"/>
+        <w:numPr>
+          <w:ilvl w:val="0"/>
+          <w:numId w:val="42"/>
+        </w:numPr>
+        <w:spacing w:line="360" w:lineRule="auto"/>
+        <w:ind w:hanging="900"/>
+        <w:rPr>
+          <w:rFonts w:ascii="Times New Roman" w:hAnsi="Times New Roman" w:cs="Times New Roman"/>
+          <w:i w:val="0"/>
+          <w:iCs w:val="0"/>
+          <w:color w:val="000000" w:themeColor="text1"/>
+        </w:rPr>
+      </w:pPr>
+      <w:r>
+        <w:rPr>
+          <w:rFonts w:ascii="Times New Roman" w:hAnsi="Times New Roman" w:cs="Times New Roman"/>
+          <w:i w:val="0"/>
+          <w:iCs w:val="0"/>
+          <w:color w:val="000000" w:themeColor="text1"/>
+        </w:rPr>
+        <w:t>Đặc trưng p</w:t>
+      </w:r>
+      <w:r>
+        <w:rPr>
+          <w:rFonts w:ascii="Times New Roman" w:hAnsi="Times New Roman" w:cs="Times New Roman"/>
+          <w:i w:val="0"/>
+          <w:iCs w:val="0"/>
+          <w:color w:val="000000" w:themeColor="text1"/>
+        </w:rPr>
+        <w:t>hát hiện biển báo</w:t>
+      </w:r>
+    </w:p>
+    <w:p>
+      <w:pPr>
+        <w:pStyle w:val="ListParagraph"/>
+        <w:spacing w:line="360" w:lineRule="auto"/>
+        <w:ind w:left="540" w:firstLine="540"/>
+        <w:jc w:val="both"/>
+      </w:pPr>
+      <w:r>
+        <w:t>Để phát hiện biển báo chúng ta dựa trên đặc trưng của biển báo giao thông Việt Nam</w:t>
+      </w:r>
+    </w:p>
+    <w:p>
+      <w:pPr>
+        <w:pStyle w:val="ListParagraph"/>
+        <w:numPr>
+          <w:ilvl w:val="0"/>
+          <w:numId w:val="12"/>
+        </w:numPr>
+        <w:spacing w:line="360" w:lineRule="auto"/>
+        <w:jc w:val="both"/>
+      </w:pPr>
+      <w:r>
+        <w:rPr>
+          <w:b/>
+          <w:bCs/>
+        </w:rPr>
+        <w:t>Biển báo cấm</w:t>
+      </w:r>
+      <w:r>
+        <w:t>: thường có hình dạng tròn, viền đỏ; cá biệt cũng có một số ngoại lệ nhưng không đáng kể</w:t>
+      </w:r>
+    </w:p>
+    <w:p>
+      <w:pPr>
+        <w:pStyle w:val="ListParagraph"/>
+        <w:spacing w:line="360" w:lineRule="auto"/>
+        <w:ind w:left="0"/>
+        <w:jc w:val="both"/>
+      </w:pPr>
+      <w:r>
+        <w:rPr>
+          <w:noProof/>
+          <w:lang w:bidi="ar-SA"/>
+        </w:rPr>
+        <w:drawing>
+          <wp:inline distT="0" distB="0" distL="0" distR="0" wp14:anchorId="335CDD17" wp14:editId="0C9A8CF5">
+            <wp:extent cx="5734050" cy="733425"/>
+            <wp:effectExtent l="0" t="0" r="0" b="9525"/>
+            <wp:docPr id="72" name="Picture 72"/>
+            <wp:cNvGraphicFramePr>
+              <a:graphicFrameLocks xmlns:a="http://schemas.openxmlformats.org/drawingml/2006/main" noChangeAspect="1"/>
+            </wp:cNvGraphicFramePr>
+            <a:graphic xmlns:a="http://schemas.openxmlformats.org/drawingml/2006/main">
+              <a:graphicData uri="http://schemas.openxmlformats.org/drawingml/2006/picture">
+                <pic:pic xmlns:pic="http://schemas.openxmlformats.org/drawingml/2006/picture">
+                  <pic:nvPicPr>
+                    <pic:cNvPr id="0" name="Picture 8"/>
+                    <pic:cNvPicPr>
+                      <a:picLocks noChangeAspect="1" noChangeArrowheads="1"/>
+                    </pic:cNvPicPr>
+                  </pic:nvPicPr>
+                  <pic:blipFill>
+                    <a:blip r:embed="rId71">
+                      <a:extLst>
+                        <a:ext uri="{28A0092B-C50C-407E-A947-70E740481C1C}">
+                          <a14:useLocalDpi xmlns:a14="http://schemas.microsoft.com/office/drawing/2010/main" val="0"/>
+                        </a:ext>
+                      </a:extLst>
+                    </a:blip>
+                    <a:srcRect/>
+                    <a:stretch>
+                      <a:fillRect/>
+                    </a:stretch>
+                  </pic:blipFill>
+                  <pic:spPr bwMode="auto">
+                    <a:xfrm>
+                      <a:off x="0" y="0"/>
+                      <a:ext cx="5734050" cy="733425"/>
+                    </a:xfrm>
+                    <a:prstGeom prst="rect">
+                      <a:avLst/>
+                    </a:prstGeom>
+                    <a:noFill/>
+                    <a:ln>
+                      <a:noFill/>
+                    </a:ln>
+                  </pic:spPr>
+                </pic:pic>
+              </a:graphicData>
+            </a:graphic>
+          </wp:inline>
+        </w:drawing>
+      </w:r>
+    </w:p>
+    <w:p>
+      <w:pPr>
+        <w:pStyle w:val="ListParagraph"/>
+        <w:spacing w:line="360" w:lineRule="auto"/>
+        <w:ind w:left="0"/>
+        <w:jc w:val="both"/>
+      </w:pPr>
+      <w:r>
+        <w:rPr>
+          <w:noProof/>
+          <w:lang w:bidi="ar-SA"/>
+        </w:rPr>
+        <mc:AlternateContent>
+          <mc:Choice Requires="wps">
+            <w:drawing>
+              <wp:anchor distT="0" distB="0" distL="114300" distR="114300" simplePos="0" relativeHeight="251706368" behindDoc="0" locked="0" layoutInCell="1" allowOverlap="1" wp14:anchorId="4D6B3314" wp14:editId="24935A43">
+                <wp:simplePos x="0" y="0"/>
+                <wp:positionH relativeFrom="column">
+                  <wp:posOffset>492125</wp:posOffset>
+                </wp:positionH>
+                <wp:positionV relativeFrom="paragraph">
+                  <wp:posOffset>23495</wp:posOffset>
+                </wp:positionV>
+                <wp:extent cx="5238750" cy="200025"/>
+                <wp:effectExtent l="0" t="0" r="0" b="9525"/>
+                <wp:wrapSquare wrapText="bothSides"/>
+                <wp:docPr id="73" name="Text Box 73"/>
+                <wp:cNvGraphicFramePr/>
+                <a:graphic xmlns:a="http://schemas.openxmlformats.org/drawingml/2006/main">
+                  <a:graphicData uri="http://schemas.microsoft.com/office/word/2010/wordprocessingShape">
+                    <wps:wsp>
+                      <wps:cNvSpPr txBox="1"/>
+                      <wps:spPr>
+                        <a:xfrm>
+                          <a:off x="0" y="0"/>
+                          <a:ext cx="5238750" cy="200025"/>
+                        </a:xfrm>
+                        <a:prstGeom prst="rect">
+                          <a:avLst/>
+                        </a:prstGeom>
+                        <a:solidFill>
+                          <a:prstClr val="white"/>
+                        </a:solidFill>
+                        <a:ln>
+                          <a:noFill/>
+                        </a:ln>
+                        <a:effectLst/>
+                      </wps:spPr>
+                      <wps:txbx>
+                        <w:txbxContent>
+                          <w:p>
+                            <w:pPr>
+                              <w:pStyle w:val="Caption"/>
+                              <w:rPr>
+                                <w:color w:val="auto"/>
+                              </w:rPr>
+                            </w:pPr>
+                            <w:r>
+                              <w:rPr>
+                                <w:color w:val="auto"/>
+                              </w:rPr>
+                              <w:t xml:space="preserve">Hình </w:t>
+                            </w:r>
+                            <w:r>
+                              <w:rPr>
+                                <w:color w:val="auto"/>
+                              </w:rPr>
+                              <w:t>3.6</w:t>
+                            </w:r>
+                            <w:r>
+                              <w:rPr>
+                                <w:color w:val="auto"/>
+                              </w:rPr>
+                              <w:t xml:space="preserve"> – </w:t>
+                            </w:r>
+                            <w:r>
+                              <w:rPr>
+                                <w:color w:val="auto"/>
+                              </w:rPr>
+                              <w:t>Mẫu biển báo cấm</w:t>
+                            </w:r>
+                          </w:p>
+                        </w:txbxContent>
+                      </wps:txbx>
+                      <wps:bodyPr rot="0" spcFirstLastPara="0" vertOverflow="overflow" horzOverflow="overflow" vert="horz" wrap="square" lIns="0" tIns="0" rIns="0" bIns="0" numCol="1" spcCol="0" rtlCol="0" fromWordArt="0" anchor="t" anchorCtr="0" forceAA="0" compatLnSpc="1">
+                        <a:prstTxWarp prst="textNoShape">
+                          <a:avLst/>
+                        </a:prstTxWarp>
+                        <a:noAutofit/>
+                      </wps:bodyPr>
+                    </wps:wsp>
+                  </a:graphicData>
+                </a:graphic>
+                <wp14:sizeRelH relativeFrom="margin">
+                  <wp14:pctWidth>0</wp14:pctWidth>
+                </wp14:sizeRelH>
+                <wp14:sizeRelV relativeFrom="margin">
+                  <wp14:pctHeight>0</wp14:pctHeight>
+                </wp14:sizeRelV>
+              </wp:anchor>
+            </w:drawing>
+          </mc:Choice>
+          <mc:Fallback>
+            <w:pict>
+              <v:shape id="Text Box 73" o:spid="_x0000_s1048" type="#_x0000_t202" style="position:absolute;left:0;text-align:left;margin-left:38.75pt;margin-top:1.85pt;width:412.5pt;height:15.75pt;z-index:251706368;visibility:visible;mso-wrap-style:square;mso-width-percent:0;mso-height-percent:0;mso-wrap-distance-left:9pt;mso-wrap-distance-top:0;mso-wrap-distance-right:9pt;mso-wrap-distance-bottom:0;mso-position-horizontal:absolute;mso-position-horizontal-relative:text;mso-position-vertical:absolute;mso-position-vertical-relative:text;mso-width-percent:0;mso-height-percent:0;mso-width-relative:margin;mso-height-relative:margin;v-text-anchor:top" o:gfxdata="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" stroked="f">
+                <v:textbox inset="0,0,0,0">
+                  <w:txbxContent>
+                    <w:p>
+                      <w:pPr>
+                        <w:pStyle w:val="Caption"/>
+                        <w:rPr>
+                          <w:color w:val="auto"/>
+                        </w:rPr>
+                      </w:pPr>
+                      <w:r>
+                        <w:rPr>
+                          <w:color w:val="auto"/>
+                        </w:rPr>
+                        <w:t xml:space="preserve">Hình </w:t>
+                      </w:r>
+                      <w:r>
+                        <w:rPr>
+                          <w:color w:val="auto"/>
+                        </w:rPr>
+                        <w:t>3.6</w:t>
+                      </w:r>
+                      <w:r>
+                        <w:rPr>
+                          <w:color w:val="auto"/>
+                        </w:rPr>
+                        <w:t xml:space="preserve"> – </w:t>
+                      </w:r>
+                      <w:r>
+                        <w:rPr>
+                          <w:color w:val="auto"/>
+                        </w:rPr>
+                        <w:t>Mẫu biển báo cấm</w:t>
+                      </w:r>
+                    </w:p>
+                  </w:txbxContent>
+                </v:textbox>
+                <w10:wrap type="square"/>
+              </v:shape>
+            </w:pict>
+          </mc:Fallback>
+        </mc:AlternateContent>
+      </w:r>
+    </w:p>
+    <w:p>
+      <w:pPr>
+        <w:pStyle w:val="ListParagraph"/>
+        <w:spacing w:line="360" w:lineRule="auto"/>
+        <w:ind w:left="0"/>
+        <w:jc w:val="both"/>
+      </w:pPr>
+    </w:p>
+    <w:p>
+      <w:pPr>
+        <w:pStyle w:val="ListParagraph"/>
+        <w:numPr>
+          <w:ilvl w:val="0"/>
+          <w:numId w:val="12"/>
+        </w:numPr>
+        <w:spacing w:line="360" w:lineRule="auto"/>
+        <w:jc w:val="both"/>
+      </w:pPr>
+      <w:r>
+        <w:rPr>
+          <w:b/>
+          <w:bCs/>
+        </w:rPr>
+        <w:t xml:space="preserve">Biển báo </w:t>
+      </w:r>
+      <w:r>
+        <w:rPr>
+          <w:b/>
+          <w:bCs/>
+        </w:rPr>
+        <w:t>nguy hiểm</w:t>
+      </w:r>
+      <w:r>
+        <w:t>: có dạng hình tam giác, viền đỏ, nền vàng; cá biệt cũng có một số ngoại lệ nhưng không đáng kể</w:t>
+      </w:r>
+    </w:p>
+    <w:p>
+      <w:pPr>
+        <w:pStyle w:val="ListParagraph"/>
+        <w:spacing w:line="360" w:lineRule="auto"/>
+        <w:ind w:left="0"/>
+        <w:jc w:val="center"/>
+      </w:pPr>
+      <w:r>
+        <w:rPr>
+          <w:noProof/>
+          <w:lang w:bidi="ar-SA"/>
+        </w:rPr>
+        <mc:AlternateContent>
+          <mc:Choice Requires="wps">
+            <w:drawing>
+              <wp:anchor distT="0" distB="0" distL="114300" distR="114300" simplePos="0" relativeHeight="251708416" behindDoc="0" locked="0" layoutInCell="1" allowOverlap="1" wp14:anchorId="785ECC17" wp14:editId="67C89393">
+                <wp:simplePos x="0" y="0"/>
+                <wp:positionH relativeFrom="column">
+                  <wp:posOffset>492125</wp:posOffset>
+                </wp:positionH>
+                <wp:positionV relativeFrom="paragraph">
+                  <wp:posOffset>836930</wp:posOffset>
+                </wp:positionV>
+                <wp:extent cx="5238750" cy="200025"/>
+                <wp:effectExtent l="0" t="0" r="0" b="9525"/>
+                <wp:wrapSquare wrapText="bothSides"/>
+                <wp:docPr id="75" name="Text Box 75"/>
+                <wp:cNvGraphicFramePr/>
+                <a:graphic xmlns:a="http://schemas.openxmlformats.org/drawingml/2006/main">
+                  <a:graphicData uri="http://schemas.microsoft.com/office/word/2010/wordprocessingShape">
+                    <wps:wsp>
+                      <wps:cNvSpPr txBox="1"/>
+                      <wps:spPr>
+                        <a:xfrm>
+                          <a:off x="0" y="0"/>
+                          <a:ext cx="5238750" cy="200025"/>
+                        </a:xfrm>
+                        <a:prstGeom prst="rect">
+                          <a:avLst/>
+                        </a:prstGeom>
+                        <a:solidFill>
+                          <a:prstClr val="white"/>
+                        </a:solidFill>
+                        <a:ln>
+                          <a:noFill/>
+                        </a:ln>
+                        <a:effectLst/>
+                      </wps:spPr>
+                      <wps:txbx>
+                        <w:txbxContent>
+                          <w:p>
+                            <w:pPr>
+                              <w:pStyle w:val="Caption"/>
+                              <w:rPr>
+                                <w:color w:val="auto"/>
+                              </w:rPr>
+                            </w:pPr>
+                            <w:r>
+                              <w:rPr>
+                                <w:color w:val="auto"/>
+                              </w:rPr>
+                              <w:t xml:space="preserve">Hình </w:t>
+                            </w:r>
+                            <w:r>
+                              <w:rPr>
+                                <w:color w:val="auto"/>
+                              </w:rPr>
+                              <w:t>3.7</w:t>
+                            </w:r>
+                            <w:r>
+                              <w:rPr>
+                                <w:color w:val="auto"/>
+                              </w:rPr>
+                              <w:t xml:space="preserve"> – </w:t>
+                            </w:r>
+                            <w:r>
+                              <w:rPr>
+                                <w:color w:val="auto"/>
+                              </w:rPr>
+                              <w:t>Mẫu biển nguy hiểm</w:t>
+                            </w:r>
+                          </w:p>
+                        </w:txbxContent>
+                      </wps:txbx>
+                      <wps:bodyPr rot="0" spcFirstLastPara="0" vertOverflow="overflow" horzOverflow="overflow" vert="horz" wrap="square" lIns="0" tIns="0" rIns="0" bIns="0" numCol="1" spcCol="0" rtlCol="0" fromWordArt="0" anchor="t" anchorCtr="0" forceAA="0" compatLnSpc="1">
+                        <a:prstTxWarp prst="textNoShape">
+                          <a:avLst/>
+                        </a:prstTxWarp>
+                        <a:noAutofit/>
+                      </wps:bodyPr>
+                    </wps:wsp>
+                  </a:graphicData>
+                </a:graphic>
+                <wp14:sizeRelH relativeFrom="margin">
+                  <wp14:pctWidth>0</wp14:pctWidth>
+                </wp14:sizeRelH>
+                <wp14:sizeRelV relativeFrom="margin">
+                  <wp14:pctHeight>0</wp14:pctHeight>
+                </wp14:sizeRelV>
+              </wp:anchor>
+            </w:drawing>
+          </mc:Choice>
+          <mc:Fallback>
+            <w:pict>
+              <v:shape id="Text Box 75" o:spid="_x0000_s1049" type="#_x0000_t202" style="position:absolute;left:0;text-align:left;margin-left:38.75pt;margin-top:65.9pt;width:412.5pt;height:15.75pt;z-index:251708416;visibility:visible;mso-wrap-style:square;mso-width-percent:0;mso-height-percent:0;mso-wrap-distance-left:9pt;mso-wrap-distance-top:0;mso-wrap-distance-right:9pt;mso-wrap-distance-bottom:0;mso-position-horizontal:absolute;mso-position-horizontal-relative:text;mso-position-vertical:absolute;mso-position-vertical-relative:text;mso-width-percent:0;mso-height-percent:0;mso-width-relative:margin;mso-height-relative:margin;v-text-anchor:top" o:gfxdata="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" stroked="f">
+                <v:textbox inset="0,0,0,0">
+                  <w:txbxContent>
+                    <w:p>
+                      <w:pPr>
+                        <w:pStyle w:val="Caption"/>
+                        <w:rPr>
+                          <w:color w:val="auto"/>
+                        </w:rPr>
+                      </w:pPr>
+                      <w:r>
+                        <w:rPr>
+                          <w:color w:val="auto"/>
+                        </w:rPr>
+                        <w:t xml:space="preserve">Hình </w:t>
+                      </w:r>
+                      <w:r>
+                        <w:rPr>
+                          <w:color w:val="auto"/>
+                        </w:rPr>
+                        <w:t>3.7</w:t>
+                      </w:r>
+                      <w:r>
+                        <w:rPr>
+                          <w:color w:val="auto"/>
+                        </w:rPr>
+                        <w:t xml:space="preserve"> – </w:t>
+                      </w:r>
+                      <w:r>
+                        <w:rPr>
+                          <w:color w:val="auto"/>
+                        </w:rPr>
+                        <w:t>Mẫu biển nguy hiểm</w:t>
+                      </w:r>
+                    </w:p>
+                  </w:txbxContent>
+                </v:textbox>
+                <w10:wrap type="square"/>
+              </v:shape>
+            </w:pict>
+          </mc:Fallback>
+        </mc:AlternateContent>
+      </w:r>
+      <w:r>
+        <w:rPr>
+          <w:noProof/>
+          <w:lang w:bidi="ar-SA"/>
+        </w:rPr>
+        <w:drawing>
+          <wp:inline distT="0" distB="0" distL="0" distR="0" wp14:anchorId="5FA42E00" wp14:editId="38859981">
+            <wp:extent cx="4505325" cy="733236"/>
+            <wp:effectExtent l="0" t="0" r="0" b="0"/>
+            <wp:docPr id="74" name="Picture 74"/>
+            <wp:cNvGraphicFramePr>
+              <a:graphicFrameLocks xmlns:a="http://schemas.openxmlformats.org/drawingml/2006/main" noChangeAspect="1"/>
+            </wp:cNvGraphicFramePr>
+            <a:graphic xmlns:a="http://schemas.openxmlformats.org/drawingml/2006/main">
+              <a:graphicData uri="http://schemas.openxmlformats.org/drawingml/2006/picture">
+                <pic:pic xmlns:pic="http://schemas.openxmlformats.org/drawingml/2006/picture">
+                  <pic:nvPicPr>
+                    <pic:cNvPr id="0" name="Picture 9"/>
+                    <pic:cNvPicPr>
+                      <a:picLocks noChangeAspect="1" noChangeArrowheads="1"/>
+                    </pic:cNvPicPr>
+                  </pic:nvPicPr>
+                  <pic:blipFill>
+                    <a:blip r:embed="rId72">
+                      <a:extLst>
+                        <a:ext uri="{28A0092B-C50C-407E-A947-70E740481C1C}">
+                          <a14:useLocalDpi xmlns:a14="http://schemas.microsoft.com/office/drawing/2010/main" val="0"/>
+                        </a:ext>
+                      </a:extLst>
+                    </a:blip>
+                    <a:srcRect/>
+                    <a:stretch>
+                      <a:fillRect/>
+                    </a:stretch>
+                  </pic:blipFill>
+                  <pic:spPr bwMode="auto">
+                    <a:xfrm>
+                      <a:off x="0" y="0"/>
+                      <a:ext cx="4524603" cy="736373"/>
+                    </a:xfrm>
+                    <a:prstGeom prst="rect">
+                      <a:avLst/>
+                    </a:prstGeom>
+                    <a:noFill/>
+                    <a:ln>
+                      <a:noFill/>
+                    </a:ln>
+                  </pic:spPr>
+                </pic:pic>
+              </a:graphicData>
+            </a:graphic>
+          </wp:inline>
+        </w:drawing>
+      </w:r>
+    </w:p>
+    <w:p>
+      <w:pPr>
+        <w:pStyle w:val="ListParagraph"/>
+        <w:spacing w:line="360" w:lineRule="auto"/>
+        <w:ind w:left="0"/>
+        <w:jc w:val="both"/>
+      </w:pPr>
+    </w:p>
+    <w:p>
+      <w:pPr>
+        <w:pStyle w:val="ListParagraph"/>
+        <w:spacing w:line="360" w:lineRule="auto"/>
+        <w:ind w:left="0"/>
+        <w:jc w:val="both"/>
+      </w:pPr>
+    </w:p>
+    <w:p>
+      <w:pPr>
+        <w:pStyle w:val="ListParagraph"/>
+        <w:numPr>
+          <w:ilvl w:val="0"/>
+          <w:numId w:val="12"/>
+        </w:numPr>
+        <w:spacing w:line="360" w:lineRule="auto"/>
+        <w:jc w:val="both"/>
+      </w:pPr>
+      <w:r>
+        <w:rPr>
+          <w:b/>
+          <w:bCs/>
+        </w:rPr>
+        <w:t xml:space="preserve">Biển </w:t>
+      </w:r>
+      <w:r>
+        <w:rPr>
+          <w:b/>
+          <w:bCs/>
+        </w:rPr>
+        <w:t>hiệu lệnh</w:t>
+      </w:r>
+      <w:r>
+        <w:t xml:space="preserve">: có dạng hình </w:t>
+      </w:r>
+      <w:r>
+        <w:t>tròn</w:t>
+      </w:r>
+      <w:r>
+        <w:t xml:space="preserve">, nền </w:t>
+      </w:r>
+      <w:r>
+        <w:t>xanh</w:t>
+      </w:r>
+      <w:r>
+        <w:t>; cá biệt cũng có một số ngoại lệ nhưng không đáng kể</w:t>
+      </w:r>
+    </w:p>
+    <w:p>
+      <w:pPr>
+        <w:pStyle w:val="ListParagraph"/>
+        <w:spacing w:line="360" w:lineRule="auto"/>
+        <w:ind w:left="0" w:firstLine="720"/>
+        <w:jc w:val="center"/>
+      </w:pPr>
+      <w:r>
+        <w:rPr>
+          <w:noProof/>
+          <w:lang w:bidi="ar-SA"/>
+        </w:rPr>
+        <w:drawing>
+          <wp:inline distT="0" distB="0" distL="0" distR="0" wp14:anchorId="4B3AED5E" wp14:editId="2EB1197A">
+            <wp:extent cx="4953000" cy="752475"/>
+            <wp:effectExtent l="0" t="0" r="0" b="9525"/>
+            <wp:docPr id="76" name="Picture 76"/>
+            <wp:cNvGraphicFramePr>
+              <a:graphicFrameLocks xmlns:a="http://schemas.openxmlformats.org/drawingml/2006/main" noChangeAspect="1"/>
+            </wp:cNvGraphicFramePr>
+            <a:graphic xmlns:a="http://schemas.openxmlformats.org/drawingml/2006/main">
+              <a:graphicData uri="http://schemas.openxmlformats.org/drawingml/2006/picture">
+                <pic:pic xmlns:pic="http://schemas.openxmlformats.org/drawingml/2006/picture">
+                  <pic:nvPicPr>
+                    <pic:cNvPr id="0" name="Picture 10"/>
+                    <pic:cNvPicPr>
+                      <a:picLocks noChangeAspect="1" noChangeArrowheads="1"/>
+                    </pic:cNvPicPr>
+                  </pic:nvPicPr>
+                  <pic:blipFill>
+                    <a:blip r:embed="rId73">
+                      <a:extLst>
+                        <a:ext uri="{28A0092B-C50C-407E-A947-70E740481C1C}">
+                          <a14:useLocalDpi xmlns:a14="http://schemas.microsoft.com/office/drawing/2010/main" val="0"/>
+                        </a:ext>
+                      </a:extLst>
+                    </a:blip>
+                    <a:srcRect/>
+                    <a:stretch>
+                      <a:fillRect/>
+                    </a:stretch>
+                  </pic:blipFill>
+                  <pic:spPr bwMode="auto">
+                    <a:xfrm>
+                      <a:off x="0" y="0"/>
+                      <a:ext cx="4953000" cy="752475"/>
+                    </a:xfrm>
+                    <a:prstGeom prst="rect">
+                      <a:avLst/>
+                    </a:prstGeom>
+                    <a:noFill/>
+                    <a:ln>
+                      <a:noFill/>
+                    </a:ln>
+                  </pic:spPr>
+                </pic:pic>
+              </a:graphicData>
+            </a:graphic>
+          </wp:inline>
+        </w:drawing>
+      </w:r>
+    </w:p>
+    <w:p>
+      <w:pPr>
+        <w:pStyle w:val="ListParagraph"/>
+        <w:spacing w:line="360" w:lineRule="auto"/>
+        <w:ind w:left="0"/>
+        <w:jc w:val="both"/>
+      </w:pPr>
+      <w:r>
+        <w:rPr>
+          <w:noProof/>
+          <w:lang w:bidi="ar-SA"/>
+        </w:rPr>
+        <mc:AlternateContent>
+          <mc:Choice Requires="wps">
+            <w:drawing>
+              <wp:anchor distT="0" distB="0" distL="114300" distR="114300" simplePos="0" relativeHeight="251710464" behindDoc="0" locked="0" layoutInCell="1" allowOverlap="1" wp14:anchorId="7E59D2C6" wp14:editId="56F7FBC0">
+                <wp:simplePos x="0" y="0"/>
+                <wp:positionH relativeFrom="column">
+                  <wp:posOffset>644525</wp:posOffset>
+                </wp:positionH>
+                <wp:positionV relativeFrom="paragraph">
+                  <wp:posOffset>60960</wp:posOffset>
+                </wp:positionV>
+                <wp:extent cx="5238750" cy="200025"/>
+                <wp:effectExtent l="0" t="0" r="0" b="9525"/>
+                <wp:wrapSquare wrapText="bothSides"/>
+                <wp:docPr id="77" name="Text Box 77"/>
+                <wp:cNvGraphicFramePr/>
+                <a:graphic xmlns:a="http://schemas.openxmlformats.org/drawingml/2006/main">
+                  <a:graphicData uri="http://schemas.microsoft.com/office/word/2010/wordprocessingShape">
+                    <wps:wsp>
+                      <wps:cNvSpPr txBox="1"/>
+                      <wps:spPr>
+                        <a:xfrm>
+                          <a:off x="0" y="0"/>
+                          <a:ext cx="5238750" cy="200025"/>
+                        </a:xfrm>
+                        <a:prstGeom prst="rect">
+                          <a:avLst/>
+                        </a:prstGeom>
+                        <a:solidFill>
+                          <a:prstClr val="white"/>
+                        </a:solidFill>
+                        <a:ln>
+                          <a:noFill/>
+                        </a:ln>
+                        <a:effectLst/>
+                      </wps:spPr>
+                      <wps:txbx>
+                        <w:txbxContent>
+                          <w:p>
+                            <w:pPr>
+                              <w:pStyle w:val="Caption"/>
+                              <w:rPr>
+                                <w:color w:val="auto"/>
+                              </w:rPr>
+                            </w:pPr>
+                            <w:r>
+                              <w:rPr>
+                                <w:color w:val="auto"/>
+                              </w:rPr>
+                              <w:t xml:space="preserve">Hình </w:t>
+                            </w:r>
+                            <w:r>
+                              <w:rPr>
+                                <w:color w:val="auto"/>
+                              </w:rPr>
+                              <w:t>3.8</w:t>
+                            </w:r>
+                            <w:r>
+                              <w:rPr>
+                                <w:color w:val="auto"/>
+                              </w:rPr>
+                              <w:t xml:space="preserve"> – </w:t>
+                            </w:r>
+                            <w:r>
+                              <w:rPr>
+                                <w:color w:val="auto"/>
+                              </w:rPr>
+                              <w:t>Mẫu biển hiệu lệnh</w:t>
+                            </w:r>
+                          </w:p>
+                        </w:txbxContent>
+                      </wps:txbx>
+                      <wps:bodyPr rot="0" spcFirstLastPara="0" vertOverflow="overflow" horzOverflow="overflow" vert="horz" wrap="square" lIns="0" tIns="0" rIns="0" bIns="0" numCol="1" spcCol="0" rtlCol="0" fromWordArt="0" anchor="t" anchorCtr="0" forceAA="0" compatLnSpc="1">
+                        <a:prstTxWarp prst="textNoShape">
+                          <a:avLst/>
+                        </a:prstTxWarp>
+                        <a:noAutofit/>
+                      </wps:bodyPr>
+                    </wps:wsp>
+                  </a:graphicData>
+                </a:graphic>
+                <wp14:sizeRelH relativeFrom="margin">
+                  <wp14:pctWidth>0</wp14:pctWidth>
+                </wp14:sizeRelH>
+                <wp14:sizeRelV relativeFrom="margin">
+                  <wp14:pctHeight>0</wp14:pctHeight>
+                </wp14:sizeRelV>
+              </wp:anchor>
+            </w:drawing>
+          </mc:Choice>
+          <mc:Fallback>
+            <w:pict>
+              <v:shape id="Text Box 77" o:spid="_x0000_s1050" type="#_x0000_t202" style="position:absolute;left:0;text-align:left;margin-left:50.75pt;margin-top:4.8pt;width:412.5pt;height:15.75pt;z-index:251710464;visibility:visible;mso-wrap-style:square;mso-width-percent:0;mso-height-percent:0;mso-wrap-distance-left:9pt;mso-wrap-distance-top:0;mso-wrap-distance-right:9pt;mso-wrap-distance-bottom:0;mso-position-horizontal:absolute;mso-position-horizontal-relative:text;mso-position-vertical:absolute;mso-position-vertical-relative:text;mso-width-percent:0;mso-height-percent:0;mso-width-relative:margin;mso-height-relative:margin;v-text-anchor:top" o:gfxdata="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" stroked="f">
+                <v:textbox inset="0,0,0,0">
+                  <w:txbxContent>
+                    <w:p>
+                      <w:pPr>
+                        <w:pStyle w:val="Caption"/>
+                        <w:rPr>
+                          <w:color w:val="auto"/>
+                        </w:rPr>
+                      </w:pPr>
+                      <w:r>
+                        <w:rPr>
+                          <w:color w:val="auto"/>
+                        </w:rPr>
+                        <w:t xml:space="preserve">Hình </w:t>
+                      </w:r>
+                      <w:r>
+                        <w:rPr>
+                          <w:color w:val="auto"/>
+                        </w:rPr>
+                        <w:t>3.8</w:t>
+                      </w:r>
+                      <w:r>
+                        <w:rPr>
+                          <w:color w:val="auto"/>
+                        </w:rPr>
+                        <w:t xml:space="preserve"> – </w:t>
+                      </w:r>
+                      <w:r>
+                        <w:rPr>
+                          <w:color w:val="auto"/>
+                        </w:rPr>
+                        <w:t>Mẫu biển hiệu lệnh</w:t>
+                      </w:r>
+                    </w:p>
+                  </w:txbxContent>
+                </v:textbox>
+                <w10:wrap type="square"/>
+              </v:shape>
+            </w:pict>
+          </mc:Fallback>
+        </mc:AlternateContent>
+      </w:r>
+    </w:p>
+    <w:p>
+      <w:pPr>
+        <w:pStyle w:val="ListParagraph"/>
+        <w:spacing w:line="360" w:lineRule="auto"/>
+        <w:ind w:left="0"/>
+        <w:jc w:val="both"/>
+      </w:pPr>
+    </w:p>
+    <w:p>
+      <w:pPr>
+        <w:pStyle w:val="ListParagraph"/>
+        <w:spacing w:line="360" w:lineRule="auto"/>
+        <w:ind w:left="0"/>
+        <w:jc w:val="both"/>
+      </w:pPr>
+    </w:p>
+    <w:p>
+      <w:pPr>
+        <w:pStyle w:val="ListParagraph"/>
+        <w:spacing w:line="360" w:lineRule="auto"/>
+        <w:ind w:left="540" w:firstLine="540"/>
+        <w:jc w:val="both"/>
+      </w:pPr>
+      <w:r>
+        <w:lastRenderedPageBreak/>
+        <w:t>Tóm lại đặc trưng dùng để nhận dạng biển báo là đối tượng có viền bao màu đỏ hoặc màu xanh, dạng hình học là hình tròn (hoặc eclipse nếu lệch góc nhìn), hình tam giác. Ngoài ra những biển báo hướng dẫn dạng hình chữ nhật, hay các biển báo có tính cá biệt quá cáo sẽ không được nghiên cứu trong khóa luận này.</w:t>
+      </w:r>
+    </w:p>
+    <w:p>
+      <w:pPr>
+        <w:pStyle w:val="ListParagraph"/>
+        <w:spacing w:line="360" w:lineRule="auto"/>
+        <w:ind w:left="540" w:firstLine="540"/>
+        <w:jc w:val="center"/>
+      </w:pPr>
+      <w:r>
+        <w:rPr>
+          <w:noProof/>
+          <w:lang w:bidi="ar-SA"/>
+        </w:rPr>
+        <w:drawing>
+          <wp:inline distT="0" distB="0" distL="0" distR="0">
+            <wp:extent cx="4143375" cy="685800"/>
+            <wp:effectExtent l="0" t="0" r="9525" b="0"/>
+            <wp:docPr id="78" name="Picture 78"/>
+            <wp:cNvGraphicFramePr>
+              <a:graphicFrameLocks xmlns:a="http://schemas.openxmlformats.org/drawingml/2006/main" noChangeAspect="1"/>
+            </wp:cNvGraphicFramePr>
+            <a:graphic xmlns:a="http://schemas.openxmlformats.org/drawingml/2006/main">
+              <a:graphicData uri="http://schemas.openxmlformats.org/drawingml/2006/picture">
+                <pic:pic xmlns:pic="http://schemas.openxmlformats.org/drawingml/2006/picture">
+                  <pic:nvPicPr>
+                    <pic:cNvPr id="0" name="Picture 11"/>
+                    <pic:cNvPicPr>
+                      <a:picLocks noChangeAspect="1" noChangeArrowheads="1"/>
+                    </pic:cNvPicPr>
+                  </pic:nvPicPr>
+                  <pic:blipFill>
+                    <a:blip r:embed="rId74">
+                      <a:extLst>
+                        <a:ext uri="{28A0092B-C50C-407E-A947-70E740481C1C}">
+                          <a14:useLocalDpi xmlns:a14="http://schemas.microsoft.com/office/drawing/2010/main" val="0"/>
+                        </a:ext>
+                      </a:extLst>
+                    </a:blip>
+                    <a:srcRect/>
+                    <a:stretch>
+                      <a:fillRect/>
+                    </a:stretch>
+                  </pic:blipFill>
+                  <pic:spPr bwMode="auto">
+                    <a:xfrm>
+                      <a:off x="0" y="0"/>
+                      <a:ext cx="4143375" cy="685800"/>
+                    </a:xfrm>
+                    <a:prstGeom prst="rect">
+                      <a:avLst/>
+                    </a:prstGeom>
+                    <a:noFill/>
+                    <a:ln>
+                      <a:noFill/>
+                    </a:ln>
+                  </pic:spPr>
+                </pic:pic>
+              </a:graphicData>
+            </a:graphic>
+          </wp:inline>
+        </w:drawing>
+      </w:r>
+    </w:p>
+    <w:p>
+      <w:pPr>
+        <w:pStyle w:val="ListParagraph"/>
+        <w:spacing w:line="360" w:lineRule="auto"/>
+        <w:ind w:left="540" w:firstLine="540"/>
+        <w:jc w:val="center"/>
+      </w:pPr>
+      <w:r>
+        <w:rPr>
+          <w:noProof/>
+          <w:lang w:bidi="ar-SA"/>
+        </w:rPr>
+        <mc:AlternateContent>
+          <mc:Choice Requires="wps">
+            <w:drawing>
+              <wp:anchor distT="0" distB="0" distL="114300" distR="114300" simplePos="0" relativeHeight="251712512" behindDoc="0" locked="0" layoutInCell="1" allowOverlap="1" wp14:anchorId="51772DA6" wp14:editId="641F2C3E">
+                <wp:simplePos x="0" y="0"/>
+                <wp:positionH relativeFrom="column">
+                  <wp:posOffset>690880</wp:posOffset>
+                </wp:positionH>
+                <wp:positionV relativeFrom="paragraph">
+                  <wp:posOffset>30480</wp:posOffset>
+                </wp:positionV>
+                <wp:extent cx="5238750" cy="200025"/>
+                <wp:effectExtent l="0" t="0" r="0" b="9525"/>
+                <wp:wrapSquare wrapText="bothSides"/>
+                <wp:docPr id="79" name="Text Box 79"/>
+                <wp:cNvGraphicFramePr/>
+                <a:graphic xmlns:a="http://schemas.openxmlformats.org/drawingml/2006/main">
+                  <a:graphicData uri="http://schemas.microsoft.com/office/word/2010/wordprocessingShape">
+                    <wps:wsp>
+                      <wps:cNvSpPr txBox="1"/>
+                      <wps:spPr>
+                        <a:xfrm>
+                          <a:off x="0" y="0"/>
+                          <a:ext cx="5238750" cy="200025"/>
+                        </a:xfrm>
+                        <a:prstGeom prst="rect">
+                          <a:avLst/>
+                        </a:prstGeom>
+                        <a:solidFill>
+                          <a:prstClr val="white"/>
+                        </a:solidFill>
+                        <a:ln>
+                          <a:noFill/>
+                        </a:ln>
+                        <a:effectLst/>
+                      </wps:spPr>
+                      <wps:txbx>
+                        <w:txbxContent>
+                          <w:p>
+                            <w:pPr>
+                              <w:pStyle w:val="Caption"/>
+                              <w:rPr>
+                                <w:color w:val="auto"/>
+                              </w:rPr>
+                            </w:pPr>
+                            <w:r>
+                              <w:rPr>
+                                <w:color w:val="auto"/>
+                              </w:rPr>
+                              <w:t xml:space="preserve">Hình </w:t>
+                            </w:r>
+                            <w:r>
+                              <w:rPr>
+                                <w:color w:val="auto"/>
+                              </w:rPr>
+                              <w:t>3.9</w:t>
+                            </w:r>
+                            <w:r>
+                              <w:rPr>
+                                <w:color w:val="auto"/>
+                              </w:rPr>
+                              <w:t xml:space="preserve"> – </w:t>
+                            </w:r>
+                            <w:r>
+                              <w:rPr>
+                                <w:color w:val="auto"/>
+                              </w:rPr>
+                              <w:t xml:space="preserve">Mẫu một số biển báo quá cá biệt </w:t>
+                            </w:r>
+                          </w:p>
+                        </w:txbxContent>
+                      </wps:txbx>
+                      <wps:bodyPr rot="0" spcFirstLastPara="0" vertOverflow="overflow" horzOverflow="overflow" vert="horz" wrap="square" lIns="0" tIns="0" rIns="0" bIns="0" numCol="1" spcCol="0" rtlCol="0" fromWordArt="0" anchor="t" anchorCtr="0" forceAA="0" compatLnSpc="1">
+                        <a:prstTxWarp prst="textNoShape">
+                          <a:avLst/>
+                        </a:prstTxWarp>
+                        <a:noAutofit/>
+                      </wps:bodyPr>
+                    </wps:wsp>
+                  </a:graphicData>
+                </a:graphic>
+                <wp14:sizeRelH relativeFrom="margin">
+                  <wp14:pctWidth>0</wp14:pctWidth>
+                </wp14:sizeRelH>
+                <wp14:sizeRelV relativeFrom="margin">
+                  <wp14:pctHeight>0</wp14:pctHeight>
+                </wp14:sizeRelV>
+              </wp:anchor>
+            </w:drawing>
+          </mc:Choice>
+          <mc:Fallback>
+            <w:pict>
+              <v:shape id="Text Box 79" o:spid="_x0000_s1051" type="#_x0000_t202" style="position:absolute;left:0;text-align:left;margin-left:54.4pt;margin-top:2.4pt;width:412.5pt;height:15.75pt;z-index:251712512;visibility:visible;mso-wrap-style:square;mso-width-percent:0;mso-height-percent:0;mso-wrap-distance-left:9pt;mso-wrap-distance-top:0;mso-wrap-distance-right:9pt;mso-wrap-distance-bottom:0;mso-position-horizontal:absolute;mso-position-horizontal-relative:text;mso-position-vertical:absolute;mso-position-vertical-relative:text;mso-width-percent:0;mso-height-percent:0;mso-width-relative:margin;mso-height-relative:margin;v-text-anchor:top" o:gfxdata="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" stroked="f">
+                <v:textbox inset="0,0,0,0">
+                  <w:txbxContent>
+                    <w:p>
+                      <w:pPr>
+                        <w:pStyle w:val="Caption"/>
+                        <w:rPr>
+                          <w:color w:val="auto"/>
+                        </w:rPr>
+                      </w:pPr>
+                      <w:r>
+                        <w:rPr>
+                          <w:color w:val="auto"/>
+                        </w:rPr>
+                        <w:t xml:space="preserve">Hình </w:t>
+                      </w:r>
+                      <w:r>
+                        <w:rPr>
+                          <w:color w:val="auto"/>
+                        </w:rPr>
+                        <w:t>3.9</w:t>
+                      </w:r>
+                      <w:r>
+                        <w:rPr>
+                          <w:color w:val="auto"/>
+                        </w:rPr>
+                        <w:t xml:space="preserve"> – </w:t>
+                      </w:r>
+                      <w:r>
+                        <w:rPr>
+                          <w:color w:val="auto"/>
+                        </w:rPr>
+                        <w:t xml:space="preserve">Mẫu một số biển báo quá cá biệt </w:t>
+                      </w:r>
+                    </w:p>
+                  </w:txbxContent>
+                </v:textbox>
+                <w10:wrap type="square"/>
+              </v:shape>
+            </w:pict>
+          </mc:Fallback>
+        </mc:AlternateContent>
+      </w:r>
+    </w:p>
+    <w:p>
+      <w:pPr>
+        <w:pStyle w:val="Heading4"/>
+        <w:numPr>
+          <w:ilvl w:val="0"/>
+          <w:numId w:val="42"/>
+        </w:numPr>
+        <w:spacing w:line="360" w:lineRule="auto"/>
+        <w:ind w:hanging="900"/>
+        <w:rPr>
+          <w:rFonts w:ascii="Times New Roman" w:hAnsi="Times New Roman" w:cs="Times New Roman"/>
+          <w:i w:val="0"/>
+          <w:iCs w:val="0"/>
+          <w:color w:val="000000" w:themeColor="text1"/>
+        </w:rPr>
+      </w:pPr>
+      <w:r>
+        <w:rPr>
+          <w:rFonts w:ascii="Times New Roman" w:hAnsi="Times New Roman" w:cs="Times New Roman"/>
+          <w:i w:val="0"/>
+          <w:iCs w:val="0"/>
+          <w:color w:val="000000" w:themeColor="text1"/>
+        </w:rPr>
+        <w:t>Phương pháp phát hiện biển báo</w:t>
+      </w:r>
+    </w:p>
+    <w:p>
+      <w:pPr>
+        <w:pStyle w:val="ListParagraph"/>
+        <w:spacing w:line="360" w:lineRule="auto"/>
+        <w:ind w:left="540" w:firstLine="540"/>
+        <w:jc w:val="both"/>
+      </w:pPr>
+      <w:r>
+        <w:t>Dựa trên các đặc trưng của biển báo, nhóm sử dụng phương pháp phát hiện biên Canny kết hợp với đặc trưng màu để tìm ra biên ảnh của biển báo, sau đó dùng đặc trưng nhận dạng hình học để giữ lại chính xác các biên ảnh đúng, loại bỏ các biên giả.</w:t>
+      </w:r>
+    </w:p>
+    <w:p>
+      <w:pPr>
+        <w:pStyle w:val="Heading5"/>
+        <w:numPr>
+          <w:ilvl w:val="0"/>
+          <w:numId w:val="43"/>
+        </w:numPr>
+        <w:spacing w:line="360" w:lineRule="auto"/>
+        <w:ind w:left="1890" w:hanging="90"/>
+        <w:rPr>
+          <w:rFonts w:ascii="Times New Roman" w:hAnsi="Times New Roman" w:cs="Times New Roman"/>
+          <w:b/>
+          <w:bCs/>
+          <w:color w:val="000000" w:themeColor="text1"/>
+        </w:rPr>
+      </w:pPr>
+      <w:r>
+        <w:rPr>
+          <w:rFonts w:ascii="Times New Roman" w:hAnsi="Times New Roman" w:cs="Times New Roman"/>
+          <w:b/>
+          <w:bCs/>
+          <w:color w:val="000000" w:themeColor="text1"/>
+        </w:rPr>
+        <w:t>Phát hiện biên ảnh bằng Canny</w:t>
+      </w:r>
+      <w:r>
+        <w:rPr>
+          <w:rFonts w:ascii="Times New Roman" w:hAnsi="Times New Roman" w:cs="Times New Roman"/>
+          <w:b/>
+          <w:bCs/>
+          <w:color w:val="000000" w:themeColor="text1"/>
+        </w:rPr>
+        <w:t>:</w:t>
+      </w:r>
+    </w:p>
+    <w:p>
+      <w:pPr>
+        <w:pStyle w:val="ListParagraph"/>
+        <w:spacing w:line="360" w:lineRule="auto"/>
+        <w:ind w:left="1080" w:firstLine="810"/>
+        <w:jc w:val="both"/>
+      </w:pPr>
+      <w:r>
+        <w:t>Chi tiết thuật toán Canny đã được trình bày trong phần lý thuyết xử lý ảnh. Chúng ta có thể hiểu đơn giản về phương pháp Canny như sau:</w:t>
+      </w:r>
+    </w:p>
+    <w:p>
+      <w:pPr>
+        <w:pStyle w:val="ListParagraph"/>
+        <w:numPr>
+          <w:ilvl w:val="0"/>
+          <w:numId w:val="44"/>
+        </w:numPr>
+        <w:spacing w:line="360" w:lineRule="auto"/>
+        <w:jc w:val="both"/>
+      </w:pPr>
+      <w:r>
+        <w:t xml:space="preserve">Phương pháp canny sử dụng một ngưỡng màu (threshold) nhất định cho việc phát hiện </w:t>
+      </w:r>
+      <w:r>
+        <w:t>b</w:t>
+      </w:r>
+      <w:r>
+        <w:t>iên.</w:t>
+      </w:r>
+    </w:p>
+    <w:p>
+      <w:pPr>
+        <w:pStyle w:val="ListParagraph"/>
+        <w:numPr>
+          <w:ilvl w:val="0"/>
+          <w:numId w:val="44"/>
+        </w:numPr>
+        <w:spacing w:line="360" w:lineRule="auto"/>
+        <w:jc w:val="both"/>
+      </w:pPr>
+      <w:r>
+        <w:t>Biên ảnh được hiểu là vùng ảnh mà ở đó có sự chênh lệch cường độ màu rõ rệt</w:t>
+      </w:r>
+      <w:r>
+        <w:t>.</w:t>
+      </w:r>
+    </w:p>
+    <w:p>
+      <w:pPr>
+        <w:pStyle w:val="ListParagraph"/>
+        <w:numPr>
+          <w:ilvl w:val="0"/>
+          <w:numId w:val="44"/>
+        </w:numPr>
+        <w:spacing w:line="360" w:lineRule="auto"/>
+        <w:jc w:val="both"/>
+      </w:pPr>
+      <w:r>
+        <w:t xml:space="preserve">Các ảnh </w:t>
+      </w:r>
+      <w:r>
+        <w:t>áp dụng thuật toán Canny</w:t>
+      </w:r>
+      <w:r>
+        <w:t xml:space="preserve"> đều là ảnh được chuyển sang mức xám (Gray scale) với cường độ từ 0 - 255</w:t>
+      </w:r>
+    </w:p>
+    <w:p>
+      <w:pPr>
+        <w:pStyle w:val="ListParagraph"/>
+        <w:spacing w:line="360" w:lineRule="auto"/>
+        <w:ind w:left="0"/>
+      </w:pPr>
+      <w:r>
+        <w:rPr>
+          <w:noProof/>
+          <w:lang w:bidi="ar-SA"/>
+        </w:rPr>
+        <w:lastRenderedPageBreak/>
+        <w:drawing>
+          <wp:inline distT="0" distB="0" distL="0" distR="0" wp14:anchorId="21F86982" wp14:editId="25EB4A2D">
+            <wp:extent cx="5733415" cy="3550307"/>
+            <wp:effectExtent l="0" t="0" r="635" b="0"/>
+            <wp:docPr id="80" name="Picture 80"/>
+            <wp:cNvGraphicFramePr>
+              <a:graphicFrameLocks xmlns:a="http://schemas.openxmlformats.org/drawingml/2006/main" noChangeAspect="1"/>
+            </wp:cNvGraphicFramePr>
+            <a:graphic xmlns:a="http://schemas.openxmlformats.org/drawingml/2006/main">
+              <a:graphicData uri="http://schemas.openxmlformats.org/drawingml/2006/picture">
+                <pic:pic xmlns:pic="http://schemas.openxmlformats.org/drawingml/2006/picture">
+                  <pic:nvPicPr>
+                    <pic:cNvPr id="0" name=""/>
+                    <pic:cNvPicPr/>
+                  </pic:nvPicPr>
+                  <pic:blipFill>
+                    <a:blip r:embed="rId75"/>
+                    <a:stretch>
+                      <a:fillRect/>
+                    </a:stretch>
+                  </pic:blipFill>
+                  <pic:spPr>
+                    <a:xfrm>
+                      <a:off x="0" y="0"/>
+                      <a:ext cx="5733415" cy="3550307"/>
+                    </a:xfrm>
+                    <a:prstGeom prst="rect">
+                      <a:avLst/>
+                    </a:prstGeom>
+                  </pic:spPr>
+                </pic:pic>
+              </a:graphicData>
+            </a:graphic>
+          </wp:inline>
+        </w:drawing>
+      </w:r>
+    </w:p>
+    <w:p>
+      <w:pPr>
+        <w:pStyle w:val="ListParagraph"/>
+        <w:spacing w:line="360" w:lineRule="auto"/>
+        <w:ind w:left="0"/>
+      </w:pPr>
+      <w:r>
+        <w:rPr>
+          <w:noProof/>
+          <w:lang w:bidi="ar-SA"/>
+        </w:rPr>
+        <mc:AlternateContent>
+          <mc:Choice Requires="wps">
+            <w:drawing>
+              <wp:anchor distT="0" distB="0" distL="114300" distR="114300" simplePos="0" relativeHeight="251714560" behindDoc="0" locked="0" layoutInCell="1" allowOverlap="1" wp14:anchorId="2854DDDA" wp14:editId="5ACFB4B5">
+                <wp:simplePos x="0" y="0"/>
+                <wp:positionH relativeFrom="column">
+                  <wp:posOffset>319405</wp:posOffset>
+                </wp:positionH>
+                <wp:positionV relativeFrom="paragraph">
+                  <wp:posOffset>133350</wp:posOffset>
+                </wp:positionV>
+                <wp:extent cx="5238750" cy="200025"/>
+                <wp:effectExtent l="0" t="0" r="0" b="9525"/>
+                <wp:wrapSquare wrapText="bothSides"/>
+                <wp:docPr id="81" name="Text Box 81"/>
+                <wp:cNvGraphicFramePr/>
+                <a:graphic xmlns:a="http://schemas.openxmlformats.org/drawingml/2006/main">
+                  <a:graphicData uri="http://schemas.microsoft.com/office/word/2010/wordprocessingShape">
+                    <wps:wsp>
+                      <wps:cNvSpPr txBox="1"/>
+                      <wps:spPr>
+                        <a:xfrm>
+                          <a:off x="0" y="0"/>
+                          <a:ext cx="5238750" cy="200025"/>
+                        </a:xfrm>
+                        <a:prstGeom prst="rect">
+                          <a:avLst/>
+                        </a:prstGeom>
+                        <a:solidFill>
+                          <a:prstClr val="white"/>
+                        </a:solidFill>
+                        <a:ln>
+                          <a:noFill/>
+                        </a:ln>
+                        <a:effectLst/>
+                      </wps:spPr>
+                      <wps:txbx>
+                        <w:txbxContent>
+                          <w:p>
+                            <w:pPr>
+                              <w:pStyle w:val="Caption"/>
+                              <w:rPr>
+                                <w:color w:val="auto"/>
+                              </w:rPr>
+                            </w:pPr>
+                            <w:r>
+                              <w:rPr>
+                                <w:color w:val="auto"/>
+                              </w:rPr>
+                              <w:t xml:space="preserve">Hình </w:t>
+                            </w:r>
+                            <w:r>
+                              <w:rPr>
+                                <w:color w:val="auto"/>
+                              </w:rPr>
+                              <w:t>3.10</w:t>
+                            </w:r>
+                            <w:r>
+                              <w:rPr>
+                                <w:color w:val="auto"/>
+                              </w:rPr>
+                              <w:t xml:space="preserve"> – </w:t>
+                            </w:r>
+                            <w:r>
+                              <w:rPr>
+                                <w:color w:val="auto"/>
+                              </w:rPr>
+                              <w:t xml:space="preserve">Ảnh ban đầu thu từ camera </w:t>
+                            </w:r>
+                          </w:p>
+                        </w:txbxContent>
+                      </wps:txbx>
+                      <wps:bodyPr rot="0" spcFirstLastPara="0" vertOverflow="overflow" horzOverflow="overflow" vert="horz" wrap="square" lIns="0" tIns="0" rIns="0" bIns="0" numCol="1" spcCol="0" rtlCol="0" fromWordArt="0" anchor="t" anchorCtr="0" forceAA="0" compatLnSpc="1">
+                        <a:prstTxWarp prst="textNoShape">
+                          <a:avLst/>
+                        </a:prstTxWarp>
+                        <a:noAutofit/>
+                      </wps:bodyPr>
+                    </wps:wsp>
+                  </a:graphicData>
+                </a:graphic>
+                <wp14:sizeRelH relativeFrom="margin">
+                  <wp14:pctWidth>0</wp14:pctWidth>
+                </wp14:sizeRelH>
+                <wp14:sizeRelV relativeFrom="margin">
+                  <wp14:pctHeight>0</wp14:pctHeight>
+                </wp14:sizeRelV>
+              </wp:anchor>
+            </w:drawing>
+          </mc:Choice>
+          <mc:Fallback>
+            <w:pict>
+              <v:shape id="Text Box 81" o:spid="_x0000_s1052" type="#_x0000_t202" style="position:absolute;margin-left:25.15pt;margin-top:10.5pt;width:412.5pt;height:15.75pt;z-index:251714560;visibility:visible;mso-wrap-style:square;mso-width-percent:0;mso-height-percent:0;mso-wrap-distance-left:9pt;mso-wrap-distance-top:0;mso-wrap-distance-right:9pt;mso-wrap-distance-bottom:0;mso-position-horizontal:absolute;mso-position-horizontal-relative:text;mso-position-vertical:absolute;mso-position-vertical-relative:text;mso-width-percent:0;mso-height-percent:0;mso-width-relative:margin;mso-height-relative:margin;v-text-anchor:top" o:gfxdata="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" stroked="f">
+                <v:textbox inset="0,0,0,0">
+                  <w:txbxContent>
+                    <w:p>
+                      <w:pPr>
+                        <w:pStyle w:val="Caption"/>
+                        <w:rPr>
+                          <w:color w:val="auto"/>
+                        </w:rPr>
+                      </w:pPr>
+                      <w:r>
+                        <w:rPr>
+                          <w:color w:val="auto"/>
+                        </w:rPr>
+                        <w:t xml:space="preserve">Hình </w:t>
+                      </w:r>
+                      <w:r>
+                        <w:rPr>
+                          <w:color w:val="auto"/>
+                        </w:rPr>
+                        <w:t>3.10</w:t>
+                      </w:r>
+                      <w:r>
+                        <w:rPr>
+                          <w:color w:val="auto"/>
+                        </w:rPr>
+                        <w:t xml:space="preserve"> – </w:t>
+                      </w:r>
+                      <w:r>
+                        <w:rPr>
+                          <w:color w:val="auto"/>
+                        </w:rPr>
+                        <w:t xml:space="preserve">Ảnh ban đầu thu từ camera </w:t>
+                      </w:r>
+                    </w:p>
+                  </w:txbxContent>
+                </v:textbox>
+                <w10:wrap type="square"/>
+              </v:shape>
+            </w:pict>
+          </mc:Fallback>
+        </mc:AlternateContent>
+      </w:r>
+    </w:p>
+    <w:p>
+      <w:pPr>
+        <w:pStyle w:val="ListParagraph"/>
+        <w:spacing w:line="360" w:lineRule="auto"/>
+        <w:ind w:left="0"/>
+        <w:jc w:val="center"/>
+        <w:rPr>
+          <w:rFonts w:eastAsiaTheme="minorHAnsi"/>
+          <w:b/>
+          <w:bCs/>
+          <w:sz w:val="22"/>
+          <w:szCs w:val="18"/>
+          <w:lang w:bidi="ar-SA"/>
+        </w:rPr>
+      </w:pPr>
+      <w:r>
+        <w:rPr>
+          <w:noProof/>
+          <w:lang w:bidi="ar-SA"/>
+        </w:rPr>
+        <w:drawing>
+          <wp:inline distT="0" distB="0" distL="0" distR="0" wp14:anchorId="6EA7A442" wp14:editId="305561A0">
+            <wp:extent cx="5733415" cy="3132552"/>
+            <wp:effectExtent l="0" t="0" r="635" b="0"/>
+            <wp:docPr id="82" name="Picture 82"/>
+            <wp:cNvGraphicFramePr>
+              <a:graphicFrameLocks xmlns:a="http://schemas.openxmlformats.org/drawingml/2006/main" noChangeAspect="1"/>
+            </wp:cNvGraphicFramePr>
+            <a:graphic xmlns:a="http://schemas.openxmlformats.org/drawingml/2006/main">
+              <a:graphicData uri="http://schemas.openxmlformats.org/drawingml/2006/picture">
+                <pic:pic xmlns:pic="http://schemas.openxmlformats.org/drawingml/2006/picture">
+                  <pic:nvPicPr>
+                    <pic:cNvPr id="0" name=""/>
+                    <pic:cNvPicPr/>
+                  </pic:nvPicPr>
+                  <pic:blipFill>
+                    <a:blip r:embed="rId76"/>
+                    <a:stretch>
+                      <a:fillRect/>
+                    </a:stretch>
+                  </pic:blipFill>
+                  <pic:spPr>
+                    <a:xfrm>
+                      <a:off x="0" y="0"/>
+                      <a:ext cx="5733415" cy="3132552"/>
+                    </a:xfrm>
+                    <a:prstGeom prst="rect">
+                      <a:avLst/>
+                    </a:prstGeom>
+                  </pic:spPr>
+                </pic:pic>
+              </a:graphicData>
+            </a:graphic>
+          </wp:inline>
+        </w:drawing>
+      </w:r>
+    </w:p>
+    <w:p>
+      <w:pPr>
+        <w:pStyle w:val="ListParagraph"/>
+        <w:spacing w:line="360" w:lineRule="auto"/>
+        <w:ind w:left="0"/>
+        <w:jc w:val="center"/>
+        <w:rPr>
+          <w:rFonts w:eastAsiaTheme="minorHAnsi"/>
+          <w:b/>
+          <w:bCs/>
+          <w:sz w:val="22"/>
+          <w:szCs w:val="18"/>
+          <w:lang w:bidi="ar-SA"/>
+        </w:rPr>
+      </w:pPr>
+      <w:r>
+        <w:rPr>
+          <w:noProof/>
+          <w:lang w:bidi="ar-SA"/>
+        </w:rPr>
+        <mc:AlternateContent>
+          <mc:Choice Requires="wps">
+            <w:drawing>
+              <wp:anchor distT="0" distB="0" distL="114300" distR="114300" simplePos="0" relativeHeight="251716608" behindDoc="0" locked="0" layoutInCell="1" allowOverlap="1" wp14:anchorId="5FA7C0CF" wp14:editId="419CA45C">
+                <wp:simplePos x="0" y="0"/>
+                <wp:positionH relativeFrom="column">
+                  <wp:posOffset>327660</wp:posOffset>
+                </wp:positionH>
+                <wp:positionV relativeFrom="paragraph">
+                  <wp:posOffset>179070</wp:posOffset>
+                </wp:positionV>
+                <wp:extent cx="5238750" cy="200025"/>
+                <wp:effectExtent l="0" t="0" r="0" b="9525"/>
+                <wp:wrapSquare wrapText="bothSides"/>
+                <wp:docPr id="83" name="Text Box 83"/>
+                <wp:cNvGraphicFramePr/>
+                <a:graphic xmlns:a="http://schemas.openxmlformats.org/drawingml/2006/main">
+                  <a:graphicData uri="http://schemas.microsoft.com/office/word/2010/wordprocessingShape">
+                    <wps:wsp>
+                      <wps:cNvSpPr txBox="1"/>
+                      <wps:spPr>
+                        <a:xfrm>
+                          <a:off x="0" y="0"/>
+                          <a:ext cx="5238750" cy="200025"/>
+                        </a:xfrm>
+                        <a:prstGeom prst="rect">
+                          <a:avLst/>
+                        </a:prstGeom>
+                        <a:solidFill>
+                          <a:prstClr val="white"/>
+                        </a:solidFill>
+                        <a:ln>
+                          <a:noFill/>
+                        </a:ln>
+                        <a:effectLst/>
+                      </wps:spPr>
+                      <wps:txbx>
+                        <w:txbxContent>
+                          <w:p>
+                            <w:pPr>
+                              <w:pStyle w:val="Caption"/>
+                              <w:rPr>
+                                <w:color w:val="auto"/>
+                              </w:rPr>
+                            </w:pPr>
+                            <w:r>
+                              <w:rPr>
+                                <w:color w:val="auto"/>
+                              </w:rPr>
+                              <w:t xml:space="preserve">Hình </w:t>
+                            </w:r>
+                            <w:r>
+                              <w:rPr>
+                                <w:color w:val="auto"/>
+                              </w:rPr>
+                              <w:t>3.11</w:t>
+                            </w:r>
+                            <w:r>
+                              <w:rPr>
+                                <w:color w:val="auto"/>
+                              </w:rPr>
+                              <w:t xml:space="preserve"> – </w:t>
+                            </w:r>
+                            <w:r>
+                              <w:rPr>
+                                <w:color w:val="auto"/>
+                              </w:rPr>
+                              <w:t xml:space="preserve">Ảnh sau khi đã chuyển sang ảnh mức xám </w:t>
+                            </w:r>
+                          </w:p>
+                        </w:txbxContent>
+                      </wps:txbx>
+                      <wps:bodyPr rot="0" spcFirstLastPara="0" vertOverflow="overflow" horzOverflow="overflow" vert="horz" wrap="square" lIns="0" tIns="0" rIns="0" bIns="0" numCol="1" spcCol="0" rtlCol="0" fromWordArt="0" anchor="t" anchorCtr="0" forceAA="0" compatLnSpc="1">
+                        <a:prstTxWarp prst="textNoShape">
+                          <a:avLst/>
+                        </a:prstTxWarp>
+                        <a:noAutofit/>
+                      </wps:bodyPr>
+                    </wps:wsp>
+                  </a:graphicData>
+                </a:graphic>
+                <wp14:sizeRelH relativeFrom="margin">
+                  <wp14:pctWidth>0</wp14:pctWidth>
+                </wp14:sizeRelH>
+                <wp14:sizeRelV relativeFrom="margin">
+                  <wp14:pctHeight>0</wp14:pctHeight>
+                </wp14:sizeRelV>
+              </wp:anchor>
+            </w:drawing>
+          </mc:Choice>
+          <mc:Fallback>
+            <w:pict>
+              <v:shape id="Text Box 83" o:spid="_x0000_s1053" type="#_x0000_t202" style="position:absolute;left:0;text-align:left;margin-left:25.8pt;margin-top:14.1pt;width:412.5pt;height:15.75pt;z-index:251716608;visibility:visible;mso-wrap-style:square;mso-width-percent:0;mso-height-percent:0;mso-wrap-distance-left:9pt;mso-wrap-distance-top:0;mso-wrap-distance-right:9pt;mso-wrap-distance-bottom:0;mso-position-horizontal:absolute;mso-position-horizontal-relative:text;mso-position-vertical:absolute;mso-position-vertical-relative:text;mso-width-percent:0;mso-height-percent:0;mso-width-relative:margin;mso-height-relative:margin;v-text-anchor:top" o:gfxdata="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" stroked="f">
+                <v:textbox inset="0,0,0,0">
+                  <w:txbxContent>
+                    <w:p>
+                      <w:pPr>
+                        <w:pStyle w:val="Caption"/>
+                        <w:rPr>
+                          <w:color w:val="auto"/>
+                        </w:rPr>
+                      </w:pPr>
+                      <w:r>
+                        <w:rPr>
+                          <w:color w:val="auto"/>
+                        </w:rPr>
+                        <w:t xml:space="preserve">Hình </w:t>
+                      </w:r>
+                      <w:r>
+                        <w:rPr>
+                          <w:color w:val="auto"/>
+                        </w:rPr>
+                        <w:t>3.11</w:t>
+                      </w:r>
+                      <w:r>
+                        <w:rPr>
+                          <w:color w:val="auto"/>
+                        </w:rPr>
+                        <w:t xml:space="preserve"> – </w:t>
+                      </w:r>
+                      <w:r>
+                        <w:rPr>
+                          <w:color w:val="auto"/>
+                        </w:rPr>
+                        <w:t xml:space="preserve">Ảnh sau khi đã chuyển sang ảnh mức xám </w:t>
+                      </w:r>
+                    </w:p>
+                  </w:txbxContent>
+                </v:textbox>
+                <w10:wrap type="square"/>
+              </v:shape>
+            </w:pict>
+          </mc:Fallback>
+        </mc:AlternateContent>
+      </w:r>
+    </w:p>
+    <w:p>
+      <w:pPr>
+        <w:pStyle w:val="ListParagraph"/>
+        <w:spacing w:line="360" w:lineRule="auto"/>
+        <w:ind w:left="0"/>
+        <w:jc w:val="center"/>
+        <w:rPr>
+          <w:rFonts w:eastAsiaTheme="minorHAnsi"/>
+          <w:b/>
+          <w:bCs/>
+          <w:sz w:val="22"/>
+          <w:szCs w:val="18"/>
+          <w:lang w:bidi="ar-SA"/>
+        </w:rPr>
+      </w:pPr>
+    </w:p>
+    <w:p>
+      <w:r>
+        <w:br w:type="page"/>
+      </w:r>
+    </w:p>
+    <w:p>
+      <w:pPr>
+        <w:pStyle w:val="ListParagraph"/>
+        <w:spacing w:line="360" w:lineRule="auto"/>
+        <w:ind w:left="0"/>
+        <w:jc w:val="center"/>
+        <w:rPr>
+          <w:rFonts w:eastAsiaTheme="minorHAnsi"/>
+          <w:b/>
+          <w:bCs/>
+          <w:sz w:val="22"/>
+          <w:szCs w:val="18"/>
+          <w:lang w:bidi="ar-SA"/>
+        </w:rPr>
+      </w:pPr>
+      <w:r>
+        <w:rPr>
+          <w:noProof/>
+          <w:lang w:bidi="ar-SA"/>
+        </w:rPr>
+        <w:lastRenderedPageBreak/>
+        <w:drawing>
+          <wp:inline distT="0" distB="0" distL="0" distR="0" wp14:anchorId="3651363F" wp14:editId="25F5F836">
+            <wp:extent cx="5733415" cy="3166854"/>
+            <wp:effectExtent l="0" t="0" r="635" b="0"/>
+            <wp:docPr id="84" name="Picture 84"/>
+            <wp:cNvGraphicFramePr>
+              <a:graphicFrameLocks xmlns:a="http://schemas.openxmlformats.org/drawingml/2006/main" noChangeAspect="1"/>
+            </wp:cNvGraphicFramePr>
+            <a:graphic xmlns:a="http://schemas.openxmlformats.org/drawingml/2006/main">
+              <a:graphicData uri="http://schemas.openxmlformats.org/drawingml/2006/picture">
+                <pic:pic xmlns:pic="http://schemas.openxmlformats.org/drawingml/2006/picture">
+                  <pic:nvPicPr>
+                    <pic:cNvPr id="0" name=""/>
+                    <pic:cNvPicPr/>
+                  </pic:nvPicPr>
+                  <pic:blipFill>
+                    <a:blip r:embed="rId77"/>
+                    <a:stretch>
+                      <a:fillRect/>
+                    </a:stretch>
+                  </pic:blipFill>
+                  <pic:spPr>
+                    <a:xfrm>
+                      <a:off x="0" y="0"/>
+                      <a:ext cx="5733415" cy="3166854"/>
+                    </a:xfrm>
+                    <a:prstGeom prst="rect">
+                      <a:avLst/>
+                    </a:prstGeom>
+                  </pic:spPr>
+                </pic:pic>
+              </a:graphicData>
+            </a:graphic>
+          </wp:inline>
+        </w:drawing>
+      </w:r>
+    </w:p>
+    <w:p>
+      <w:pPr>
+        <w:pStyle w:val="ListParagraph"/>
+        <w:spacing w:line="360" w:lineRule="auto"/>
+        <w:ind w:left="0"/>
+        <w:jc w:val="center"/>
+        <w:rPr>
+          <w:rFonts w:eastAsiaTheme="minorHAnsi"/>
+          <w:b/>
+          <w:bCs/>
+          <w:sz w:val="22"/>
+          <w:szCs w:val="18"/>
+          <w:lang w:bidi="ar-SA"/>
+        </w:rPr>
+      </w:pPr>
+      <w:r>
+        <w:rPr>
+          <w:noProof/>
+          <w:lang w:bidi="ar-SA"/>
+        </w:rPr>
+        <mc:AlternateContent>
+          <mc:Choice Requires="wps">
+            <w:drawing>
+              <wp:anchor distT="0" distB="0" distL="114300" distR="114300" simplePos="0" relativeHeight="251718656" behindDoc="0" locked="0" layoutInCell="1" allowOverlap="1" wp14:anchorId="0BEEF77D" wp14:editId="69992251">
+                <wp:simplePos x="0" y="0"/>
+                <wp:positionH relativeFrom="column">
+                  <wp:posOffset>327660</wp:posOffset>
+                </wp:positionH>
+                <wp:positionV relativeFrom="paragraph">
+                  <wp:posOffset>150495</wp:posOffset>
+                </wp:positionV>
+                <wp:extent cx="5238750" cy="200025"/>
+                <wp:effectExtent l="0" t="0" r="0" b="9525"/>
+                <wp:wrapSquare wrapText="bothSides"/>
+                <wp:docPr id="85" name="Text Box 85"/>
+                <wp:cNvGraphicFramePr/>
+                <a:graphic xmlns:a="http://schemas.openxmlformats.org/drawingml/2006/main">
+                  <a:graphicData uri="http://schemas.microsoft.com/office/word/2010/wordprocessingShape">
+                    <wps:wsp>
+                      <wps:cNvSpPr txBox="1"/>
+                      <wps:spPr>
+                        <a:xfrm>
+                          <a:off x="0" y="0"/>
+                          <a:ext cx="5238750" cy="200025"/>
+                        </a:xfrm>
+                        <a:prstGeom prst="rect">
+                          <a:avLst/>
+                        </a:prstGeom>
+                        <a:solidFill>
+                          <a:prstClr val="white"/>
+                        </a:solidFill>
+                        <a:ln>
+                          <a:noFill/>
+                        </a:ln>
+                        <a:effectLst/>
+                      </wps:spPr>
+                      <wps:txbx>
+                        <w:txbxContent>
+                          <w:p>
+                            <w:pPr>
+                              <w:pStyle w:val="Caption"/>
+                              <w:rPr>
+                                <w:color w:val="auto"/>
+                              </w:rPr>
+                            </w:pPr>
+                            <w:r>
+                              <w:rPr>
+                                <w:color w:val="auto"/>
+                              </w:rPr>
+                              <w:t xml:space="preserve">Hình </w:t>
+                            </w:r>
+                            <w:r>
+                              <w:rPr>
+                                <w:color w:val="auto"/>
+                              </w:rPr>
+                              <w:t>3.12</w:t>
+                            </w:r>
+                            <w:r>
+                              <w:rPr>
+                                <w:color w:val="auto"/>
+                              </w:rPr>
+                              <w:t xml:space="preserve"> – </w:t>
+                            </w:r>
+                            <w:r>
+                              <w:rPr>
+                                <w:color w:val="auto"/>
+                              </w:rPr>
+                              <w:t xml:space="preserve">Ảnh sau khi dùng Canny để tìm biên </w:t>
+                            </w:r>
+                          </w:p>
+                        </w:txbxContent>
+                      </wps:txbx>
+                      <wps:bodyPr rot="0" spcFirstLastPara="0" vertOverflow="overflow" horzOverflow="overflow" vert="horz" wrap="square" lIns="0" tIns="0" rIns="0" bIns="0" numCol="1" spcCol="0" rtlCol="0" fromWordArt="0" anchor="t" anchorCtr="0" forceAA="0" compatLnSpc="1">
+                        <a:prstTxWarp prst="textNoShape">
+                          <a:avLst/>
+                        </a:prstTxWarp>
+                        <a:noAutofit/>
+                      </wps:bodyPr>
+                    </wps:wsp>
+                  </a:graphicData>
+                </a:graphic>
+                <wp14:sizeRelH relativeFrom="margin">
+                  <wp14:pctWidth>0</wp14:pctWidth>
+                </wp14:sizeRelH>
+                <wp14:sizeRelV relativeFrom="margin">
+                  <wp14:pctHeight>0</wp14:pctHeight>
+                </wp14:sizeRelV>
+              </wp:anchor>
+            </w:drawing>
+          </mc:Choice>
+          <mc:Fallback>
+            <w:pict>
+              <v:shape id="Text Box 85" o:spid="_x0000_s1054" type="#_x0000_t202" style="position:absolute;left:0;text-align:left;margin-left:25.8pt;margin-top:11.85pt;width:412.5pt;height:15.75pt;z-index:251718656;visibility:visible;mso-wrap-style:square;mso-width-percent:0;mso-height-percent:0;mso-wrap-distance-left:9pt;mso-wrap-distance-top:0;mso-wrap-distance-right:9pt;mso-wrap-distance-bottom:0;mso-position-horizontal:absolute;mso-position-horizontal-relative:text;mso-position-vertical:absolute;mso-position-vertical-relative:text;mso-width-percent:0;mso-height-percent:0;mso-width-relative:margin;mso-height-relative:margin;v-text-anchor:top" o:gfxdata="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" stroked="f">
+                <v:textbox inset="0,0,0,0">
+                  <w:txbxContent>
+                    <w:p>
+                      <w:pPr>
+                        <w:pStyle w:val="Caption"/>
+                        <w:rPr>
+                          <w:color w:val="auto"/>
+                        </w:rPr>
+                      </w:pPr>
+                      <w:r>
+                        <w:rPr>
+                          <w:color w:val="auto"/>
+                        </w:rPr>
+                        <w:t xml:space="preserve">Hình </w:t>
+                      </w:r>
+                      <w:r>
+                        <w:rPr>
+                          <w:color w:val="auto"/>
+                        </w:rPr>
+                        <w:t>3.12</w:t>
+                      </w:r>
+                      <w:r>
+                        <w:rPr>
+                          <w:color w:val="auto"/>
+                        </w:rPr>
+                        <w:t xml:space="preserve"> – </w:t>
+                      </w:r>
+                      <w:r>
+                        <w:rPr>
+                          <w:color w:val="auto"/>
+                        </w:rPr>
+                        <w:t xml:space="preserve">Ảnh sau khi dùng Canny để tìm biên </w:t>
+                      </w:r>
+                    </w:p>
+                  </w:txbxContent>
+                </v:textbox>
+                <w10:wrap type="square"/>
+              </v:shape>
+            </w:pict>
+          </mc:Fallback>
+        </mc:AlternateContent>
+      </w:r>
+    </w:p>
+    <w:p>
+      <w:pPr>
+        <w:pStyle w:val="NormalWeb"/>
+        <w:spacing w:before="0" w:beforeAutospacing="0" w:after="0" w:afterAutospacing="0" w:line="360" w:lineRule="auto"/>
+        <w:ind w:left="1080" w:firstLine="810"/>
+        <w:jc w:val="both"/>
+        <w:rPr>
+          <w:sz w:val="26"/>
+          <w:szCs w:val="26"/>
+          <w:lang w:bidi="en-US"/>
+        </w:rPr>
+      </w:pPr>
+      <w:r>
+        <w:rPr>
+          <w:b/>
+          <w:sz w:val="26"/>
+          <w:szCs w:val="26"/>
+          <w:u w:val="single"/>
+          <w:lang w:bidi="en-US"/>
+        </w:rPr>
+        <w:t>Nhận xét:</w:t>
+      </w:r>
+      <w:r>
+        <w:rPr>
+          <w:sz w:val="26"/>
+          <w:szCs w:val="26"/>
+          <w:lang w:bidi="en-US"/>
+        </w:rPr>
+        <w:t xml:space="preserve"> Khi chỉ sử dụng phương pháp Canny thông thường thì kết quả thu được chứa rất nhiều "nhiễu", sẽ gây khó khăn cho việc tìm ra biên ảnh của biển báo sau này nếu chị dựa vào đặc trưng hình học của biển báo (hình tròn hay hình tam giác).</w:t>
+      </w:r>
+    </w:p>
+    <w:p>
+      <w:pPr>
+        <w:pStyle w:val="Heading5"/>
+        <w:numPr>
+          <w:ilvl w:val="0"/>
+          <w:numId w:val="43"/>
+        </w:numPr>
+        <w:spacing w:line="360" w:lineRule="auto"/>
+        <w:ind w:left="1890" w:hanging="90"/>
+        <w:rPr>
+          <w:rFonts w:ascii="Times New Roman" w:hAnsi="Times New Roman" w:cs="Times New Roman"/>
+          <w:b/>
+          <w:bCs/>
+          <w:color w:val="000000" w:themeColor="text1"/>
+        </w:rPr>
+      </w:pPr>
+      <w:r>
+        <w:rPr>
+          <w:rFonts w:ascii="Times New Roman" w:hAnsi="Times New Roman" w:cs="Times New Roman"/>
+          <w:b/>
+          <w:bCs/>
+          <w:color w:val="000000" w:themeColor="text1"/>
+        </w:rPr>
+        <w:t>Kết hợp đặc trưng màu với phương pháp Canny</w:t>
+      </w:r>
+      <w:r>
+        <w:rPr>
+          <w:rFonts w:ascii="Times New Roman" w:hAnsi="Times New Roman" w:cs="Times New Roman"/>
+          <w:b/>
+          <w:bCs/>
+          <w:color w:val="000000" w:themeColor="text1"/>
+        </w:rPr>
+        <w:t>:</w:t>
+      </w:r>
+    </w:p>
+    <w:p>
+      <w:pPr>
+        <w:pStyle w:val="ListParagraph"/>
+        <w:spacing w:line="360" w:lineRule="auto"/>
+        <w:ind w:left="1080" w:firstLine="810"/>
+        <w:jc w:val="both"/>
+      </w:pPr>
+      <w:r>
+        <w:t>Nhận thấy 3 loại biển báo cần phát hiện đều có màu đặc trưng là viền đỏ hoặc xanh nước biển, vì thế ta có thể lợi dụng điểm này để loại bớt các chi tiết nhiễu trên hình.</w:t>
+      </w:r>
+    </w:p>
+    <w:p>
+      <w:pPr>
+        <w:pStyle w:val="ListParagraph"/>
+        <w:spacing w:line="360" w:lineRule="auto"/>
+        <w:ind w:left="1080" w:firstLine="810"/>
+        <w:jc w:val="both"/>
+      </w:pPr>
+      <w:r>
+        <w:t>Ý tưởng của phương pháp này như sau:</w:t>
+      </w:r>
+    </w:p>
+    <w:p>
+      <w:pPr>
+        <w:pStyle w:val="ListParagraph"/>
+        <w:numPr>
+          <w:ilvl w:val="0"/>
+          <w:numId w:val="12"/>
+        </w:numPr>
+        <w:spacing w:line="360" w:lineRule="auto"/>
+        <w:jc w:val="both"/>
+      </w:pPr>
+      <w:r>
+        <w:t>Ta xây dựng một mặt nạ (mask) màu đỏ (hoặc xanh) có kích thước bằng ảnh gốc bằng cách loại bỏ tất cả các điểm ảnh không thuộc dải màu đỏ(hoặc xanh) khi chuyển ảnh gốc thành ảnh mức xám.</w:t>
+      </w:r>
+    </w:p>
+    <w:p>
+      <w:pPr>
+        <w:pStyle w:val="ListParagraph"/>
+        <w:numPr>
+          <w:ilvl w:val="0"/>
+          <w:numId w:val="12"/>
+        </w:numPr>
+        <w:spacing w:line="360" w:lineRule="auto"/>
+        <w:jc w:val="both"/>
+      </w:pPr>
+      <w:r>
+        <w:t>Để lập mặt nạ màu, chúng ta chuyển ảnh  về xử lý trên không gian màu HSV</w:t>
+      </w:r>
+    </w:p>
+    <w:p>
+      <w:pPr>
+        <w:spacing w:line="360" w:lineRule="auto"/>
+      </w:pPr>
+    </w:p>
+    <w:p>
+      <w:pPr>
+        <w:spacing w:line="360" w:lineRule="auto"/>
+        <w:jc w:val="center"/>
+      </w:pPr>
+      <w:r>
+        <w:rPr>
+          <w:noProof/>
+        </w:rPr>
+        <w:lastRenderedPageBreak/>
+        <w:drawing>
+          <wp:inline distT="0" distB="0" distL="0" distR="0" wp14:anchorId="0BD72A09" wp14:editId="58744335">
+            <wp:extent cx="4029075" cy="3362325"/>
+            <wp:effectExtent l="0" t="0" r="9525" b="9525"/>
+            <wp:docPr id="86" name="Picture 86"/>
+            <wp:cNvGraphicFramePr>
+              <a:graphicFrameLocks xmlns:a="http://schemas.openxmlformats.org/drawingml/2006/main" noChangeAspect="1"/>
+            </wp:cNvGraphicFramePr>
+            <a:graphic xmlns:a="http://schemas.openxmlformats.org/drawingml/2006/main">
+              <a:graphicData uri="http://schemas.openxmlformats.org/drawingml/2006/picture">
+                <pic:pic xmlns:pic="http://schemas.openxmlformats.org/drawingml/2006/picture">
+                  <pic:nvPicPr>
+                    <pic:cNvPr id="0" name="Picture 12"/>
+                    <pic:cNvPicPr>
+                      <a:picLocks noChangeAspect="1" noChangeArrowheads="1"/>
+                    </pic:cNvPicPr>
+                  </pic:nvPicPr>
+                  <pic:blipFill>
+                    <a:blip r:embed="rId78">
+                      <a:extLst>
+                        <a:ext uri="{28A0092B-C50C-407E-A947-70E740481C1C}">
+                          <a14:useLocalDpi xmlns:a14="http://schemas.microsoft.com/office/drawing/2010/main" val="0"/>
+                        </a:ext>
+                      </a:extLst>
+                    </a:blip>
+                    <a:srcRect/>
+                    <a:stretch>
+                      <a:fillRect/>
+                    </a:stretch>
+                  </pic:blipFill>
+                  <pic:spPr bwMode="auto">
+                    <a:xfrm>
+                      <a:off x="0" y="0"/>
+                      <a:ext cx="4029075" cy="3362325"/>
+                    </a:xfrm>
+                    <a:prstGeom prst="rect">
+                      <a:avLst/>
+                    </a:prstGeom>
+                    <a:noFill/>
+                    <a:ln>
+                      <a:noFill/>
+                    </a:ln>
+                  </pic:spPr>
+                </pic:pic>
+              </a:graphicData>
+            </a:graphic>
+          </wp:inline>
+        </w:drawing>
+      </w:r>
+    </w:p>
+    <w:p>
+      <w:pPr>
+        <w:spacing w:line="360" w:lineRule="auto"/>
+        <w:jc w:val="center"/>
+      </w:pPr>
+      <w:r>
+        <w:rPr>
+          <w:noProof/>
+        </w:rPr>
+        <mc:AlternateContent>
+          <mc:Choice Requires="wps">
+            <w:drawing>
+              <wp:anchor distT="0" distB="0" distL="114300" distR="114300" simplePos="0" relativeHeight="251720704" behindDoc="0" locked="0" layoutInCell="1" allowOverlap="1" wp14:anchorId="1DA37215" wp14:editId="225C5564">
+                <wp:simplePos x="0" y="0"/>
+                <wp:positionH relativeFrom="column">
+                  <wp:posOffset>271780</wp:posOffset>
+                </wp:positionH>
+                <wp:positionV relativeFrom="paragraph">
+                  <wp:posOffset>16510</wp:posOffset>
+                </wp:positionV>
+                <wp:extent cx="5238750" cy="200025"/>
+                <wp:effectExtent l="0" t="0" r="0" b="9525"/>
+                <wp:wrapSquare wrapText="bothSides"/>
+                <wp:docPr id="89" name="Text Box 89"/>
+                <wp:cNvGraphicFramePr/>
+                <a:graphic xmlns:a="http://schemas.openxmlformats.org/drawingml/2006/main">
+                  <a:graphicData uri="http://schemas.microsoft.com/office/word/2010/wordprocessingShape">
+                    <wps:wsp>
+                      <wps:cNvSpPr txBox="1"/>
+                      <wps:spPr>
+                        <a:xfrm>
+                          <a:off x="0" y="0"/>
+                          <a:ext cx="5238750" cy="200025"/>
+                        </a:xfrm>
+                        <a:prstGeom prst="rect">
+                          <a:avLst/>
+                        </a:prstGeom>
+                        <a:solidFill>
+                          <a:prstClr val="white"/>
+                        </a:solidFill>
+                        <a:ln>
+                          <a:noFill/>
+                        </a:ln>
+                        <a:effectLst/>
+                      </wps:spPr>
+                      <wps:txbx>
+                        <w:txbxContent>
+                          <w:p>
+                            <w:pPr>
+                              <w:pStyle w:val="Caption"/>
+                              <w:rPr>
+                                <w:color w:val="auto"/>
+                              </w:rPr>
+                            </w:pPr>
+                            <w:r>
+                              <w:rPr>
+                                <w:color w:val="auto"/>
+                              </w:rPr>
+                              <w:t xml:space="preserve">Hình </w:t>
+                            </w:r>
+                            <w:r>
+                              <w:rPr>
+                                <w:color w:val="auto"/>
+                              </w:rPr>
+                              <w:t>3.13</w:t>
+                            </w:r>
+                            <w:r>
+                              <w:rPr>
+                                <w:color w:val="auto"/>
+                              </w:rPr>
+                              <w:t xml:space="preserve"> – </w:t>
+                            </w:r>
+                            <w:r>
+                              <w:rPr>
+                                <w:color w:val="auto"/>
+                              </w:rPr>
+                              <w:t xml:space="preserve">Không gian màu HSV </w:t>
+                            </w:r>
+                          </w:p>
+                        </w:txbxContent>
+                      </wps:txbx>
+                      <wps:bodyPr rot="0" spcFirstLastPara="0" vertOverflow="overflow" horzOverflow="overflow" vert="horz" wrap="square" lIns="0" tIns="0" rIns="0" bIns="0" numCol="1" spcCol="0" rtlCol="0" fromWordArt="0" anchor="t" anchorCtr="0" forceAA="0" compatLnSpc="1">
+                        <a:prstTxWarp prst="textNoShape">
+                          <a:avLst/>
+                        </a:prstTxWarp>
+                        <a:noAutofit/>
+                      </wps:bodyPr>
+                    </wps:wsp>
+                  </a:graphicData>
+                </a:graphic>
+                <wp14:sizeRelH relativeFrom="margin">
+                  <wp14:pctWidth>0</wp14:pctWidth>
+                </wp14:sizeRelH>
+                <wp14:sizeRelV relativeFrom="margin">
+                  <wp14:pctHeight>0</wp14:pctHeight>
+                </wp14:sizeRelV>
+              </wp:anchor>
+            </w:drawing>
+          </mc:Choice>
+          <mc:Fallback>
+            <w:pict>
+              <v:shape id="Text Box 89" o:spid="_x0000_s1055" type="#_x0000_t202" style="position:absolute;left:0;text-align:left;margin-left:21.4pt;margin-top:1.3pt;width:412.5pt;height:15.75pt;z-index:251720704;visibility:visible;mso-wrap-style:square;mso-width-percent:0;mso-height-percent:0;mso-wrap-distance-left:9pt;mso-wrap-distance-top:0;mso-wrap-distance-right:9pt;mso-wrap-distance-bottom:0;mso-position-horizontal:absolute;mso-position-horizontal-relative:text;mso-position-vertical:absolute;mso-position-vertical-relative:text;mso-width-percent:0;mso-height-percent:0;mso-width-relative:margin;mso-height-relative:margin;v-text-anchor:top" o:gfxdata="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" stroked="f">
+                <v:textbox inset="0,0,0,0">
+                  <w:txbxContent>
+                    <w:p>
+                      <w:pPr>
+                        <w:pStyle w:val="Caption"/>
+                        <w:rPr>
+                          <w:color w:val="auto"/>
+                        </w:rPr>
+                      </w:pPr>
+                      <w:r>
+                        <w:rPr>
+                          <w:color w:val="auto"/>
+                        </w:rPr>
+                        <w:t xml:space="preserve">Hình </w:t>
+                      </w:r>
+                      <w:r>
+                        <w:rPr>
+                          <w:color w:val="auto"/>
+                        </w:rPr>
+                        <w:t>3.13</w:t>
+                      </w:r>
+                      <w:r>
+                        <w:rPr>
+                          <w:color w:val="auto"/>
+                        </w:rPr>
+                        <w:t xml:space="preserve"> – </w:t>
+                      </w:r>
+                      <w:r>
+                        <w:rPr>
+                          <w:color w:val="auto"/>
+                        </w:rPr>
+                        <w:t xml:space="preserve">Không gian màu HSV </w:t>
+                      </w:r>
+                    </w:p>
+                  </w:txbxContent>
+                </v:textbox>
+                <w10:wrap type="square"/>
+              </v:shape>
+            </w:pict>
+          </mc:Fallback>
+        </mc:AlternateContent>
+      </w:r>
+    </w:p>
+    <w:p>
+      <w:pPr>
+        <w:spacing w:line="360" w:lineRule="auto"/>
+        <w:jc w:val="center"/>
+      </w:pPr>
+      <w:r>
+        <w:rPr>
+          <w:noProof/>
+        </w:rPr>
+        <w:drawing>
+          <wp:inline distT="0" distB="0" distL="0" distR="0">
+            <wp:extent cx="4467225" cy="1333500"/>
+            <wp:effectExtent l="0" t="0" r="9525" b="0"/>
+            <wp:docPr id="90" name="Picture 90"/>
+            <wp:cNvGraphicFramePr>
+              <a:graphicFrameLocks xmlns:a="http://schemas.openxmlformats.org/drawingml/2006/main" noChangeAspect="1"/>
+            </wp:cNvGraphicFramePr>
+            <a:graphic xmlns:a="http://schemas.openxmlformats.org/drawingml/2006/main">
+              <a:graphicData uri="http://schemas.openxmlformats.org/drawingml/2006/picture">
+                <pic:pic xmlns:pic="http://schemas.openxmlformats.org/drawingml/2006/picture">
+                  <pic:nvPicPr>
+                    <pic:cNvPr id="0" name="Picture 13"/>
+                    <pic:cNvPicPr>
+                      <a:picLocks noChangeAspect="1" noChangeArrowheads="1"/>
+                    </pic:cNvPicPr>
+                  </pic:nvPicPr>
+                  <pic:blipFill>
+                    <a:blip r:embed="rId79">
+                      <a:extLst>
+                        <a:ext uri="{28A0092B-C50C-407E-A947-70E740481C1C}">
+                          <a14:useLocalDpi xmlns:a14="http://schemas.microsoft.com/office/drawing/2010/main" val="0"/>
+                        </a:ext>
+                      </a:extLst>
+                    </a:blip>
+                    <a:srcRect/>
+                    <a:stretch>
+                      <a:fillRect/>
+                    </a:stretch>
+                  </pic:blipFill>
+                  <pic:spPr bwMode="auto">
+                    <a:xfrm>
+                      <a:off x="0" y="0"/>
+                      <a:ext cx="4467225" cy="1333500"/>
+                    </a:xfrm>
+                    <a:prstGeom prst="rect">
+                      <a:avLst/>
+                    </a:prstGeom>
+                    <a:noFill/>
+                    <a:ln>
+                      <a:noFill/>
+                    </a:ln>
+                  </pic:spPr>
+                </pic:pic>
+              </a:graphicData>
+            </a:graphic>
+          </wp:inline>
+        </w:drawing>
+      </w:r>
+    </w:p>
+    <w:p>
+      <w:pPr>
+        <w:spacing w:line="360" w:lineRule="auto"/>
+        <w:jc w:val="center"/>
+      </w:pPr>
+      <w:r>
+        <w:rPr>
+          <w:noProof/>
+        </w:rPr>
+        <mc:AlternateContent>
+          <mc:Choice Requires="wps">
+            <w:drawing>
+              <wp:anchor distT="0" distB="0" distL="114300" distR="114300" simplePos="0" relativeHeight="251722752" behindDoc="0" locked="0" layoutInCell="1" allowOverlap="1" wp14:anchorId="7BA21BE3" wp14:editId="1514C715">
+                <wp:simplePos x="0" y="0"/>
+                <wp:positionH relativeFrom="column">
+                  <wp:posOffset>424180</wp:posOffset>
+                </wp:positionH>
+                <wp:positionV relativeFrom="paragraph">
+                  <wp:posOffset>96520</wp:posOffset>
+                </wp:positionV>
+                <wp:extent cx="5238750" cy="200025"/>
+                <wp:effectExtent l="0" t="0" r="0" b="9525"/>
+                <wp:wrapSquare wrapText="bothSides"/>
+                <wp:docPr id="91" name="Text Box 91"/>
+                <wp:cNvGraphicFramePr/>
+                <a:graphic xmlns:a="http://schemas.openxmlformats.org/drawingml/2006/main">
+                  <a:graphicData uri="http://schemas.microsoft.com/office/word/2010/wordprocessingShape">
+                    <wps:wsp>
+                      <wps:cNvSpPr txBox="1"/>
+                      <wps:spPr>
+                        <a:xfrm>
+                          <a:off x="0" y="0"/>
+                          <a:ext cx="5238750" cy="200025"/>
+                        </a:xfrm>
+                        <a:prstGeom prst="rect">
+                          <a:avLst/>
+                        </a:prstGeom>
+                        <a:solidFill>
+                          <a:prstClr val="white"/>
+                        </a:solidFill>
+                        <a:ln>
+                          <a:noFill/>
+                        </a:ln>
+                        <a:effectLst/>
+                      </wps:spPr>
+                      <wps:txbx>
+                        <w:txbxContent>
+                          <w:p>
+                            <w:pPr>
+                              <w:pStyle w:val="Caption"/>
+                              <w:rPr>
+                                <w:color w:val="auto"/>
+                              </w:rPr>
+                            </w:pPr>
+                            <w:r>
+                              <w:rPr>
+                                <w:color w:val="auto"/>
+                              </w:rPr>
+                              <w:t xml:space="preserve">Hình </w:t>
+                            </w:r>
+                            <w:r>
+                              <w:rPr>
+                                <w:color w:val="auto"/>
+                              </w:rPr>
+                              <w:t>3.14</w:t>
+                            </w:r>
+                            <w:r>
+                              <w:rPr>
+                                <w:color w:val="auto"/>
+                              </w:rPr>
+                              <w:t xml:space="preserve"> – </w:t>
+                            </w:r>
+                            <w:r>
+                              <w:rPr>
+                                <w:color w:val="auto"/>
+                              </w:rPr>
+                              <w:t xml:space="preserve">Khoảng giá trị ứng với dải màu đỏ </w:t>
+                            </w:r>
+                          </w:p>
+                        </w:txbxContent>
+                      </wps:txbx>
+                      <wps:bodyPr rot="0" spcFirstLastPara="0" vertOverflow="overflow" horzOverflow="overflow" vert="horz" wrap="square" lIns="0" tIns="0" rIns="0" bIns="0" numCol="1" spcCol="0" rtlCol="0" fromWordArt="0" anchor="t" anchorCtr="0" forceAA="0" compatLnSpc="1">
+                        <a:prstTxWarp prst="textNoShape">
+                          <a:avLst/>
+                        </a:prstTxWarp>
+                        <a:noAutofit/>
+                      </wps:bodyPr>
+                    </wps:wsp>
+                  </a:graphicData>
+                </a:graphic>
+                <wp14:sizeRelH relativeFrom="margin">
+                  <wp14:pctWidth>0</wp14:pctWidth>
+                </wp14:sizeRelH>
+                <wp14:sizeRelV relativeFrom="margin">
+                  <wp14:pctHeight>0</wp14:pctHeight>
+                </wp14:sizeRelV>
+              </wp:anchor>
+            </w:drawing>
+          </mc:Choice>
+          <mc:Fallback>
+            <w:pict>
+              <v:shape id="Text Box 91" o:spid="_x0000_s1056" type="#_x0000_t202" style="position:absolute;left:0;text-align:left;margin-left:33.4pt;margin-top:7.6pt;width:412.5pt;height:15.75pt;z-index:251722752;visibility:visible;mso-wrap-style:square;mso-width-percent:0;mso-height-percent:0;mso-wrap-distance-left:9pt;mso-wrap-distance-top:0;mso-wrap-distance-right:9pt;mso-wrap-distance-bottom:0;mso-position-horizontal:absolute;mso-position-horizontal-relative:text;mso-position-vertical:absolute;mso-position-vertical-relative:text;mso-width-percent:0;mso-height-percent:0;mso-width-relative:margin;mso-height-relative:margin;v-text-anchor:top" o:gfxdata="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" stroked="f">
+                <v:textbox inset="0,0,0,0">
+                  <w:txbxContent>
+                    <w:p>
+                      <w:pPr>
+                        <w:pStyle w:val="Caption"/>
+                        <w:rPr>
+                          <w:color w:val="auto"/>
+                        </w:rPr>
+                      </w:pPr>
+                      <w:r>
+                        <w:rPr>
+                          <w:color w:val="auto"/>
+                        </w:rPr>
+                        <w:t xml:space="preserve">Hình </w:t>
+                      </w:r>
+                      <w:r>
+                        <w:rPr>
+                          <w:color w:val="auto"/>
+                        </w:rPr>
+                        <w:t>3.14</w:t>
+                      </w:r>
+                      <w:r>
+                        <w:rPr>
+                          <w:color w:val="auto"/>
+                        </w:rPr>
+                        <w:t xml:space="preserve"> – </w:t>
+                      </w:r>
+                      <w:r>
+                        <w:rPr>
+                          <w:color w:val="auto"/>
+                        </w:rPr>
+                        <w:t xml:space="preserve">Khoảng giá trị ứng với dải màu đỏ </w:t>
+                      </w:r>
+                    </w:p>
+                  </w:txbxContent>
+                </v:textbox>
+                <w10:wrap type="square"/>
+              </v:shape>
+            </w:pict>
+          </mc:Fallback>
+        </mc:AlternateContent>
+      </w:r>
+    </w:p>
+    <w:p>
+      <w:pPr>
+        <w:spacing w:line="360" w:lineRule="auto"/>
+        <w:jc w:val="center"/>
+      </w:pPr>
+    </w:p>
+    <w:p>
+      <w:pPr>
+        <w:spacing w:line="360" w:lineRule="auto"/>
+        <w:jc w:val="center"/>
+      </w:pPr>
+      <w:r>
+        <w:rPr>
+          <w:noProof/>
+        </w:rPr>
+        <w:drawing>
+          <wp:inline distT="0" distB="0" distL="0" distR="0">
+            <wp:extent cx="4457700" cy="1257300"/>
+            <wp:effectExtent l="0" t="0" r="0" b="0"/>
+            <wp:docPr id="92" name="Picture 92"/>
+            <wp:cNvGraphicFramePr>
+              <a:graphicFrameLocks xmlns:a="http://schemas.openxmlformats.org/drawingml/2006/main" noChangeAspect="1"/>
+            </wp:cNvGraphicFramePr>
+            <a:graphic xmlns:a="http://schemas.openxmlformats.org/drawingml/2006/main">
+              <a:graphicData uri="http://schemas.openxmlformats.org/drawingml/2006/picture">
+                <pic:pic xmlns:pic="http://schemas.openxmlformats.org/drawingml/2006/picture">
+                  <pic:nvPicPr>
+                    <pic:cNvPr id="0" name="Picture 14"/>
+                    <pic:cNvPicPr>
+                      <a:picLocks noChangeAspect="1" noChangeArrowheads="1"/>
+                    </pic:cNvPicPr>
+                  </pic:nvPicPr>
+                  <pic:blipFill>
+                    <a:blip r:embed="rId80">
+                      <a:extLst>
+                        <a:ext uri="{28A0092B-C50C-407E-A947-70E740481C1C}">
+                          <a14:useLocalDpi xmlns:a14="http://schemas.microsoft.com/office/drawing/2010/main" val="0"/>
+                        </a:ext>
+                      </a:extLst>
+                    </a:blip>
+                    <a:srcRect/>
+                    <a:stretch>
+                      <a:fillRect/>
+                    </a:stretch>
+                  </pic:blipFill>
+                  <pic:spPr bwMode="auto">
+                    <a:xfrm>
+                      <a:off x="0" y="0"/>
+                      <a:ext cx="4457700" cy="1257300"/>
+                    </a:xfrm>
+                    <a:prstGeom prst="rect">
+                      <a:avLst/>
+                    </a:prstGeom>
+                    <a:noFill/>
+                    <a:ln>
+                      <a:noFill/>
+                    </a:ln>
+                  </pic:spPr>
+                </pic:pic>
+              </a:graphicData>
+            </a:graphic>
+          </wp:inline>
+        </w:drawing>
+      </w:r>
+    </w:p>
+    <w:p>
+      <w:pPr>
+        <w:spacing w:line="360" w:lineRule="auto"/>
+        <w:jc w:val="center"/>
+      </w:pPr>
+      <w:r>
+        <w:rPr>
+          <w:noProof/>
+        </w:rPr>
+        <mc:AlternateContent>
+          <mc:Choice Requires="wps">
+            <w:drawing>
+              <wp:anchor distT="0" distB="0" distL="114300" distR="114300" simplePos="0" relativeHeight="251724800" behindDoc="0" locked="0" layoutInCell="1" allowOverlap="1" wp14:anchorId="5C88AE31" wp14:editId="028F69D1">
+                <wp:simplePos x="0" y="0"/>
+                <wp:positionH relativeFrom="column">
+                  <wp:posOffset>528955</wp:posOffset>
+                </wp:positionH>
+                <wp:positionV relativeFrom="paragraph">
+                  <wp:posOffset>32385</wp:posOffset>
+                </wp:positionV>
+                <wp:extent cx="5238750" cy="200025"/>
+                <wp:effectExtent l="0" t="0" r="0" b="9525"/>
+                <wp:wrapSquare wrapText="bothSides"/>
+                <wp:docPr id="93" name="Text Box 93"/>
+                <wp:cNvGraphicFramePr/>
+                <a:graphic xmlns:a="http://schemas.openxmlformats.org/drawingml/2006/main">
+                  <a:graphicData uri="http://schemas.microsoft.com/office/word/2010/wordprocessingShape">
+                    <wps:wsp>
+                      <wps:cNvSpPr txBox="1"/>
+                      <wps:spPr>
+                        <a:xfrm>
+                          <a:off x="0" y="0"/>
+                          <a:ext cx="5238750" cy="200025"/>
+                        </a:xfrm>
+                        <a:prstGeom prst="rect">
+                          <a:avLst/>
+                        </a:prstGeom>
+                        <a:solidFill>
+                          <a:prstClr val="white"/>
+                        </a:solidFill>
+                        <a:ln>
+                          <a:noFill/>
+                        </a:ln>
+                        <a:effectLst/>
+                      </wps:spPr>
+                      <wps:txbx>
+                        <w:txbxContent>
+                          <w:p>
+                            <w:pPr>
+                              <w:pStyle w:val="Caption"/>
+                              <w:rPr>
+                                <w:color w:val="auto"/>
+                              </w:rPr>
+                            </w:pPr>
+                            <w:r>
+                              <w:rPr>
+                                <w:color w:val="auto"/>
+                              </w:rPr>
+                              <w:t xml:space="preserve">Hình </w:t>
+                            </w:r>
+                            <w:r>
+                              <w:rPr>
+                                <w:color w:val="auto"/>
+                              </w:rPr>
+                              <w:t>3.15</w:t>
+                            </w:r>
+                            <w:r>
+                              <w:rPr>
+                                <w:color w:val="auto"/>
+                              </w:rPr>
+                              <w:t xml:space="preserve"> – </w:t>
+                            </w:r>
+                            <w:r>
+                              <w:rPr>
+                                <w:color w:val="auto"/>
+                              </w:rPr>
+                              <w:t>Khoảng giá trị ứng với dải màu xanh</w:t>
+                            </w:r>
+                          </w:p>
+                        </w:txbxContent>
+                      </wps:txbx>
+                      <wps:bodyPr rot="0" spcFirstLastPara="0" vertOverflow="overflow" horzOverflow="overflow" vert="horz" wrap="square" lIns="0" tIns="0" rIns="0" bIns="0" numCol="1" spcCol="0" rtlCol="0" fromWordArt="0" anchor="t" anchorCtr="0" forceAA="0" compatLnSpc="1">
+                        <a:prstTxWarp prst="textNoShape">
+                          <a:avLst/>
+                        </a:prstTxWarp>
+                        <a:noAutofit/>
+                      </wps:bodyPr>
+                    </wps:wsp>
+                  </a:graphicData>
+                </a:graphic>
+                <wp14:sizeRelH relativeFrom="margin">
+                  <wp14:pctWidth>0</wp14:pctWidth>
+                </wp14:sizeRelH>
+                <wp14:sizeRelV relativeFrom="margin">
+                  <wp14:pctHeight>0</wp14:pctHeight>
+                </wp14:sizeRelV>
+              </wp:anchor>
+            </w:drawing>
+          </mc:Choice>
+          <mc:Fallback>
+            <w:pict>
+              <v:shape id="Text Box 93" o:spid="_x0000_s1057" type="#_x0000_t202" style="position:absolute;left:0;text-align:left;margin-left:41.65pt;margin-top:2.55pt;width:412.5pt;height:15.75pt;z-index:251724800;visibility:visible;mso-wrap-style:square;mso-width-percent:0;mso-height-percent:0;mso-wrap-distance-left:9pt;mso-wrap-distance-top:0;mso-wrap-distance-right:9pt;mso-wrap-distance-bottom:0;mso-position-horizontal:absolute;mso-position-horizontal-relative:text;mso-position-vertical:absolute;mso-position-vertical-relative:text;mso-width-percent:0;mso-height-percent:0;mso-width-relative:margin;mso-height-relative:margin;v-text-anchor:top" o:gfxdata="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" stroked="f">
+                <v:textbox inset="0,0,0,0">
+                  <w:txbxContent>
+                    <w:p>
+                      <w:pPr>
+                        <w:pStyle w:val="Caption"/>
+                        <w:rPr>
+                          <w:color w:val="auto"/>
+                        </w:rPr>
+                      </w:pPr>
+                      <w:r>
+                        <w:rPr>
+                          <w:color w:val="auto"/>
+                        </w:rPr>
+                        <w:t xml:space="preserve">Hình </w:t>
+                      </w:r>
+                      <w:r>
+                        <w:rPr>
+                          <w:color w:val="auto"/>
+                        </w:rPr>
+                        <w:t>3.15</w:t>
+                      </w:r>
+                      <w:r>
+                        <w:rPr>
+                          <w:color w:val="auto"/>
+                        </w:rPr>
+                        <w:t xml:space="preserve"> – </w:t>
+                      </w:r>
+                      <w:r>
+                        <w:rPr>
+                          <w:color w:val="auto"/>
+                        </w:rPr>
+                        <w:t>Khoảng giá trị ứng với dải màu xanh</w:t>
+                      </w:r>
+                    </w:p>
+                  </w:txbxContent>
+                </v:textbox>
+                <w10:wrap type="square"/>
+              </v:shape>
+            </w:pict>
+          </mc:Fallback>
+        </mc:AlternateContent>
+      </w:r>
+    </w:p>
+    <w:p>
+      <w:pPr>
+        <w:spacing w:line="360" w:lineRule="auto"/>
+        <w:jc w:val="center"/>
+      </w:pPr>
+    </w:p>
+    <w:p>
+      <w:pPr>
+        <w:pStyle w:val="ListParagraph"/>
+        <w:numPr>
+          <w:ilvl w:val="0"/>
+          <w:numId w:val="12"/>
+        </w:numPr>
+        <w:spacing w:line="360" w:lineRule="auto"/>
+        <w:jc w:val="both"/>
+      </w:pPr>
+      <w:r>
+        <w:t xml:space="preserve">Với mỗi giá trị H, S, V ta lập một mask tương ứng dựa theo dải màu xanh hay đỏ. Duyệt qua từng pixel của ảnh. Pixel nào nằm trong mask, ta giữ nguyên giá trị mức xám (gray scale) </w:t>
+      </w:r>
+      <w:r>
+        <w:lastRenderedPageBreak/>
+        <w:t>khi chuyển qua ảnh mức xám, ngược lại thì gán cho giá trị mức xám là 0.</w:t>
+      </w:r>
+    </w:p>
+    <w:p>
+      <w:pPr>
+        <w:pStyle w:val="ListParagraph"/>
+        <w:numPr>
+          <w:ilvl w:val="0"/>
+          <w:numId w:val="12"/>
+        </w:numPr>
+        <w:spacing w:line="360" w:lineRule="auto"/>
+        <w:jc w:val="both"/>
+      </w:pPr>
+      <w:r>
+        <w:t>Khi dùng phép toán And dành cho 3 mặt nạ</w:t>
+      </w:r>
+      <w:r>
+        <w:t xml:space="preserve"> của H, S, V</w:t>
+      </w:r>
+      <w:r>
+        <w:t xml:space="preserve"> trên thì kết quả thu được chính là ảnh mức xám của ảnh gốc nhưng đã được lọc lại chỉ còn những điểm ảnh thuộc miền giá tri màu đỏ</w:t>
+      </w:r>
+      <w:r>
+        <w:t xml:space="preserve"> hoặc xanh</w:t>
+      </w:r>
+      <w:r>
+        <w:t xml:space="preserve"> ban đầu.</w:t>
+      </w:r>
+    </w:p>
+    <w:p>
+      <w:pPr>
+        <w:pStyle w:val="ListParagraph"/>
+        <w:spacing w:line="360" w:lineRule="auto"/>
+        <w:ind w:left="0"/>
+        <w:jc w:val="center"/>
+      </w:pPr>
+      <w:r>
+        <w:rPr>
+          <w:noProof/>
+          <w:lang w:bidi="ar-SA"/>
+        </w:rPr>
+        <w:drawing>
+          <wp:inline distT="0" distB="0" distL="0" distR="0" wp14:anchorId="2743BBBF" wp14:editId="6C86442F">
+            <wp:extent cx="5845911" cy="3609975"/>
+            <wp:effectExtent l="0" t="0" r="2540" b="0"/>
+            <wp:docPr id="94" name="Picture 94"/>
+            <wp:cNvGraphicFramePr>
+              <a:graphicFrameLocks xmlns:a="http://schemas.openxmlformats.org/drawingml/2006/main" noChangeAspect="1"/>
+            </wp:cNvGraphicFramePr>
+            <a:graphic xmlns:a="http://schemas.openxmlformats.org/drawingml/2006/main">
+              <a:graphicData uri="http://schemas.openxmlformats.org/drawingml/2006/picture">
+                <pic:pic xmlns:pic="http://schemas.openxmlformats.org/drawingml/2006/picture">
+                  <pic:nvPicPr>
+                    <pic:cNvPr id="0" name=""/>
+                    <pic:cNvPicPr/>
+                  </pic:nvPicPr>
+                  <pic:blipFill>
+                    <a:blip r:embed="rId81"/>
+                    <a:stretch>
+                      <a:fillRect/>
+                    </a:stretch>
+                  </pic:blipFill>
+                  <pic:spPr>
+                    <a:xfrm>
+                      <a:off x="0" y="0"/>
+                      <a:ext cx="5845911" cy="3609975"/>
+                    </a:xfrm>
+                    <a:prstGeom prst="rect">
+                      <a:avLst/>
+                    </a:prstGeom>
+                  </pic:spPr>
+                </pic:pic>
+              </a:graphicData>
+            </a:graphic>
+          </wp:inline>
+        </w:drawing>
+      </w:r>
+    </w:p>
+    <w:p>
+      <w:pPr>
+        <w:pStyle w:val="ListParagraph"/>
+        <w:spacing w:line="360" w:lineRule="auto"/>
+        <w:ind w:left="0"/>
+        <w:jc w:val="center"/>
+      </w:pPr>
+      <w:r>
+        <w:rPr>
+          <w:noProof/>
+          <w:lang w:bidi="ar-SA"/>
+        </w:rPr>
+        <mc:AlternateContent>
+          <mc:Choice Requires="wps">
+            <w:drawing>
+              <wp:anchor distT="0" distB="0" distL="114300" distR="114300" simplePos="0" relativeHeight="251726848" behindDoc="0" locked="0" layoutInCell="1" allowOverlap="1" wp14:anchorId="5CFA4E81" wp14:editId="09A296D7">
+                <wp:simplePos x="0" y="0"/>
+                <wp:positionH relativeFrom="column">
+                  <wp:posOffset>328930</wp:posOffset>
+                </wp:positionH>
+                <wp:positionV relativeFrom="paragraph">
+                  <wp:posOffset>79375</wp:posOffset>
+                </wp:positionV>
+                <wp:extent cx="5238750" cy="200025"/>
+                <wp:effectExtent l="0" t="0" r="0" b="9525"/>
+                <wp:wrapSquare wrapText="bothSides"/>
+                <wp:docPr id="95" name="Text Box 95"/>
+                <wp:cNvGraphicFramePr/>
+                <a:graphic xmlns:a="http://schemas.openxmlformats.org/drawingml/2006/main">
+                  <a:graphicData uri="http://schemas.microsoft.com/office/word/2010/wordprocessingShape">
+                    <wps:wsp>
+                      <wps:cNvSpPr txBox="1"/>
+                      <wps:spPr>
+                        <a:xfrm>
+                          <a:off x="0" y="0"/>
+                          <a:ext cx="5238750" cy="200025"/>
+                        </a:xfrm>
+                        <a:prstGeom prst="rect">
+                          <a:avLst/>
+                        </a:prstGeom>
+                        <a:solidFill>
+                          <a:prstClr val="white"/>
+                        </a:solidFill>
+                        <a:ln>
+                          <a:noFill/>
+                        </a:ln>
+                        <a:effectLst/>
+                      </wps:spPr>
+                      <wps:txbx>
+                        <w:txbxContent>
+                          <w:p>
+                            <w:pPr>
+                              <w:pStyle w:val="Caption"/>
+                              <w:rPr>
+                                <w:color w:val="auto"/>
+                              </w:rPr>
+                            </w:pPr>
+                            <w:r>
+                              <w:rPr>
+                                <w:color w:val="auto"/>
+                              </w:rPr>
+                              <w:t xml:space="preserve">Hình </w:t>
+                            </w:r>
+                            <w:r>
+                              <w:rPr>
+                                <w:color w:val="auto"/>
+                              </w:rPr>
+                              <w:t>3.16</w:t>
+                            </w:r>
+                            <w:r>
+                              <w:rPr>
+                                <w:color w:val="auto"/>
+                              </w:rPr>
+                              <w:t xml:space="preserve"> – </w:t>
+                            </w:r>
+                            <w:r>
+                              <w:rPr>
+                                <w:color w:val="auto"/>
+                              </w:rPr>
+                              <w:t>Ảnh sau khi đã lọc qua mặt nạ màu</w:t>
+                            </w:r>
+                          </w:p>
+                        </w:txbxContent>
+                      </wps:txbx>
+                      <wps:bodyPr rot="0" spcFirstLastPara="0" vertOverflow="overflow" horzOverflow="overflow" vert="horz" wrap="square" lIns="0" tIns="0" rIns="0" bIns="0" numCol="1" spcCol="0" rtlCol="0" fromWordArt="0" anchor="t" anchorCtr="0" forceAA="0" compatLnSpc="1">
+                        <a:prstTxWarp prst="textNoShape">
+                          <a:avLst/>
+                        </a:prstTxWarp>
+                        <a:noAutofit/>
+                      </wps:bodyPr>
+                    </wps:wsp>
+                  </a:graphicData>
+                </a:graphic>
+                <wp14:sizeRelH relativeFrom="margin">
+                  <wp14:pctWidth>0</wp14:pctWidth>
+                </wp14:sizeRelH>
+                <wp14:sizeRelV relativeFrom="margin">
+                  <wp14:pctHeight>0</wp14:pctHeight>
+                </wp14:sizeRelV>
+              </wp:anchor>
+            </w:drawing>
+          </mc:Choice>
+          <mc:Fallback>
+            <w:pict>
+              <v:shape id="Text Box 95" o:spid="_x0000_s1058" type="#_x0000_t202" style="position:absolute;left:0;text-align:left;margin-left:25.9pt;margin-top:6.25pt;width:412.5pt;height:15.75pt;z-index:251726848;visibility:visible;mso-wrap-style:square;mso-width-percent:0;mso-height-percent:0;mso-wrap-distance-left:9pt;mso-wrap-distance-top:0;mso-wrap-distance-right:9pt;mso-wrap-distance-bottom:0;mso-position-horizontal:absolute;mso-position-horizontal-relative:text;mso-position-vertical:absolute;mso-position-vertical-relative:text;mso-width-percent:0;mso-height-percent:0;mso-width-relative:margin;mso-height-relative:margin;v-text-anchor:top" o:gfxdata="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" stroked="f">
+                <v:textbox inset="0,0,0,0">
+                  <w:txbxContent>
+                    <w:p>
+                      <w:pPr>
+                        <w:pStyle w:val="Caption"/>
+                        <w:rPr>
+                          <w:color w:val="auto"/>
+                        </w:rPr>
+                      </w:pPr>
+                      <w:r>
+                        <w:rPr>
+                          <w:color w:val="auto"/>
+                        </w:rPr>
+                        <w:t xml:space="preserve">Hình </w:t>
+                      </w:r>
+                      <w:r>
+                        <w:rPr>
+                          <w:color w:val="auto"/>
+                        </w:rPr>
+                        <w:t>3.16</w:t>
+                      </w:r>
+                      <w:r>
+                        <w:rPr>
+                          <w:color w:val="auto"/>
+                        </w:rPr>
+                        <w:t xml:space="preserve"> – </w:t>
+                      </w:r>
+                      <w:r>
+                        <w:rPr>
+                          <w:color w:val="auto"/>
+                        </w:rPr>
+                        <w:t>Ảnh sau khi đã lọc qua mặt nạ màu</w:t>
+                      </w:r>
+                    </w:p>
+                  </w:txbxContent>
+                </v:textbox>
+                <w10:wrap type="square"/>
+              </v:shape>
+            </w:pict>
+          </mc:Fallback>
+        </mc:AlternateContent>
+      </w:r>
+    </w:p>
+    <w:p>
+      <w:pPr>
+        <w:pStyle w:val="ListParagraph"/>
+        <w:numPr>
+          <w:ilvl w:val="0"/>
+          <w:numId w:val="12"/>
+        </w:numPr>
+        <w:spacing w:line="360" w:lineRule="auto"/>
+        <w:jc w:val="both"/>
+      </w:pPr>
+      <w:r>
+        <w:t>Việc lập khoảng giá trị cho H, S, V khi làm mặt nạ có ý nghĩa quan trọng tới độ chính xác  khi xử lý sau này. Rõ ràng là khi khoảng giá trị càng hẹp thì nhiễu càng ít nhưng có nguy cơ bị mất hình cao hơn, còn khoảng giá trị rộng thì độ ăn mòn giảm nhưng số nhiễu còn lại vẫn đáng kể.</w:t>
+      </w:r>
+    </w:p>
+    <w:p>
+      <w:pPr>
+        <w:pStyle w:val="ListParagraph"/>
+        <w:numPr>
+          <w:ilvl w:val="0"/>
+          <w:numId w:val="12"/>
+        </w:numPr>
+        <w:spacing w:line="360" w:lineRule="auto"/>
+        <w:jc w:val="both"/>
+      </w:pPr>
+      <w:r>
+        <w:t xml:space="preserve">Khi có kết quả là ảnh mức xám đã lọc qua mặt nạ thì ta dùng </w:t>
+      </w:r>
+      <w:r>
+        <w:t>phương pháp Canny để tìm lại biên của ảnh</w:t>
+      </w:r>
+      <w:r>
+        <w:t>.</w:t>
+      </w:r>
+    </w:p>
+    <w:p>
+      <w:pPr>
+        <w:pStyle w:val="ListParagraph"/>
+        <w:spacing w:line="360" w:lineRule="auto"/>
+        <w:ind w:left="2520"/>
+        <w:jc w:val="both"/>
+      </w:pPr>
+    </w:p>
+    <w:p>
+      <w:pPr>
+        <w:pStyle w:val="ListParagraph"/>
+        <w:spacing w:line="360" w:lineRule="auto"/>
+        <w:ind w:left="0"/>
+        <w:jc w:val="center"/>
+      </w:pPr>
+    </w:p>
+    <w:p>
+      <w:pPr>
+        <w:pStyle w:val="ListParagraph"/>
+        <w:spacing w:line="360" w:lineRule="auto"/>
+        <w:ind w:left="0"/>
+        <w:jc w:val="center"/>
+      </w:pPr>
+    </w:p>
+    <w:p>
+      <w:pPr>
+        <w:spacing w:line="360" w:lineRule="auto"/>
+        <w:ind w:firstLine="0"/>
+        <w:jc w:val="center"/>
+      </w:pPr>
+      <w:r>
+        <w:rPr>
+          <w:noProof/>
+        </w:rPr>
+        <w:lastRenderedPageBreak/>
+        <w:drawing>
+          <wp:inline distT="0" distB="0" distL="0" distR="0" wp14:anchorId="1D36DA51" wp14:editId="3949C897">
+            <wp:extent cx="5733415" cy="3534993"/>
+            <wp:effectExtent l="0" t="0" r="635" b="8890"/>
+            <wp:docPr id="96" name="Picture 96"/>
+            <wp:cNvGraphicFramePr>
+              <a:graphicFrameLocks xmlns:a="http://schemas.openxmlformats.org/drawingml/2006/main" noChangeAspect="1"/>
+            </wp:cNvGraphicFramePr>
+            <a:graphic xmlns:a="http://schemas.openxmlformats.org/drawingml/2006/main">
+              <a:graphicData uri="http://schemas.openxmlformats.org/drawingml/2006/picture">
+                <pic:pic xmlns:pic="http://schemas.openxmlformats.org/drawingml/2006/picture">
+                  <pic:nvPicPr>
+                    <pic:cNvPr id="0" name=""/>
+                    <pic:cNvPicPr/>
+                  </pic:nvPicPr>
+                  <pic:blipFill>
+                    <a:blip r:embed="rId82"/>
+                    <a:stretch>
+                      <a:fillRect/>
+                    </a:stretch>
+                  </pic:blipFill>
+                  <pic:spPr>
+                    <a:xfrm>
+                      <a:off x="0" y="0"/>
+                      <a:ext cx="5733415" cy="3534993"/>
+                    </a:xfrm>
+                    <a:prstGeom prst="rect">
+                      <a:avLst/>
+                    </a:prstGeom>
+                  </pic:spPr>
+                </pic:pic>
+              </a:graphicData>
+            </a:graphic>
+          </wp:inline>
+        </w:drawing>
+      </w:r>
+    </w:p>
+    <w:p>
+      <w:pPr>
+        <w:spacing w:line="360" w:lineRule="auto"/>
+        <w:jc w:val="center"/>
+      </w:pPr>
+      <w:r>
+        <w:rPr>
+          <w:noProof/>
+        </w:rPr>
+        <mc:AlternateContent>
+          <mc:Choice Requires="wps">
+            <w:drawing>
+              <wp:anchor distT="0" distB="0" distL="114300" distR="114300" simplePos="0" relativeHeight="251728896" behindDoc="0" locked="0" layoutInCell="1" allowOverlap="1" wp14:anchorId="5EDDC920" wp14:editId="7D79B9AC">
+                <wp:simplePos x="0" y="0"/>
+                <wp:positionH relativeFrom="column">
+                  <wp:posOffset>347980</wp:posOffset>
+                </wp:positionH>
+                <wp:positionV relativeFrom="paragraph">
+                  <wp:posOffset>121285</wp:posOffset>
+                </wp:positionV>
+                <wp:extent cx="5238750" cy="200025"/>
+                <wp:effectExtent l="0" t="0" r="0" b="9525"/>
+                <wp:wrapSquare wrapText="bothSides"/>
+                <wp:docPr id="97" name="Text Box 97"/>
+                <wp:cNvGraphicFramePr/>
+                <a:graphic xmlns:a="http://schemas.openxmlformats.org/drawingml/2006/main">
+                  <a:graphicData uri="http://schemas.microsoft.com/office/word/2010/wordprocessingShape">
+                    <wps:wsp>
+                      <wps:cNvSpPr txBox="1"/>
+                      <wps:spPr>
+                        <a:xfrm>
+                          <a:off x="0" y="0"/>
+                          <a:ext cx="5238750" cy="200025"/>
+                        </a:xfrm>
+                        <a:prstGeom prst="rect">
+                          <a:avLst/>
+                        </a:prstGeom>
+                        <a:solidFill>
+                          <a:prstClr val="white"/>
+                        </a:solidFill>
+                        <a:ln>
+                          <a:noFill/>
+                        </a:ln>
+                        <a:effectLst/>
+                      </wps:spPr>
+                      <wps:txbx>
+                        <w:txbxContent>
+                          <w:p>
+                            <w:pPr>
+                              <w:pStyle w:val="Caption"/>
+                              <w:rPr>
+                                <w:color w:val="auto"/>
+                              </w:rPr>
+                            </w:pPr>
+                            <w:r>
+                              <w:rPr>
+                                <w:color w:val="auto"/>
+                              </w:rPr>
+                              <w:t xml:space="preserve">Hình </w:t>
+                            </w:r>
+                            <w:r>
+                              <w:rPr>
+                                <w:color w:val="auto"/>
+                              </w:rPr>
+                              <w:t>3.17</w:t>
+                            </w:r>
+                            <w:r>
+                              <w:rPr>
+                                <w:color w:val="auto"/>
+                              </w:rPr>
+                              <w:t xml:space="preserve"> – </w:t>
+                            </w:r>
+                            <w:r>
+                              <w:rPr>
+                                <w:color w:val="auto"/>
+                              </w:rPr>
+                              <w:t>Ảnh sau khi dùng Canny phát hiện biên</w:t>
+                            </w:r>
+                          </w:p>
+                        </w:txbxContent>
+                      </wps:txbx>
+                      <wps:bodyPr rot="0" spcFirstLastPara="0" vertOverflow="overflow" horzOverflow="overflow" vert="horz" wrap="square" lIns="0" tIns="0" rIns="0" bIns="0" numCol="1" spcCol="0" rtlCol="0" fromWordArt="0" anchor="t" anchorCtr="0" forceAA="0" compatLnSpc="1">
+                        <a:prstTxWarp prst="textNoShape">
+                          <a:avLst/>
+                        </a:prstTxWarp>
+                        <a:noAutofit/>
+                      </wps:bodyPr>
+                    </wps:wsp>
+                  </a:graphicData>
+                </a:graphic>
+                <wp14:sizeRelH relativeFrom="margin">
+                  <wp14:pctWidth>0</wp14:pctWidth>
+                </wp14:sizeRelH>
+                <wp14:sizeRelV relativeFrom="margin">
+                  <wp14:pctHeight>0</wp14:pctHeight>
+                </wp14:sizeRelV>
+              </wp:anchor>
+            </w:drawing>
+          </mc:Choice>
+          <mc:Fallback>
+            <w:pict>
+              <v:shape id="Text Box 97" o:spid="_x0000_s1059" type="#_x0000_t202" style="position:absolute;left:0;text-align:left;margin-left:27.4pt;margin-top:9.55pt;width:412.5pt;height:15.75pt;z-index:251728896;visibility:visible;mso-wrap-style:square;mso-width-percent:0;mso-height-percent:0;mso-wrap-distance-left:9pt;mso-wrap-distance-top:0;mso-wrap-distance-right:9pt;mso-wrap-distance-bottom:0;mso-position-horizontal:absolute;mso-position-horizontal-relative:text;mso-position-vertical:absolute;mso-position-vertical-relative:text;mso-width-percent:0;mso-height-percent:0;mso-width-relative:margin;mso-height-relative:margin;v-text-anchor:top" o:gfxdata="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" stroked="f">
+                <v:textbox inset="0,0,0,0">
+                  <w:txbxContent>
+                    <w:p>
+                      <w:pPr>
+                        <w:pStyle w:val="Caption"/>
+                        <w:rPr>
+                          <w:color w:val="auto"/>
+                        </w:rPr>
+                      </w:pPr>
+                      <w:r>
+                        <w:rPr>
+                          <w:color w:val="auto"/>
+                        </w:rPr>
+                        <w:t xml:space="preserve">Hình </w:t>
+                      </w:r>
+                      <w:r>
+                        <w:rPr>
+                          <w:color w:val="auto"/>
+                        </w:rPr>
+                        <w:t>3.17</w:t>
+                      </w:r>
+                      <w:r>
+                        <w:rPr>
+                          <w:color w:val="auto"/>
+                        </w:rPr>
+                        <w:t xml:space="preserve"> – </w:t>
+                      </w:r>
+                      <w:r>
+                        <w:rPr>
+                          <w:color w:val="auto"/>
+                        </w:rPr>
+                        <w:t>Ảnh sau khi dùng Canny phát hiện biên</w:t>
+                      </w:r>
+                    </w:p>
+                  </w:txbxContent>
+                </v:textbox>
+                <w10:wrap type="square"/>
+              </v:shape>
+            </w:pict>
+          </mc:Fallback>
+        </mc:AlternateContent>
+      </w:r>
+    </w:p>
+    <w:p>
+      <w:pPr>
+        <w:spacing w:line="360" w:lineRule="auto"/>
+        <w:jc w:val="center"/>
+      </w:pPr>
+    </w:p>
+    <w:p>
+      <w:pPr>
+        <w:pStyle w:val="NormalWeb"/>
+        <w:spacing w:before="0" w:beforeAutospacing="0" w:after="0" w:afterAutospacing="0" w:line="360" w:lineRule="auto"/>
+        <w:ind w:left="1080" w:firstLine="810"/>
+        <w:jc w:val="both"/>
+        <w:rPr>
+          <w:sz w:val="26"/>
+          <w:szCs w:val="26"/>
+          <w:lang w:bidi="en-US"/>
+        </w:rPr>
+      </w:pPr>
+      <w:r>
+        <w:rPr>
+          <w:b/>
+          <w:sz w:val="26"/>
+          <w:szCs w:val="26"/>
+          <w:u w:val="single"/>
+          <w:lang w:bidi="en-US"/>
+        </w:rPr>
+        <w:t>Nhận xét:</w:t>
+      </w:r>
+      <w:r>
+        <w:rPr>
+          <w:sz w:val="26"/>
+          <w:szCs w:val="26"/>
+          <w:lang w:bidi="en-US"/>
+        </w:rPr>
+        <w:t xml:space="preserve"> Khi </w:t>
+      </w:r>
+      <w:r>
+        <w:rPr>
+          <w:sz w:val="26"/>
+          <w:szCs w:val="26"/>
+          <w:lang w:bidi="en-US"/>
+        </w:rPr>
+        <w:t>kết hợp dùng mặt nạ màu để lọc điểm ảnh sau đó mới áp dụng phương pháp Canny để tìm biên, ta thấy rõ ráng kết quả được cải thiện hơn rất nhiều, các biên tìm được có độ chính xác cao hơn  và nhiều ít hơn so với nếu chỉ dùng Canny đơn thuần.</w:t>
+      </w:r>
+    </w:p>
+    <w:p>
+      <w:pPr>
+        <w:pStyle w:val="Heading5"/>
+        <w:numPr>
+          <w:ilvl w:val="0"/>
+          <w:numId w:val="43"/>
+        </w:numPr>
+        <w:spacing w:line="360" w:lineRule="auto"/>
+        <w:ind w:left="1890" w:hanging="90"/>
+        <w:rPr>
+          <w:rFonts w:ascii="Times New Roman" w:hAnsi="Times New Roman" w:cs="Times New Roman"/>
+          <w:b/>
+          <w:bCs/>
+          <w:color w:val="000000" w:themeColor="text1"/>
+        </w:rPr>
+      </w:pPr>
+      <w:r>
+        <w:rPr>
+          <w:rFonts w:ascii="Times New Roman" w:hAnsi="Times New Roman" w:cs="Times New Roman"/>
+          <w:b/>
+          <w:bCs/>
+          <w:color w:val="000000" w:themeColor="text1"/>
+        </w:rPr>
+        <w:t>Dùng đặc trưng hình học để loại bỏ biên giả</w:t>
+      </w:r>
+      <w:r>
+        <w:rPr>
+          <w:rFonts w:ascii="Times New Roman" w:hAnsi="Times New Roman" w:cs="Times New Roman"/>
+          <w:b/>
+          <w:bCs/>
+          <w:color w:val="000000" w:themeColor="text1"/>
+        </w:rPr>
+        <w:t>:</w:t>
+      </w:r>
+    </w:p>
+    <w:p>
+      <w:pPr>
+        <w:spacing w:line="360" w:lineRule="auto"/>
+        <w:ind w:left="1080" w:firstLine="810"/>
+      </w:pPr>
+      <w:r>
+        <w:t>Sau khi có ảnh biên thu được từ việc áp dụng phương pháp Canny, chúng ta sẽ tiến hành loại bỏ các biên giả.</w:t>
+      </w:r>
+    </w:p>
+    <w:p>
+      <w:pPr>
+        <w:spacing w:line="360" w:lineRule="auto"/>
+        <w:ind w:left="1080" w:firstLine="810"/>
+      </w:pPr>
+      <w:r>
+        <w:t>Trong xử lý ảnh, có một thuật ngữ gọi là Contour (đường viền), có thể hiểu tạm hiểu là đường viền bao quanh khép kín.</w:t>
+      </w:r>
+    </w:p>
+    <w:p>
+      <w:pPr>
+        <w:spacing w:line="360" w:lineRule="auto"/>
+        <w:ind w:left="1080" w:firstLine="810"/>
+      </w:pPr>
+      <w:r>
+        <w:t>Để loại bỏ các biên giả, ta tiến hành duyệt qua lần lượt tất cả các Contour thu được từ phương pháp Canny (hàm FindContour đã được OpenCV hỗ trợ). Với mỗi Contour này ta kiểm tra đặc trưng hình học của nó để xác định xem có phải là biên của biển báo hay ko?</w:t>
+      </w:r>
+    </w:p>
+    <w:p>
+      <w:pPr>
+        <w:pStyle w:val="ListParagraph"/>
+        <w:numPr>
+          <w:ilvl w:val="0"/>
+          <w:numId w:val="33"/>
+        </w:numPr>
+        <w:spacing w:line="360" w:lineRule="auto"/>
+        <w:ind w:left="2520"/>
+      </w:pPr>
+      <w:r>
+        <w:t>Tính chất tam giác: Kiểm tra xem contour có phải được tạo thành từ 3 vector hay không ?</w:t>
+      </w:r>
+    </w:p>
+    <w:p>
+      <w:pPr>
+        <w:pStyle w:val="ListParagraph"/>
+        <w:numPr>
+          <w:ilvl w:val="0"/>
+          <w:numId w:val="33"/>
+        </w:numPr>
+        <w:spacing w:line="360" w:lineRule="auto"/>
+        <w:ind w:left="2520"/>
+      </w:pPr>
+      <w:r>
+        <w:lastRenderedPageBreak/>
+        <w:t>Tính chất hình tròn (hoặc eclipse): Tính toán bán kính trục lớn, trục nhỏ, diện tích của Contour, từ đó suy ra giá trị PI. Nếu Pi ~3.14 thì đó thỏa mãn tính chất hình tròn.</w:t>
+      </w:r>
+    </w:p>
+    <w:p>
+      <w:pPr>
+        <w:spacing w:line="360" w:lineRule="auto"/>
+        <w:ind w:left="2160" w:firstLine="0"/>
+      </w:pPr>
+      <w:r>
+        <w:t>Kết thúc quá trình duyệt, ta loại bỏ tất cả các Contour</w:t>
+      </w:r>
+      <w:r>
+        <w:t xml:space="preserve"> không thỏa mãn đặc trưng hình học, nhưng Contour còn lại chính là biên của các biển báo.</w:t>
+      </w:r>
+    </w:p>
+    <w:p>
+      <w:pPr>
+        <w:pStyle w:val="Heading4"/>
+        <w:numPr>
+          <w:ilvl w:val="0"/>
+          <w:numId w:val="42"/>
+        </w:numPr>
+        <w:spacing w:line="360" w:lineRule="auto"/>
+        <w:ind w:hanging="900"/>
+        <w:rPr>
+          <w:rFonts w:ascii="Times New Roman" w:hAnsi="Times New Roman" w:cs="Times New Roman"/>
+          <w:i w:val="0"/>
+          <w:iCs w:val="0"/>
+          <w:color w:val="000000" w:themeColor="text1"/>
+        </w:rPr>
+      </w:pPr>
+      <w:r>
+        <w:rPr>
+          <w:rFonts w:ascii="Times New Roman" w:hAnsi="Times New Roman" w:cs="Times New Roman"/>
+          <w:i w:val="0"/>
+          <w:iCs w:val="0"/>
+          <w:color w:val="000000" w:themeColor="text1"/>
+        </w:rPr>
+        <w:t>Trích xuất vùng đặc trưng (ROI Extraction)</w:t>
+      </w:r>
+    </w:p>
+    <w:p>
+      <w:pPr>
+        <w:spacing w:line="360" w:lineRule="auto"/>
+      </w:pPr>
+      <w:r>
+        <w:t>Sau khi có được các biên của các biển báo, ta xác định các hình chữ nhật bao đóng ngoại tiếp các biên này. Trích xuất các khu vực tương ứng với các hình chữ nhật này trên ảnh gốc, loại bỏ tất cả các điểm màu nằm ngoài biên của biển báo, sau đó chuyển ảnh màu sang ảnh mức xám.</w:t>
+      </w:r>
+    </w:p>
+    <w:p>
+      <w:pPr>
+        <w:spacing w:line="360" w:lineRule="auto"/>
+      </w:pPr>
+      <w:r>
+        <w:rPr>
+          <w:noProof/>
+        </w:rPr>
+        <mc:AlternateContent>
+          <mc:Choice Requires="wps">
+            <w:drawing>
+              <wp:anchor distT="0" distB="0" distL="114300" distR="114300" simplePos="0" relativeHeight="251730944" behindDoc="0" locked="0" layoutInCell="1" allowOverlap="1" wp14:anchorId="0F2B7097" wp14:editId="108AF75F">
+                <wp:simplePos x="0" y="0"/>
+                <wp:positionH relativeFrom="column">
+                  <wp:posOffset>557530</wp:posOffset>
+                </wp:positionH>
+                <wp:positionV relativeFrom="paragraph">
+                  <wp:posOffset>5154295</wp:posOffset>
+                </wp:positionV>
+                <wp:extent cx="5238750" cy="200025"/>
+                <wp:effectExtent l="0" t="0" r="0" b="9525"/>
+                <wp:wrapSquare wrapText="bothSides"/>
+                <wp:docPr id="88" name="Text Box 88"/>
+                <wp:cNvGraphicFramePr/>
+                <a:graphic xmlns:a="http://schemas.openxmlformats.org/drawingml/2006/main">
+                  <a:graphicData uri="http://schemas.microsoft.com/office/word/2010/wordprocessingShape">
+                    <wps:wsp>
+                      <wps:cNvSpPr txBox="1"/>
+                      <wps:spPr>
+                        <a:xfrm>
+                          <a:off x="0" y="0"/>
+                          <a:ext cx="5238750" cy="200025"/>
+                        </a:xfrm>
+                        <a:prstGeom prst="rect">
+                          <a:avLst/>
+                        </a:prstGeom>
+                        <a:solidFill>
+                          <a:prstClr val="white"/>
+                        </a:solidFill>
+                        <a:ln>
+                          <a:noFill/>
+                        </a:ln>
+                        <a:effectLst/>
+                      </wps:spPr>
+                      <wps:txbx>
+                        <w:txbxContent>
+                          <w:p>
+                            <w:pPr>
+                              <w:pStyle w:val="Caption"/>
+                              <w:rPr>
+                                <w:color w:val="auto"/>
+                              </w:rPr>
+                            </w:pPr>
+                            <w:r>
+                              <w:rPr>
+                                <w:color w:val="auto"/>
+                              </w:rPr>
+                              <w:t xml:space="preserve">Hình </w:t>
+                            </w:r>
+                            <w:r>
+                              <w:rPr>
+                                <w:color w:val="auto"/>
+                              </w:rPr>
+                              <w:t>3.1</w:t>
+                            </w:r>
+                            <w:r>
+                              <w:rPr>
+                                <w:color w:val="auto"/>
+                              </w:rPr>
+                              <w:t>8</w:t>
+                            </w:r>
+                            <w:r>
+                              <w:rPr>
+                                <w:color w:val="auto"/>
+                              </w:rPr>
+                              <w:t xml:space="preserve"> – </w:t>
+                            </w:r>
+                            <w:r>
+                              <w:rPr>
+                                <w:color w:val="auto"/>
+                              </w:rPr>
+                              <w:t>Kết quả của ROI Extraction</w:t>
+                            </w:r>
+                          </w:p>
+                        </w:txbxContent>
+                      </wps:txbx>
+                      <wps:bodyPr rot="0" spcFirstLastPara="0" vertOverflow="overflow" horzOverflow="overflow" vert="horz" wrap="square" lIns="0" tIns="0" rIns="0" bIns="0" numCol="1" spcCol="0" rtlCol="0" fromWordArt="0" anchor="t" anchorCtr="0" forceAA="0" compatLnSpc="1">
+                        <a:prstTxWarp prst="textNoShape">
+                          <a:avLst/>
+                        </a:prstTxWarp>
+                        <a:noAutofit/>
+                      </wps:bodyPr>
+                    </wps:wsp>
+                  </a:graphicData>
+                </a:graphic>
+                <wp14:sizeRelH relativeFrom="margin">
+                  <wp14:pctWidth>0</wp14:pctWidth>
+                </wp14:sizeRelH>
+                <wp14:sizeRelV relativeFrom="margin">
+                  <wp14:pctHeight>0</wp14:pctHeight>
+                </wp14:sizeRelV>
+              </wp:anchor>
+            </w:drawing>
+          </mc:Choice>
+          <mc:Fallback>
+            <w:pict>
+              <v:shape id="Text Box 88" o:spid="_x0000_s1060" type="#_x0000_t202" style="position:absolute;left:0;text-align:left;margin-left:43.9pt;margin-top:405.85pt;width:412.5pt;height:15.75pt;z-index:251730944;visibility:visible;mso-wrap-style:square;mso-width-percent:0;mso-height-percent:0;mso-wrap-distance-left:9pt;mso-wrap-distance-top:0;mso-wrap-distance-right:9pt;mso-wrap-distance-bottom:0;mso-position-horizontal:absolute;mso-position-horizontal-relative:text;mso-position-vertical:absolute;mso-position-vertical-relative:text;mso-width-percent:0;mso-height-percent:0;mso-width-relative:margin;mso-height-relative:margin;v-text-anchor:top" o:gfxdata="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" stroked="f">
+                <v:textbox inset="0,0,0,0">
+                  <w:txbxContent>
+                    <w:p>
+                      <w:pPr>
+                        <w:pStyle w:val="Caption"/>
+                        <w:rPr>
+                          <w:color w:val="auto"/>
+                        </w:rPr>
+                      </w:pPr>
+                      <w:r>
+                        <w:rPr>
+                          <w:color w:val="auto"/>
+                        </w:rPr>
+                        <w:t xml:space="preserve">Hình </w:t>
+                      </w:r>
+                      <w:r>
+                        <w:rPr>
+                          <w:color w:val="auto"/>
+                        </w:rPr>
+                        <w:t>3.1</w:t>
+                      </w:r>
+                      <w:r>
+                        <w:rPr>
+                          <w:color w:val="auto"/>
+                        </w:rPr>
+                        <w:t>8</w:t>
+                      </w:r>
+                      <w:r>
+                        <w:rPr>
+                          <w:color w:val="auto"/>
+                        </w:rPr>
+                        <w:t xml:space="preserve"> – </w:t>
+                      </w:r>
+                      <w:r>
+                        <w:rPr>
+                          <w:color w:val="auto"/>
+                        </w:rPr>
+                        <w:t>Kết quả của ROI Extraction</w:t>
+                      </w:r>
+                    </w:p>
+                  </w:txbxContent>
+                </v:textbox>
+                <w10:wrap type="square"/>
+              </v:shape>
+            </w:pict>
+          </mc:Fallback>
+        </mc:AlternateContent>
+      </w:r>
+      <w:r>
+        <w:rPr>
+          <w:noProof/>
+        </w:rPr>
+        <w:drawing>
+          <wp:inline distT="0" distB="0" distL="0" distR="0" wp14:anchorId="177976B6" wp14:editId="29CBEC0D">
+            <wp:extent cx="5431158" cy="4953000"/>
+            <wp:effectExtent l="0" t="0" r="0" b="0"/>
+            <wp:docPr id="87" name="Picture 87"/>
+            <wp:cNvGraphicFramePr>
+              <a:graphicFrameLocks xmlns:a="http://schemas.openxmlformats.org/drawingml/2006/main" noChangeAspect="1"/>
+            </wp:cNvGraphicFramePr>
+            <a:graphic xmlns:a="http://schemas.openxmlformats.org/drawingml/2006/main">
+              <a:graphicData uri="http://schemas.openxmlformats.org/drawingml/2006/picture">
+                <pic:pic xmlns:pic="http://schemas.openxmlformats.org/drawingml/2006/picture">
+                  <pic:nvPicPr>
+                    <pic:cNvPr id="0" name="Picture 8"/>
+                    <pic:cNvPicPr>
+                      <a:picLocks noChangeAspect="1" noChangeArrowheads="1"/>
+                    </pic:cNvPicPr>
+                  </pic:nvPicPr>
+                  <pic:blipFill>
+                    <a:blip r:embed="rId83">
+                      <a:extLst>
+                        <a:ext uri="{28A0092B-C50C-407E-A947-70E740481C1C}">
+                          <a14:useLocalDpi xmlns:a14="http://schemas.microsoft.com/office/drawing/2010/main" val="0"/>
+                        </a:ext>
+                      </a:extLst>
+                    </a:blip>
+                    <a:srcRect/>
+                    <a:stretch>
+                      <a:fillRect/>
+                    </a:stretch>
+                  </pic:blipFill>
+                  <pic:spPr bwMode="auto">
+                    <a:xfrm>
+                      <a:off x="0" y="0"/>
+                      <a:ext cx="5431158" cy="4953000"/>
+                    </a:xfrm>
+                    <a:prstGeom prst="rect">
+                      <a:avLst/>
+                    </a:prstGeom>
+                    <a:noFill/>
+                    <a:ln>
+                      <a:noFill/>
+                    </a:ln>
+                  </pic:spPr>
+                </pic:pic>
+              </a:graphicData>
+            </a:graphic>
+          </wp:inline>
+        </w:drawing>
+      </w:r>
+    </w:p>
+    <w:p>
+      <w:pPr>
+        <w:pStyle w:val="Heading3"/>
+        <w:numPr>
+          <w:ilvl w:val="0"/>
+          <w:numId w:val="41"/>
+        </w:numPr>
+        <w:spacing w:line="360" w:lineRule="auto"/>
+        <w:ind w:left="900" w:hanging="630"/>
+        <w:rPr>
+          <w:rFonts w:ascii="Times New Roman" w:hAnsi="Times New Roman" w:cs="Times New Roman"/>
+          <w:color w:val="000000" w:themeColor="text1"/>
+        </w:rPr>
+      </w:pPr>
+      <w:r>
+        <w:rPr>
+          <w:rFonts w:ascii="Times New Roman" w:hAnsi="Times New Roman" w:cs="Times New Roman"/>
+          <w:color w:val="000000" w:themeColor="text1"/>
+        </w:rPr>
+        <w:lastRenderedPageBreak/>
+        <w:t>Xử lý trước khi nhận dạng (Pre-recognized)</w:t>
+      </w:r>
+    </w:p>
+    <w:p>
+      <w:pPr>
+        <w:spacing w:line="360" w:lineRule="auto"/>
+      </w:pPr>
+      <w:r>
+        <w:t>Đây là quá trình chúng ta biến đổi dữ liệu ảnh thu ở bước ROI extraction thành một kiểu dữ liệu hợp lý, làm input đầu vào cho mạ</w:t>
+      </w:r>
+      <w:r>
+        <w:t>ng nơ</w:t>
+      </w:r>
+      <w:r>
+        <w:t>ron.</w:t>
+      </w:r>
+    </w:p>
+    <w:p>
+      <w:pPr>
+        <w:pStyle w:val="ListParagraph"/>
+        <w:numPr>
+          <w:ilvl w:val="0"/>
+          <w:numId w:val="33"/>
+        </w:numPr>
+        <w:spacing w:line="360" w:lineRule="auto"/>
+        <w:jc w:val="both"/>
+        <w:rPr>
+          <w:rFonts w:eastAsiaTheme="minorHAnsi"/>
+          <w:b/>
+          <w:bCs/>
+          <w:sz w:val="22"/>
+          <w:szCs w:val="18"/>
+          <w:lang w:bidi="ar-SA"/>
+        </w:rPr>
+      </w:pPr>
+      <w:r>
+        <w:rPr>
+          <w:rFonts w:eastAsiaTheme="minorHAnsi"/>
+          <w:bCs/>
+          <w:lang w:bidi="ar-SA"/>
+        </w:rPr>
+        <w:t>Sau khi có dữ liệu ảnh, chúng ta thay đổi kích thước ảnh về cùng kích thước mẫu 30*30 pixel</w:t>
+      </w:r>
+    </w:p>
+    <w:p>
+      <w:pPr>
+        <w:pStyle w:val="ListParagraph"/>
+        <w:numPr>
+          <w:ilvl w:val="0"/>
+          <w:numId w:val="33"/>
+        </w:numPr>
+        <w:spacing w:line="360" w:lineRule="auto"/>
+        <w:jc w:val="both"/>
+        <w:rPr>
+          <w:rFonts w:eastAsiaTheme="minorHAnsi"/>
+          <w:b/>
+          <w:bCs/>
+          <w:sz w:val="22"/>
+          <w:szCs w:val="18"/>
+          <w:lang w:bidi="ar-SA"/>
+        </w:rPr>
+      </w:pPr>
+      <w:r>
+        <w:rPr>
+          <w:rFonts w:eastAsiaTheme="minorHAnsi"/>
+          <w:bCs/>
+          <w:lang w:bidi="ar-SA"/>
+        </w:rPr>
+        <w:t>Lưu ý rằng</w:t>
+      </w:r>
+      <w:r>
+        <w:rPr>
+          <w:rFonts w:eastAsiaTheme="minorHAnsi"/>
+          <w:bCs/>
+          <w:lang w:bidi="ar-SA"/>
+        </w:rPr>
+        <w:t xml:space="preserve"> khi ảnh còn ở dạng ảnh màu thì mỗi pixel chứa thông tin của 3 màu R, G, B.</w:t>
+      </w:r>
+    </w:p>
+    <w:p>
+      <w:pPr>
+        <w:pStyle w:val="ListParagraph"/>
+        <w:numPr>
+          <w:ilvl w:val="0"/>
+          <w:numId w:val="33"/>
+        </w:numPr>
+        <w:spacing w:line="360" w:lineRule="auto"/>
+        <w:jc w:val="both"/>
+        <w:rPr>
+          <w:rFonts w:eastAsiaTheme="minorHAnsi"/>
+          <w:b/>
+          <w:bCs/>
+          <w:sz w:val="22"/>
+          <w:szCs w:val="18"/>
+          <w:lang w:bidi="ar-SA"/>
+        </w:rPr>
+      </w:pPr>
+      <w:r>
+        <w:rPr>
+          <w:rFonts w:eastAsiaTheme="minorHAnsi"/>
+          <w:bCs/>
+          <w:lang w:bidi="ar-SA"/>
+        </w:rPr>
+        <w:t>Ta có công thức chuyển ảnh RGB thành ảnh mức xám (Gray scale) như sau:</w:t>
+      </w:r>
+    </w:p>
+    <w:p>
+      <w:pPr>
+        <w:pStyle w:val="ListParagraph"/>
+        <w:spacing w:line="360" w:lineRule="auto"/>
+        <w:ind w:left="1440" w:firstLine="720"/>
+        <w:rPr>
+          <w:rFonts w:eastAsiaTheme="minorHAnsi"/>
+          <w:b/>
+          <w:bCs/>
+          <w:sz w:val="30"/>
+          <w:szCs w:val="18"/>
+          <w:lang w:bidi="ar-SA"/>
+        </w:rPr>
+      </w:pPr>
+      <w:r>
+        <w:rPr>
+          <w:rFonts w:eastAsiaTheme="minorHAnsi"/>
+          <w:b/>
+          <w:bCs/>
+          <w:sz w:val="30"/>
+          <w:szCs w:val="18"/>
+          <w:lang w:bidi="ar-SA"/>
+        </w:rPr>
+        <w:t>Gray = (0.299*R + 0.587*G + 0.114*B)</w:t>
+      </w:r>
+    </w:p>
+    <w:p>
+      <w:pPr>
+        <w:pStyle w:val="ListParagraph"/>
+        <w:numPr>
+          <w:ilvl w:val="0"/>
+          <w:numId w:val="33"/>
+        </w:numPr>
+        <w:spacing w:line="360" w:lineRule="auto"/>
+        <w:jc w:val="both"/>
+        <w:rPr>
+          <w:rFonts w:eastAsiaTheme="minorHAnsi"/>
+          <w:bCs/>
+          <w:lang w:bidi="ar-SA"/>
+        </w:rPr>
+      </w:pPr>
+      <w:r>
+        <w:rPr>
+          <w:rFonts w:eastAsiaTheme="minorHAnsi"/>
+          <w:bCs/>
+          <w:lang w:bidi="ar-SA"/>
+        </w:rPr>
+        <w:t>Dữ liệu chúng ta sẽ cung cấp cho input của mạng noron ở giai đoạn sau sẽ là một dãy 63 tham số</w:t>
+      </w:r>
+      <w:r>
+        <w:rPr>
+          <w:rFonts w:eastAsiaTheme="minorHAnsi"/>
+          <w:bCs/>
+          <w:lang w:bidi="ar-SA"/>
+        </w:rPr>
+        <w:t xml:space="preserve">, </w:t>
+      </w:r>
+      <w:r>
+        <w:rPr>
+          <w:rFonts w:eastAsiaTheme="minorHAnsi"/>
+          <w:bCs/>
+          <w:lang w:bidi="ar-SA"/>
+        </w:rPr>
+        <w:t>đại diện cho dữ liệu của bức ảnh, trong đó:</w:t>
+      </w:r>
+    </w:p>
+    <w:p>
+      <w:pPr>
+        <w:pStyle w:val="ListParagraph"/>
+        <w:numPr>
+          <w:ilvl w:val="1"/>
+          <w:numId w:val="33"/>
+        </w:numPr>
+        <w:spacing w:line="360" w:lineRule="auto"/>
+        <w:jc w:val="both"/>
+        <w:rPr>
+          <w:rFonts w:eastAsiaTheme="minorHAnsi"/>
+          <w:bCs/>
+          <w:i/>
+          <w:lang w:bidi="ar-SA"/>
+        </w:rPr>
+      </w:pPr>
+      <w:r>
+        <w:rPr>
+          <w:rFonts w:eastAsiaTheme="minorHAnsi"/>
+          <w:bCs/>
+          <w:i/>
+          <w:lang w:bidi="ar-SA"/>
+        </w:rPr>
+        <w:t>3 tham số đại diện cho giá trị trung bình của ba màu R, G, B của bức hình</w:t>
+      </w:r>
+    </w:p>
+    <w:p>
+      <w:pPr>
+        <w:pStyle w:val="ListParagraph"/>
+        <w:spacing w:line="360" w:lineRule="auto"/>
+        <w:ind w:left="2160"/>
+        <w:jc w:val="center"/>
+        <w:rPr>
+          <w:rFonts w:eastAsiaTheme="minorHAnsi"/>
+          <w:bCs/>
+          <w:lang w:bidi="ar-SA"/>
+        </w:rPr>
+      </w:pPr>
+      <w:r>
+        <w:rPr>
+          <w:noProof/>
+        </w:rPr>
+        <w:drawing>
+          <wp:inline distT="0" distB="0" distL="0" distR="0" wp14:anchorId="2378B1B2" wp14:editId="54D0A716">
+            <wp:extent cx="2762250" cy="2676525"/>
+            <wp:effectExtent l="0" t="0" r="0" b="9525"/>
+            <wp:docPr id="98" name="Picture 98"/>
+            <wp:cNvGraphicFramePr>
+              <a:graphicFrameLocks xmlns:a="http://schemas.openxmlformats.org/drawingml/2006/main" noChangeAspect="1"/>
+            </wp:cNvGraphicFramePr>
+            <a:graphic xmlns:a="http://schemas.openxmlformats.org/drawingml/2006/main">
+              <a:graphicData uri="http://schemas.openxmlformats.org/drawingml/2006/picture">
+                <pic:pic xmlns:pic="http://schemas.openxmlformats.org/drawingml/2006/picture">
+                  <pic:nvPicPr>
+                    <pic:cNvPr id="0" name=""/>
+                    <pic:cNvPicPr/>
+                  </pic:nvPicPr>
+                  <pic:blipFill>
+                    <a:blip r:embed="rId84"/>
+                    <a:stretch>
+                      <a:fillRect/>
+                    </a:stretch>
+                  </pic:blipFill>
+                  <pic:spPr>
+                    <a:xfrm>
+                      <a:off x="0" y="0"/>
+                      <a:ext cx="2762250" cy="2676525"/>
+                    </a:xfrm>
+                    <a:prstGeom prst="rect">
+                      <a:avLst/>
+                    </a:prstGeom>
+                  </pic:spPr>
+                </pic:pic>
+              </a:graphicData>
+            </a:graphic>
+          </wp:inline>
+        </w:drawing>
+      </w:r>
+    </w:p>
+    <w:p>
+      <w:pPr>
+        <w:pStyle w:val="ListParagraph"/>
+        <w:spacing w:line="360" w:lineRule="auto"/>
+        <w:ind w:left="2160"/>
+        <w:jc w:val="center"/>
+        <w:rPr>
+          <w:rFonts w:eastAsiaTheme="minorHAnsi"/>
+          <w:b/>
+          <w:bCs/>
+          <w:lang w:bidi="ar-SA"/>
+        </w:rPr>
+      </w:pPr>
+      <w:r>
+        <w:rPr>
+          <w:rFonts w:eastAsiaTheme="minorHAnsi"/>
+          <w:b/>
+          <w:bCs/>
+          <w:lang w:bidi="ar-SA"/>
+        </w:rPr>
+        <w:t>b</w:t>
+      </w:r>
+      <w:r>
+        <w:rPr>
+          <w:rFonts w:eastAsiaTheme="minorHAnsi"/>
+          <w:b/>
+          <w:bCs/>
+          <w:vertAlign w:val="subscript"/>
+          <w:lang w:bidi="ar-SA"/>
+        </w:rPr>
+        <w:t>i,j</w:t>
+      </w:r>
+      <w:r>
+        <w:rPr>
+          <w:rFonts w:eastAsiaTheme="minorHAnsi"/>
+          <w:b/>
+          <w:bCs/>
+          <w:lang w:bidi="ar-SA"/>
+        </w:rPr>
+        <w:t xml:space="preserve">  đại diện cho giá trị màu ở pixel tại vị trí i*j</w:t>
+      </w:r>
+    </w:p>
+    <w:p>
+      <w:pPr>
+        <w:pStyle w:val="ListParagraph"/>
+        <w:numPr>
+          <w:ilvl w:val="1"/>
+          <w:numId w:val="33"/>
+        </w:numPr>
+        <w:spacing w:line="360" w:lineRule="auto"/>
+        <w:jc w:val="both"/>
+        <w:rPr>
+          <w:rFonts w:eastAsiaTheme="minorHAnsi"/>
+          <w:bCs/>
+          <w:i/>
+          <w:lang w:bidi="ar-SA"/>
+        </w:rPr>
+      </w:pPr>
+      <w:r>
+        <w:rPr>
+          <w:rFonts w:eastAsiaTheme="minorHAnsi"/>
+          <w:bCs/>
+          <w:i/>
+          <w:lang w:bidi="ar-SA"/>
+        </w:rPr>
+        <w:t>30 tham số đại diện cho cường độ sáng của ảnh Gray theo chiều dọc</w:t>
+      </w:r>
+    </w:p>
+    <w:p>
+      <w:pPr>
+        <w:pStyle w:val="ListParagraph"/>
+        <w:spacing w:line="360" w:lineRule="auto"/>
+        <w:ind w:left="2160"/>
+        <w:jc w:val="center"/>
+        <w:rPr>
+          <w:rFonts w:eastAsiaTheme="minorHAnsi"/>
+          <w:b/>
+          <w:bCs/>
+          <w:sz w:val="22"/>
+          <w:szCs w:val="18"/>
+          <w:lang w:bidi="ar-SA"/>
+        </w:rPr>
+      </w:pPr>
+      <w:r>
+        <w:rPr>
+          <w:noProof/>
+        </w:rPr>
+        <w:drawing>
+          <wp:inline distT="0" distB="0" distL="0" distR="0" wp14:anchorId="3001D720" wp14:editId="51A6C269">
+            <wp:extent cx="3028950" cy="704850"/>
+            <wp:effectExtent l="0" t="0" r="0" b="0"/>
+            <wp:docPr id="99" name="Picture 99"/>
+            <wp:cNvGraphicFramePr>
+              <a:graphicFrameLocks xmlns:a="http://schemas.openxmlformats.org/drawingml/2006/main" noChangeAspect="1"/>
+            </wp:cNvGraphicFramePr>
+            <a:graphic xmlns:a="http://schemas.openxmlformats.org/drawingml/2006/main">
+              <a:graphicData uri="http://schemas.openxmlformats.org/drawingml/2006/picture">
+                <pic:pic xmlns:pic="http://schemas.openxmlformats.org/drawingml/2006/picture">
+                  <pic:nvPicPr>
+                    <pic:cNvPr id="0" name=""/>
+                    <pic:cNvPicPr/>
+                  </pic:nvPicPr>
+                  <pic:blipFill>
+                    <a:blip r:embed="rId85"/>
+                    <a:stretch>
+                      <a:fillRect/>
+                    </a:stretch>
+                  </pic:blipFill>
+                  <pic:spPr>
+                    <a:xfrm>
+                      <a:off x="0" y="0"/>
+                      <a:ext cx="3028950" cy="704850"/>
+                    </a:xfrm>
+                    <a:prstGeom prst="rect">
+                      <a:avLst/>
+                    </a:prstGeom>
+                  </pic:spPr>
+                </pic:pic>
+              </a:graphicData>
+            </a:graphic>
+          </wp:inline>
+        </w:drawing>
+      </w:r>
+    </w:p>
+    <w:p>
+      <w:pPr>
+        <w:pStyle w:val="ListParagraph"/>
+        <w:spacing w:line="360" w:lineRule="auto"/>
+        <w:ind w:left="2160"/>
+        <w:jc w:val="center"/>
+        <w:rPr>
+          <w:rFonts w:eastAsiaTheme="minorHAnsi"/>
+          <w:b/>
+          <w:bCs/>
+          <w:lang w:bidi="ar-SA"/>
+        </w:rPr>
+      </w:pPr>
+      <w:r>
+        <w:rPr>
+          <w:rFonts w:eastAsiaTheme="minorHAnsi"/>
+          <w:b/>
+          <w:bCs/>
+          <w:lang w:bidi="ar-SA"/>
+        </w:rPr>
+        <w:t>b’</w:t>
+      </w:r>
+      <w:r>
+        <w:rPr>
+          <w:rFonts w:eastAsiaTheme="minorHAnsi"/>
+          <w:b/>
+          <w:bCs/>
+          <w:vertAlign w:val="subscript"/>
+          <w:lang w:bidi="ar-SA"/>
+        </w:rPr>
+        <w:t>i,j</w:t>
+      </w:r>
+      <w:r>
+        <w:rPr>
+          <w:rFonts w:eastAsiaTheme="minorHAnsi"/>
+          <w:b/>
+          <w:bCs/>
+          <w:lang w:bidi="ar-SA"/>
+        </w:rPr>
+        <w:t xml:space="preserve">  đại diện cho giá trị </w:t>
+      </w:r>
+      <w:r>
+        <w:rPr>
+          <w:rFonts w:eastAsiaTheme="minorHAnsi"/>
+          <w:b/>
+          <w:bCs/>
+          <w:lang w:bidi="ar-SA"/>
+        </w:rPr>
+        <w:t>cường độ xám</w:t>
+      </w:r>
+      <w:r>
+        <w:rPr>
+          <w:rFonts w:eastAsiaTheme="minorHAnsi"/>
+          <w:b/>
+          <w:bCs/>
+          <w:lang w:bidi="ar-SA"/>
+        </w:rPr>
+        <w:t xml:space="preserve"> tại vị trí i*j</w:t>
+      </w:r>
+    </w:p>
+    <w:p>
+      <w:pPr>
+        <w:pStyle w:val="ListParagraph"/>
+        <w:spacing w:line="360" w:lineRule="auto"/>
+        <w:ind w:left="0"/>
+        <w:jc w:val="center"/>
+        <w:rPr>
+          <w:rFonts w:eastAsiaTheme="minorHAnsi"/>
+          <w:b/>
+          <w:bCs/>
+          <w:sz w:val="22"/>
+          <w:szCs w:val="18"/>
+          <w:lang w:bidi="ar-SA"/>
+        </w:rPr>
+      </w:pPr>
+    </w:p>
+    <w:p>
+      <w:pPr>
+        <w:pStyle w:val="ListParagraph"/>
+        <w:numPr>
+          <w:ilvl w:val="1"/>
+          <w:numId w:val="33"/>
+        </w:numPr>
+        <w:spacing w:line="360" w:lineRule="auto"/>
+        <w:jc w:val="both"/>
+        <w:rPr>
+          <w:rFonts w:eastAsiaTheme="minorHAnsi"/>
+          <w:bCs/>
+          <w:i/>
+          <w:lang w:bidi="ar-SA"/>
+        </w:rPr>
+      </w:pPr>
+      <w:r>
+        <w:rPr>
+          <w:rFonts w:eastAsiaTheme="minorHAnsi"/>
+          <w:bCs/>
+          <w:i/>
+          <w:lang w:bidi="ar-SA"/>
+        </w:rPr>
+        <w:t xml:space="preserve">30 tham số đại diện cho cường độ sáng của ảnh Gray theo chiều </w:t>
+      </w:r>
+      <w:r>
+        <w:rPr>
+          <w:rFonts w:eastAsiaTheme="minorHAnsi"/>
+          <w:bCs/>
+          <w:i/>
+          <w:lang w:bidi="ar-SA"/>
+        </w:rPr>
+        <w:t>ngang</w:t>
+      </w:r>
+    </w:p>
+    <w:p>
+      <w:pPr>
+        <w:pStyle w:val="ListParagraph"/>
+        <w:spacing w:line="360" w:lineRule="auto"/>
+        <w:ind w:left="2160"/>
+        <w:jc w:val="center"/>
+        <w:rPr>
+          <w:rFonts w:eastAsiaTheme="minorHAnsi"/>
+          <w:bCs/>
+          <w:i/>
+          <w:lang w:bidi="ar-SA"/>
+        </w:rPr>
+      </w:pPr>
+      <w:r>
+        <w:rPr>
+          <w:noProof/>
+        </w:rPr>
+        <w:drawing>
+          <wp:inline distT="0" distB="0" distL="0" distR="0" wp14:anchorId="4EC49BBB" wp14:editId="67973B79">
+            <wp:extent cx="3067050" cy="628650"/>
+            <wp:effectExtent l="0" t="0" r="0" b="0"/>
+            <wp:docPr id="100" name="Picture 100"/>
+            <wp:cNvGraphicFramePr>
+              <a:graphicFrameLocks xmlns:a="http://schemas.openxmlformats.org/drawingml/2006/main" noChangeAspect="1"/>
+            </wp:cNvGraphicFramePr>
+            <a:graphic xmlns:a="http://schemas.openxmlformats.org/drawingml/2006/main">
+              <a:graphicData uri="http://schemas.openxmlformats.org/drawingml/2006/picture">
+                <pic:pic xmlns:pic="http://schemas.openxmlformats.org/drawingml/2006/picture">
+                  <pic:nvPicPr>
+                    <pic:cNvPr id="0" name=""/>
+                    <pic:cNvPicPr/>
+                  </pic:nvPicPr>
+                  <pic:blipFill>
+                    <a:blip r:embed="rId86"/>
+                    <a:stretch>
+                      <a:fillRect/>
+                    </a:stretch>
+                  </pic:blipFill>
+                  <pic:spPr>
+                    <a:xfrm>
+                      <a:off x="0" y="0"/>
+                      <a:ext cx="3067050" cy="628650"/>
+                    </a:xfrm>
+                    <a:prstGeom prst="rect">
+                      <a:avLst/>
+                    </a:prstGeom>
+                  </pic:spPr>
+                </pic:pic>
+              </a:graphicData>
+            </a:graphic>
+          </wp:inline>
+        </w:drawing>
+      </w:r>
+    </w:p>
+    <w:p>
+      <w:pPr>
+        <w:pStyle w:val="ListParagraph"/>
+        <w:spacing w:line="360" w:lineRule="auto"/>
+        <w:ind w:left="2160"/>
+        <w:jc w:val="center"/>
+        <w:rPr>
+          <w:rFonts w:eastAsiaTheme="minorHAnsi"/>
+          <w:b/>
+          <w:bCs/>
+          <w:lang w:bidi="ar-SA"/>
+        </w:rPr>
+      </w:pPr>
+      <w:r>
+        <w:rPr>
+          <w:rFonts w:eastAsiaTheme="minorHAnsi"/>
+          <w:b/>
+          <w:bCs/>
+          <w:lang w:bidi="ar-SA"/>
+        </w:rPr>
+        <w:t>b’</w:t>
+      </w:r>
+      <w:r>
+        <w:rPr>
+          <w:rFonts w:eastAsiaTheme="minorHAnsi"/>
+          <w:b/>
+          <w:bCs/>
+          <w:vertAlign w:val="subscript"/>
+          <w:lang w:bidi="ar-SA"/>
+        </w:rPr>
+        <w:t>i,j</w:t>
+      </w:r>
+      <w:r>
+        <w:rPr>
+          <w:rFonts w:eastAsiaTheme="minorHAnsi"/>
+          <w:b/>
+          <w:bCs/>
+          <w:lang w:bidi="ar-SA"/>
+        </w:rPr>
+        <w:t xml:space="preserve">  đại diện cho giá trị </w:t>
+      </w:r>
+      <w:r>
+        <w:rPr>
+          <w:rFonts w:eastAsiaTheme="minorHAnsi"/>
+          <w:b/>
+          <w:bCs/>
+          <w:lang w:bidi="ar-SA"/>
+        </w:rPr>
+        <w:t>cường độ xám</w:t>
+      </w:r>
+      <w:r>
+        <w:rPr>
+          <w:rFonts w:eastAsiaTheme="minorHAnsi"/>
+          <w:b/>
+          <w:bCs/>
+          <w:lang w:bidi="ar-SA"/>
+        </w:rPr>
+        <w:t xml:space="preserve"> tại vị trí i*j</w:t>
+      </w:r>
+    </w:p>
+    <w:p>
+      <w:pPr>
+        <w:pStyle w:val="ListParagraph"/>
+        <w:numPr>
+          <w:ilvl w:val="1"/>
+          <w:numId w:val="33"/>
+        </w:numPr>
+        <w:spacing w:line="360" w:lineRule="auto"/>
+        <w:rPr>
+          <w:rFonts w:eastAsiaTheme="minorHAnsi"/>
+          <w:bCs/>
+          <w:i/>
+          <w:lang w:bidi="ar-SA"/>
+        </w:rPr>
+      </w:pPr>
+      <w:r>
+        <w:rPr>
+          <w:rFonts w:eastAsiaTheme="minorHAnsi"/>
+          <w:bCs/>
+          <w:i/>
+          <w:lang w:bidi="ar-SA"/>
+        </w:rPr>
+        <w:t xml:space="preserve">Trong đó T là đại diện cho giá trị trung bình của cường độ sáng của ảnh </w:t>
+      </w:r>
+      <w:r>
+        <w:rPr>
+          <w:rFonts w:eastAsiaTheme="minorHAnsi"/>
+          <w:bCs/>
+          <w:i/>
+          <w:lang w:bidi="ar-SA"/>
+        </w:rPr>
+        <w:t>mức xám</w:t>
+      </w:r>
+    </w:p>
+    <w:p>
+      <w:pPr>
+        <w:pStyle w:val="ListParagraph"/>
+        <w:spacing w:line="360" w:lineRule="auto"/>
+        <w:ind w:left="2160"/>
+        <w:jc w:val="center"/>
+        <w:rPr>
+          <w:rFonts w:eastAsiaTheme="minorHAnsi"/>
+          <w:bCs/>
+          <w:i/>
+          <w:lang w:bidi="ar-SA"/>
+        </w:rPr>
+      </w:pPr>
+      <w:r>
+        <w:rPr>
+          <w:noProof/>
+        </w:rPr>
+        <w:drawing>
+          <wp:inline distT="0" distB="0" distL="0" distR="0" wp14:anchorId="345512EF" wp14:editId="06C67F36">
+            <wp:extent cx="1638300" cy="828675"/>
+            <wp:effectExtent l="0" t="0" r="0" b="9525"/>
+            <wp:docPr id="101" name="Picture 101"/>
+            <wp:cNvGraphicFramePr>
+              <a:graphicFrameLocks xmlns:a="http://schemas.openxmlformats.org/drawingml/2006/main" noChangeAspect="1"/>
+            </wp:cNvGraphicFramePr>
+            <a:graphic xmlns:a="http://schemas.openxmlformats.org/drawingml/2006/main">
+              <a:graphicData uri="http://schemas.openxmlformats.org/drawingml/2006/picture">
+                <pic:pic xmlns:pic="http://schemas.openxmlformats.org/drawingml/2006/picture">
+                  <pic:nvPicPr>
+                    <pic:cNvPr id="0" name=""/>
+                    <pic:cNvPicPr/>
+                  </pic:nvPicPr>
+                  <pic:blipFill>
+                    <a:blip r:embed="rId87"/>
+                    <a:stretch>
+                      <a:fillRect/>
+                    </a:stretch>
+                  </pic:blipFill>
+                  <pic:spPr>
+                    <a:xfrm>
+                      <a:off x="0" y="0"/>
+                      <a:ext cx="1638300" cy="828675"/>
+                    </a:xfrm>
+                    <a:prstGeom prst="rect">
+                      <a:avLst/>
+                    </a:prstGeom>
+                  </pic:spPr>
+                </pic:pic>
+              </a:graphicData>
+            </a:graphic>
+          </wp:inline>
+        </w:drawing>
+      </w:r>
+    </w:p>
+    <w:p>
+      <w:pPr>
+        <w:spacing w:line="360" w:lineRule="auto"/>
+        <w:textAlignment w:val="center"/>
+      </w:pPr>
+      <w:r>
+        <w:t>Mảng 63 phần tử này sẽ được chuyển cho bước kế tiếp, cũng là giai đoạn cuối; quá trình nhận dạng</w:t>
+      </w:r>
+      <w:r>
+        <w:t>.</w:t>
+      </w:r>
+      <w:r>
+        <w:t xml:space="preserve"> Về lý thuyết, khi chúng ta sử dụng ảnh có kích thước 30*30 pixel thì trường hợp lý tưởng nhất vẫn là sử dụng 30*30=900 giá trị làm input cho mạng noron, tuy nhiên điều này đỏi hỏi một số lượng noron quá lớn, đi kèm với nó là cấu trúc mạng và khả năng huấn luyện thành công hay không ? Vì vậy, nhóm sử dụng một cấu trúc rút gọn bằng cách dùng 63 giá trị phần tử trên, đại diện cho thông tin của bức ảnh để mạng noron xử lý.</w:t>
+      </w:r>
+    </w:p>
+    <w:p>
+      <w:pPr>
+        <w:pStyle w:val="Heading3"/>
+        <w:numPr>
+          <w:ilvl w:val="0"/>
+          <w:numId w:val="41"/>
+        </w:numPr>
+        <w:spacing w:line="360" w:lineRule="auto"/>
+        <w:ind w:left="900" w:hanging="630"/>
+        <w:rPr>
+          <w:rFonts w:ascii="Times New Roman" w:hAnsi="Times New Roman" w:cs="Times New Roman"/>
+          <w:color w:val="000000" w:themeColor="text1"/>
+        </w:rPr>
+      </w:pPr>
+      <w:r>
+        <w:rPr>
+          <w:rFonts w:ascii="Times New Roman" w:hAnsi="Times New Roman" w:cs="Times New Roman"/>
+          <w:color w:val="000000" w:themeColor="text1"/>
+        </w:rPr>
+        <w:t>Quá trình nhận dạng</w:t>
+      </w:r>
+      <w:r>
+        <w:rPr>
+          <w:rFonts w:ascii="Times New Roman" w:hAnsi="Times New Roman" w:cs="Times New Roman"/>
+          <w:color w:val="000000" w:themeColor="text1"/>
+        </w:rPr>
+        <w:t xml:space="preserve"> (</w:t>
+      </w:r>
+      <w:r>
+        <w:rPr>
+          <w:rFonts w:ascii="Times New Roman" w:hAnsi="Times New Roman" w:cs="Times New Roman"/>
+          <w:color w:val="000000" w:themeColor="text1"/>
+        </w:rPr>
+        <w:t>R</w:t>
+      </w:r>
+      <w:r>
+        <w:rPr>
+          <w:rFonts w:ascii="Times New Roman" w:hAnsi="Times New Roman" w:cs="Times New Roman"/>
+          <w:color w:val="000000" w:themeColor="text1"/>
+        </w:rPr>
+        <w:t>ecognized)</w:t>
+      </w:r>
+    </w:p>
+    <w:p>
+      <w:pPr>
+        <w:pStyle w:val="ListParagraph"/>
+        <w:spacing w:line="360" w:lineRule="auto"/>
+        <w:ind w:left="0" w:firstLine="720"/>
+        <w:jc w:val="both"/>
+      </w:pPr>
+      <w:r>
+        <w:t>Đây là giai đoạn cuối cùng của hệ thống. Chúng ta cung cấp 1 tập dữ liệu đầu vào cho một mạng noron đã được huấn luyện từ trước. Mạng sẽ tính toán và trả kết qua output. Từ các kết quả này chúng ta có thể xác định mạng có thể nhận dạng ra biển báo đó hay không và nếu có thì biển báo đó là gì.</w:t>
+      </w:r>
+    </w:p>
+    <w:p>
+      <w:pPr>
+        <w:pStyle w:val="Heading4"/>
+        <w:numPr>
+          <w:ilvl w:val="0"/>
+          <w:numId w:val="46"/>
+        </w:numPr>
+        <w:spacing w:line="360" w:lineRule="auto"/>
+        <w:ind w:hanging="900"/>
+        <w:rPr>
+          <w:rFonts w:ascii="Times New Roman" w:hAnsi="Times New Roman" w:cs="Times New Roman"/>
+          <w:i w:val="0"/>
+          <w:iCs w:val="0"/>
+          <w:color w:val="000000" w:themeColor="text1"/>
+        </w:rPr>
+      </w:pPr>
+      <w:r>
+        <w:rPr>
+          <w:rFonts w:ascii="Times New Roman" w:hAnsi="Times New Roman" w:cs="Times New Roman"/>
+          <w:i w:val="0"/>
+          <w:iCs w:val="0"/>
+          <w:color w:val="000000" w:themeColor="text1"/>
+        </w:rPr>
+        <w:t>Cấu trúc mạng noron</w:t>
+      </w:r>
+    </w:p>
+    <w:p>
+      <w:pPr>
+        <w:pStyle w:val="ListParagraph"/>
+        <w:numPr>
+          <w:ilvl w:val="0"/>
+          <w:numId w:val="33"/>
+        </w:numPr>
+        <w:spacing w:line="360" w:lineRule="auto"/>
+        <w:jc w:val="both"/>
+        <w:rPr>
+          <w:rFonts w:eastAsiaTheme="minorHAnsi"/>
+          <w:b/>
+          <w:bCs/>
+          <w:sz w:val="22"/>
+          <w:szCs w:val="18"/>
+          <w:lang w:bidi="ar-SA"/>
+        </w:rPr>
+      </w:pPr>
+      <w:r>
+        <w:t>Mạng noron được nhóm lựa chọn ở đây là mạng truyền thẳng MLP (Multi layer Perception).</w:t>
+      </w:r>
+    </w:p>
+    <w:p>
+      <w:pPr>
+        <w:pStyle w:val="ListParagraph"/>
+        <w:numPr>
+          <w:ilvl w:val="0"/>
+          <w:numId w:val="33"/>
+        </w:numPr>
+        <w:spacing w:line="360" w:lineRule="auto"/>
+        <w:jc w:val="both"/>
+        <w:rPr>
+          <w:rFonts w:eastAsiaTheme="minorHAnsi"/>
+          <w:b/>
+          <w:bCs/>
+          <w:sz w:val="22"/>
+          <w:szCs w:val="18"/>
+          <w:lang w:bidi="ar-SA"/>
+        </w:rPr>
+      </w:pPr>
+      <w:r>
+        <w:t>Giải thuật huấn luyện mạng là giải thuật lan truyền ngược lỗi Back-propagation</w:t>
+      </w:r>
+    </w:p>
+    <w:p>
+      <w:pPr>
+        <w:pStyle w:val="ListParagraph"/>
+        <w:numPr>
+          <w:ilvl w:val="0"/>
+          <w:numId w:val="33"/>
+        </w:numPr>
+        <w:spacing w:line="360" w:lineRule="auto"/>
+        <w:jc w:val="both"/>
+        <w:rPr>
+          <w:rFonts w:eastAsiaTheme="minorHAnsi"/>
+          <w:b/>
+          <w:bCs/>
+          <w:sz w:val="22"/>
+          <w:szCs w:val="18"/>
+          <w:lang w:bidi="ar-SA"/>
+        </w:rPr>
+      </w:pPr>
+      <w:r>
+        <w:t>Mạng gồm có 3 layer:</w:t>
+      </w:r>
+    </w:p>
+    <w:p>
+      <w:pPr>
+        <w:pStyle w:val="ListParagraph"/>
+        <w:numPr>
+          <w:ilvl w:val="1"/>
+          <w:numId w:val="33"/>
+        </w:numPr>
+        <w:spacing w:line="360" w:lineRule="auto"/>
+        <w:jc w:val="both"/>
+      </w:pPr>
+      <w:r>
+        <w:rPr>
+          <w:b/>
+        </w:rPr>
+        <w:lastRenderedPageBreak/>
+        <w:t>Input Layer</w:t>
+      </w:r>
+      <w:r>
+        <w:t>: Số noron là 63, đại diện cho 63 tham số thể hiện của bức ảnh</w:t>
+      </w:r>
+    </w:p>
+    <w:p>
+      <w:pPr>
+        <w:pStyle w:val="ListParagraph"/>
+        <w:numPr>
+          <w:ilvl w:val="1"/>
+          <w:numId w:val="33"/>
+        </w:numPr>
+        <w:spacing w:line="360" w:lineRule="auto"/>
+        <w:jc w:val="both"/>
+      </w:pPr>
+      <w:r>
+        <w:rPr>
+          <w:b/>
+        </w:rPr>
+        <w:t>Hidden layer</w:t>
+      </w:r>
+      <w:r>
+        <w:t>: lớp ẩn, lớp ở giữa của mạng.</w:t>
+      </w:r>
+      <w:r>
+        <w:t xml:space="preserve"> Số noron lớp này được xác định bằng thực nghiệm để đo hiệu năng của mạng</w:t>
+      </w:r>
+    </w:p>
+    <w:p>
+      <w:pPr>
+        <w:pStyle w:val="ListParagraph"/>
+        <w:numPr>
+          <w:ilvl w:val="1"/>
+          <w:numId w:val="33"/>
+        </w:numPr>
+        <w:spacing w:line="360" w:lineRule="auto"/>
+        <w:jc w:val="both"/>
+      </w:pPr>
+      <w:r>
+        <w:rPr>
+          <w:b/>
+        </w:rPr>
+        <w:t>Output Layer</w:t>
+      </w:r>
+      <w:r>
+        <w:t>: Số noron bằng chính lượng biển  báo mà mạng có thể nhận diện, ví dụ: output có 5 noron thì mạng chỉ có thể nhận diện 5 biển báo</w:t>
+      </w:r>
+      <w:r>
+        <w:t>.</w:t>
+      </w:r>
+    </w:p>
+    <w:p>
+      <w:pPr>
+        <w:pStyle w:val="ListParagraph"/>
+        <w:spacing w:line="360" w:lineRule="auto"/>
+        <w:jc w:val="center"/>
+      </w:pPr>
+      <w:r>
+        <w:rPr>
+          <w:noProof/>
+        </w:rPr>
+        <w:drawing>
+          <wp:inline distT="0" distB="0" distL="0" distR="0" wp14:anchorId="664A28C4" wp14:editId="460AD712">
+            <wp:extent cx="5600700" cy="3714750"/>
+            <wp:effectExtent l="0" t="0" r="0" b="0"/>
+            <wp:docPr id="102" name="Picture 102"/>
+            <wp:cNvGraphicFramePr>
+              <a:graphicFrameLocks xmlns:a="http://schemas.openxmlformats.org/drawingml/2006/main" noChangeAspect="1"/>
+            </wp:cNvGraphicFramePr>
+            <a:graphic xmlns:a="http://schemas.openxmlformats.org/drawingml/2006/main">
+              <a:graphicData uri="http://schemas.openxmlformats.org/drawingml/2006/picture">
+                <pic:pic xmlns:pic="http://schemas.openxmlformats.org/drawingml/2006/picture">
+                  <pic:nvPicPr>
+                    <pic:cNvPr id="0" name=""/>
+                    <pic:cNvPicPr/>
+                  </pic:nvPicPr>
+                  <pic:blipFill>
+                    <a:blip r:embed="rId88"/>
+                    <a:stretch>
+                      <a:fillRect/>
+                    </a:stretch>
+                  </pic:blipFill>
+                  <pic:spPr>
+                    <a:xfrm>
+                      <a:off x="0" y="0"/>
+                      <a:ext cx="5600700" cy="3714750"/>
+                    </a:xfrm>
+                    <a:prstGeom prst="rect">
+                      <a:avLst/>
+                    </a:prstGeom>
+                  </pic:spPr>
+                </pic:pic>
+              </a:graphicData>
+            </a:graphic>
+          </wp:inline>
+        </w:drawing>
+      </w:r>
+    </w:p>
+    <w:p>
+      <w:pPr>
+        <w:pStyle w:val="ListParagraph"/>
+        <w:spacing w:line="360" w:lineRule="auto"/>
+        <w:ind w:left="0"/>
+        <w:jc w:val="center"/>
+        <w:rPr>
+          <w:rFonts w:eastAsiaTheme="minorHAnsi"/>
+          <w:b/>
+          <w:bCs/>
+          <w:sz w:val="22"/>
+          <w:szCs w:val="18"/>
+          <w:lang w:bidi="ar-SA"/>
+        </w:rPr>
+      </w:pPr>
+      <w:r>
+        <w:rPr>
+          <w:noProof/>
+        </w:rPr>
+        <mc:AlternateContent>
+          <mc:Choice Requires="wps">
+            <w:drawing>
+              <wp:anchor distT="0" distB="0" distL="114300" distR="114300" simplePos="0" relativeHeight="251732992" behindDoc="0" locked="0" layoutInCell="1" allowOverlap="1" wp14:anchorId="5FDB3F0A" wp14:editId="790E4875">
+                <wp:simplePos x="0" y="0"/>
+                <wp:positionH relativeFrom="column">
+                  <wp:posOffset>452755</wp:posOffset>
+                </wp:positionH>
+                <wp:positionV relativeFrom="paragraph">
+                  <wp:posOffset>85725</wp:posOffset>
+                </wp:positionV>
+                <wp:extent cx="5238750" cy="200025"/>
+                <wp:effectExtent l="0" t="0" r="0" b="9525"/>
+                <wp:wrapSquare wrapText="bothSides"/>
+                <wp:docPr id="103" name="Text Box 103"/>
+                <wp:cNvGraphicFramePr/>
+                <a:graphic xmlns:a="http://schemas.openxmlformats.org/drawingml/2006/main">
+                  <a:graphicData uri="http://schemas.microsoft.com/office/word/2010/wordprocessingShape">
+                    <wps:wsp>
+                      <wps:cNvSpPr txBox="1"/>
+                      <wps:spPr>
+                        <a:xfrm>
+                          <a:off x="0" y="0"/>
+                          <a:ext cx="5238750" cy="200025"/>
+                        </a:xfrm>
+                        <a:prstGeom prst="rect">
+                          <a:avLst/>
+                        </a:prstGeom>
+                        <a:solidFill>
+                          <a:prstClr val="white"/>
+                        </a:solidFill>
+                        <a:ln>
+                          <a:noFill/>
+                        </a:ln>
+                        <a:effectLst/>
+                      </wps:spPr>
+                      <wps:txbx>
+                        <w:txbxContent>
+                          <w:p>
+                            <w:pPr>
+                              <w:pStyle w:val="Caption"/>
+                              <w:rPr>
+                                <w:color w:val="auto"/>
+                              </w:rPr>
+                            </w:pPr>
+                            <w:r>
+                              <w:rPr>
+                                <w:color w:val="auto"/>
+                              </w:rPr>
+                              <w:t xml:space="preserve">Hình </w:t>
+                            </w:r>
+                            <w:r>
+                              <w:rPr>
+                                <w:color w:val="auto"/>
+                              </w:rPr>
+                              <w:t>3.1</w:t>
+                            </w:r>
+                            <w:r>
+                              <w:rPr>
+                                <w:color w:val="auto"/>
+                              </w:rPr>
+                              <w:t>9</w:t>
+                            </w:r>
+                            <w:r>
+                              <w:rPr>
+                                <w:color w:val="auto"/>
+                              </w:rPr>
+                              <w:t xml:space="preserve"> – </w:t>
+                            </w:r>
+                            <w:r>
+                              <w:rPr>
+                                <w:color w:val="auto"/>
+                              </w:rPr>
+                              <w:t>Cấu trúc mạng noron để nhận dạng biển báo</w:t>
+                            </w:r>
+                          </w:p>
+                        </w:txbxContent>
+                      </wps:txbx>
+                      <wps:bodyPr rot="0" spcFirstLastPara="0" vertOverflow="overflow" horzOverflow="overflow" vert="horz" wrap="square" lIns="0" tIns="0" rIns="0" bIns="0" numCol="1" spcCol="0" rtlCol="0" fromWordArt="0" anchor="t" anchorCtr="0" forceAA="0" compatLnSpc="1">
+                        <a:prstTxWarp prst="textNoShape">
+                          <a:avLst/>
+                        </a:prstTxWarp>
+                        <a:noAutofit/>
+                      </wps:bodyPr>
+                    </wps:wsp>
+                  </a:graphicData>
+                </a:graphic>
+                <wp14:sizeRelH relativeFrom="margin">
+                  <wp14:pctWidth>0</wp14:pctWidth>
+                </wp14:sizeRelH>
+                <wp14:sizeRelV relativeFrom="margin">
+                  <wp14:pctHeight>0</wp14:pctHeight>
+                </wp14:sizeRelV>
+              </wp:anchor>
+            </w:drawing>
+          </mc:Choice>
+          <mc:Fallback>
+            <w:pict>
+              <v:shape id="Text Box 103" o:spid="_x0000_s1061" type="#_x0000_t202" style="position:absolute;left:0;text-align:left;margin-left:35.65pt;margin-top:6.75pt;width:412.5pt;height:15.75pt;z-index:251732992;visibility:visible;mso-wrap-style:square;mso-width-percent:0;mso-height-percent:0;mso-wrap-distance-left:9pt;mso-wrap-distance-top:0;mso-wrap-distance-right:9pt;mso-wrap-distance-bottom:0;mso-position-horizontal:absolute;mso-position-horizontal-relative:text;mso-position-vertical:absolute;mso-position-vertical-relative:text;mso-width-percent:0;mso-height-percent:0;mso-width-relative:margin;mso-height-relative:margin;v-text-anchor:top" o:gfxdata="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" stroked="f">
+                <v:textbox inset="0,0,0,0">
+                  <w:txbxContent>
+                    <w:p>
+                      <w:pPr>
+                        <w:pStyle w:val="Caption"/>
+                        <w:rPr>
+                          <w:color w:val="auto"/>
+                        </w:rPr>
+                      </w:pPr>
+                      <w:r>
+                        <w:rPr>
+                          <w:color w:val="auto"/>
+                        </w:rPr>
+                        <w:t xml:space="preserve">Hình </w:t>
+                      </w:r>
+                      <w:r>
+                        <w:rPr>
+                          <w:color w:val="auto"/>
+                        </w:rPr>
+                        <w:t>3.1</w:t>
+                      </w:r>
+                      <w:r>
+                        <w:rPr>
+                          <w:color w:val="auto"/>
+                        </w:rPr>
+                        <w:t>9</w:t>
+                      </w:r>
+                      <w:r>
+                        <w:rPr>
+                          <w:color w:val="auto"/>
+                        </w:rPr>
+                        <w:t xml:space="preserve"> – </w:t>
+                      </w:r>
+                      <w:r>
+                        <w:rPr>
+                          <w:color w:val="auto"/>
+                        </w:rPr>
+                        <w:t>Cấu trúc mạng noron để nhận dạng biển báo</w:t>
+                      </w:r>
+                    </w:p>
+                  </w:txbxContent>
+                </v:textbox>
+                <w10:wrap type="square"/>
+              </v:shape>
+            </w:pict>
+          </mc:Fallback>
+        </mc:AlternateContent>
+      </w:r>
+    </w:p>
+    <w:p>
+      <w:pPr>
+        <w:pStyle w:val="ListParagraph"/>
+        <w:spacing w:line="360" w:lineRule="auto"/>
+        <w:ind w:left="0"/>
+        <w:jc w:val="center"/>
+        <w:rPr>
+          <w:rFonts w:eastAsiaTheme="minorHAnsi"/>
+          <w:b/>
+          <w:bCs/>
+          <w:sz w:val="22"/>
+          <w:szCs w:val="18"/>
+          <w:lang w:bidi="ar-SA"/>
+        </w:rPr>
+      </w:pPr>
+    </w:p>
+    <w:p>
+      <w:pPr>
+        <w:pStyle w:val="Heading4"/>
+        <w:numPr>
+          <w:ilvl w:val="0"/>
+          <w:numId w:val="46"/>
+        </w:numPr>
+        <w:spacing w:line="360" w:lineRule="auto"/>
+        <w:ind w:hanging="900"/>
+        <w:rPr>
+          <w:rFonts w:ascii="Times New Roman" w:hAnsi="Times New Roman" w:cs="Times New Roman"/>
+          <w:i w:val="0"/>
+          <w:iCs w:val="0"/>
+          <w:color w:val="000000" w:themeColor="text1"/>
+        </w:rPr>
+      </w:pPr>
+      <w:r>
+        <w:rPr>
+          <w:rFonts w:ascii="Times New Roman" w:hAnsi="Times New Roman" w:cs="Times New Roman"/>
+          <w:i w:val="0"/>
+          <w:iCs w:val="0"/>
+          <w:color w:val="000000" w:themeColor="text1"/>
+        </w:rPr>
+        <w:t>Tập huấn luyện</w:t>
+      </w:r>
+    </w:p>
+    <w:p>
+      <w:pPr>
+        <w:pStyle w:val="ListParagraph"/>
+        <w:spacing w:line="360" w:lineRule="auto"/>
+        <w:ind w:left="1350"/>
+        <w:jc w:val="both"/>
+      </w:pPr>
+      <w:r>
+        <w:t>Để có thể sử dụng được mạng noron thì mạng này cần phải được huấn luyện. Do thời gian khóa luận ngắn và nhóm không đủ điều kiện để sưu tầm toàn bộ hệ thống mẫu biển báo Việt nam cho mạng noron học nên nhóm sẽ xây dựng một tập mẫu demo gồm 5 loại biển báo với tổng cộng 30 mẫu.</w:t>
+      </w:r>
+    </w:p>
+    <w:p>
+      <w:pPr>
+        <w:pStyle w:val="ListParagraph"/>
+        <w:spacing w:line="360" w:lineRule="auto"/>
+        <w:ind w:left="1350"/>
+        <w:jc w:val="center"/>
+        <w:rPr>
+          <w:rFonts w:eastAsiaTheme="minorHAnsi"/>
+          <w:b/>
+          <w:bCs/>
+          <w:sz w:val="22"/>
+          <w:szCs w:val="18"/>
+          <w:lang w:bidi="ar-SA"/>
+        </w:rPr>
+      </w:pPr>
+      <w:r>
+        <w:rPr>
+          <w:rFonts w:eastAsiaTheme="minorHAnsi"/>
+          <w:b/>
+          <w:bCs/>
+          <w:noProof/>
+          <w:sz w:val="22"/>
+          <w:szCs w:val="18"/>
+          <w:lang w:bidi="ar-SA"/>
+        </w:rPr>
+        <w:lastRenderedPageBreak/>
+        <w:drawing>
+          <wp:inline distT="0" distB="0" distL="0" distR="0">
+            <wp:extent cx="5172075" cy="2371725"/>
+            <wp:effectExtent l="0" t="0" r="9525" b="9525"/>
+            <wp:docPr id="104" name="Picture 104"/>
+            <wp:cNvGraphicFramePr>
+              <a:graphicFrameLocks xmlns:a="http://schemas.openxmlformats.org/drawingml/2006/main" noChangeAspect="1"/>
+            </wp:cNvGraphicFramePr>
+            <a:graphic xmlns:a="http://schemas.openxmlformats.org/drawingml/2006/main">
+              <a:graphicData uri="http://schemas.openxmlformats.org/drawingml/2006/picture">
+                <pic:pic xmlns:pic="http://schemas.openxmlformats.org/drawingml/2006/picture">
+                  <pic:nvPicPr>
+                    <pic:cNvPr id="0" name="Picture 9"/>
+                    <pic:cNvPicPr>
+                      <a:picLocks noChangeAspect="1" noChangeArrowheads="1"/>
+                    </pic:cNvPicPr>
+                  </pic:nvPicPr>
+                  <pic:blipFill>
+                    <a:blip r:embed="rId89">
+                      <a:extLst>
+                        <a:ext uri="{28A0092B-C50C-407E-A947-70E740481C1C}">
+                          <a14:useLocalDpi xmlns:a14="http://schemas.microsoft.com/office/drawing/2010/main" val="0"/>
+                        </a:ext>
+                      </a:extLst>
+                    </a:blip>
+                    <a:srcRect/>
+                    <a:stretch>
+                      <a:fillRect/>
+                    </a:stretch>
+                  </pic:blipFill>
+                  <pic:spPr bwMode="auto">
+                    <a:xfrm>
+                      <a:off x="0" y="0"/>
+                      <a:ext cx="5172075" cy="2371725"/>
+                    </a:xfrm>
+                    <a:prstGeom prst="rect">
+                      <a:avLst/>
+                    </a:prstGeom>
+                    <a:noFill/>
+                    <a:ln>
+                      <a:noFill/>
+                    </a:ln>
+                  </pic:spPr>
+                </pic:pic>
+              </a:graphicData>
+            </a:graphic>
+          </wp:inline>
+        </w:drawing>
+      </w:r>
+    </w:p>
+    <w:p>
+      <w:pPr>
+        <w:pStyle w:val="ListParagraph"/>
+        <w:spacing w:line="360" w:lineRule="auto"/>
+        <w:ind w:left="0"/>
+        <w:jc w:val="center"/>
+        <w:rPr>
+          <w:rFonts w:eastAsiaTheme="minorHAnsi"/>
+          <w:b/>
+          <w:bCs/>
+          <w:sz w:val="22"/>
+          <w:szCs w:val="18"/>
+          <w:lang w:bidi="ar-SA"/>
+        </w:rPr>
+      </w:pPr>
+      <w:r>
+        <w:rPr>
+          <w:noProof/>
+        </w:rPr>
+        <mc:AlternateContent>
+          <mc:Choice Requires="wps">
+            <w:drawing>
+              <wp:anchor distT="0" distB="0" distL="114300" distR="114300" simplePos="0" relativeHeight="251735040" behindDoc="0" locked="0" layoutInCell="1" allowOverlap="1" wp14:anchorId="5DF8EF90" wp14:editId="320B44E6">
+                <wp:simplePos x="0" y="0"/>
+                <wp:positionH relativeFrom="column">
+                  <wp:posOffset>1014730</wp:posOffset>
+                </wp:positionH>
+                <wp:positionV relativeFrom="paragraph">
+                  <wp:posOffset>84455</wp:posOffset>
+                </wp:positionV>
+                <wp:extent cx="5238750" cy="200025"/>
+                <wp:effectExtent l="0" t="0" r="0" b="9525"/>
+                <wp:wrapSquare wrapText="bothSides"/>
+                <wp:docPr id="105" name="Text Box 105"/>
+                <wp:cNvGraphicFramePr/>
+                <a:graphic xmlns:a="http://schemas.openxmlformats.org/drawingml/2006/main">
+                  <a:graphicData uri="http://schemas.microsoft.com/office/word/2010/wordprocessingShape">
+                    <wps:wsp>
+                      <wps:cNvSpPr txBox="1"/>
+                      <wps:spPr>
+                        <a:xfrm>
+                          <a:off x="0" y="0"/>
+                          <a:ext cx="5238750" cy="200025"/>
+                        </a:xfrm>
+                        <a:prstGeom prst="rect">
+                          <a:avLst/>
+                        </a:prstGeom>
+                        <a:solidFill>
+                          <a:prstClr val="white"/>
+                        </a:solidFill>
+                        <a:ln>
+                          <a:noFill/>
+                        </a:ln>
+                        <a:effectLst/>
+                      </wps:spPr>
+                      <wps:txbx>
+                        <w:txbxContent>
+                          <w:p>
+                            <w:pPr>
+                              <w:pStyle w:val="Caption"/>
+                              <w:rPr>
+                                <w:color w:val="auto"/>
+                              </w:rPr>
+                            </w:pPr>
+                            <w:r>
+                              <w:rPr>
+                                <w:color w:val="auto"/>
+                              </w:rPr>
+                              <w:t xml:space="preserve">Hình </w:t>
+                            </w:r>
+                            <w:r>
+                              <w:rPr>
+                                <w:color w:val="auto"/>
+                              </w:rPr>
+                              <w:t>3.</w:t>
+                            </w:r>
+                            <w:r>
+                              <w:rPr>
+                                <w:color w:val="auto"/>
+                              </w:rPr>
+                              <w:t>20</w:t>
+                            </w:r>
+                            <w:r>
+                              <w:rPr>
+                                <w:color w:val="auto"/>
+                              </w:rPr>
+                              <w:t xml:space="preserve"> – </w:t>
+                            </w:r>
+                            <w:r>
+                              <w:rPr>
+                                <w:color w:val="auto"/>
+                              </w:rPr>
+                              <w:t>Tập dữ liệu mẩu để huấn luyện mạng</w:t>
+                            </w:r>
+                          </w:p>
+                        </w:txbxContent>
+                      </wps:txbx>
+                      <wps:bodyPr rot="0" spcFirstLastPara="0" vertOverflow="overflow" horzOverflow="overflow" vert="horz" wrap="square" lIns="0" tIns="0" rIns="0" bIns="0" numCol="1" spcCol="0" rtlCol="0" fromWordArt="0" anchor="t" anchorCtr="0" forceAA="0" compatLnSpc="1">
+                        <a:prstTxWarp prst="textNoShape">
+                          <a:avLst/>
+                        </a:prstTxWarp>
+                        <a:noAutofit/>
+                      </wps:bodyPr>
+                    </wps:wsp>
+                  </a:graphicData>
+                </a:graphic>
+                <wp14:sizeRelH relativeFrom="margin">
+                  <wp14:pctWidth>0</wp14:pctWidth>
+                </wp14:sizeRelH>
+                <wp14:sizeRelV relativeFrom="margin">
+                  <wp14:pctHeight>0</wp14:pctHeight>
+                </wp14:sizeRelV>
+              </wp:anchor>
+            </w:drawing>
+          </mc:Choice>
+          <mc:Fallback>
+            <w:pict>
+              <v:shape id="Text Box 105" o:spid="_x0000_s1062" type="#_x0000_t202" style="position:absolute;left:0;text-align:left;margin-left:79.9pt;margin-top:6.65pt;width:412.5pt;height:15.75pt;z-index:251735040;visibility:visible;mso-wrap-style:square;mso-width-percent:0;mso-height-percent:0;mso-wrap-distance-left:9pt;mso-wrap-distance-top:0;mso-wrap-distance-right:9pt;mso-wrap-distance-bottom:0;mso-position-horizontal:absolute;mso-position-horizontal-relative:text;mso-position-vertical:absolute;mso-position-vertical-relative:text;mso-width-percent:0;mso-height-percent:0;mso-width-relative:margin;mso-height-relative:margin;v-text-anchor:top" o:gfxdata="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" stroked="f">
+                <v:textbox inset="0,0,0,0">
+                  <w:txbxContent>
+                    <w:p>
+                      <w:pPr>
+                        <w:pStyle w:val="Caption"/>
+                        <w:rPr>
+                          <w:color w:val="auto"/>
+                        </w:rPr>
+                      </w:pPr>
+                      <w:r>
+                        <w:rPr>
+                          <w:color w:val="auto"/>
+                        </w:rPr>
+                        <w:t xml:space="preserve">Hình </w:t>
+                      </w:r>
+                      <w:r>
+                        <w:rPr>
+                          <w:color w:val="auto"/>
+                        </w:rPr>
+                        <w:t>3.</w:t>
+                      </w:r>
+                      <w:r>
+                        <w:rPr>
+                          <w:color w:val="auto"/>
+                        </w:rPr>
+                        <w:t>20</w:t>
+                      </w:r>
+                      <w:r>
+                        <w:rPr>
+                          <w:color w:val="auto"/>
+                        </w:rPr>
+                        <w:t xml:space="preserve"> – </w:t>
+                      </w:r>
+                      <w:r>
+                        <w:rPr>
+                          <w:color w:val="auto"/>
+                        </w:rPr>
+                        <w:t>Tập dữ liệu mẩu để huấn luyện mạng</w:t>
+                      </w:r>
+                    </w:p>
+                  </w:txbxContent>
+                </v:textbox>
+                <w10:wrap type="square"/>
+              </v:shape>
+            </w:pict>
+          </mc:Fallback>
+        </mc:AlternateContent>
+      </w:r>
+    </w:p>
+    <w:p>
+      <w:pPr>
+        <w:pStyle w:val="ListParagraph"/>
+        <w:spacing w:line="360" w:lineRule="auto"/>
+        <w:ind w:left="0"/>
+        <w:jc w:val="center"/>
+        <w:rPr>
+          <w:rFonts w:eastAsiaTheme="minorHAnsi"/>
+          <w:b/>
+          <w:bCs/>
+          <w:sz w:val="22"/>
+          <w:szCs w:val="18"/>
+          <w:lang w:bidi="ar-SA"/>
+        </w:rPr>
+      </w:pPr>
+    </w:p>
+    <w:p>
+      <w:pPr>
+        <w:pStyle w:val="ListParagraph"/>
+        <w:spacing w:line="360" w:lineRule="auto"/>
+        <w:ind w:left="1530"/>
+        <w:jc w:val="center"/>
+        <w:rPr>
+          <w:rFonts w:eastAsiaTheme="minorHAnsi"/>
+          <w:b/>
+          <w:bCs/>
+          <w:sz w:val="22"/>
+          <w:szCs w:val="18"/>
+          <w:lang w:bidi="ar-SA"/>
+        </w:rPr>
+      </w:pPr>
+      <w:r>
+        <w:rPr>
+          <w:rFonts w:eastAsiaTheme="minorHAnsi"/>
+          <w:b/>
+          <w:bCs/>
+          <w:noProof/>
+          <w:sz w:val="22"/>
+          <w:szCs w:val="18"/>
+          <w:lang w:bidi="ar-SA"/>
+        </w:rPr>
+        <w:drawing>
+          <wp:inline distT="0" distB="0" distL="0" distR="0">
+            <wp:extent cx="4972050" cy="390525"/>
+            <wp:effectExtent l="0" t="0" r="0" b="9525"/>
+            <wp:docPr id="106" name="Picture 106"/>
+            <wp:cNvGraphicFramePr>
+              <a:graphicFrameLocks xmlns:a="http://schemas.openxmlformats.org/drawingml/2006/main" noChangeAspect="1"/>
+            </wp:cNvGraphicFramePr>
+            <a:graphic xmlns:a="http://schemas.openxmlformats.org/drawingml/2006/main">
+              <a:graphicData uri="http://schemas.openxmlformats.org/drawingml/2006/picture">
+                <pic:pic xmlns:pic="http://schemas.openxmlformats.org/drawingml/2006/picture">
+                  <pic:nvPicPr>
+                    <pic:cNvPr id="0" name="Picture 10"/>
+                    <pic:cNvPicPr>
+                      <a:picLocks noChangeAspect="1" noChangeArrowheads="1"/>
+                    </pic:cNvPicPr>
+                  </pic:nvPicPr>
+                  <pic:blipFill>
+                    <a:blip r:embed="rId90">
+                      <a:extLst>
+                        <a:ext uri="{28A0092B-C50C-407E-A947-70E740481C1C}">
+                          <a14:useLocalDpi xmlns:a14="http://schemas.microsoft.com/office/drawing/2010/main" val="0"/>
+                        </a:ext>
+                      </a:extLst>
+                    </a:blip>
+                    <a:srcRect/>
+                    <a:stretch>
+                      <a:fillRect/>
+                    </a:stretch>
+                  </pic:blipFill>
+                  <pic:spPr bwMode="auto">
+                    <a:xfrm>
+                      <a:off x="0" y="0"/>
+                      <a:ext cx="4972050" cy="390525"/>
+                    </a:xfrm>
+                    <a:prstGeom prst="rect">
+                      <a:avLst/>
+                    </a:prstGeom>
+                    <a:noFill/>
+                    <a:ln>
+                      <a:noFill/>
+                    </a:ln>
+                  </pic:spPr>
+                </pic:pic>
+              </a:graphicData>
+            </a:graphic>
+          </wp:inline>
+        </w:drawing>
+      </w:r>
+    </w:p>
+    <w:p>
+      <w:pPr>
+        <w:pStyle w:val="ListParagraph"/>
+        <w:spacing w:line="360" w:lineRule="auto"/>
+        <w:ind w:left="1530"/>
+        <w:jc w:val="center"/>
+        <w:rPr>
+          <w:rFonts w:eastAsiaTheme="minorHAnsi"/>
+          <w:b/>
+          <w:bCs/>
+          <w:sz w:val="22"/>
+          <w:szCs w:val="18"/>
+          <w:lang w:bidi="ar-SA"/>
+        </w:rPr>
+      </w:pPr>
+      <w:r>
+        <w:rPr>
+          <w:noProof/>
+        </w:rPr>
+        <mc:AlternateContent>
+          <mc:Choice Requires="wps">
+            <w:drawing>
+              <wp:anchor distT="0" distB="0" distL="114300" distR="114300" simplePos="0" relativeHeight="251737088" behindDoc="0" locked="0" layoutInCell="1" allowOverlap="1" wp14:anchorId="2156894C" wp14:editId="0FDDF1AB">
+                <wp:simplePos x="0" y="0"/>
+                <wp:positionH relativeFrom="column">
+                  <wp:posOffset>919480</wp:posOffset>
+                </wp:positionH>
+                <wp:positionV relativeFrom="paragraph">
+                  <wp:posOffset>93345</wp:posOffset>
+                </wp:positionV>
+                <wp:extent cx="5238750" cy="200025"/>
+                <wp:effectExtent l="0" t="0" r="0" b="9525"/>
+                <wp:wrapSquare wrapText="bothSides"/>
+                <wp:docPr id="107" name="Text Box 107"/>
+                <wp:cNvGraphicFramePr/>
+                <a:graphic xmlns:a="http://schemas.openxmlformats.org/drawingml/2006/main">
+                  <a:graphicData uri="http://schemas.microsoft.com/office/word/2010/wordprocessingShape">
+                    <wps:wsp>
+                      <wps:cNvSpPr txBox="1"/>
+                      <wps:spPr>
+                        <a:xfrm>
+                          <a:off x="0" y="0"/>
+                          <a:ext cx="5238750" cy="200025"/>
+                        </a:xfrm>
+                        <a:prstGeom prst="rect">
+                          <a:avLst/>
+                        </a:prstGeom>
+                        <a:solidFill>
+                          <a:prstClr val="white"/>
+                        </a:solidFill>
+                        <a:ln>
+                          <a:noFill/>
+                        </a:ln>
+                        <a:effectLst/>
+                      </wps:spPr>
+                      <wps:txbx>
+                        <w:txbxContent>
+                          <w:p>
+                            <w:pPr>
+                              <w:pStyle w:val="Caption"/>
+                              <w:rPr>
+                                <w:color w:val="auto"/>
+                              </w:rPr>
+                            </w:pPr>
+                            <w:r>
+                              <w:rPr>
+                                <w:color w:val="auto"/>
+                              </w:rPr>
+                              <w:t xml:space="preserve">Hình </w:t>
+                            </w:r>
+                            <w:r>
+                              <w:rPr>
+                                <w:color w:val="auto"/>
+                              </w:rPr>
+                              <w:t>3.2</w:t>
+                            </w:r>
+                            <w:r>
+                              <w:rPr>
+                                <w:color w:val="auto"/>
+                              </w:rPr>
+                              <w:t>1</w:t>
+                            </w:r>
+                            <w:r>
+                              <w:rPr>
+                                <w:color w:val="auto"/>
+                              </w:rPr>
+                              <w:t xml:space="preserve"> – </w:t>
+                            </w:r>
+                            <w:r>
+                              <w:rPr>
+                                <w:color w:val="auto"/>
+                              </w:rPr>
+                              <w:t xml:space="preserve">Tập </w:t>
+                            </w:r>
+                            <w:r>
+                              <w:rPr>
+                                <w:color w:val="auto"/>
+                              </w:rPr>
+                              <w:t>biển báo chuẩn</w:t>
+                            </w:r>
+                          </w:p>
+                        </w:txbxContent>
+                      </wps:txbx>
+                      <wps:bodyPr rot="0" spcFirstLastPara="0" vertOverflow="overflow" horzOverflow="overflow" vert="horz" wrap="square" lIns="0" tIns="0" rIns="0" bIns="0" numCol="1" spcCol="0" rtlCol="0" fromWordArt="0" anchor="t" anchorCtr="0" forceAA="0" compatLnSpc="1">
+                        <a:prstTxWarp prst="textNoShape">
+                          <a:avLst/>
+                        </a:prstTxWarp>
+                        <a:noAutofit/>
+                      </wps:bodyPr>
+                    </wps:wsp>
+                  </a:graphicData>
+                </a:graphic>
+                <wp14:sizeRelH relativeFrom="margin">
+                  <wp14:pctWidth>0</wp14:pctWidth>
+                </wp14:sizeRelH>
+                <wp14:sizeRelV relativeFrom="margin">
+                  <wp14:pctHeight>0</wp14:pctHeight>
+                </wp14:sizeRelV>
+              </wp:anchor>
+            </w:drawing>
+          </mc:Choice>
+          <mc:Fallback>
+            <w:pict>
+              <v:shape id="Text Box 107" o:spid="_x0000_s1063" type="#_x0000_t202" style="position:absolute;left:0;text-align:left;margin-left:72.4pt;margin-top:7.35pt;width:412.5pt;height:15.75pt;z-index:251737088;visibility:visible;mso-wrap-style:square;mso-width-percent:0;mso-height-percent:0;mso-wrap-distance-left:9pt;mso-wrap-distance-top:0;mso-wrap-distance-right:9pt;mso-wrap-distance-bottom:0;mso-position-horizontal:absolute;mso-position-horizontal-relative:text;mso-position-vertical:absolute;mso-position-vertical-relative:text;mso-width-percent:0;mso-height-percent:0;mso-width-relative:margin;mso-height-relative:margin;v-text-anchor:top" o:gfxdata="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" stroked="f">
+                <v:textbox inset="0,0,0,0">
+                  <w:txbxContent>
+                    <w:p>
+                      <w:pPr>
+                        <w:pStyle w:val="Caption"/>
+                        <w:rPr>
+                          <w:color w:val="auto"/>
+                        </w:rPr>
+                      </w:pPr>
+                      <w:r>
+                        <w:rPr>
+                          <w:color w:val="auto"/>
+                        </w:rPr>
+                        <w:t xml:space="preserve">Hình </w:t>
+                      </w:r>
+                      <w:r>
+                        <w:rPr>
+                          <w:color w:val="auto"/>
+                        </w:rPr>
+                        <w:t>3.2</w:t>
+                      </w:r>
+                      <w:r>
+                        <w:rPr>
+                          <w:color w:val="auto"/>
+                        </w:rPr>
+                        <w:t>1</w:t>
+                      </w:r>
+                      <w:r>
+                        <w:rPr>
+                          <w:color w:val="auto"/>
+                        </w:rPr>
+                        <w:t xml:space="preserve"> – </w:t>
+                      </w:r>
+                      <w:r>
+                        <w:rPr>
+                          <w:color w:val="auto"/>
+                        </w:rPr>
+                        <w:t xml:space="preserve">Tập </w:t>
+                      </w:r>
+                      <w:r>
+                        <w:rPr>
+                          <w:color w:val="auto"/>
+                        </w:rPr>
+                        <w:t>biển báo chuẩn</w:t>
+                      </w:r>
+                    </w:p>
+                  </w:txbxContent>
+                </v:textbox>
+                <w10:wrap type="square"/>
+              </v:shape>
+            </w:pict>
+          </mc:Fallback>
+        </mc:AlternateContent>
+      </w:r>
+    </w:p>
+    <w:p>
+      <w:pPr>
+        <w:pStyle w:val="ListParagraph"/>
+        <w:spacing w:line="360" w:lineRule="auto"/>
+        <w:ind w:left="1530"/>
+        <w:jc w:val="center"/>
+        <w:rPr>
+          <w:rFonts w:eastAsiaTheme="minorHAnsi"/>
+          <w:b/>
+          <w:bCs/>
+          <w:sz w:val="22"/>
+          <w:szCs w:val="18"/>
+          <w:lang w:bidi="ar-SA"/>
+        </w:rPr>
+      </w:pPr>
+    </w:p>
+    <w:p>
+      <w:pPr>
+        <w:pStyle w:val="ListParagraph"/>
+        <w:spacing w:line="360" w:lineRule="auto"/>
+        <w:ind w:left="1530"/>
+        <w:jc w:val="center"/>
+        <w:rPr>
+          <w:rFonts w:eastAsiaTheme="minorHAnsi"/>
+          <w:b/>
+          <w:bCs/>
+          <w:sz w:val="22"/>
+          <w:szCs w:val="18"/>
+          <w:lang w:bidi="ar-SA"/>
+        </w:rPr>
+      </w:pPr>
+    </w:p>
+    <w:p>
+      <w:pPr>
+        <w:pStyle w:val="ListParagraph"/>
+        <w:spacing w:line="360" w:lineRule="auto"/>
+        <w:ind w:left="0"/>
+        <w:jc w:val="center"/>
+        <w:rPr>
+          <w:rFonts w:eastAsiaTheme="minorHAnsi"/>
+          <w:b/>
+          <w:bCs/>
+          <w:sz w:val="22"/>
+          <w:szCs w:val="18"/>
+          <w:lang w:bidi="ar-SA"/>
+        </w:rPr>
+      </w:pPr>
+    </w:p>
+    <w:p>
+      <w:pPr>
+        <w:pStyle w:val="ListParagraph"/>
+        <w:spacing w:line="360" w:lineRule="auto"/>
+        <w:ind w:left="0"/>
+        <w:jc w:val="center"/>
+      </w:pPr>
+    </w:p>
+    <w:p>
+      <w:pPr>
+        <w:rPr>
+          <w:rFonts w:eastAsia="Times New Roman"/>
+          <w:lang w:bidi="en-US"/>
+        </w:rPr>
+      </w:pPr>
+      <w:r>
+        <w:br w:type="page"/>
+      </w:r>
+    </w:p>
+    <w:p>
+      <w:pPr>
+        <w:pStyle w:val="Heading2"/>
+        <w:numPr>
+          <w:ilvl w:val="0"/>
+          <w:numId w:val="38"/>
+        </w:numPr>
+        <w:spacing w:line="240" w:lineRule="auto"/>
+        <w:ind w:left="450" w:hanging="450"/>
+        <w:rPr>
+          <w:rFonts w:ascii="Times New Roman" w:hAnsi="Times New Roman" w:cs="Times New Roman"/>
+          <w:color w:val="000000" w:themeColor="text1"/>
+        </w:rPr>
+      </w:pPr>
+      <w:r>
+        <w:rPr>
+          <w:rFonts w:ascii="Times New Roman" w:hAnsi="Times New Roman" w:cs="Times New Roman"/>
+          <w:color w:val="000000" w:themeColor="text1"/>
+        </w:rPr>
+        <w:lastRenderedPageBreak/>
+        <w:t>THIẾT KẾ CHƯƠNG TRÌNH</w:t>
+      </w:r>
       <w:bookmarkStart w:id="54" w:name="_GoBack"/>
       <w:bookmarkEnd w:id="54"/>
     </w:p>
@@ -15452,7 +21094,7 @@
       </w:pPr>
     </w:p>
     <w:sectPr>
-      <w:headerReference w:type="default" r:id="rId70"/>
+      <w:headerReference w:type="default" r:id="rId91"/>
       <w:pgSz w:w="11909" w:h="16834" w:code="9"/>
       <w:pgMar w:top="1440" w:right="1440" w:bottom="1440" w:left="1440" w:header="446" w:footer="720" w:gutter="0"/>
       <w:pgNumType w:start="1"/>
@@ -15701,7 +21343,7 @@
             <w:bCs/>
             <w:noProof/>
           </w:rPr>
-          <w:t>35</w:t>
+          <w:t>50</w:t>
         </w:r>
         <w:r>
           <w:rPr>
@@ -16563,7 +22205,7 @@
   <w:abstractNum w:abstractNumId="9">
     <w:nsid w:val="185B0D29"/>
     <w:multiLevelType w:val="hybridMultilevel"/>
-    <w:tmpl w:val="1532A7E2"/>
+    <w:tmpl w:val="4C78F158"/>
     <w:lvl w:ilvl="0" w:tplc="0409000B">
       <w:start w:val="1"/>
       <w:numFmt w:val="bullet"/>
@@ -17085,6 +22727,245 @@
     </w:lvl>
   </w:abstractNum>
   <w:abstractNum w:abstractNumId="13">
+    <w:nsid w:val="1FC037DD"/>
+    <w:multiLevelType w:val="multilevel"/>
+    <w:tmpl w:val="D42C1D78"/>
+    <w:lvl w:ilvl="0">
+      <w:start w:val="1"/>
+      <w:numFmt w:val="bullet"/>
+      <w:lvlText w:val=""/>
+      <w:lvlJc w:val="left"/>
+      <w:pPr>
+        <w:tabs>
+          <w:tab w:val="num" w:pos="720"/>
+        </w:tabs>
+        <w:ind w:left="720" w:hanging="360"/>
+      </w:pPr>
+      <w:rPr>
+        <w:rFonts w:ascii="Symbol" w:hAnsi="Symbol" w:hint="default"/>
+        <w:sz w:val="20"/>
+      </w:rPr>
+    </w:lvl>
+    <w:lvl w:ilvl="1" w:tentative="1">
+      <w:start w:val="1"/>
+      <w:numFmt w:val="bullet"/>
+      <w:lvlText w:val=""/>
+      <w:lvlJc w:val="left"/>
+      <w:pPr>
+        <w:tabs>
+          <w:tab w:val="num" w:pos="1440"/>
+        </w:tabs>
+        <w:ind w:left="1440" w:hanging="360"/>
+      </w:pPr>
+      <w:rPr>
+        <w:rFonts w:ascii="Symbol" w:hAnsi="Symbol" w:hint="default"/>
+        <w:sz w:val="20"/>
+      </w:rPr>
+    </w:lvl>
+    <w:lvl w:ilvl="2" w:tentative="1">
+      <w:start w:val="1"/>
+      <w:numFmt w:val="bullet"/>
+      <w:lvlText w:val=""/>
+      <w:lvlJc w:val="left"/>
+      <w:pPr>
+        <w:tabs>
+          <w:tab w:val="num" w:pos="2160"/>
+        </w:tabs>
+        <w:ind w:left="2160" w:hanging="360"/>
+      </w:pPr>
+      <w:rPr>
+        <w:rFonts w:ascii="Symbol" w:hAnsi="Symbol" w:hint="default"/>
+        <w:sz w:val="20"/>
+      </w:rPr>
+    </w:lvl>
+    <w:lvl w:ilvl="3" w:tentative="1">
+      <w:start w:val="1"/>
+      <w:numFmt w:val="bullet"/>
+      <w:lvlText w:val=""/>
+      <w:lvlJc w:val="left"/>
+      <w:pPr>
+        <w:tabs>
+          <w:tab w:val="num" w:pos="2880"/>
+        </w:tabs>
+        <w:ind w:left="2880" w:hanging="360"/>
+      </w:pPr>
+      <w:rPr>
+        <w:rFonts w:ascii="Symbol" w:hAnsi="Symbol" w:hint="default"/>
+        <w:sz w:val="20"/>
+      </w:rPr>
+    </w:lvl>
+    <w:lvl w:ilvl="4" w:tentative="1">
+      <w:start w:val="1"/>
+      <w:numFmt w:val="bullet"/>
+      <w:lvlText w:val=""/>
+      <w:lvlJc w:val="left"/>
+      <w:pPr>
+        <w:tabs>
+          <w:tab w:val="num" w:pos="3600"/>
+        </w:tabs>
+        <w:ind w:left="3600" w:hanging="360"/>
+      </w:pPr>
+      <w:rPr>
+        <w:rFonts w:ascii="Symbol" w:hAnsi="Symbol" w:hint="default"/>
+        <w:sz w:val="20"/>
+      </w:rPr>
+    </w:lvl>
+    <w:lvl w:ilvl="5" w:tentative="1">
+      <w:start w:val="1"/>
+      <w:numFmt w:val="bullet"/>
+      <w:lvlText w:val=""/>
+      <w:lvlJc w:val="left"/>
+      <w:pPr>
+        <w:tabs>
+          <w:tab w:val="num" w:pos="4320"/>
+        </w:tabs>
+        <w:ind w:left="4320" w:hanging="360"/>
+      </w:pPr>
+      <w:rPr>
+        <w:rFonts w:ascii="Symbol" w:hAnsi="Symbol" w:hint="default"/>
+        <w:sz w:val="20"/>
+      </w:rPr>
+    </w:lvl>
+    <w:lvl w:ilvl="6" w:tentative="1">
+      <w:start w:val="1"/>
+      <w:numFmt w:val="bullet"/>
+      <w:lvlText w:val=""/>
+      <w:lvlJc w:val="left"/>
+      <w:pPr>
+        <w:tabs>
+          <w:tab w:val="num" w:pos="5040"/>
+        </w:tabs>
+        <w:ind w:left="5040" w:hanging="360"/>
+      </w:pPr>
+      <w:rPr>
+        <w:rFonts w:ascii="Symbol" w:hAnsi="Symbol" w:hint="default"/>
+        <w:sz w:val="20"/>
+      </w:rPr>
+    </w:lvl>
+    <w:lvl w:ilvl="7" w:tentative="1">
+      <w:start w:val="1"/>
+      <w:numFmt w:val="bullet"/>
+      <w:lvlText w:val=""/>
+      <w:lvlJc w:val="left"/>
+      <w:pPr>
+        <w:tabs>
+          <w:tab w:val="num" w:pos="5760"/>
+        </w:tabs>
+        <w:ind w:left="5760" w:hanging="360"/>
+      </w:pPr>
+      <w:rPr>
+        <w:rFonts w:ascii="Symbol" w:hAnsi="Symbol" w:hint="default"/>
+        <w:sz w:val="20"/>
+      </w:rPr>
+    </w:lvl>
+    <w:lvl w:ilvl="8" w:tentative="1">
+      <w:start w:val="1"/>
+      <w:numFmt w:val="bullet"/>
+      <w:lvlText w:val=""/>
+      <w:lvlJc w:val="left"/>
+      <w:pPr>
+        <w:tabs>
+          <w:tab w:val="num" w:pos="6480"/>
+        </w:tabs>
+        <w:ind w:left="6480" w:hanging="360"/>
+      </w:pPr>
+      <w:rPr>
+        <w:rFonts w:ascii="Symbol" w:hAnsi="Symbol" w:hint="default"/>
+        <w:sz w:val="20"/>
+      </w:rPr>
+    </w:lvl>
+  </w:abstractNum>
+  <w:abstractNum w:abstractNumId="14">
+    <w:nsid w:val="220422A2"/>
+    <w:multiLevelType w:val="hybridMultilevel"/>
+    <w:tmpl w:val="16F2A6CE"/>
+    <w:lvl w:ilvl="0" w:tplc="0A1AED32">
+      <w:start w:val="1"/>
+      <w:numFmt w:val="decimal"/>
+      <w:lvlText w:val="3.2.3.2.%1"/>
+      <w:lvlJc w:val="left"/>
+      <w:pPr>
+        <w:ind w:left="1440" w:hanging="360"/>
+      </w:pPr>
+      <w:rPr>
+        <w:rFonts w:hint="default"/>
+        <w:b/>
+      </w:rPr>
+    </w:lvl>
+    <w:lvl w:ilvl="1" w:tplc="04090019" w:tentative="1">
+      <w:start w:val="1"/>
+      <w:numFmt w:val="lowerLetter"/>
+      <w:lvlText w:val="%2."/>
+      <w:lvlJc w:val="left"/>
+      <w:pPr>
+        <w:ind w:left="2160" w:hanging="360"/>
+      </w:pPr>
+    </w:lvl>
+    <w:lvl w:ilvl="2" w:tplc="0409001B" w:tentative="1">
+      <w:start w:val="1"/>
+      <w:numFmt w:val="lowerRoman"/>
+      <w:lvlText w:val="%3."/>
+      <w:lvlJc w:val="right"/>
+      <w:pPr>
+        <w:ind w:left="2880" w:hanging="180"/>
+      </w:pPr>
+    </w:lvl>
+    <w:lvl w:ilvl="3" w:tplc="0409000F" w:tentative="1">
+      <w:start w:val="1"/>
+      <w:numFmt w:val="decimal"/>
+      <w:lvlText w:val="%4."/>
+      <w:lvlJc w:val="left"/>
+      <w:pPr>
+        <w:ind w:left="3600" w:hanging="360"/>
+      </w:pPr>
+    </w:lvl>
+    <w:lvl w:ilvl="4" w:tplc="04090019" w:tentative="1">
+      <w:start w:val="1"/>
+      <w:numFmt w:val="lowerLetter"/>
+      <w:lvlText w:val="%5."/>
+      <w:lvlJc w:val="left"/>
+      <w:pPr>
+        <w:ind w:left="4320" w:hanging="360"/>
+      </w:pPr>
+    </w:lvl>
+    <w:lvl w:ilvl="5" w:tplc="0409001B" w:tentative="1">
+      <w:start w:val="1"/>
+      <w:numFmt w:val="lowerRoman"/>
+      <w:lvlText w:val="%6."/>
+      <w:lvlJc w:val="right"/>
+      <w:pPr>
+        <w:ind w:left="5040" w:hanging="180"/>
+      </w:pPr>
+    </w:lvl>
+    <w:lvl w:ilvl="6" w:tplc="0409000F" w:tentative="1">
+      <w:start w:val="1"/>
+      <w:numFmt w:val="decimal"/>
+      <w:lvlText w:val="%7."/>
+      <w:lvlJc w:val="left"/>
+      <w:pPr>
+        <w:ind w:left="5760" w:hanging="360"/>
+      </w:pPr>
+    </w:lvl>
+    <w:lvl w:ilvl="7" w:tplc="04090019" w:tentative="1">
+      <w:start w:val="1"/>
+      <w:numFmt w:val="lowerLetter"/>
+      <w:lvlText w:val="%8."/>
+      <w:lvlJc w:val="left"/>
+      <w:pPr>
+        <w:ind w:left="6480" w:hanging="360"/>
+      </w:pPr>
+    </w:lvl>
+    <w:lvl w:ilvl="8" w:tplc="0409001B" w:tentative="1">
+      <w:start w:val="1"/>
+      <w:numFmt w:val="lowerRoman"/>
+      <w:lvlText w:val="%9."/>
+      <w:lvlJc w:val="right"/>
+      <w:pPr>
+        <w:ind w:left="7200" w:hanging="180"/>
+      </w:pPr>
+    </w:lvl>
+  </w:abstractNum>
+  <w:abstractNum w:abstractNumId="15">
     <w:nsid w:val="231358F1"/>
     <w:multiLevelType w:val="hybridMultilevel"/>
     <w:tmpl w:val="1506CE6A"/>
@@ -17174,7 +23055,7 @@
       </w:pPr>
     </w:lvl>
   </w:abstractNum>
-  <w:abstractNum w:abstractNumId="14">
+  <w:abstractNum w:abstractNumId="16">
     <w:nsid w:val="2634609F"/>
     <w:multiLevelType w:val="hybridMultilevel"/>
     <w:tmpl w:val="1B501380"/>
@@ -17287,7 +23168,7 @@
       </w:rPr>
     </w:lvl>
   </w:abstractNum>
-  <w:abstractNum w:abstractNumId="15">
+  <w:abstractNum w:abstractNumId="17">
     <w:nsid w:val="263F0A14"/>
     <w:multiLevelType w:val="multilevel"/>
     <w:tmpl w:val="8E003C8E"/>
@@ -17436,7 +23317,7 @@
       </w:rPr>
     </w:lvl>
   </w:abstractNum>
-  <w:abstractNum w:abstractNumId="16">
+  <w:abstractNum w:abstractNumId="18">
     <w:nsid w:val="27FC1A7B"/>
     <w:multiLevelType w:val="hybridMultilevel"/>
     <w:tmpl w:val="4FF4D472"/>
@@ -17525,7 +23406,7 @@
       </w:pPr>
     </w:lvl>
   </w:abstractNum>
-  <w:abstractNum w:abstractNumId="17">
+  <w:abstractNum w:abstractNumId="19">
     <w:nsid w:val="2975344C"/>
     <w:multiLevelType w:val="hybridMultilevel"/>
     <w:tmpl w:val="26D8A3A8"/>
@@ -17614,7 +23495,7 @@
       </w:pPr>
     </w:lvl>
   </w:abstractNum>
-  <w:abstractNum w:abstractNumId="18">
+  <w:abstractNum w:abstractNumId="20">
     <w:nsid w:val="2A874401"/>
     <w:multiLevelType w:val="hybridMultilevel"/>
     <w:tmpl w:val="070E288E"/>
@@ -17704,7 +23585,7 @@
       </w:pPr>
     </w:lvl>
   </w:abstractNum>
-  <w:abstractNum w:abstractNumId="19">
+  <w:abstractNum w:abstractNumId="21">
     <w:nsid w:val="2B64479D"/>
     <w:multiLevelType w:val="multilevel"/>
     <w:tmpl w:val="1CC0599E"/>
@@ -17853,7 +23734,120 @@
       </w:rPr>
     </w:lvl>
   </w:abstractNum>
-  <w:abstractNum w:abstractNumId="20">
+  <w:abstractNum w:abstractNumId="22">
+    <w:nsid w:val="2CCB3478"/>
+    <w:multiLevelType w:val="hybridMultilevel"/>
+    <w:tmpl w:val="5358EC3C"/>
+    <w:lvl w:ilvl="0" w:tplc="04090001">
+      <w:start w:val="1"/>
+      <w:numFmt w:val="bullet"/>
+      <w:lvlText w:val=""/>
+      <w:lvlJc w:val="left"/>
+      <w:pPr>
+        <w:ind w:left="2610" w:hanging="360"/>
+      </w:pPr>
+      <w:rPr>
+        <w:rFonts w:ascii="Symbol" w:hAnsi="Symbol" w:hint="default"/>
+      </w:rPr>
+    </w:lvl>
+    <w:lvl w:ilvl="1" w:tplc="04090003" w:tentative="1">
+      <w:start w:val="1"/>
+      <w:numFmt w:val="bullet"/>
+      <w:lvlText w:val="o"/>
+      <w:lvlJc w:val="left"/>
+      <w:pPr>
+        <w:ind w:left="3330" w:hanging="360"/>
+      </w:pPr>
+      <w:rPr>
+        <w:rFonts w:ascii="Courier New" w:hAnsi="Courier New" w:cs="Courier New" w:hint="default"/>
+      </w:rPr>
+    </w:lvl>
+    <w:lvl w:ilvl="2" w:tplc="04090005" w:tentative="1">
+      <w:start w:val="1"/>
+      <w:numFmt w:val="bullet"/>
+      <w:lvlText w:val=""/>
+      <w:lvlJc w:val="left"/>
+      <w:pPr>
+        <w:ind w:left="4050" w:hanging="360"/>
+      </w:pPr>
+      <w:rPr>
+        <w:rFonts w:ascii="Wingdings" w:hAnsi="Wingdings" w:hint="default"/>
+      </w:rPr>
+    </w:lvl>
+    <w:lvl w:ilvl="3" w:tplc="04090001" w:tentative="1">
+      <w:start w:val="1"/>
+      <w:numFmt w:val="bullet"/>
+      <w:lvlText w:val=""/>
+      <w:lvlJc w:val="left"/>
+      <w:pPr>
+        <w:ind w:left="4770" w:hanging="360"/>
+      </w:pPr>
+      <w:rPr>
+        <w:rFonts w:ascii="Symbol" w:hAnsi="Symbol" w:hint="default"/>
+      </w:rPr>
+    </w:lvl>
+    <w:lvl w:ilvl="4" w:tplc="04090003" w:tentative="1">
+      <w:start w:val="1"/>
+      <w:numFmt w:val="bullet"/>
+      <w:lvlText w:val="o"/>
+      <w:lvlJc w:val="left"/>
+      <w:pPr>
+        <w:ind w:left="5490" w:hanging="360"/>
+      </w:pPr>
+      <w:rPr>
+        <w:rFonts w:ascii="Courier New" w:hAnsi="Courier New" w:cs="Courier New" w:hint="default"/>
+      </w:rPr>
+    </w:lvl>
+    <w:lvl w:ilvl="5" w:tplc="04090005" w:tentative="1">
+      <w:start w:val="1"/>
+      <w:numFmt w:val="bullet"/>
+      <w:lvlText w:val=""/>
+      <w:lvlJc w:val="left"/>
+      <w:pPr>
+        <w:ind w:left="6210" w:hanging="360"/>
+      </w:pPr>
+      <w:rPr>
+        <w:rFonts w:ascii="Wingdings" w:hAnsi="Wingdings" w:hint="default"/>
+      </w:rPr>
+    </w:lvl>
+    <w:lvl w:ilvl="6" w:tplc="04090001" w:tentative="1">
+      <w:start w:val="1"/>
+      <w:numFmt w:val="bullet"/>
+      <w:lvlText w:val=""/>
+      <w:lvlJc w:val="left"/>
+      <w:pPr>
+        <w:ind w:left="6930" w:hanging="360"/>
+      </w:pPr>
+      <w:rPr>
+        <w:rFonts w:ascii="Symbol" w:hAnsi="Symbol" w:hint="default"/>
+      </w:rPr>
+    </w:lvl>
+    <w:lvl w:ilvl="7" w:tplc="04090003" w:tentative="1">
+      <w:start w:val="1"/>
+      <w:numFmt w:val="bullet"/>
+      <w:lvlText w:val="o"/>
+      <w:lvlJc w:val="left"/>
+      <w:pPr>
+        <w:ind w:left="7650" w:hanging="360"/>
+      </w:pPr>
+      <w:rPr>
+        <w:rFonts w:ascii="Courier New" w:hAnsi="Courier New" w:cs="Courier New" w:hint="default"/>
+      </w:rPr>
+    </w:lvl>
+    <w:lvl w:ilvl="8" w:tplc="04090005" w:tentative="1">
+      <w:start w:val="1"/>
+      <w:numFmt w:val="bullet"/>
+      <w:lvlText w:val=""/>
+      <w:lvlJc w:val="left"/>
+      <w:pPr>
+        <w:ind w:left="8370" w:hanging="360"/>
+      </w:pPr>
+      <w:rPr>
+        <w:rFonts w:ascii="Wingdings" w:hAnsi="Wingdings" w:hint="default"/>
+      </w:rPr>
+    </w:lvl>
+  </w:abstractNum>
+  <w:abstractNum w:abstractNumId="23">
     <w:nsid w:val="2D681D2F"/>
     <w:multiLevelType w:val="hybridMultilevel"/>
     <w:tmpl w:val="573E5DFE"/>
@@ -17942,7 +23936,7 @@
       </w:pPr>
     </w:lvl>
   </w:abstractNum>
-  <w:abstractNum w:abstractNumId="21">
+  <w:abstractNum w:abstractNumId="24">
     <w:nsid w:val="362B45B4"/>
     <w:multiLevelType w:val="multilevel"/>
     <w:tmpl w:val="453EB1A8"/>
@@ -18056,7 +24050,7 @@
       </w:rPr>
     </w:lvl>
   </w:abstractNum>
-  <w:abstractNum w:abstractNumId="22">
+  <w:abstractNum w:abstractNumId="25">
     <w:nsid w:val="3732320B"/>
     <w:multiLevelType w:val="hybridMultilevel"/>
     <w:tmpl w:val="ED3255D6"/>
@@ -18145,11 +24139,11 @@
       </w:pPr>
     </w:lvl>
   </w:abstractNum>
-  <w:abstractNum w:abstractNumId="23">
+  <w:abstractNum w:abstractNumId="26">
     <w:nsid w:val="382C3840"/>
     <w:multiLevelType w:val="hybridMultilevel"/>
-    <w:tmpl w:val="81366FAC"/>
-    <w:lvl w:ilvl="0" w:tplc="C3BC8B70">
+    <w:tmpl w:val="ADD070F4"/>
+    <w:lvl w:ilvl="0" w:tplc="7BA862B2">
       <w:numFmt w:val="bullet"/>
       <w:lvlText w:val="-"/>
       <w:lvlJc w:val="left"/>
@@ -18158,9 +24152,10 @@
       </w:pPr>
       <w:rPr>
         <w:rFonts w:ascii="Times New Roman" w:eastAsiaTheme="minorHAnsi" w:hAnsi="Times New Roman" w:cs="Times New Roman" w:hint="default"/>
+        <w:b/>
       </w:rPr>
     </w:lvl>
-    <w:lvl w:ilvl="1" w:tplc="04090003" w:tentative="1">
+    <w:lvl w:ilvl="1" w:tplc="04090003">
       <w:start w:val="1"/>
       <w:numFmt w:val="bullet"/>
       <w:lvlText w:val="o"/>
@@ -18257,7 +24252,7 @@
       </w:rPr>
     </w:lvl>
   </w:abstractNum>
-  <w:abstractNum w:abstractNumId="24">
+  <w:abstractNum w:abstractNumId="27">
     <w:nsid w:val="395D62AC"/>
     <w:multiLevelType w:val="hybridMultilevel"/>
     <w:tmpl w:val="417A47AA"/>
@@ -18347,7 +24342,96 @@
       </w:pPr>
     </w:lvl>
   </w:abstractNum>
-  <w:abstractNum w:abstractNumId="25">
+  <w:abstractNum w:abstractNumId="28">
+    <w:nsid w:val="3BBC57B5"/>
+    <w:multiLevelType w:val="hybridMultilevel"/>
+    <w:tmpl w:val="273CACB0"/>
+    <w:lvl w:ilvl="0" w:tplc="6A629E86">
+      <w:start w:val="1"/>
+      <w:numFmt w:val="decimal"/>
+      <w:lvlText w:val="3.2.5.%1"/>
+      <w:lvlJc w:val="left"/>
+      <w:pPr>
+        <w:ind w:left="1440" w:hanging="360"/>
+      </w:pPr>
+      <w:rPr>
+        <w:rFonts w:hint="default"/>
+      </w:rPr>
+    </w:lvl>
+    <w:lvl w:ilvl="1" w:tplc="04090019" w:tentative="1">
+      <w:start w:val="1"/>
+      <w:numFmt w:val="lowerLetter"/>
+      <w:lvlText w:val="%2."/>
+      <w:lvlJc w:val="left"/>
+      <w:pPr>
+        <w:ind w:left="1440" w:hanging="360"/>
+      </w:pPr>
+    </w:lvl>
+    <w:lvl w:ilvl="2" w:tplc="0409001B" w:tentative="1">
+      <w:start w:val="1"/>
+      <w:numFmt w:val="lowerRoman"/>
+      <w:lvlText w:val="%3."/>
+      <w:lvlJc w:val="right"/>
+      <w:pPr>
+        <w:ind w:left="2160" w:hanging="180"/>
+      </w:pPr>
+    </w:lvl>
+    <w:lvl w:ilvl="3" w:tplc="0409000F" w:tentative="1">
+      <w:start w:val="1"/>
+      <w:numFmt w:val="decimal"/>
+      <w:lvlText w:val="%4."/>
+      <w:lvlJc w:val="left"/>
+      <w:pPr>
+        <w:ind w:left="2880" w:hanging="360"/>
+      </w:pPr>
+    </w:lvl>
+    <w:lvl w:ilvl="4" w:tplc="04090019" w:tentative="1">
+      <w:start w:val="1"/>
+      <w:numFmt w:val="lowerLetter"/>
+      <w:lvlText w:val="%5."/>
+      <w:lvlJc w:val="left"/>
+      <w:pPr>
+        <w:ind w:left="3600" w:hanging="360"/>
+      </w:pPr>
+    </w:lvl>
+    <w:lvl w:ilvl="5" w:tplc="0409001B" w:tentative="1">
+      <w:start w:val="1"/>
+      <w:numFmt w:val="lowerRoman"/>
+      <w:lvlText w:val="%6."/>
+      <w:lvlJc w:val="right"/>
+      <w:pPr>
+        <w:ind w:left="4320" w:hanging="180"/>
+      </w:pPr>
+    </w:lvl>
+    <w:lvl w:ilvl="6" w:tplc="0409000F" w:tentative="1">
+      <w:start w:val="1"/>
+      <w:numFmt w:val="decimal"/>
+      <w:lvlText w:val="%7."/>
+      <w:lvlJc w:val="left"/>
+      <w:pPr>
+        <w:ind w:left="5040" w:hanging="360"/>
+      </w:pPr>
+    </w:lvl>
+    <w:lvl w:ilvl="7" w:tplc="04090019" w:tentative="1">
+      <w:start w:val="1"/>
+      <w:numFmt w:val="lowerLetter"/>
+      <w:lvlText w:val="%8."/>
+      <w:lvlJc w:val="left"/>
+      <w:pPr>
+        <w:ind w:left="5760" w:hanging="360"/>
+      </w:pPr>
+    </w:lvl>
+    <w:lvl w:ilvl="8" w:tplc="0409001B" w:tentative="1">
+      <w:start w:val="1"/>
+      <w:numFmt w:val="lowerRoman"/>
+      <w:lvlText w:val="%9."/>
+      <w:lvlJc w:val="right"/>
+      <w:pPr>
+        <w:ind w:left="6480" w:hanging="180"/>
+      </w:pPr>
+    </w:lvl>
+  </w:abstractNum>
+  <w:abstractNum w:abstractNumId="29">
     <w:nsid w:val="3C472AC1"/>
     <w:multiLevelType w:val="multilevel"/>
     <w:tmpl w:val="D02CD634"/>
@@ -18496,7 +24580,7 @@
       </w:rPr>
     </w:lvl>
   </w:abstractNum>
-  <w:abstractNum w:abstractNumId="26">
+  <w:abstractNum w:abstractNumId="30">
     <w:nsid w:val="3D982D06"/>
     <w:multiLevelType w:val="hybridMultilevel"/>
     <w:tmpl w:val="B1B85E26"/>
@@ -18586,7 +24670,7 @@
       </w:pPr>
     </w:lvl>
   </w:abstractNum>
-  <w:abstractNum w:abstractNumId="27">
+  <w:abstractNum w:abstractNumId="31">
     <w:nsid w:val="3E3E004C"/>
     <w:multiLevelType w:val="multilevel"/>
     <w:tmpl w:val="2FD6A520"/>
@@ -18701,7 +24785,7 @@
       </w:rPr>
     </w:lvl>
   </w:abstractNum>
-  <w:abstractNum w:abstractNumId="28">
+  <w:abstractNum w:abstractNumId="32">
     <w:nsid w:val="3EF87B50"/>
     <w:multiLevelType w:val="hybridMultilevel"/>
     <w:tmpl w:val="CE10B5D2"/>
@@ -18791,7 +24875,7 @@
       </w:pPr>
     </w:lvl>
   </w:abstractNum>
-  <w:abstractNum w:abstractNumId="29">
+  <w:abstractNum w:abstractNumId="33">
     <w:nsid w:val="476E0845"/>
     <w:multiLevelType w:val="multilevel"/>
     <w:tmpl w:val="F6A6DBA2"/>
@@ -18904,7 +24988,7 @@
       </w:rPr>
     </w:lvl>
   </w:abstractNum>
-  <w:abstractNum w:abstractNumId="30">
+  <w:abstractNum w:abstractNumId="34">
     <w:nsid w:val="48F4050B"/>
     <w:multiLevelType w:val="hybridMultilevel"/>
     <w:tmpl w:val="6A049014"/>
@@ -19017,7 +25101,7 @@
       </w:rPr>
     </w:lvl>
   </w:abstractNum>
-  <w:abstractNum w:abstractNumId="31">
+  <w:abstractNum w:abstractNumId="35">
     <w:nsid w:val="4BC62528"/>
     <w:multiLevelType w:val="multilevel"/>
     <w:tmpl w:val="6362113A"/>
@@ -19166,7 +25250,7 @@
       </w:rPr>
     </w:lvl>
   </w:abstractNum>
-  <w:abstractNum w:abstractNumId="32">
+  <w:abstractNum w:abstractNumId="36">
     <w:nsid w:val="4DE34929"/>
     <w:multiLevelType w:val="hybridMultilevel"/>
     <w:tmpl w:val="0D9A36D2"/>
@@ -19256,7 +25340,7 @@
       </w:pPr>
     </w:lvl>
   </w:abstractNum>
-  <w:abstractNum w:abstractNumId="33">
+  <w:abstractNum w:abstractNumId="37">
     <w:nsid w:val="4E8B7114"/>
     <w:multiLevelType w:val="multilevel"/>
     <w:tmpl w:val="98A0E18C"/>
@@ -19405,7 +25489,7 @@
       </w:rPr>
     </w:lvl>
   </w:abstractNum>
-  <w:abstractNum w:abstractNumId="34">
+  <w:abstractNum w:abstractNumId="38">
     <w:nsid w:val="4EFC6198"/>
     <w:multiLevelType w:val="hybridMultilevel"/>
     <w:tmpl w:val="FE86ED78"/>
@@ -19494,7 +25578,7 @@
       </w:pPr>
     </w:lvl>
   </w:abstractNum>
-  <w:abstractNum w:abstractNumId="35">
+  <w:abstractNum w:abstractNumId="39">
     <w:nsid w:val="504A615D"/>
     <w:multiLevelType w:val="multilevel"/>
     <w:tmpl w:val="E0D4B58C"/>
@@ -19643,7 +25727,97 @@
       </w:rPr>
     </w:lvl>
   </w:abstractNum>
-  <w:abstractNum w:abstractNumId="36">
+  <w:abstractNum w:abstractNumId="40">
+    <w:nsid w:val="5D9153A9"/>
+    <w:multiLevelType w:val="hybridMultilevel"/>
+    <w:tmpl w:val="2C344626"/>
+    <w:lvl w:ilvl="0" w:tplc="5A0867D0">
+      <w:start w:val="1"/>
+      <w:numFmt w:val="decimal"/>
+      <w:lvlText w:val="3.2.%1"/>
+      <w:lvlJc w:val="left"/>
+      <w:pPr>
+        <w:ind w:left="1500" w:hanging="360"/>
+      </w:pPr>
+      <w:rPr>
+        <w:rFonts w:ascii="Times New Roman" w:hAnsi="Times New Roman" w:hint="default"/>
+        <w:sz w:val="26"/>
+      </w:rPr>
+    </w:lvl>
+    <w:lvl w:ilvl="1" w:tplc="04090019" w:tentative="1">
+      <w:start w:val="1"/>
+      <w:numFmt w:val="lowerLetter"/>
+      <w:lvlText w:val="%2."/>
+      <w:lvlJc w:val="left"/>
+      <w:pPr>
+        <w:ind w:left="1440" w:hanging="360"/>
+      </w:pPr>
+    </w:lvl>
+    <w:lvl w:ilvl="2" w:tplc="0409001B" w:tentative="1">
+      <w:start w:val="1"/>
+      <w:numFmt w:val="lowerRoman"/>
+      <w:lvlText w:val="%3."/>
+      <w:lvlJc w:val="right"/>
+      <w:pPr>
+        <w:ind w:left="2160" w:hanging="180"/>
+      </w:pPr>
+    </w:lvl>
+    <w:lvl w:ilvl="3" w:tplc="0409000F" w:tentative="1">
+      <w:start w:val="1"/>
+      <w:numFmt w:val="decimal"/>
+      <w:lvlText w:val="%4."/>
+      <w:lvlJc w:val="left"/>
+      <w:pPr>
+        <w:ind w:left="2880" w:hanging="360"/>
+      </w:pPr>
+    </w:lvl>
+    <w:lvl w:ilvl="4" w:tplc="04090019" w:tentative="1">
+      <w:start w:val="1"/>
+      <w:numFmt w:val="lowerLetter"/>
+      <w:lvlText w:val="%5."/>
+      <w:lvlJc w:val="left"/>
+      <w:pPr>
+        <w:ind w:left="3600" w:hanging="360"/>
+      </w:pPr>
+    </w:lvl>
+    <w:lvl w:ilvl="5" w:tplc="0409001B" w:tentative="1">
+      <w:start w:val="1"/>
+      <w:numFmt w:val="lowerRoman"/>
+      <w:lvlText w:val="%6."/>
+      <w:lvlJc w:val="right"/>
+      <w:pPr>
+        <w:ind w:left="4320" w:hanging="180"/>
+      </w:pPr>
+    </w:lvl>
+    <w:lvl w:ilvl="6" w:tplc="0409000F" w:tentative="1">
+      <w:start w:val="1"/>
+      <w:numFmt w:val="decimal"/>
+      <w:lvlText w:val="%7."/>
+      <w:lvlJc w:val="left"/>
+      <w:pPr>
+        <w:ind w:left="5040" w:hanging="360"/>
+      </w:pPr>
+    </w:lvl>
+    <w:lvl w:ilvl="7" w:tplc="04090019" w:tentative="1">
+      <w:start w:val="1"/>
+      <w:numFmt w:val="lowerLetter"/>
+      <w:lvlText w:val="%8."/>
+      <w:lvlJc w:val="left"/>
+      <w:pPr>
+        <w:ind w:left="5760" w:hanging="360"/>
+      </w:pPr>
+    </w:lvl>
+    <w:lvl w:ilvl="8" w:tplc="0409001B" w:tentative="1">
+      <w:start w:val="1"/>
+      <w:numFmt w:val="lowerRoman"/>
+      <w:lvlText w:val="%9."/>
+      <w:lvlJc w:val="right"/>
+      <w:pPr>
+        <w:ind w:left="6480" w:hanging="180"/>
+      </w:pPr>
+    </w:lvl>
+  </w:abstractNum>
+  <w:abstractNum w:abstractNumId="41">
     <w:nsid w:val="60770BC5"/>
     <w:multiLevelType w:val="hybridMultilevel"/>
     <w:tmpl w:val="DF2AD79E"/>
@@ -19755,7 +25929,7 @@
       </w:rPr>
     </w:lvl>
   </w:abstractNum>
-  <w:abstractNum w:abstractNumId="37">
+  <w:abstractNum w:abstractNumId="42">
     <w:nsid w:val="65816250"/>
     <w:multiLevelType w:val="hybridMultilevel"/>
     <w:tmpl w:val="B6E4F24A"/>
@@ -19844,7 +26018,96 @@
       </w:pPr>
     </w:lvl>
   </w:abstractNum>
-  <w:abstractNum w:abstractNumId="38">
+  <w:abstractNum w:abstractNumId="43">
+    <w:nsid w:val="65856E6F"/>
+    <w:multiLevelType w:val="hybridMultilevel"/>
+    <w:tmpl w:val="2AA68CF6"/>
+    <w:lvl w:ilvl="0" w:tplc="F21821A6">
+      <w:start w:val="1"/>
+      <w:numFmt w:val="decimal"/>
+      <w:lvlText w:val="3.2.5.%1"/>
+      <w:lvlJc w:val="left"/>
+      <w:pPr>
+        <w:ind w:left="1440" w:hanging="360"/>
+      </w:pPr>
+      <w:rPr>
+        <w:rFonts w:hint="default"/>
+      </w:rPr>
+    </w:lvl>
+    <w:lvl w:ilvl="1" w:tplc="04090019" w:tentative="1">
+      <w:start w:val="1"/>
+      <w:numFmt w:val="lowerLetter"/>
+      <w:lvlText w:val="%2."/>
+      <w:lvlJc w:val="left"/>
+      <w:pPr>
+        <w:ind w:left="1440" w:hanging="360"/>
+      </w:pPr>
+    </w:lvl>
+    <w:lvl w:ilvl="2" w:tplc="0409001B" w:tentative="1">
+      <w:start w:val="1"/>
+      <w:numFmt w:val="lowerRoman"/>
+      <w:lvlText w:val="%3."/>
+      <w:lvlJc w:val="right"/>
+      <w:pPr>
+        <w:ind w:left="2160" w:hanging="180"/>
+      </w:pPr>
+    </w:lvl>
+    <w:lvl w:ilvl="3" w:tplc="0409000F" w:tentative="1">
+      <w:start w:val="1"/>
+      <w:numFmt w:val="decimal"/>
+      <w:lvlText w:val="%4."/>
+      <w:lvlJc w:val="left"/>
+      <w:pPr>
+        <w:ind w:left="2880" w:hanging="360"/>
+      </w:pPr>
+    </w:lvl>
+    <w:lvl w:ilvl="4" w:tplc="04090019" w:tentative="1">
+      <w:start w:val="1"/>
+      <w:numFmt w:val="lowerLetter"/>
+      <w:lvlText w:val="%5."/>
+      <w:lvlJc w:val="left"/>
+      <w:pPr>
+        <w:ind w:left="3600" w:hanging="360"/>
+      </w:pPr>
+    </w:lvl>
+    <w:lvl w:ilvl="5" w:tplc="0409001B" w:tentative="1">
+      <w:start w:val="1"/>
+      <w:numFmt w:val="lowerRoman"/>
+      <w:lvlText w:val="%6."/>
+      <w:lvlJc w:val="right"/>
+      <w:pPr>
+        <w:ind w:left="4320" w:hanging="180"/>
+      </w:pPr>
+    </w:lvl>
+    <w:lvl w:ilvl="6" w:tplc="0409000F" w:tentative="1">
+      <w:start w:val="1"/>
+      <w:numFmt w:val="decimal"/>
+      <w:lvlText w:val="%7."/>
+      <w:lvlJc w:val="left"/>
+      <w:pPr>
+        <w:ind w:left="5040" w:hanging="360"/>
+      </w:pPr>
+    </w:lvl>
+    <w:lvl w:ilvl="7" w:tplc="04090019" w:tentative="1">
+      <w:start w:val="1"/>
+      <w:numFmt w:val="lowerLetter"/>
+      <w:lvlText w:val="%8."/>
+      <w:lvlJc w:val="left"/>
+      <w:pPr>
+        <w:ind w:left="5760" w:hanging="360"/>
+      </w:pPr>
+    </w:lvl>
+    <w:lvl w:ilvl="8" w:tplc="0409001B" w:tentative="1">
+      <w:start w:val="1"/>
+      <w:numFmt w:val="lowerRoman"/>
+      <w:lvlText w:val="%9."/>
+      <w:lvlJc w:val="right"/>
+      <w:pPr>
+        <w:ind w:left="6480" w:hanging="180"/>
+      </w:pPr>
+    </w:lvl>
+  </w:abstractNum>
+  <w:abstractNum w:abstractNumId="44">
     <w:nsid w:val="688B7CF3"/>
     <w:multiLevelType w:val="hybridMultilevel"/>
     <w:tmpl w:val="1C66DBBA"/>
@@ -19934,7 +26197,7 @@
       </w:pPr>
     </w:lvl>
   </w:abstractNum>
-  <w:abstractNum w:abstractNumId="39">
+  <w:abstractNum w:abstractNumId="45">
     <w:nsid w:val="6DD67C18"/>
     <w:multiLevelType w:val="hybridMultilevel"/>
     <w:tmpl w:val="E982C322"/>
@@ -20021,6 +26284,95 @@
       <w:lvlJc w:val="right"/>
       <w:pPr>
         <w:ind w:left="7260" w:hanging="180"/>
+      </w:pPr>
+    </w:lvl>
+  </w:abstractNum>
+  <w:abstractNum w:abstractNumId="46">
+    <w:nsid w:val="7B083800"/>
+    <w:multiLevelType w:val="hybridMultilevel"/>
+    <w:tmpl w:val="3760D070"/>
+    <w:lvl w:ilvl="0" w:tplc="C0528E1C">
+      <w:start w:val="1"/>
+      <w:numFmt w:val="decimal"/>
+      <w:lvlText w:val="3.2.3.%1"/>
+      <w:lvlJc w:val="left"/>
+      <w:pPr>
+        <w:ind w:left="1440" w:hanging="360"/>
+      </w:pPr>
+      <w:rPr>
+        <w:rFonts w:hint="default"/>
+      </w:rPr>
+    </w:lvl>
+    <w:lvl w:ilvl="1" w:tplc="04090019" w:tentative="1">
+      <w:start w:val="1"/>
+      <w:numFmt w:val="lowerLetter"/>
+      <w:lvlText w:val="%2."/>
+      <w:lvlJc w:val="left"/>
+      <w:pPr>
+        <w:ind w:left="1440" w:hanging="360"/>
+      </w:pPr>
+    </w:lvl>
+    <w:lvl w:ilvl="2" w:tplc="0409001B" w:tentative="1">
+      <w:start w:val="1"/>
+      <w:numFmt w:val="lowerRoman"/>
+      <w:lvlText w:val="%3."/>
+      <w:lvlJc w:val="right"/>
+      <w:pPr>
+        <w:ind w:left="2160" w:hanging="180"/>
+      </w:pPr>
+    </w:lvl>
+    <w:lvl w:ilvl="3" w:tplc="0409000F" w:tentative="1">
+      <w:start w:val="1"/>
+      <w:numFmt w:val="decimal"/>
+      <w:lvlText w:val="%4."/>
+      <w:lvlJc w:val="left"/>
+      <w:pPr>
+        <w:ind w:left="2880" w:hanging="360"/>
+      </w:pPr>
+    </w:lvl>
+    <w:lvl w:ilvl="4" w:tplc="04090019" w:tentative="1">
+      <w:start w:val="1"/>
+      <w:numFmt w:val="lowerLetter"/>
+      <w:lvlText w:val="%5."/>
+      <w:lvlJc w:val="left"/>
+      <w:pPr>
+        <w:ind w:left="3600" w:hanging="360"/>
+      </w:pPr>
+    </w:lvl>
+    <w:lvl w:ilvl="5" w:tplc="0409001B" w:tentative="1">
+      <w:start w:val="1"/>
+      <w:numFmt w:val="lowerRoman"/>
+      <w:lvlText w:val="%6."/>
+      <w:lvlJc w:val="right"/>
+      <w:pPr>
+        <w:ind w:left="4320" w:hanging="180"/>
+      </w:pPr>
+    </w:lvl>
+    <w:lvl w:ilvl="6" w:tplc="0409000F" w:tentative="1">
+      <w:start w:val="1"/>
+      <w:numFmt w:val="decimal"/>
+      <w:lvlText w:val="%7."/>
+      <w:lvlJc w:val="left"/>
+      <w:pPr>
+        <w:ind w:left="5040" w:hanging="360"/>
+      </w:pPr>
+    </w:lvl>
+    <w:lvl w:ilvl="7" w:tplc="04090019" w:tentative="1">
+      <w:start w:val="1"/>
+      <w:numFmt w:val="lowerLetter"/>
+      <w:lvlText w:val="%8."/>
+      <w:lvlJc w:val="left"/>
+      <w:pPr>
+        <w:ind w:left="5760" w:hanging="360"/>
+      </w:pPr>
+    </w:lvl>
+    <w:lvl w:ilvl="8" w:tplc="0409001B" w:tentative="1">
+      <w:start w:val="1"/>
+      <w:numFmt w:val="lowerRoman"/>
+      <w:lvlText w:val="%9."/>
+      <w:lvlJc w:val="right"/>
+      <w:pPr>
+        <w:ind w:left="6480" w:hanging="180"/>
       </w:pPr>
     </w:lvl>
   </w:abstractNum>
@@ -20028,31 +26380,31 @@
     <w:abstractNumId w:val="3"/>
   </w:num>
   <w:num w:numId="2">
-    <w:abstractNumId w:val="27"/>
+    <w:abstractNumId w:val="31"/>
   </w:num>
   <w:num w:numId="3">
     <w:abstractNumId w:val="6"/>
   </w:num>
   <w:num w:numId="4">
-    <w:abstractNumId w:val="39"/>
+    <w:abstractNumId w:val="45"/>
   </w:num>
   <w:num w:numId="5">
-    <w:abstractNumId w:val="17"/>
+    <w:abstractNumId w:val="19"/>
   </w:num>
   <w:num w:numId="6">
-    <w:abstractNumId w:val="30"/>
+    <w:abstractNumId w:val="34"/>
   </w:num>
   <w:num w:numId="7">
-    <w:abstractNumId w:val="36"/>
+    <w:abstractNumId w:val="41"/>
   </w:num>
   <w:num w:numId="8">
-    <w:abstractNumId w:val="22"/>
+    <w:abstractNumId w:val="25"/>
   </w:num>
   <w:num w:numId="9">
-    <w:abstractNumId w:val="37"/>
+    <w:abstractNumId w:val="42"/>
   </w:num>
   <w:num w:numId="10">
-    <w:abstractNumId w:val="16"/>
+    <w:abstractNumId w:val="18"/>
   </w:num>
   <w:num w:numId="11">
     <w:abstractNumId w:val="4"/>
@@ -20064,7 +26416,7 @@
     <w:abstractNumId w:val="1"/>
   </w:num>
   <w:num w:numId="14">
-    <w:abstractNumId w:val="14"/>
+    <w:abstractNumId w:val="16"/>
   </w:num>
   <w:num w:numId="15">
     <w:abstractNumId w:val="7"/>
@@ -20073,46 +26425,46 @@
     <w:abstractNumId w:val="11"/>
   </w:num>
   <w:num w:numId="17">
-    <w:abstractNumId w:val="26"/>
+    <w:abstractNumId w:val="30"/>
   </w:num>
   <w:num w:numId="18">
+    <w:abstractNumId w:val="27"/>
+  </w:num>
+  <w:num w:numId="19">
+    <w:abstractNumId w:val="33"/>
+  </w:num>
+  <w:num w:numId="20">
     <w:abstractNumId w:val="24"/>
   </w:num>
-  <w:num w:numId="19">
-    <w:abstractNumId w:val="29"/>
+  <w:num w:numId="21">
+    <w:abstractNumId w:val="36"/>
   </w:num>
-  <w:num w:numId="20">
+  <w:num w:numId="22">
+    <w:abstractNumId w:val="23"/>
+  </w:num>
+  <w:num w:numId="23">
+    <w:abstractNumId w:val="38"/>
+  </w:num>
+  <w:num w:numId="24">
+    <w:abstractNumId w:val="39"/>
+  </w:num>
+  <w:num w:numId="25">
     <w:abstractNumId w:val="21"/>
   </w:num>
-  <w:num w:numId="21">
-    <w:abstractNumId w:val="32"/>
-  </w:num>
-  <w:num w:numId="22">
-    <w:abstractNumId w:val="20"/>
-  </w:num>
-  <w:num w:numId="23">
-    <w:abstractNumId w:val="34"/>
-  </w:num>
-  <w:num w:numId="24">
-    <w:abstractNumId w:val="35"/>
-  </w:num>
-  <w:num w:numId="25">
-    <w:abstractNumId w:val="19"/>
-  </w:num>
   <w:num w:numId="26">
-    <w:abstractNumId w:val="33"/>
+    <w:abstractNumId w:val="37"/>
   </w:num>
   <w:num w:numId="27">
-    <w:abstractNumId w:val="15"/>
+    <w:abstractNumId w:val="17"/>
   </w:num>
   <w:num w:numId="28">
-    <w:abstractNumId w:val="25"/>
+    <w:abstractNumId w:val="29"/>
   </w:num>
   <w:num w:numId="29">
     <w:abstractNumId w:val="12"/>
   </w:num>
   <w:num w:numId="30">
-    <w:abstractNumId w:val="31"/>
+    <w:abstractNumId w:val="35"/>
   </w:num>
   <w:num w:numId="31">
     <w:abstractNumId w:val="10"/>
@@ -20121,19 +26473,19 @@
     <w:abstractNumId w:val="2"/>
   </w:num>
   <w:num w:numId="33">
-    <w:abstractNumId w:val="23"/>
+    <w:abstractNumId w:val="26"/>
   </w:num>
   <w:num w:numId="34">
-    <w:abstractNumId w:val="28"/>
+    <w:abstractNumId w:val="32"/>
   </w:num>
   <w:num w:numId="35">
-    <w:abstractNumId w:val="38"/>
+    <w:abstractNumId w:val="44"/>
   </w:num>
   <w:num w:numId="36">
     <w:abstractNumId w:val="0"/>
   </w:num>
   <w:num w:numId="37">
-    <w:abstractNumId w:val="13"/>
+    <w:abstractNumId w:val="15"/>
   </w:num>
   <w:num w:numId="38">
     <w:abstractNumId w:val="8"/>
@@ -20142,7 +26494,28 @@
     <w:abstractNumId w:val="5"/>
   </w:num>
   <w:num w:numId="40">
-    <w:abstractNumId w:val="18"/>
+    <w:abstractNumId w:val="20"/>
+  </w:num>
+  <w:num w:numId="41">
+    <w:abstractNumId w:val="40"/>
+  </w:num>
+  <w:num w:numId="42">
+    <w:abstractNumId w:val="46"/>
+  </w:num>
+  <w:num w:numId="43">
+    <w:abstractNumId w:val="14"/>
+  </w:num>
+  <w:num w:numId="44">
+    <w:abstractNumId w:val="22"/>
+  </w:num>
+  <w:num w:numId="45">
+    <w:abstractNumId w:val="13"/>
+  </w:num>
+  <w:num w:numId="46">
+    <w:abstractNumId w:val="28"/>
+  </w:num>
+  <w:num w:numId="47">
+    <w:abstractNumId w:val="43"/>
   </w:num>
   <w:numIdMacAtCleanup w:val="8"/>
 </w:numbering>
@@ -22152,7 +28525,7 @@
 </file>
 
 <file path=customXml/itemProps1.xml><?xml version="1.0" encoding="utf-8"?>
-<ds:datastoreItem xmlns:ds="http://schemas.openxmlformats.org/officeDocument/2006/customXml" ds:itemID="{61A22632-E11C-489E-895E-AF80E7099E18}">
+<ds:datastoreItem xmlns:ds="http://schemas.openxmlformats.org/officeDocument/2006/customXml" ds:itemID="{99D84A84-AA3A-446C-8977-95DB1683992F}">
   <ds:schemaRefs>
     <ds:schemaRef ds:uri="http://schemas.openxmlformats.org/officeDocument/2006/bibliography"/>
   </ds:schemaRefs>
